--- a/21_SHABRINA QOTTRUNNADA (DoubleLinkedList).docx
+++ b/21_SHABRINA QOTTRUNNADA (DoubleLinkedList).docx
@@ -249,13 +249,13 @@
         <mc:AlternateContent>
           <mc:Choice Requires="wps">
             <w:drawing>
-              <wp:anchor distT="0" distB="0" distL="114300" distR="114300" simplePos="0" relativeHeight="251661312" behindDoc="0" locked="0" layoutInCell="1" allowOverlap="1" wp14:anchorId="6762E582" wp14:editId="0C4FD2F1">
+              <wp:anchor distT="0" distB="0" distL="114300" distR="114300" simplePos="0" relativeHeight="251661312" behindDoc="0" locked="0" layoutInCell="1" allowOverlap="1" wp14:anchorId="6762E582" wp14:editId="3F4A923E">
                 <wp:simplePos x="0" y="0"/>
                 <wp:positionH relativeFrom="column">
-                  <wp:posOffset>2400908</wp:posOffset>
+                  <wp:posOffset>2312836</wp:posOffset>
                 </wp:positionH>
                 <wp:positionV relativeFrom="paragraph">
-                  <wp:posOffset>2903553</wp:posOffset>
+                  <wp:posOffset>2935026</wp:posOffset>
                 </wp:positionV>
                 <wp:extent cx="373712" cy="683812"/>
                 <wp:effectExtent l="0" t="78740" r="0" b="81280"/>
@@ -305,7 +305,7 @@
           </mc:Choice>
           <mc:Fallback>
             <w:pict>
-              <v:shapetype w14:anchorId="6ABC277D" id="_x0000_t67" coordsize="21600,21600" o:spt="67" adj="16200,5400" path="m0@0l@1@0@1,0@2,0@2@0,21600@0,10800,21600xe">
+              <v:shapetype w14:anchorId="418FC2C5" id="_x0000_t67" coordsize="21600,21600" o:spt="67" adj="16200,5400" path="m0@0l@1@0@1,0@2,0@2@0,21600@0,10800,21600xe">
                 <v:stroke joinstyle="miter"/>
                 <v:formulas>
                   <v:f eqn="val #0"/>
@@ -321,7 +321,7 @@
                   <v:h position="#1,#0" xrange="0,10800" yrange="0,21600"/>
                 </v:handles>
               </v:shapetype>
-              <v:shape id="Arrow: Down 1" o:spid="_x0000_s1026" type="#_x0000_t67" style="position:absolute;margin-left:189.05pt;margin-top:228.65pt;width:29.45pt;height:53.85pt;rotation:4066346fd;z-index:251661312;visibility:visible;mso-wrap-style:square;mso-wrap-distance-left:9pt;mso-wrap-distance-top:0;mso-wrap-distance-right:9pt;mso-wrap-distance-bottom:0;mso-position-horizontal:absolute;mso-position-horizontal-relative:text;mso-position-vertical:absolute;mso-position-vertical-relative:text;v-text-anchor:middle" o:gfxdata="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" adj="15698" fillcolor="black [3200]" strokecolor="black [480]" strokeweight="1pt"/>
+              <v:shape id="Arrow: Down 1" o:spid="_x0000_s1026" type="#_x0000_t67" style="position:absolute;margin-left:182.1pt;margin-top:231.1pt;width:29.45pt;height:53.85pt;rotation:4066346fd;z-index:251661312;visibility:visible;mso-wrap-style:square;mso-wrap-distance-left:9pt;mso-wrap-distance-top:0;mso-wrap-distance-right:9pt;mso-wrap-distance-bottom:0;mso-position-horizontal:absolute;mso-position-horizontal-relative:text;mso-position-vertical:absolute;mso-position-vertical-relative:text;v-text-anchor:middle" o:gfxdata="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" adj="15698" fillcolor="black [3200]" strokecolor="black [480]" strokeweight="1pt"/>
             </w:pict>
           </mc:Fallback>
         </mc:AlternateContent>
@@ -331,6 +331,7 @@
           <w:rFonts w:ascii="Times New Roman" w:hAnsi="Times New Roman" w:cs="Times New Roman"/>
           <w:b/>
           <w:bCs/>
+          <w:noProof/>
           <w:sz w:val="24"/>
           <w:szCs w:val="24"/>
         </w:rPr>
@@ -455,6 +456,7 @@
           <w:rFonts w:ascii="Times New Roman" w:hAnsi="Times New Roman" w:cs="Times New Roman"/>
           <w:b/>
           <w:bCs/>
+          <w:noProof/>
           <w:sz w:val="24"/>
           <w:szCs w:val="24"/>
         </w:rPr>
@@ -537,7 +539,7 @@
           <w:noProof/>
         </w:rPr>
         <w:drawing>
-          <wp:inline distT="0" distB="0" distL="0" distR="0" wp14:anchorId="4E57D1ED" wp14:editId="6B55D37B">
+          <wp:inline distT="0" distB="0" distL="0" distR="0" wp14:anchorId="4E57D1ED" wp14:editId="424FFBE7">
             <wp:extent cx="5731510" cy="4852035"/>
             <wp:effectExtent l="0" t="0" r="2540" b="5715"/>
             <wp:docPr id="1706346116" name="Picture 1"/>
@@ -588,6 +590,7 @@
           <w:rFonts w:ascii="Times New Roman" w:hAnsi="Times New Roman" w:cs="Times New Roman"/>
           <w:b/>
           <w:bCs/>
+          <w:noProof/>
           <w:sz w:val="24"/>
           <w:szCs w:val="24"/>
         </w:rPr>
@@ -2212,6 +2215,7 @@
       <w:pPr>
         <w:pStyle w:val="BodyText"/>
         <w:spacing w:before="4"/>
+        <w:ind w:right="145"/>
         <w:rPr>
           <w:sz w:val="3"/>
         </w:rPr>
@@ -3630,6 +3634,2071 @@
         </w:sectPr>
       </w:pPr>
     </w:p>
+    <w:p>
+      <w:pPr>
+        <w:rPr>
+          <w:noProof/>
+        </w:rPr>
+      </w:pPr>
+      <w:r>
+        <w:rPr>
+          <w:noProof/>
+        </w:rPr>
+        <w:lastRenderedPageBreak/>
+        <mc:AlternateContent>
+          <mc:Choice Requires="wps">
+            <w:drawing>
+              <wp:anchor distT="0" distB="0" distL="114300" distR="114300" simplePos="0" relativeHeight="251679744" behindDoc="0" locked="0" layoutInCell="1" allowOverlap="1" wp14:anchorId="4E322BB2" wp14:editId="795DCB34">
+                <wp:simplePos x="0" y="0"/>
+                <wp:positionH relativeFrom="column">
+                  <wp:posOffset>5083506</wp:posOffset>
+                </wp:positionH>
+                <wp:positionV relativeFrom="paragraph">
+                  <wp:posOffset>3299295</wp:posOffset>
+                </wp:positionV>
+                <wp:extent cx="426223" cy="874644"/>
+                <wp:effectExtent l="19050" t="0" r="12065" b="40005"/>
+                <wp:wrapNone/>
+                <wp:docPr id="1863193548" name="Arrow: Down 1"/>
+                <wp:cNvGraphicFramePr/>
+                <a:graphic xmlns:a="http://schemas.openxmlformats.org/drawingml/2006/main">
+                  <a:graphicData uri="http://schemas.microsoft.com/office/word/2010/wordprocessingShape">
+                    <wps:wsp>
+                      <wps:cNvSpPr/>
+                      <wps:spPr>
+                        <a:xfrm>
+                          <a:off x="0" y="0"/>
+                          <a:ext cx="426223" cy="874644"/>
+                        </a:xfrm>
+                        <a:prstGeom prst="downArrow">
+                          <a:avLst/>
+                        </a:prstGeom>
+                      </wps:spPr>
+                      <wps:style>
+                        <a:lnRef idx="2">
+                          <a:schemeClr val="dk1">
+                            <a:shade val="15000"/>
+                          </a:schemeClr>
+                        </a:lnRef>
+                        <a:fillRef idx="1">
+                          <a:schemeClr val="dk1"/>
+                        </a:fillRef>
+                        <a:effectRef idx="0">
+                          <a:schemeClr val="dk1"/>
+                        </a:effectRef>
+                        <a:fontRef idx="minor">
+                          <a:schemeClr val="lt1"/>
+                        </a:fontRef>
+                      </wps:style>
+                      <wps:bodyPr rot="0" spcFirstLastPara="0" vertOverflow="overflow" horzOverflow="overflow" vert="horz" wrap="square" lIns="91440" tIns="45720" rIns="91440" bIns="45720" numCol="1" spcCol="0" rtlCol="0" fromWordArt="0" anchor="ctr" anchorCtr="0" forceAA="0" compatLnSpc="1">
+                        <a:prstTxWarp prst="textNoShape">
+                          <a:avLst/>
+                        </a:prstTxWarp>
+                        <a:noAutofit/>
+                      </wps:bodyPr>
+                    </wps:wsp>
+                  </a:graphicData>
+                </a:graphic>
+                <wp14:sizeRelH relativeFrom="margin">
+                  <wp14:pctWidth>0</wp14:pctWidth>
+                </wp14:sizeRelH>
+                <wp14:sizeRelV relativeFrom="margin">
+                  <wp14:pctHeight>0</wp14:pctHeight>
+                </wp14:sizeRelV>
+              </wp:anchor>
+            </w:drawing>
+          </mc:Choice>
+          <mc:Fallback>
+            <w:pict>
+              <v:shape w14:anchorId="33126773" id="Arrow: Down 1" o:spid="_x0000_s1026" type="#_x0000_t67" style="position:absolute;margin-left:400.3pt;margin-top:259.8pt;width:33.55pt;height:68.85pt;z-index:251679744;visibility:visible;mso-wrap-style:square;mso-width-percent:0;mso-height-percent:0;mso-wrap-distance-left:9pt;mso-wrap-distance-top:0;mso-wrap-distance-right:9pt;mso-wrap-distance-bottom:0;mso-position-horizontal:absolute;mso-position-horizontal-relative:text;mso-position-vertical:absolute;mso-position-vertical-relative:text;mso-width-percent:0;mso-height-percent:0;mso-width-relative:margin;mso-height-relative:margin;v-text-anchor:middle" o:gfxdata="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" adj="16337" fillcolor="black [3200]" strokecolor="black [480]" strokeweight="1pt"/>
+            </w:pict>
+          </mc:Fallback>
+        </mc:AlternateContent>
+      </w:r>
+      <w:r>
+        <w:rPr>
+          <w:noProof/>
+        </w:rPr>
+        <mc:AlternateContent>
+          <mc:Choice Requires="wps">
+            <w:drawing>
+              <wp:anchor distT="0" distB="0" distL="114300" distR="114300" simplePos="0" relativeHeight="251677696" behindDoc="0" locked="0" layoutInCell="1" allowOverlap="1" wp14:anchorId="738122D7" wp14:editId="03C34485">
+                <wp:simplePos x="0" y="0"/>
+                <wp:positionH relativeFrom="column">
+                  <wp:posOffset>1832831</wp:posOffset>
+                </wp:positionH>
+                <wp:positionV relativeFrom="paragraph">
+                  <wp:posOffset>4358364</wp:posOffset>
+                </wp:positionV>
+                <wp:extent cx="513715" cy="1890451"/>
+                <wp:effectExtent l="16510" t="21590" r="17145" b="36195"/>
+                <wp:wrapNone/>
+                <wp:docPr id="1209123347" name="Arrow: Down 1"/>
+                <wp:cNvGraphicFramePr/>
+                <a:graphic xmlns:a="http://schemas.openxmlformats.org/drawingml/2006/main">
+                  <a:graphicData uri="http://schemas.microsoft.com/office/word/2010/wordprocessingShape">
+                    <wps:wsp>
+                      <wps:cNvSpPr/>
+                      <wps:spPr>
+                        <a:xfrm rot="5400000">
+                          <a:off x="0" y="0"/>
+                          <a:ext cx="513715" cy="1890451"/>
+                        </a:xfrm>
+                        <a:prstGeom prst="downArrow">
+                          <a:avLst/>
+                        </a:prstGeom>
+                      </wps:spPr>
+                      <wps:style>
+                        <a:lnRef idx="2">
+                          <a:schemeClr val="dk1">
+                            <a:shade val="15000"/>
+                          </a:schemeClr>
+                        </a:lnRef>
+                        <a:fillRef idx="1">
+                          <a:schemeClr val="dk1"/>
+                        </a:fillRef>
+                        <a:effectRef idx="0">
+                          <a:schemeClr val="dk1"/>
+                        </a:effectRef>
+                        <a:fontRef idx="minor">
+                          <a:schemeClr val="lt1"/>
+                        </a:fontRef>
+                      </wps:style>
+                      <wps:bodyPr rot="0" spcFirstLastPara="0" vertOverflow="overflow" horzOverflow="overflow" vert="horz" wrap="square" lIns="91440" tIns="45720" rIns="91440" bIns="45720" numCol="1" spcCol="0" rtlCol="0" fromWordArt="0" anchor="ctr" anchorCtr="0" forceAA="0" compatLnSpc="1">
+                        <a:prstTxWarp prst="textNoShape">
+                          <a:avLst/>
+                        </a:prstTxWarp>
+                        <a:noAutofit/>
+                      </wps:bodyPr>
+                    </wps:wsp>
+                  </a:graphicData>
+                </a:graphic>
+                <wp14:sizeRelH relativeFrom="margin">
+                  <wp14:pctWidth>0</wp14:pctWidth>
+                </wp14:sizeRelH>
+                <wp14:sizeRelV relativeFrom="margin">
+                  <wp14:pctHeight>0</wp14:pctHeight>
+                </wp14:sizeRelV>
+              </wp:anchor>
+            </w:drawing>
+          </mc:Choice>
+          <mc:Fallback>
+            <w:pict>
+              <v:shape w14:anchorId="4B07C8D0" id="Arrow: Down 1" o:spid="_x0000_s1026" type="#_x0000_t67" style="position:absolute;margin-left:144.3pt;margin-top:343.2pt;width:40.45pt;height:148.85pt;rotation:90;z-index:251677696;visibility:visible;mso-wrap-style:square;mso-width-percent:0;mso-height-percent:0;mso-wrap-distance-left:9pt;mso-wrap-distance-top:0;mso-wrap-distance-right:9pt;mso-wrap-distance-bottom:0;mso-position-horizontal:absolute;mso-position-horizontal-relative:text;mso-position-vertical:absolute;mso-position-vertical-relative:text;mso-width-percent:0;mso-height-percent:0;mso-width-relative:margin;mso-height-relative:margin;v-text-anchor:middle" o:gfxdata="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" adj="18665" fillcolor="black [3200]" strokecolor="black [480]" strokeweight="1pt"/>
+            </w:pict>
+          </mc:Fallback>
+        </mc:AlternateContent>
+      </w:r>
+      <w:r>
+        <w:rPr>
+          <w:noProof/>
+        </w:rPr>
+        <mc:AlternateContent>
+          <mc:Choice Requires="wps">
+            <w:drawing>
+              <wp:anchor distT="0" distB="0" distL="114300" distR="114300" simplePos="0" relativeHeight="251669504" behindDoc="0" locked="0" layoutInCell="1" allowOverlap="1" wp14:anchorId="445ADA77" wp14:editId="56B7437A">
+                <wp:simplePos x="0" y="0"/>
+                <wp:positionH relativeFrom="column">
+                  <wp:posOffset>993913</wp:posOffset>
+                </wp:positionH>
+                <wp:positionV relativeFrom="paragraph">
+                  <wp:posOffset>4985468</wp:posOffset>
+                </wp:positionV>
+                <wp:extent cx="564267" cy="1104900"/>
+                <wp:effectExtent l="19050" t="0" r="26670" b="38100"/>
+                <wp:wrapNone/>
+                <wp:docPr id="1185395964" name="Arrow: Down 1"/>
+                <wp:cNvGraphicFramePr/>
+                <a:graphic xmlns:a="http://schemas.openxmlformats.org/drawingml/2006/main">
+                  <a:graphicData uri="http://schemas.microsoft.com/office/word/2010/wordprocessingShape">
+                    <wps:wsp>
+                      <wps:cNvSpPr/>
+                      <wps:spPr>
+                        <a:xfrm>
+                          <a:off x="0" y="0"/>
+                          <a:ext cx="564267" cy="1104900"/>
+                        </a:xfrm>
+                        <a:prstGeom prst="downArrow">
+                          <a:avLst/>
+                        </a:prstGeom>
+                      </wps:spPr>
+                      <wps:style>
+                        <a:lnRef idx="2">
+                          <a:schemeClr val="dk1">
+                            <a:shade val="15000"/>
+                          </a:schemeClr>
+                        </a:lnRef>
+                        <a:fillRef idx="1">
+                          <a:schemeClr val="dk1"/>
+                        </a:fillRef>
+                        <a:effectRef idx="0">
+                          <a:schemeClr val="dk1"/>
+                        </a:effectRef>
+                        <a:fontRef idx="minor">
+                          <a:schemeClr val="lt1"/>
+                        </a:fontRef>
+                      </wps:style>
+                      <wps:bodyPr rot="0" spcFirstLastPara="0" vertOverflow="overflow" horzOverflow="overflow" vert="horz" wrap="square" lIns="91440" tIns="45720" rIns="91440" bIns="45720" numCol="1" spcCol="0" rtlCol="0" fromWordArt="0" anchor="ctr" anchorCtr="0" forceAA="0" compatLnSpc="1">
+                        <a:prstTxWarp prst="textNoShape">
+                          <a:avLst/>
+                        </a:prstTxWarp>
+                        <a:noAutofit/>
+                      </wps:bodyPr>
+                    </wps:wsp>
+                  </a:graphicData>
+                </a:graphic>
+                <wp14:sizeRelH relativeFrom="margin">
+                  <wp14:pctWidth>0</wp14:pctWidth>
+                </wp14:sizeRelH>
+                <wp14:sizeRelV relativeFrom="margin">
+                  <wp14:pctHeight>0</wp14:pctHeight>
+                </wp14:sizeRelV>
+              </wp:anchor>
+            </w:drawing>
+          </mc:Choice>
+          <mc:Fallback>
+            <w:pict>
+              <v:shape w14:anchorId="3904FEB1" id="Arrow: Down 1" o:spid="_x0000_s1026" type="#_x0000_t67" style="position:absolute;margin-left:78.25pt;margin-top:392.55pt;width:44.45pt;height:87pt;z-index:251669504;visibility:visible;mso-wrap-style:square;mso-width-percent:0;mso-height-percent:0;mso-wrap-distance-left:9pt;mso-wrap-distance-top:0;mso-wrap-distance-right:9pt;mso-wrap-distance-bottom:0;mso-position-horizontal:absolute;mso-position-horizontal-relative:text;mso-position-vertical:absolute;mso-position-vertical-relative:text;mso-width-percent:0;mso-height-percent:0;mso-width-relative:margin;mso-height-relative:margin;v-text-anchor:middle" o:gfxdata="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" adj="16084" fillcolor="black [3200]" strokecolor="black [480]" strokeweight="1pt"/>
+            </w:pict>
+          </mc:Fallback>
+        </mc:AlternateContent>
+      </w:r>
+      <w:r>
+        <w:rPr>
+          <w:noProof/>
+        </w:rPr>
+        <mc:AlternateContent>
+          <mc:Choice Requires="wps">
+            <w:drawing>
+              <wp:anchor distT="0" distB="0" distL="114300" distR="114300" simplePos="0" relativeHeight="251675648" behindDoc="0" locked="0" layoutInCell="1" allowOverlap="1" wp14:anchorId="2B1CC1A1" wp14:editId="38420103">
+                <wp:simplePos x="0" y="0"/>
+                <wp:positionH relativeFrom="column">
+                  <wp:posOffset>2473644</wp:posOffset>
+                </wp:positionH>
+                <wp:positionV relativeFrom="paragraph">
+                  <wp:posOffset>7659963</wp:posOffset>
+                </wp:positionV>
+                <wp:extent cx="351969" cy="405088"/>
+                <wp:effectExtent l="0" t="26353" r="40958" b="40957"/>
+                <wp:wrapNone/>
+                <wp:docPr id="995210031" name="Arrow: Down 1"/>
+                <wp:cNvGraphicFramePr/>
+                <a:graphic xmlns:a="http://schemas.openxmlformats.org/drawingml/2006/main">
+                  <a:graphicData uri="http://schemas.microsoft.com/office/word/2010/wordprocessingShape">
+                    <wps:wsp>
+                      <wps:cNvSpPr/>
+                      <wps:spPr>
+                        <a:xfrm rot="16200000">
+                          <a:off x="0" y="0"/>
+                          <a:ext cx="351969" cy="405088"/>
+                        </a:xfrm>
+                        <a:prstGeom prst="downArrow">
+                          <a:avLst/>
+                        </a:prstGeom>
+                      </wps:spPr>
+                      <wps:style>
+                        <a:lnRef idx="2">
+                          <a:schemeClr val="dk1">
+                            <a:shade val="15000"/>
+                          </a:schemeClr>
+                        </a:lnRef>
+                        <a:fillRef idx="1">
+                          <a:schemeClr val="dk1"/>
+                        </a:fillRef>
+                        <a:effectRef idx="0">
+                          <a:schemeClr val="dk1"/>
+                        </a:effectRef>
+                        <a:fontRef idx="minor">
+                          <a:schemeClr val="lt1"/>
+                        </a:fontRef>
+                      </wps:style>
+                      <wps:bodyPr rot="0" spcFirstLastPara="0" vertOverflow="overflow" horzOverflow="overflow" vert="horz" wrap="square" lIns="91440" tIns="45720" rIns="91440" bIns="45720" numCol="1" spcCol="0" rtlCol="0" fromWordArt="0" anchor="ctr" anchorCtr="0" forceAA="0" compatLnSpc="1">
+                        <a:prstTxWarp prst="textNoShape">
+                          <a:avLst/>
+                        </a:prstTxWarp>
+                        <a:noAutofit/>
+                      </wps:bodyPr>
+                    </wps:wsp>
+                  </a:graphicData>
+                </a:graphic>
+                <wp14:sizeRelH relativeFrom="margin">
+                  <wp14:pctWidth>0</wp14:pctWidth>
+                </wp14:sizeRelH>
+                <wp14:sizeRelV relativeFrom="margin">
+                  <wp14:pctHeight>0</wp14:pctHeight>
+                </wp14:sizeRelV>
+              </wp:anchor>
+            </w:drawing>
+          </mc:Choice>
+          <mc:Fallback>
+            <w:pict>
+              <v:shape w14:anchorId="46405D8D" id="Arrow: Down 1" o:spid="_x0000_s1026" type="#_x0000_t67" style="position:absolute;margin-left:194.8pt;margin-top:603.15pt;width:27.7pt;height:31.9pt;rotation:-90;z-index:251675648;visibility:visible;mso-wrap-style:square;mso-width-percent:0;mso-height-percent:0;mso-wrap-distance-left:9pt;mso-wrap-distance-top:0;mso-wrap-distance-right:9pt;mso-wrap-distance-bottom:0;mso-position-horizontal:absolute;mso-position-horizontal-relative:text;mso-position-vertical:absolute;mso-position-vertical-relative:text;mso-width-percent:0;mso-height-percent:0;mso-width-relative:margin;mso-height-relative:margin;v-text-anchor:middle" o:gfxdata="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" adj="12216" fillcolor="black [3200]" strokecolor="black [480]" strokeweight="1pt"/>
+            </w:pict>
+          </mc:Fallback>
+        </mc:AlternateContent>
+      </w:r>
+      <w:r>
+        <w:drawing>
+          <wp:anchor distT="0" distB="0" distL="114300" distR="114300" simplePos="0" relativeHeight="251667456" behindDoc="0" locked="0" layoutInCell="1" allowOverlap="1" wp14:anchorId="4924A2C5" wp14:editId="72705F08">
+            <wp:simplePos x="0" y="0"/>
+            <wp:positionH relativeFrom="column">
+              <wp:posOffset>-334451</wp:posOffset>
+            </wp:positionH>
+            <wp:positionV relativeFrom="paragraph">
+              <wp:posOffset>6193763</wp:posOffset>
+            </wp:positionV>
+            <wp:extent cx="2726690" cy="2664460"/>
+            <wp:effectExtent l="0" t="0" r="0" b="2540"/>
+            <wp:wrapTopAndBottom/>
+            <wp:docPr id="358019039" name="Picture 1"/>
+            <wp:cNvGraphicFramePr>
+              <a:graphicFrameLocks xmlns:a="http://schemas.openxmlformats.org/drawingml/2006/main" noChangeAspect="1"/>
+            </wp:cNvGraphicFramePr>
+            <a:graphic xmlns:a="http://schemas.openxmlformats.org/drawingml/2006/main">
+              <a:graphicData uri="http://schemas.openxmlformats.org/drawingml/2006/picture">
+                <pic:pic xmlns:pic="http://schemas.openxmlformats.org/drawingml/2006/picture">
+                  <pic:nvPicPr>
+                    <pic:cNvPr id="358019039" name=""/>
+                    <pic:cNvPicPr/>
+                  </pic:nvPicPr>
+                  <pic:blipFill>
+                    <a:blip r:embed="rId11" cstate="print">
+                      <a:extLst>
+                        <a:ext uri="{28A0092B-C50C-407E-A947-70E740481C1C}">
+                          <a14:useLocalDpi xmlns:a14="http://schemas.microsoft.com/office/drawing/2010/main" val="0"/>
+                        </a:ext>
+                      </a:extLst>
+                    </a:blip>
+                    <a:stretch>
+                      <a:fillRect/>
+                    </a:stretch>
+                  </pic:blipFill>
+                  <pic:spPr>
+                    <a:xfrm>
+                      <a:off x="0" y="0"/>
+                      <a:ext cx="2726690" cy="2664460"/>
+                    </a:xfrm>
+                    <a:prstGeom prst="rect">
+                      <a:avLst/>
+                    </a:prstGeom>
+                  </pic:spPr>
+                </pic:pic>
+              </a:graphicData>
+            </a:graphic>
+            <wp14:sizeRelH relativeFrom="margin">
+              <wp14:pctWidth>0</wp14:pctWidth>
+            </wp14:sizeRelH>
+            <wp14:sizeRelV relativeFrom="margin">
+              <wp14:pctHeight>0</wp14:pctHeight>
+            </wp14:sizeRelV>
+          </wp:anchor>
+        </w:drawing>
+      </w:r>
+      <w:r>
+        <w:drawing>
+          <wp:anchor distT="0" distB="0" distL="114300" distR="114300" simplePos="0" relativeHeight="251668480" behindDoc="0" locked="0" layoutInCell="1" allowOverlap="1" wp14:anchorId="0892E920" wp14:editId="57AA4B0E">
+            <wp:simplePos x="0" y="0"/>
+            <wp:positionH relativeFrom="column">
+              <wp:posOffset>2893667</wp:posOffset>
+            </wp:positionH>
+            <wp:positionV relativeFrom="paragraph">
+              <wp:posOffset>6669764</wp:posOffset>
+            </wp:positionV>
+            <wp:extent cx="3005593" cy="2185575"/>
+            <wp:effectExtent l="0" t="0" r="4445" b="5715"/>
+            <wp:wrapTopAndBottom/>
+            <wp:docPr id="1993389699" name="Picture 1"/>
+            <wp:cNvGraphicFramePr>
+              <a:graphicFrameLocks xmlns:a="http://schemas.openxmlformats.org/drawingml/2006/main" noChangeAspect="1"/>
+            </wp:cNvGraphicFramePr>
+            <a:graphic xmlns:a="http://schemas.openxmlformats.org/drawingml/2006/main">
+              <a:graphicData uri="http://schemas.openxmlformats.org/drawingml/2006/picture">
+                <pic:pic xmlns:pic="http://schemas.openxmlformats.org/drawingml/2006/picture">
+                  <pic:nvPicPr>
+                    <pic:cNvPr id="1993389699" name=""/>
+                    <pic:cNvPicPr/>
+                  </pic:nvPicPr>
+                  <pic:blipFill>
+                    <a:blip r:embed="rId12">
+                      <a:extLst>
+                        <a:ext uri="{28A0092B-C50C-407E-A947-70E740481C1C}">
+                          <a14:useLocalDpi xmlns:a14="http://schemas.microsoft.com/office/drawing/2010/main" val="0"/>
+                        </a:ext>
+                      </a:extLst>
+                    </a:blip>
+                    <a:stretch>
+                      <a:fillRect/>
+                    </a:stretch>
+                  </pic:blipFill>
+                  <pic:spPr>
+                    <a:xfrm>
+                      <a:off x="0" y="0"/>
+                      <a:ext cx="3005593" cy="2185575"/>
+                    </a:xfrm>
+                    <a:prstGeom prst="rect">
+                      <a:avLst/>
+                    </a:prstGeom>
+                  </pic:spPr>
+                </pic:pic>
+              </a:graphicData>
+            </a:graphic>
+            <wp14:sizeRelH relativeFrom="margin">
+              <wp14:pctWidth>0</wp14:pctWidth>
+            </wp14:sizeRelH>
+            <wp14:sizeRelV relativeFrom="margin">
+              <wp14:pctHeight>0</wp14:pctHeight>
+            </wp14:sizeRelV>
+          </wp:anchor>
+        </w:drawing>
+      </w:r>
+      <w:r>
+        <w:rPr>
+          <w:noProof/>
+        </w:rPr>
+        <w:drawing>
+          <wp:anchor distT="0" distB="0" distL="114300" distR="114300" simplePos="0" relativeHeight="251666432" behindDoc="0" locked="0" layoutInCell="1" allowOverlap="1" wp14:anchorId="69B66127" wp14:editId="4AA3C1EE">
+            <wp:simplePos x="0" y="0"/>
+            <wp:positionH relativeFrom="margin">
+              <wp:posOffset>3100705</wp:posOffset>
+            </wp:positionH>
+            <wp:positionV relativeFrom="paragraph">
+              <wp:posOffset>4340860</wp:posOffset>
+            </wp:positionV>
+            <wp:extent cx="2774950" cy="2146935"/>
+            <wp:effectExtent l="0" t="0" r="6350" b="5715"/>
+            <wp:wrapTopAndBottom/>
+            <wp:docPr id="1382697113" name="Picture 1"/>
+            <wp:cNvGraphicFramePr>
+              <a:graphicFrameLocks xmlns:a="http://schemas.openxmlformats.org/drawingml/2006/main" noChangeAspect="1"/>
+            </wp:cNvGraphicFramePr>
+            <a:graphic xmlns:a="http://schemas.openxmlformats.org/drawingml/2006/main">
+              <a:graphicData uri="http://schemas.openxmlformats.org/drawingml/2006/picture">
+                <pic:pic xmlns:pic="http://schemas.openxmlformats.org/drawingml/2006/picture">
+                  <pic:nvPicPr>
+                    <pic:cNvPr id="1382697113" name=""/>
+                    <pic:cNvPicPr/>
+                  </pic:nvPicPr>
+                  <pic:blipFill>
+                    <a:blip r:embed="rId13">
+                      <a:extLst>
+                        <a:ext uri="{28A0092B-C50C-407E-A947-70E740481C1C}">
+                          <a14:useLocalDpi xmlns:a14="http://schemas.microsoft.com/office/drawing/2010/main" val="0"/>
+                        </a:ext>
+                      </a:extLst>
+                    </a:blip>
+                    <a:stretch>
+                      <a:fillRect/>
+                    </a:stretch>
+                  </pic:blipFill>
+                  <pic:spPr>
+                    <a:xfrm>
+                      <a:off x="0" y="0"/>
+                      <a:ext cx="2774950" cy="2146935"/>
+                    </a:xfrm>
+                    <a:prstGeom prst="rect">
+                      <a:avLst/>
+                    </a:prstGeom>
+                  </pic:spPr>
+                </pic:pic>
+              </a:graphicData>
+            </a:graphic>
+            <wp14:sizeRelH relativeFrom="margin">
+              <wp14:pctWidth>0</wp14:pctWidth>
+            </wp14:sizeRelH>
+            <wp14:sizeRelV relativeFrom="margin">
+              <wp14:pctHeight>0</wp14:pctHeight>
+            </wp14:sizeRelV>
+          </wp:anchor>
+        </w:drawing>
+      </w:r>
+      <w:r>
+        <w:rPr>
+          <w:noProof/>
+        </w:rPr>
+        <mc:AlternateContent>
+          <mc:Choice Requires="wps">
+            <w:drawing>
+              <wp:anchor distT="0" distB="0" distL="114300" distR="114300" simplePos="0" relativeHeight="251671552" behindDoc="0" locked="0" layoutInCell="1" allowOverlap="1" wp14:anchorId="4544B996" wp14:editId="7DC6539D">
+                <wp:simplePos x="0" y="0"/>
+                <wp:positionH relativeFrom="column">
+                  <wp:posOffset>4827064</wp:posOffset>
+                </wp:positionH>
+                <wp:positionV relativeFrom="paragraph">
+                  <wp:posOffset>3197985</wp:posOffset>
+                </wp:positionV>
+                <wp:extent cx="389614" cy="739471"/>
+                <wp:effectExtent l="0" t="22542" r="7302" b="45403"/>
+                <wp:wrapNone/>
+                <wp:docPr id="180448445" name="Arrow: Down 1"/>
+                <wp:cNvGraphicFramePr/>
+                <a:graphic xmlns:a="http://schemas.openxmlformats.org/drawingml/2006/main">
+                  <a:graphicData uri="http://schemas.microsoft.com/office/word/2010/wordprocessingShape">
+                    <wps:wsp>
+                      <wps:cNvSpPr/>
+                      <wps:spPr>
+                        <a:xfrm rot="16200000">
+                          <a:off x="0" y="0"/>
+                          <a:ext cx="389614" cy="739471"/>
+                        </a:xfrm>
+                        <a:prstGeom prst="downArrow">
+                          <a:avLst/>
+                        </a:prstGeom>
+                      </wps:spPr>
+                      <wps:style>
+                        <a:lnRef idx="2">
+                          <a:schemeClr val="dk1">
+                            <a:shade val="15000"/>
+                          </a:schemeClr>
+                        </a:lnRef>
+                        <a:fillRef idx="1">
+                          <a:schemeClr val="dk1"/>
+                        </a:fillRef>
+                        <a:effectRef idx="0">
+                          <a:schemeClr val="dk1"/>
+                        </a:effectRef>
+                        <a:fontRef idx="minor">
+                          <a:schemeClr val="lt1"/>
+                        </a:fontRef>
+                      </wps:style>
+                      <wps:bodyPr rot="0" spcFirstLastPara="0" vertOverflow="overflow" horzOverflow="overflow" vert="horz" wrap="square" lIns="91440" tIns="45720" rIns="91440" bIns="45720" numCol="1" spcCol="0" rtlCol="0" fromWordArt="0" anchor="ctr" anchorCtr="0" forceAA="0" compatLnSpc="1">
+                        <a:prstTxWarp prst="textNoShape">
+                          <a:avLst/>
+                        </a:prstTxWarp>
+                        <a:noAutofit/>
+                      </wps:bodyPr>
+                    </wps:wsp>
+                  </a:graphicData>
+                </a:graphic>
+              </wp:anchor>
+            </w:drawing>
+          </mc:Choice>
+          <mc:Fallback>
+            <w:pict>
+              <v:shape w14:anchorId="47E23F1E" id="Arrow: Down 1" o:spid="_x0000_s1026" type="#_x0000_t67" style="position:absolute;margin-left:380.1pt;margin-top:251.8pt;width:30.7pt;height:58.25pt;rotation:-90;z-index:251671552;visibility:visible;mso-wrap-style:square;mso-wrap-distance-left:9pt;mso-wrap-distance-top:0;mso-wrap-distance-right:9pt;mso-wrap-distance-bottom:0;mso-position-horizontal:absolute;mso-position-horizontal-relative:text;mso-position-vertical:absolute;mso-position-vertical-relative:text;v-text-anchor:middle" o:gfxdata="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" adj="15910" fillcolor="black [3200]" strokecolor="black [480]" strokeweight="1pt"/>
+            </w:pict>
+          </mc:Fallback>
+        </mc:AlternateContent>
+      </w:r>
+      <w:r>
+        <w:drawing>
+          <wp:anchor distT="0" distB="0" distL="114300" distR="114300" simplePos="0" relativeHeight="251665408" behindDoc="0" locked="0" layoutInCell="1" allowOverlap="1" wp14:anchorId="51871E3A" wp14:editId="413CE876">
+            <wp:simplePos x="0" y="0"/>
+            <wp:positionH relativeFrom="margin">
+              <wp:posOffset>2103313</wp:posOffset>
+            </wp:positionH>
+            <wp:positionV relativeFrom="paragraph">
+              <wp:posOffset>2402</wp:posOffset>
+            </wp:positionV>
+            <wp:extent cx="2478405" cy="4197985"/>
+            <wp:effectExtent l="0" t="0" r="0" b="0"/>
+            <wp:wrapTopAndBottom/>
+            <wp:docPr id="992717090" name="Picture 1"/>
+            <wp:cNvGraphicFramePr>
+              <a:graphicFrameLocks xmlns:a="http://schemas.openxmlformats.org/drawingml/2006/main" noChangeAspect="1"/>
+            </wp:cNvGraphicFramePr>
+            <a:graphic xmlns:a="http://schemas.openxmlformats.org/drawingml/2006/main">
+              <a:graphicData uri="http://schemas.openxmlformats.org/drawingml/2006/picture">
+                <pic:pic xmlns:pic="http://schemas.openxmlformats.org/drawingml/2006/picture">
+                  <pic:nvPicPr>
+                    <pic:cNvPr id="992717090" name=""/>
+                    <pic:cNvPicPr/>
+                  </pic:nvPicPr>
+                  <pic:blipFill>
+                    <a:blip r:embed="rId14">
+                      <a:extLst>
+                        <a:ext uri="{28A0092B-C50C-407E-A947-70E740481C1C}">
+                          <a14:useLocalDpi xmlns:a14="http://schemas.microsoft.com/office/drawing/2010/main" val="0"/>
+                        </a:ext>
+                      </a:extLst>
+                    </a:blip>
+                    <a:stretch>
+                      <a:fillRect/>
+                    </a:stretch>
+                  </pic:blipFill>
+                  <pic:spPr>
+                    <a:xfrm>
+                      <a:off x="0" y="0"/>
+                      <a:ext cx="2478405" cy="4197985"/>
+                    </a:xfrm>
+                    <a:prstGeom prst="rect">
+                      <a:avLst/>
+                    </a:prstGeom>
+                  </pic:spPr>
+                </pic:pic>
+              </a:graphicData>
+            </a:graphic>
+          </wp:anchor>
+        </w:drawing>
+      </w:r>
+      <w:r>
+        <w:drawing>
+          <wp:anchor distT="0" distB="0" distL="114300" distR="114300" simplePos="0" relativeHeight="251664384" behindDoc="0" locked="0" layoutInCell="1" allowOverlap="1" wp14:anchorId="6D9466C5" wp14:editId="352CB14B">
+            <wp:simplePos x="0" y="0"/>
+            <wp:positionH relativeFrom="column">
+              <wp:posOffset>-310101</wp:posOffset>
+            </wp:positionH>
+            <wp:positionV relativeFrom="paragraph">
+              <wp:posOffset>276</wp:posOffset>
+            </wp:positionV>
+            <wp:extent cx="2359407" cy="4816116"/>
+            <wp:effectExtent l="0" t="0" r="3175" b="3810"/>
+            <wp:wrapTopAndBottom/>
+            <wp:docPr id="275371829" name="Picture 1"/>
+            <wp:cNvGraphicFramePr>
+              <a:graphicFrameLocks xmlns:a="http://schemas.openxmlformats.org/drawingml/2006/main" noChangeAspect="1"/>
+            </wp:cNvGraphicFramePr>
+            <a:graphic xmlns:a="http://schemas.openxmlformats.org/drawingml/2006/main">
+              <a:graphicData uri="http://schemas.openxmlformats.org/drawingml/2006/picture">
+                <pic:pic xmlns:pic="http://schemas.openxmlformats.org/drawingml/2006/picture">
+                  <pic:nvPicPr>
+                    <pic:cNvPr id="275371829" name=""/>
+                    <pic:cNvPicPr/>
+                  </pic:nvPicPr>
+                  <pic:blipFill>
+                    <a:blip r:embed="rId15">
+                      <a:extLst>
+                        <a:ext uri="{28A0092B-C50C-407E-A947-70E740481C1C}">
+                          <a14:useLocalDpi xmlns:a14="http://schemas.microsoft.com/office/drawing/2010/main" val="0"/>
+                        </a:ext>
+                      </a:extLst>
+                    </a:blip>
+                    <a:stretch>
+                      <a:fillRect/>
+                    </a:stretch>
+                  </pic:blipFill>
+                  <pic:spPr>
+                    <a:xfrm>
+                      <a:off x="0" y="0"/>
+                      <a:ext cx="2359407" cy="4816116"/>
+                    </a:xfrm>
+                    <a:prstGeom prst="rect">
+                      <a:avLst/>
+                    </a:prstGeom>
+                  </pic:spPr>
+                </pic:pic>
+              </a:graphicData>
+            </a:graphic>
+          </wp:anchor>
+        </w:drawing>
+      </w:r>
+      <w:r>
+        <w:rPr>
+          <w:noProof/>
+        </w:rPr>
+        <w:t xml:space="preserve">  </w:t>
+      </w:r>
+    </w:p>
+    <w:p>
+      <w:pPr>
+        <w:pStyle w:val="ListParagraph"/>
+        <w:numPr>
+          <w:ilvl w:val="2"/>
+          <w:numId w:val="5"/>
+        </w:numPr>
+        <w:tabs>
+          <w:tab w:val="left" w:pos="820"/>
+        </w:tabs>
+        <w:spacing w:before="147"/>
+        <w:rPr>
+          <w:b/>
+        </w:rPr>
+      </w:pPr>
+      <w:r>
+        <w:rPr>
+          <w:b/>
+          <w:spacing w:val="-2"/>
+        </w:rPr>
+        <w:lastRenderedPageBreak/>
+        <w:t>Questions</w:t>
+      </w:r>
+    </w:p>
+    <w:p>
+      <w:pPr>
+        <w:pStyle w:val="ListParagraph"/>
+        <w:numPr>
+          <w:ilvl w:val="3"/>
+          <w:numId w:val="4"/>
+        </w:numPr>
+        <w:tabs>
+          <w:tab w:val="left" w:pos="1178"/>
+        </w:tabs>
+        <w:spacing w:before="136"/>
+        <w:ind w:left="1178" w:hanging="358"/>
+      </w:pPr>
+      <w:r>
+        <w:t>What’s</w:t>
+      </w:r>
+      <w:r>
+        <w:rPr>
+          <w:spacing w:val="-4"/>
+        </w:rPr>
+        <w:t xml:space="preserve"> </w:t>
+      </w:r>
+      <w:r>
+        <w:t>the</w:t>
+      </w:r>
+      <w:r>
+        <w:rPr>
+          <w:spacing w:val="-4"/>
+        </w:rPr>
+        <w:t xml:space="preserve"> </w:t>
+      </w:r>
+      <w:r>
+        <w:t>difference</w:t>
+      </w:r>
+      <w:r>
+        <w:rPr>
+          <w:spacing w:val="-4"/>
+        </w:rPr>
+        <w:t xml:space="preserve"> </w:t>
+      </w:r>
+      <w:r>
+        <w:t>between</w:t>
+      </w:r>
+      <w:r>
+        <w:rPr>
+          <w:spacing w:val="-5"/>
+        </w:rPr>
+        <w:t xml:space="preserve"> </w:t>
+      </w:r>
+      <w:r>
+        <w:t>single</w:t>
+      </w:r>
+      <w:r>
+        <w:rPr>
+          <w:spacing w:val="-4"/>
+        </w:rPr>
+        <w:t xml:space="preserve"> </w:t>
+      </w:r>
+      <w:r>
+        <w:t>linked</w:t>
+      </w:r>
+      <w:r>
+        <w:rPr>
+          <w:spacing w:val="-4"/>
+        </w:rPr>
+        <w:t xml:space="preserve"> </w:t>
+      </w:r>
+      <w:r>
+        <w:t>list</w:t>
+      </w:r>
+      <w:r>
+        <w:rPr>
+          <w:spacing w:val="-6"/>
+        </w:rPr>
+        <w:t xml:space="preserve"> </w:t>
+      </w:r>
+      <w:r>
+        <w:t>and</w:t>
+      </w:r>
+      <w:r>
+        <w:rPr>
+          <w:spacing w:val="-6"/>
+        </w:rPr>
+        <w:t xml:space="preserve"> </w:t>
+      </w:r>
+      <w:r>
+        <w:t>double</w:t>
+      </w:r>
+      <w:r>
+        <w:rPr>
+          <w:spacing w:val="-4"/>
+        </w:rPr>
+        <w:t xml:space="preserve"> </w:t>
+      </w:r>
+      <w:r>
+        <w:t>linked</w:t>
+      </w:r>
+      <w:r>
+        <w:rPr>
+          <w:spacing w:val="-7"/>
+        </w:rPr>
+        <w:t xml:space="preserve"> </w:t>
+      </w:r>
+      <w:r>
+        <w:rPr>
+          <w:spacing w:val="-2"/>
+        </w:rPr>
+        <w:t>list?</w:t>
+      </w:r>
+    </w:p>
+    <w:p>
+      <w:pPr>
+        <w:pStyle w:val="ListParagraph"/>
+        <w:numPr>
+          <w:ilvl w:val="0"/>
+          <w:numId w:val="2"/>
+        </w:numPr>
+        <w:tabs>
+          <w:tab w:val="left" w:pos="1178"/>
+        </w:tabs>
+        <w:spacing w:before="136"/>
+      </w:pPr>
+      <w:r>
+        <w:rPr>
+          <w:spacing w:val="-2"/>
+        </w:rPr>
+        <w:t xml:space="preserve">Single Linked List : node yang </w:t>
+      </w:r>
+      <w:proofErr w:type="spellStart"/>
+      <w:r>
+        <w:rPr>
+          <w:spacing w:val="-2"/>
+        </w:rPr>
+        <w:t>ada</w:t>
+      </w:r>
+      <w:proofErr w:type="spellEnd"/>
+      <w:r>
+        <w:rPr>
+          <w:spacing w:val="-2"/>
+        </w:rPr>
+        <w:t xml:space="preserve"> di single linked list </w:t>
+      </w:r>
+      <w:proofErr w:type="spellStart"/>
+      <w:r>
+        <w:rPr>
+          <w:spacing w:val="-2"/>
+        </w:rPr>
+        <w:t>itu</w:t>
+      </w:r>
+      <w:proofErr w:type="spellEnd"/>
+      <w:r>
+        <w:rPr>
+          <w:spacing w:val="-2"/>
+        </w:rPr>
+        <w:t xml:space="preserve"> </w:t>
+      </w:r>
+      <w:proofErr w:type="spellStart"/>
+      <w:r>
+        <w:rPr>
+          <w:spacing w:val="-2"/>
+        </w:rPr>
+        <w:t>berisi</w:t>
+      </w:r>
+      <w:proofErr w:type="spellEnd"/>
+      <w:r>
+        <w:rPr>
+          <w:spacing w:val="-2"/>
+        </w:rPr>
+        <w:t xml:space="preserve"> </w:t>
+      </w:r>
+      <w:proofErr w:type="spellStart"/>
+      <w:r>
+        <w:rPr>
+          <w:spacing w:val="-2"/>
+        </w:rPr>
+        <w:t>suatu</w:t>
+      </w:r>
+      <w:proofErr w:type="spellEnd"/>
+      <w:r>
+        <w:rPr>
+          <w:spacing w:val="-2"/>
+        </w:rPr>
+        <w:t xml:space="preserve"> data dan </w:t>
+      </w:r>
+      <w:proofErr w:type="spellStart"/>
+      <w:r>
+        <w:rPr>
+          <w:spacing w:val="-2"/>
+        </w:rPr>
+        <w:t>terdapat</w:t>
+      </w:r>
+      <w:proofErr w:type="spellEnd"/>
+      <w:r>
+        <w:rPr>
+          <w:spacing w:val="-2"/>
+        </w:rPr>
+        <w:t xml:space="preserve"> </w:t>
+      </w:r>
+      <w:proofErr w:type="spellStart"/>
+      <w:r>
+        <w:rPr>
+          <w:spacing w:val="-2"/>
+        </w:rPr>
+        <w:t>satu</w:t>
+      </w:r>
+      <w:proofErr w:type="spellEnd"/>
+      <w:r>
+        <w:rPr>
+          <w:spacing w:val="-2"/>
+        </w:rPr>
+        <w:t xml:space="preserve"> </w:t>
+      </w:r>
+      <w:proofErr w:type="spellStart"/>
+      <w:r>
+        <w:rPr>
+          <w:spacing w:val="-2"/>
+        </w:rPr>
+        <w:t>referensi</w:t>
+      </w:r>
+      <w:proofErr w:type="spellEnd"/>
+      <w:r>
+        <w:rPr>
+          <w:spacing w:val="-2"/>
+        </w:rPr>
+        <w:t xml:space="preserve"> </w:t>
+      </w:r>
+      <w:proofErr w:type="spellStart"/>
+      <w:r>
+        <w:rPr>
+          <w:spacing w:val="-2"/>
+        </w:rPr>
+        <w:t>untuk</w:t>
+      </w:r>
+      <w:proofErr w:type="spellEnd"/>
+      <w:r>
+        <w:rPr>
+          <w:spacing w:val="-2"/>
+        </w:rPr>
+        <w:t xml:space="preserve"> </w:t>
+      </w:r>
+      <w:proofErr w:type="spellStart"/>
+      <w:r>
+        <w:rPr>
+          <w:spacing w:val="-2"/>
+        </w:rPr>
+        <w:t>menuju</w:t>
+      </w:r>
+      <w:proofErr w:type="spellEnd"/>
+      <w:r>
+        <w:rPr>
+          <w:spacing w:val="-2"/>
+        </w:rPr>
+        <w:t xml:space="preserve"> </w:t>
+      </w:r>
+      <w:proofErr w:type="spellStart"/>
+      <w:r>
+        <w:rPr>
+          <w:spacing w:val="-2"/>
+        </w:rPr>
+        <w:t>ke</w:t>
+      </w:r>
+      <w:proofErr w:type="spellEnd"/>
+      <w:r>
+        <w:rPr>
+          <w:spacing w:val="-2"/>
+        </w:rPr>
+        <w:t xml:space="preserve"> node </w:t>
+      </w:r>
+      <w:proofErr w:type="spellStart"/>
+      <w:r>
+        <w:rPr>
+          <w:spacing w:val="-2"/>
+        </w:rPr>
+        <w:t>berikutnya</w:t>
+      </w:r>
+      <w:proofErr w:type="spellEnd"/>
+      <w:r>
+        <w:rPr>
+          <w:spacing w:val="-2"/>
+        </w:rPr>
+        <w:t xml:space="preserve"> </w:t>
+      </w:r>
+      <w:proofErr w:type="spellStart"/>
+      <w:r>
+        <w:rPr>
+          <w:spacing w:val="-2"/>
+        </w:rPr>
+        <w:t>dalam</w:t>
+      </w:r>
+      <w:proofErr w:type="spellEnd"/>
+      <w:r>
+        <w:rPr>
+          <w:spacing w:val="-2"/>
+        </w:rPr>
+        <w:t xml:space="preserve"> </w:t>
+      </w:r>
+      <w:proofErr w:type="spellStart"/>
+      <w:r>
+        <w:rPr>
+          <w:spacing w:val="-2"/>
+        </w:rPr>
+        <w:t>urutannya</w:t>
+      </w:r>
+      <w:proofErr w:type="spellEnd"/>
+      <w:r>
+        <w:rPr>
+          <w:spacing w:val="-2"/>
+        </w:rPr>
+        <w:t xml:space="preserve">, </w:t>
+      </w:r>
+      <w:proofErr w:type="spellStart"/>
+      <w:r>
+        <w:rPr>
+          <w:spacing w:val="-2"/>
+        </w:rPr>
+        <w:t>sedangkan</w:t>
+      </w:r>
+      <w:proofErr w:type="spellEnd"/>
+    </w:p>
+    <w:p>
+      <w:pPr>
+        <w:pStyle w:val="ListParagraph"/>
+        <w:numPr>
+          <w:ilvl w:val="0"/>
+          <w:numId w:val="2"/>
+        </w:numPr>
+        <w:tabs>
+          <w:tab w:val="left" w:pos="1178"/>
+        </w:tabs>
+        <w:spacing w:before="136"/>
+      </w:pPr>
+      <w:r>
+        <w:t xml:space="preserve">Double linked list : node yang </w:t>
+      </w:r>
+      <w:proofErr w:type="spellStart"/>
+      <w:r>
+        <w:t>ada</w:t>
+      </w:r>
+      <w:proofErr w:type="spellEnd"/>
+      <w:r>
+        <w:t xml:space="preserve"> di double linked list </w:t>
+      </w:r>
+      <w:proofErr w:type="spellStart"/>
+      <w:r>
+        <w:t>berisi</w:t>
+      </w:r>
+      <w:proofErr w:type="spellEnd"/>
+      <w:r>
+        <w:t xml:space="preserve"> </w:t>
+      </w:r>
+      <w:proofErr w:type="spellStart"/>
+      <w:r>
+        <w:t>suatu</w:t>
+      </w:r>
+      <w:proofErr w:type="spellEnd"/>
+      <w:r>
+        <w:t xml:space="preserve"> data dan </w:t>
+      </w:r>
+      <w:proofErr w:type="spellStart"/>
+      <w:r>
+        <w:t>terdapat</w:t>
+      </w:r>
+      <w:proofErr w:type="spellEnd"/>
+      <w:r>
+        <w:t xml:space="preserve"> dua </w:t>
+      </w:r>
+      <w:proofErr w:type="spellStart"/>
+      <w:r>
+        <w:t>referensi</w:t>
+      </w:r>
+      <w:proofErr w:type="spellEnd"/>
+      <w:r>
+        <w:t xml:space="preserve"> </w:t>
+      </w:r>
+      <w:proofErr w:type="spellStart"/>
+      <w:r>
+        <w:t>yaitu</w:t>
+      </w:r>
+      <w:proofErr w:type="spellEnd"/>
+      <w:r>
+        <w:t xml:space="preserve"> </w:t>
+      </w:r>
+      <w:proofErr w:type="spellStart"/>
+      <w:r>
+        <w:t>satu</w:t>
+      </w:r>
+      <w:proofErr w:type="spellEnd"/>
+      <w:r>
+        <w:t xml:space="preserve"> node </w:t>
+      </w:r>
+      <w:proofErr w:type="spellStart"/>
+      <w:r>
+        <w:t>menuju</w:t>
+      </w:r>
+      <w:proofErr w:type="spellEnd"/>
+      <w:r>
+        <w:t xml:space="preserve"> </w:t>
+      </w:r>
+      <w:proofErr w:type="spellStart"/>
+      <w:r>
+        <w:t>ke</w:t>
+      </w:r>
+      <w:proofErr w:type="spellEnd"/>
+      <w:r>
+        <w:t xml:space="preserve"> node </w:t>
+      </w:r>
+      <w:proofErr w:type="spellStart"/>
+      <w:r>
+        <w:t>berikutnya</w:t>
+      </w:r>
+      <w:proofErr w:type="spellEnd"/>
+      <w:r>
+        <w:t xml:space="preserve"> dan </w:t>
+      </w:r>
+      <w:proofErr w:type="spellStart"/>
+      <w:r>
+        <w:t>satu</w:t>
+      </w:r>
+      <w:proofErr w:type="spellEnd"/>
+      <w:r>
+        <w:t xml:space="preserve"> node </w:t>
+      </w:r>
+      <w:proofErr w:type="spellStart"/>
+      <w:r>
+        <w:t>ke</w:t>
+      </w:r>
+      <w:proofErr w:type="spellEnd"/>
+      <w:r>
+        <w:t xml:space="preserve"> node </w:t>
+      </w:r>
+      <w:proofErr w:type="spellStart"/>
+      <w:r>
+        <w:t>sebelumnya</w:t>
+      </w:r>
+      <w:proofErr w:type="spellEnd"/>
+    </w:p>
+    <w:p>
+      <w:pPr>
+        <w:pStyle w:val="ListParagraph"/>
+        <w:numPr>
+          <w:ilvl w:val="3"/>
+          <w:numId w:val="4"/>
+        </w:numPr>
+        <w:tabs>
+          <w:tab w:val="left" w:pos="1178"/>
+        </w:tabs>
+        <w:spacing w:before="134"/>
+        <w:ind w:left="1178" w:hanging="358"/>
+      </w:pPr>
+      <w:r>
+        <w:t>In</w:t>
+      </w:r>
+      <w:r>
+        <w:rPr>
+          <w:spacing w:val="-5"/>
+        </w:rPr>
+        <w:t xml:space="preserve"> </w:t>
+      </w:r>
+      <w:r>
+        <w:rPr>
+          <w:b/>
+        </w:rPr>
+        <w:t>Node</w:t>
+      </w:r>
+      <w:r>
+        <w:rPr>
+          <w:b/>
+          <w:spacing w:val="-3"/>
+        </w:rPr>
+        <w:t xml:space="preserve"> </w:t>
+      </w:r>
+      <w:r>
+        <w:rPr>
+          <w:b/>
+        </w:rPr>
+        <w:t>class</w:t>
+      </w:r>
+      <w:r>
+        <w:t>,</w:t>
+      </w:r>
+      <w:r>
+        <w:rPr>
+          <w:spacing w:val="-4"/>
+        </w:rPr>
+        <w:t xml:space="preserve"> </w:t>
+      </w:r>
+      <w:r>
+        <w:t>what</w:t>
+      </w:r>
+      <w:r>
+        <w:rPr>
+          <w:spacing w:val="-2"/>
+        </w:rPr>
+        <w:t xml:space="preserve"> </w:t>
+      </w:r>
+      <w:r>
+        <w:t>is</w:t>
+      </w:r>
+      <w:r>
+        <w:rPr>
+          <w:spacing w:val="-4"/>
+        </w:rPr>
+        <w:t xml:space="preserve"> </w:t>
+      </w:r>
+      <w:r>
+        <w:t>the</w:t>
+      </w:r>
+      <w:r>
+        <w:rPr>
+          <w:spacing w:val="-4"/>
+        </w:rPr>
+        <w:t xml:space="preserve"> </w:t>
+      </w:r>
+      <w:r>
+        <w:t>usage</w:t>
+      </w:r>
+      <w:r>
+        <w:rPr>
+          <w:spacing w:val="-2"/>
+        </w:rPr>
+        <w:t xml:space="preserve"> </w:t>
+      </w:r>
+      <w:r>
+        <w:t>of</w:t>
+      </w:r>
+      <w:r>
+        <w:rPr>
+          <w:spacing w:val="-4"/>
+        </w:rPr>
+        <w:t xml:space="preserve"> </w:t>
+      </w:r>
+      <w:r>
+        <w:t>attribute</w:t>
+      </w:r>
+      <w:r>
+        <w:rPr>
+          <w:spacing w:val="-2"/>
+        </w:rPr>
+        <w:t xml:space="preserve"> </w:t>
+      </w:r>
+      <w:r>
+        <w:t>next</w:t>
+      </w:r>
+      <w:r>
+        <w:rPr>
+          <w:spacing w:val="-2"/>
+        </w:rPr>
+        <w:t xml:space="preserve"> </w:t>
+      </w:r>
+      <w:r>
+        <w:t>and</w:t>
+      </w:r>
+      <w:r>
+        <w:rPr>
+          <w:spacing w:val="-6"/>
+        </w:rPr>
+        <w:t xml:space="preserve"> </w:t>
+      </w:r>
+      <w:proofErr w:type="spellStart"/>
+      <w:r>
+        <w:t>prev</w:t>
+      </w:r>
+      <w:proofErr w:type="spellEnd"/>
+      <w:r>
+        <w:rPr>
+          <w:spacing w:val="-2"/>
+        </w:rPr>
+        <w:t xml:space="preserve"> </w:t>
+      </w:r>
+      <w:r>
+        <w:rPr>
+          <w:spacing w:val="-10"/>
+        </w:rPr>
+        <w:t>?</w:t>
+      </w:r>
+    </w:p>
+    <w:p>
+      <w:pPr>
+        <w:pStyle w:val="ListParagraph"/>
+        <w:numPr>
+          <w:ilvl w:val="0"/>
+          <w:numId w:val="2"/>
+        </w:numPr>
+        <w:tabs>
+          <w:tab w:val="left" w:pos="1178"/>
+        </w:tabs>
+        <w:spacing w:before="134"/>
+      </w:pPr>
+      <w:proofErr w:type="spellStart"/>
+      <w:r>
+        <w:rPr>
+          <w:spacing w:val="-10"/>
+        </w:rPr>
+        <w:t>Kegunaan</w:t>
+      </w:r>
+      <w:proofErr w:type="spellEnd"/>
+      <w:r>
+        <w:rPr>
+          <w:spacing w:val="-10"/>
+        </w:rPr>
+        <w:t xml:space="preserve"> </w:t>
+      </w:r>
+      <w:proofErr w:type="spellStart"/>
+      <w:r>
+        <w:rPr>
+          <w:spacing w:val="-10"/>
+        </w:rPr>
+        <w:t>atribut</w:t>
+      </w:r>
+      <w:proofErr w:type="spellEnd"/>
+      <w:r>
+        <w:rPr>
+          <w:spacing w:val="-10"/>
+        </w:rPr>
+        <w:t xml:space="preserve"> next dan </w:t>
+      </w:r>
+      <w:proofErr w:type="spellStart"/>
+      <w:r>
+        <w:rPr>
+          <w:spacing w:val="-10"/>
+        </w:rPr>
+        <w:t>prev</w:t>
+      </w:r>
+      <w:proofErr w:type="spellEnd"/>
+      <w:r>
+        <w:rPr>
+          <w:spacing w:val="-10"/>
+        </w:rPr>
+        <w:t xml:space="preserve"> </w:t>
+      </w:r>
+      <w:proofErr w:type="spellStart"/>
+      <w:r>
+        <w:rPr>
+          <w:spacing w:val="-10"/>
+        </w:rPr>
+        <w:t>adalah</w:t>
+      </w:r>
+      <w:proofErr w:type="spellEnd"/>
+      <w:r>
+        <w:rPr>
+          <w:spacing w:val="-10"/>
+        </w:rPr>
+        <w:t xml:space="preserve"> </w:t>
+      </w:r>
+    </w:p>
+    <w:p>
+      <w:pPr>
+        <w:pStyle w:val="ListParagraph"/>
+        <w:numPr>
+          <w:ilvl w:val="0"/>
+          <w:numId w:val="3"/>
+        </w:numPr>
+        <w:tabs>
+          <w:tab w:val="left" w:pos="1178"/>
+        </w:tabs>
+        <w:spacing w:before="134"/>
+      </w:pPr>
+      <w:r>
+        <w:rPr>
+          <w:spacing w:val="-10"/>
+        </w:rPr>
+        <w:t xml:space="preserve">Next </w:t>
+      </w:r>
+      <w:proofErr w:type="spellStart"/>
+      <w:r>
+        <w:rPr>
+          <w:spacing w:val="-10"/>
+        </w:rPr>
+        <w:t>digunakan</w:t>
+      </w:r>
+      <w:proofErr w:type="spellEnd"/>
+      <w:r>
+        <w:rPr>
+          <w:spacing w:val="-10"/>
+        </w:rPr>
+        <w:t xml:space="preserve"> </w:t>
+      </w:r>
+      <w:proofErr w:type="spellStart"/>
+      <w:r>
+        <w:rPr>
+          <w:spacing w:val="-10"/>
+        </w:rPr>
+        <w:t>untuk</w:t>
+      </w:r>
+      <w:proofErr w:type="spellEnd"/>
+      <w:r>
+        <w:rPr>
+          <w:spacing w:val="-10"/>
+        </w:rPr>
+        <w:t xml:space="preserve"> </w:t>
+      </w:r>
+      <w:proofErr w:type="spellStart"/>
+      <w:r>
+        <w:rPr>
+          <w:spacing w:val="-10"/>
+        </w:rPr>
+        <w:t>menyimpan</w:t>
+      </w:r>
+      <w:proofErr w:type="spellEnd"/>
+      <w:r>
+        <w:rPr>
+          <w:spacing w:val="-10"/>
+        </w:rPr>
+        <w:t xml:space="preserve"> </w:t>
+      </w:r>
+      <w:proofErr w:type="spellStart"/>
+      <w:r>
+        <w:rPr>
+          <w:spacing w:val="-10"/>
+        </w:rPr>
+        <w:t>referensi</w:t>
+      </w:r>
+      <w:proofErr w:type="spellEnd"/>
+      <w:r>
+        <w:rPr>
+          <w:spacing w:val="-10"/>
+        </w:rPr>
+        <w:t xml:space="preserve"> </w:t>
+      </w:r>
+      <w:proofErr w:type="spellStart"/>
+      <w:r>
+        <w:rPr>
+          <w:spacing w:val="-10"/>
+        </w:rPr>
+        <w:t>ke</w:t>
+      </w:r>
+      <w:proofErr w:type="spellEnd"/>
+      <w:r>
+        <w:rPr>
+          <w:spacing w:val="-10"/>
+        </w:rPr>
+        <w:t xml:space="preserve"> node </w:t>
+      </w:r>
+      <w:proofErr w:type="spellStart"/>
+      <w:r>
+        <w:rPr>
+          <w:spacing w:val="-10"/>
+        </w:rPr>
+        <w:t>berikutnya</w:t>
+      </w:r>
+      <w:proofErr w:type="spellEnd"/>
+      <w:r>
+        <w:rPr>
+          <w:spacing w:val="-10"/>
+        </w:rPr>
+        <w:t xml:space="preserve"> </w:t>
+      </w:r>
+      <w:proofErr w:type="spellStart"/>
+      <w:r>
+        <w:rPr>
+          <w:spacing w:val="-10"/>
+        </w:rPr>
+        <w:t>dalam</w:t>
+      </w:r>
+      <w:proofErr w:type="spellEnd"/>
+      <w:r>
+        <w:rPr>
+          <w:spacing w:val="-10"/>
+        </w:rPr>
+        <w:t xml:space="preserve"> linked list, </w:t>
+      </w:r>
+      <w:proofErr w:type="spellStart"/>
+      <w:r>
+        <w:rPr>
+          <w:spacing w:val="-10"/>
+        </w:rPr>
+        <w:t>sedangkan</w:t>
+      </w:r>
+      <w:proofErr w:type="spellEnd"/>
+    </w:p>
+    <w:p>
+      <w:pPr>
+        <w:pStyle w:val="ListParagraph"/>
+        <w:numPr>
+          <w:ilvl w:val="0"/>
+          <w:numId w:val="3"/>
+        </w:numPr>
+        <w:tabs>
+          <w:tab w:val="left" w:pos="1178"/>
+        </w:tabs>
+        <w:spacing w:before="134"/>
+      </w:pPr>
+      <w:r>
+        <w:rPr>
+          <w:spacing w:val="-10"/>
+        </w:rPr>
+        <w:t xml:space="preserve">Prev </w:t>
+      </w:r>
+      <w:proofErr w:type="spellStart"/>
+      <w:r>
+        <w:rPr>
+          <w:spacing w:val="-10"/>
+        </w:rPr>
+        <w:t>digunakan</w:t>
+      </w:r>
+      <w:proofErr w:type="spellEnd"/>
+      <w:r>
+        <w:rPr>
+          <w:spacing w:val="-10"/>
+        </w:rPr>
+        <w:t xml:space="preserve"> </w:t>
+      </w:r>
+      <w:proofErr w:type="spellStart"/>
+      <w:r>
+        <w:rPr>
+          <w:spacing w:val="-10"/>
+        </w:rPr>
+        <w:t>untuk</w:t>
+      </w:r>
+      <w:proofErr w:type="spellEnd"/>
+      <w:r>
+        <w:rPr>
+          <w:spacing w:val="-10"/>
+        </w:rPr>
+        <w:t xml:space="preserve">  </w:t>
+      </w:r>
+      <w:proofErr w:type="spellStart"/>
+      <w:r>
+        <w:rPr>
+          <w:spacing w:val="-10"/>
+        </w:rPr>
+        <w:t>menyimpan</w:t>
+      </w:r>
+      <w:proofErr w:type="spellEnd"/>
+      <w:r>
+        <w:rPr>
+          <w:spacing w:val="-10"/>
+        </w:rPr>
+        <w:t xml:space="preserve"> </w:t>
+      </w:r>
+      <w:proofErr w:type="spellStart"/>
+      <w:r>
+        <w:rPr>
+          <w:spacing w:val="-10"/>
+        </w:rPr>
+        <w:t>referensi</w:t>
+      </w:r>
+      <w:proofErr w:type="spellEnd"/>
+      <w:r>
+        <w:rPr>
+          <w:spacing w:val="-10"/>
+        </w:rPr>
+        <w:t xml:space="preserve"> </w:t>
+      </w:r>
+      <w:proofErr w:type="spellStart"/>
+      <w:r>
+        <w:rPr>
+          <w:spacing w:val="-10"/>
+        </w:rPr>
+        <w:t>ke</w:t>
+      </w:r>
+      <w:proofErr w:type="spellEnd"/>
+      <w:r>
+        <w:rPr>
+          <w:spacing w:val="-10"/>
+        </w:rPr>
+        <w:t xml:space="preserve"> node </w:t>
+      </w:r>
+      <w:proofErr w:type="spellStart"/>
+      <w:r>
+        <w:rPr>
+          <w:spacing w:val="-10"/>
+        </w:rPr>
+        <w:t>berikutnya</w:t>
+      </w:r>
+      <w:proofErr w:type="spellEnd"/>
+      <w:r>
+        <w:rPr>
+          <w:spacing w:val="-10"/>
+        </w:rPr>
+        <w:t xml:space="preserve"> </w:t>
+      </w:r>
+      <w:proofErr w:type="spellStart"/>
+      <w:r>
+        <w:rPr>
+          <w:spacing w:val="-10"/>
+        </w:rPr>
+        <w:t>dalam</w:t>
+      </w:r>
+      <w:proofErr w:type="spellEnd"/>
+      <w:r>
+        <w:rPr>
+          <w:spacing w:val="-10"/>
+        </w:rPr>
+        <w:t xml:space="preserve"> double linked list</w:t>
+      </w:r>
+    </w:p>
+    <w:p>
+      <w:pPr>
+        <w:pStyle w:val="ListParagraph"/>
+        <w:numPr>
+          <w:ilvl w:val="3"/>
+          <w:numId w:val="4"/>
+        </w:numPr>
+        <w:tabs>
+          <w:tab w:val="left" w:pos="1180"/>
+        </w:tabs>
+        <w:spacing w:before="135" w:line="355" w:lineRule="auto"/>
+        <w:ind w:right="1220"/>
+      </w:pPr>
+      <w:r>
+        <w:t>In</w:t>
+      </w:r>
+      <w:r>
+        <w:rPr>
+          <w:spacing w:val="-3"/>
+        </w:rPr>
+        <w:t xml:space="preserve"> </w:t>
+      </w:r>
+      <w:r>
+        <w:t>constructor</w:t>
+      </w:r>
+      <w:r>
+        <w:rPr>
+          <w:spacing w:val="-4"/>
+        </w:rPr>
+        <w:t xml:space="preserve"> </w:t>
+      </w:r>
+      <w:r>
+        <w:t>of</w:t>
+      </w:r>
+      <w:r>
+        <w:rPr>
+          <w:spacing w:val="-2"/>
+        </w:rPr>
+        <w:t xml:space="preserve"> </w:t>
+      </w:r>
+      <w:proofErr w:type="spellStart"/>
+      <w:r>
+        <w:rPr>
+          <w:b/>
+        </w:rPr>
+        <w:t>DoubleLinkedList</w:t>
+      </w:r>
+      <w:proofErr w:type="spellEnd"/>
+      <w:r>
+        <w:rPr>
+          <w:b/>
+          <w:spacing w:val="-3"/>
+        </w:rPr>
+        <w:t xml:space="preserve"> </w:t>
+      </w:r>
+      <w:r>
+        <w:rPr>
+          <w:b/>
+        </w:rPr>
+        <w:t>class.</w:t>
+      </w:r>
+      <w:r>
+        <w:rPr>
+          <w:b/>
+          <w:spacing w:val="-2"/>
+        </w:rPr>
+        <w:t xml:space="preserve"> </w:t>
+      </w:r>
+      <w:r>
+        <w:t>What’s</w:t>
+      </w:r>
+      <w:r>
+        <w:rPr>
+          <w:spacing w:val="-1"/>
+        </w:rPr>
+        <w:t xml:space="preserve"> </w:t>
+      </w:r>
+      <w:r>
+        <w:t>the</w:t>
+      </w:r>
+      <w:r>
+        <w:rPr>
+          <w:spacing w:val="-5"/>
+        </w:rPr>
+        <w:t xml:space="preserve"> </w:t>
+      </w:r>
+      <w:r>
+        <w:t>purpose</w:t>
+      </w:r>
+      <w:r>
+        <w:rPr>
+          <w:spacing w:val="-3"/>
+        </w:rPr>
+        <w:t xml:space="preserve"> </w:t>
+      </w:r>
+      <w:r>
+        <w:t>of</w:t>
+      </w:r>
+      <w:r>
+        <w:rPr>
+          <w:spacing w:val="-1"/>
+        </w:rPr>
+        <w:t xml:space="preserve"> </w:t>
+      </w:r>
+      <w:r>
+        <w:t>head</w:t>
+      </w:r>
+      <w:r>
+        <w:rPr>
+          <w:spacing w:val="-2"/>
+        </w:rPr>
+        <w:t xml:space="preserve"> </w:t>
+      </w:r>
+      <w:r>
+        <w:t>and</w:t>
+      </w:r>
+      <w:r>
+        <w:rPr>
+          <w:spacing w:val="-5"/>
+        </w:rPr>
+        <w:t xml:space="preserve"> </w:t>
+      </w:r>
+      <w:r>
+        <w:t>size</w:t>
+      </w:r>
+      <w:r>
+        <w:rPr>
+          <w:spacing w:val="-1"/>
+        </w:rPr>
+        <w:t xml:space="preserve"> </w:t>
+      </w:r>
+      <w:r>
+        <w:t>attribute in this following code?</w:t>
+      </w:r>
+    </w:p>
+    <w:p>
+      <w:pPr>
+        <w:pStyle w:val="BodyText"/>
+        <w:spacing w:before="4"/>
+        <w:rPr>
+          <w:sz w:val="3"/>
+        </w:rPr>
+      </w:pPr>
+      <w:r>
+        <w:rPr>
+          <w:noProof/>
+        </w:rPr>
+        <w:drawing>
+          <wp:anchor distT="0" distB="0" distL="0" distR="0" simplePos="0" relativeHeight="251681792" behindDoc="1" locked="0" layoutInCell="1" allowOverlap="1" wp14:anchorId="193078E2" wp14:editId="59F417A7">
+            <wp:simplePos x="0" y="0"/>
+            <wp:positionH relativeFrom="page">
+              <wp:posOffset>1685925</wp:posOffset>
+            </wp:positionH>
+            <wp:positionV relativeFrom="paragraph">
+              <wp:posOffset>41275</wp:posOffset>
+            </wp:positionV>
+            <wp:extent cx="2112645" cy="600075"/>
+            <wp:effectExtent l="0" t="0" r="1905" b="9525"/>
+            <wp:wrapTopAndBottom/>
+            <wp:docPr id="2039850142" name="Picture 2"/>
+            <wp:cNvGraphicFramePr>
+              <a:graphicFrameLocks xmlns:a="http://schemas.openxmlformats.org/drawingml/2006/main"/>
+            </wp:cNvGraphicFramePr>
+            <a:graphic xmlns:a="http://schemas.openxmlformats.org/drawingml/2006/main">
+              <a:graphicData uri="http://schemas.openxmlformats.org/drawingml/2006/picture">
+                <pic:pic xmlns:pic="http://schemas.openxmlformats.org/drawingml/2006/picture">
+                  <pic:nvPicPr>
+                    <pic:cNvPr id="0" name="Image 37"/>
+                    <pic:cNvPicPr>
+                      <a:picLocks noChangeArrowheads="1"/>
+                    </pic:cNvPicPr>
+                  </pic:nvPicPr>
+                  <pic:blipFill>
+                    <a:blip r:embed="rId10">
+                      <a:extLst>
+                        <a:ext uri="{28A0092B-C50C-407E-A947-70E740481C1C}">
+                          <a14:useLocalDpi xmlns:a14="http://schemas.microsoft.com/office/drawing/2010/main" val="0"/>
+                        </a:ext>
+                      </a:extLst>
+                    </a:blip>
+                    <a:srcRect/>
+                    <a:stretch>
+                      <a:fillRect/>
+                    </a:stretch>
+                  </pic:blipFill>
+                  <pic:spPr bwMode="auto">
+                    <a:xfrm>
+                      <a:off x="0" y="0"/>
+                      <a:ext cx="2112645" cy="600075"/>
+                    </a:xfrm>
+                    <a:prstGeom prst="rect">
+                      <a:avLst/>
+                    </a:prstGeom>
+                    <a:noFill/>
+                  </pic:spPr>
+                </pic:pic>
+              </a:graphicData>
+            </a:graphic>
+            <wp14:sizeRelH relativeFrom="page">
+              <wp14:pctWidth>0</wp14:pctWidth>
+            </wp14:sizeRelH>
+            <wp14:sizeRelV relativeFrom="page">
+              <wp14:pctHeight>0</wp14:pctHeight>
+            </wp14:sizeRelV>
+          </wp:anchor>
+        </w:drawing>
+      </w:r>
+    </w:p>
+    <w:p>
+      <w:pPr>
+        <w:pStyle w:val="BodyText"/>
+        <w:numPr>
+          <w:ilvl w:val="0"/>
+          <w:numId w:val="2"/>
+        </w:numPr>
+        <w:spacing w:before="30"/>
+      </w:pPr>
+      <w:r>
+        <w:t xml:space="preserve">Head </w:t>
+      </w:r>
+      <w:proofErr w:type="spellStart"/>
+      <w:r>
+        <w:t>tujuannya</w:t>
+      </w:r>
+      <w:proofErr w:type="spellEnd"/>
+      <w:r>
+        <w:t xml:space="preserve"> </w:t>
+      </w:r>
+      <w:proofErr w:type="spellStart"/>
+      <w:r>
+        <w:t>untuk</w:t>
+      </w:r>
+      <w:proofErr w:type="spellEnd"/>
+      <w:r>
+        <w:t xml:space="preserve"> </w:t>
+      </w:r>
+      <w:proofErr w:type="spellStart"/>
+      <w:r>
+        <w:t>menyimpan</w:t>
+      </w:r>
+      <w:proofErr w:type="spellEnd"/>
+      <w:r>
+        <w:t xml:space="preserve"> </w:t>
+      </w:r>
+      <w:proofErr w:type="spellStart"/>
+      <w:r>
+        <w:t>referensi</w:t>
+      </w:r>
+      <w:proofErr w:type="spellEnd"/>
+      <w:r>
+        <w:t xml:space="preserve"> </w:t>
+      </w:r>
+      <w:proofErr w:type="spellStart"/>
+      <w:r>
+        <w:t>ke</w:t>
+      </w:r>
+      <w:proofErr w:type="spellEnd"/>
+      <w:r>
+        <w:t xml:space="preserve"> node </w:t>
+      </w:r>
+      <w:proofErr w:type="spellStart"/>
+      <w:r>
+        <w:t>pertama</w:t>
+      </w:r>
+      <w:proofErr w:type="spellEnd"/>
+      <w:r>
+        <w:t xml:space="preserve"> </w:t>
+      </w:r>
+      <w:proofErr w:type="spellStart"/>
+      <w:r>
+        <w:t>dalam</w:t>
+      </w:r>
+      <w:proofErr w:type="spellEnd"/>
+      <w:r>
+        <w:t xml:space="preserve"> linked list</w:t>
+      </w:r>
+    </w:p>
+    <w:p>
+      <w:pPr>
+        <w:pStyle w:val="BodyText"/>
+        <w:numPr>
+          <w:ilvl w:val="0"/>
+          <w:numId w:val="2"/>
+        </w:numPr>
+        <w:spacing w:before="30"/>
+      </w:pPr>
+      <w:r>
+        <w:t xml:space="preserve">Size </w:t>
+      </w:r>
+      <w:proofErr w:type="spellStart"/>
+      <w:r>
+        <w:t>tujuannya</w:t>
+      </w:r>
+      <w:proofErr w:type="spellEnd"/>
+      <w:r>
+        <w:t xml:space="preserve"> </w:t>
+      </w:r>
+      <w:proofErr w:type="spellStart"/>
+      <w:r>
+        <w:t>untuk</w:t>
+      </w:r>
+      <w:proofErr w:type="spellEnd"/>
+      <w:r>
+        <w:t xml:space="preserve"> </w:t>
+      </w:r>
+      <w:proofErr w:type="spellStart"/>
+      <w:r>
+        <w:t>mengetahui</w:t>
+      </w:r>
+      <w:proofErr w:type="spellEnd"/>
+      <w:r>
+        <w:t xml:space="preserve"> </w:t>
+      </w:r>
+      <w:proofErr w:type="spellStart"/>
+      <w:r>
+        <w:t>ukuran</w:t>
+      </w:r>
+      <w:proofErr w:type="spellEnd"/>
+      <w:r>
+        <w:t xml:space="preserve"> </w:t>
+      </w:r>
+      <w:proofErr w:type="spellStart"/>
+      <w:r>
+        <w:t>atau</w:t>
+      </w:r>
+      <w:proofErr w:type="spellEnd"/>
+      <w:r>
+        <w:t xml:space="preserve"> </w:t>
+      </w:r>
+    </w:p>
+    <w:p>
+      <w:pPr>
+        <w:pStyle w:val="ListParagraph"/>
+        <w:numPr>
+          <w:ilvl w:val="3"/>
+          <w:numId w:val="4"/>
+        </w:numPr>
+        <w:tabs>
+          <w:tab w:val="left" w:pos="1178"/>
+        </w:tabs>
+        <w:spacing w:before="1"/>
+        <w:ind w:left="1178" w:hanging="358"/>
+      </w:pPr>
+      <w:r>
+        <w:t>In</w:t>
+      </w:r>
+      <w:r>
+        <w:rPr>
+          <w:spacing w:val="-7"/>
+        </w:rPr>
+        <w:t xml:space="preserve"> </w:t>
+      </w:r>
+      <w:r>
+        <w:t>method</w:t>
+      </w:r>
+      <w:r>
+        <w:rPr>
+          <w:spacing w:val="-1"/>
+        </w:rPr>
+        <w:t xml:space="preserve"> </w:t>
+      </w:r>
+      <w:proofErr w:type="spellStart"/>
+      <w:r>
+        <w:rPr>
+          <w:b/>
+        </w:rPr>
+        <w:t>addFirst</w:t>
+      </w:r>
+      <w:proofErr w:type="spellEnd"/>
+      <w:r>
+        <w:rPr>
+          <w:b/>
+        </w:rPr>
+        <w:t>(),</w:t>
+      </w:r>
+      <w:r>
+        <w:rPr>
+          <w:b/>
+          <w:spacing w:val="-3"/>
+        </w:rPr>
+        <w:t xml:space="preserve"> </w:t>
+      </w:r>
+      <w:r>
+        <w:t>why</w:t>
+      </w:r>
+      <w:r>
+        <w:rPr>
+          <w:spacing w:val="-4"/>
+        </w:rPr>
+        <w:t xml:space="preserve"> </w:t>
+      </w:r>
+      <w:r>
+        <w:t>do</w:t>
+      </w:r>
+      <w:r>
+        <w:rPr>
+          <w:spacing w:val="-1"/>
+        </w:rPr>
+        <w:t xml:space="preserve"> </w:t>
+      </w:r>
+      <w:r>
+        <w:t>we</w:t>
+      </w:r>
+      <w:r>
+        <w:rPr>
+          <w:spacing w:val="-2"/>
+        </w:rPr>
+        <w:t xml:space="preserve"> </w:t>
+      </w:r>
+      <w:r>
+        <w:t>initialize</w:t>
+      </w:r>
+      <w:r>
+        <w:rPr>
+          <w:spacing w:val="-4"/>
+        </w:rPr>
+        <w:t xml:space="preserve"> </w:t>
+      </w:r>
+      <w:r>
+        <w:t>the</w:t>
+      </w:r>
+      <w:r>
+        <w:rPr>
+          <w:spacing w:val="-4"/>
+        </w:rPr>
+        <w:t xml:space="preserve"> </w:t>
+      </w:r>
+      <w:r>
+        <w:t>value</w:t>
+      </w:r>
+      <w:r>
+        <w:rPr>
+          <w:spacing w:val="-4"/>
+        </w:rPr>
+        <w:t xml:space="preserve"> </w:t>
+      </w:r>
+      <w:r>
+        <w:t>of</w:t>
+      </w:r>
+      <w:r>
+        <w:rPr>
+          <w:spacing w:val="-5"/>
+        </w:rPr>
+        <w:t xml:space="preserve"> </w:t>
+      </w:r>
+      <w:r>
+        <w:t>Node</w:t>
+      </w:r>
+      <w:r>
+        <w:rPr>
+          <w:spacing w:val="-4"/>
+        </w:rPr>
+        <w:t xml:space="preserve"> </w:t>
+      </w:r>
+      <w:r>
+        <w:t>object</w:t>
+      </w:r>
+      <w:r>
+        <w:rPr>
+          <w:spacing w:val="-2"/>
+        </w:rPr>
+        <w:t xml:space="preserve"> </w:t>
+      </w:r>
+      <w:r>
+        <w:t>to</w:t>
+      </w:r>
+      <w:r>
+        <w:rPr>
+          <w:spacing w:val="-1"/>
+        </w:rPr>
+        <w:t xml:space="preserve"> </w:t>
+      </w:r>
+      <w:r>
+        <w:t>be</w:t>
+      </w:r>
+      <w:r>
+        <w:rPr>
+          <w:spacing w:val="-4"/>
+        </w:rPr>
+        <w:t xml:space="preserve"> </w:t>
+      </w:r>
+      <w:r>
+        <w:t>null</w:t>
+      </w:r>
+      <w:r>
+        <w:rPr>
+          <w:spacing w:val="-3"/>
+        </w:rPr>
+        <w:t xml:space="preserve"> </w:t>
+      </w:r>
+      <w:r>
+        <w:t>at</w:t>
+      </w:r>
+      <w:r>
+        <w:rPr>
+          <w:spacing w:val="-2"/>
+        </w:rPr>
+        <w:t xml:space="preserve"> first?</w:t>
+      </w:r>
+    </w:p>
     <w:p/>
     <w:sectPr>
       <w:pgSz w:w="11906" w:h="16838"/>
@@ -3870,6 +5939,119 @@
     </w:lvl>
   </w:abstractNum>
   <w:abstractNum w:abstractNumId="2" w15:restartNumberingAfterBreak="0">
+    <w:nsid w:val="36A93CE7"/>
+    <w:multiLevelType w:val="multilevel"/>
+    <w:tmpl w:val="6FBC09DC"/>
+    <w:lvl w:ilvl="0">
+      <w:start w:val="1"/>
+      <w:numFmt w:val="decimal"/>
+      <w:lvlText w:val="%1"/>
+      <w:lvlJc w:val="left"/>
+      <w:pPr>
+        <w:ind w:left="450" w:hanging="450"/>
+      </w:pPr>
+      <w:rPr>
+        <w:rFonts w:hint="default"/>
+      </w:rPr>
+    </w:lvl>
+    <w:lvl w:ilvl="1">
+      <w:start w:val="2"/>
+      <w:numFmt w:val="decimal"/>
+      <w:lvlText w:val="%1.%2"/>
+      <w:lvlJc w:val="left"/>
+      <w:pPr>
+        <w:ind w:left="450" w:hanging="450"/>
+      </w:pPr>
+      <w:rPr>
+        <w:rFonts w:hint="default"/>
+      </w:rPr>
+    </w:lvl>
+    <w:lvl w:ilvl="2">
+      <w:start w:val="3"/>
+      <w:numFmt w:val="decimal"/>
+      <w:lvlText w:val="%1.%2.%3"/>
+      <w:lvlJc w:val="left"/>
+      <w:pPr>
+        <w:ind w:left="720" w:hanging="720"/>
+      </w:pPr>
+      <w:rPr>
+        <w:rFonts w:hint="default"/>
+      </w:rPr>
+    </w:lvl>
+    <w:lvl w:ilvl="3">
+      <w:start w:val="1"/>
+      <w:numFmt w:val="decimal"/>
+      <w:lvlText w:val="%1.%2.%3.%4"/>
+      <w:lvlJc w:val="left"/>
+      <w:pPr>
+        <w:ind w:left="720" w:hanging="720"/>
+      </w:pPr>
+      <w:rPr>
+        <w:rFonts w:hint="default"/>
+      </w:rPr>
+    </w:lvl>
+    <w:lvl w:ilvl="4">
+      <w:start w:val="1"/>
+      <w:numFmt w:val="decimal"/>
+      <w:lvlText w:val="%1.%2.%3.%4.%5"/>
+      <w:lvlJc w:val="left"/>
+      <w:pPr>
+        <w:ind w:left="1080" w:hanging="1080"/>
+      </w:pPr>
+      <w:rPr>
+        <w:rFonts w:hint="default"/>
+      </w:rPr>
+    </w:lvl>
+    <w:lvl w:ilvl="5">
+      <w:start w:val="1"/>
+      <w:numFmt w:val="decimal"/>
+      <w:lvlText w:val="%1.%2.%3.%4.%5.%6"/>
+      <w:lvlJc w:val="left"/>
+      <w:pPr>
+        <w:ind w:left="1080" w:hanging="1080"/>
+      </w:pPr>
+      <w:rPr>
+        <w:rFonts w:hint="default"/>
+      </w:rPr>
+    </w:lvl>
+    <w:lvl w:ilvl="6">
+      <w:start w:val="1"/>
+      <w:numFmt w:val="decimal"/>
+      <w:lvlText w:val="%1.%2.%3.%4.%5.%6.%7"/>
+      <w:lvlJc w:val="left"/>
+      <w:pPr>
+        <w:ind w:left="1440" w:hanging="1440"/>
+      </w:pPr>
+      <w:rPr>
+        <w:rFonts w:hint="default"/>
+      </w:rPr>
+    </w:lvl>
+    <w:lvl w:ilvl="7">
+      <w:start w:val="1"/>
+      <w:numFmt w:val="decimal"/>
+      <w:lvlText w:val="%1.%2.%3.%4.%5.%6.%7.%8"/>
+      <w:lvlJc w:val="left"/>
+      <w:pPr>
+        <w:ind w:left="1440" w:hanging="1440"/>
+      </w:pPr>
+      <w:rPr>
+        <w:rFonts w:hint="default"/>
+      </w:rPr>
+    </w:lvl>
+    <w:lvl w:ilvl="8">
+      <w:start w:val="1"/>
+      <w:numFmt w:val="decimal"/>
+      <w:lvlText w:val="%1.%2.%3.%4.%5.%6.%7.%8.%9"/>
+      <w:lvlJc w:val="left"/>
+      <w:pPr>
+        <w:ind w:left="1800" w:hanging="1800"/>
+      </w:pPr>
+      <w:rPr>
+        <w:rFonts w:hint="default"/>
+      </w:rPr>
+    </w:lvl>
+  </w:abstractNum>
+  <w:abstractNum w:abstractNumId="3" w15:restartNumberingAfterBreak="0">
     <w:nsid w:val="43E85DFA"/>
     <w:multiLevelType w:val="multilevel"/>
     <w:tmpl w:val="15909C9E"/>
@@ -4004,8 +6186,143 @@
       </w:rPr>
     </w:lvl>
   </w:abstractNum>
+  <w:abstractNum w:abstractNumId="4" w15:restartNumberingAfterBreak="0">
+    <w:nsid w:val="54BF61C1"/>
+    <w:multiLevelType w:val="multilevel"/>
+    <w:tmpl w:val="C6CAB986"/>
+    <w:lvl w:ilvl="0">
+      <w:start w:val="1"/>
+      <w:numFmt w:val="decimal"/>
+      <w:lvlText w:val="%1"/>
+      <w:lvlJc w:val="left"/>
+      <w:pPr>
+        <w:ind w:left="460" w:hanging="360"/>
+      </w:pPr>
+      <w:rPr>
+        <w:lang w:val="en-US" w:eastAsia="en-US" w:bidi="ar-SA"/>
+      </w:rPr>
+    </w:lvl>
+    <w:lvl w:ilvl="1">
+      <w:start w:val="1"/>
+      <w:numFmt w:val="decimal"/>
+      <w:lvlText w:val="%1.%2."/>
+      <w:lvlJc w:val="left"/>
+      <w:pPr>
+        <w:ind w:left="460" w:hanging="360"/>
+      </w:pPr>
+      <w:rPr>
+        <w:rFonts w:ascii="Carlito" w:eastAsia="Carlito" w:hAnsi="Carlito" w:cs="Carlito" w:hint="default"/>
+        <w:b/>
+        <w:bCs/>
+        <w:i w:val="0"/>
+        <w:iCs w:val="0"/>
+        <w:spacing w:val="-2"/>
+        <w:w w:val="100"/>
+        <w:sz w:val="22"/>
+        <w:szCs w:val="22"/>
+        <w:lang w:val="en-US" w:eastAsia="en-US" w:bidi="ar-SA"/>
+      </w:rPr>
+    </w:lvl>
+    <w:lvl w:ilvl="2">
+      <w:start w:val="1"/>
+      <w:numFmt w:val="decimal"/>
+      <w:lvlText w:val="%1.%2.%3."/>
+      <w:lvlJc w:val="left"/>
+      <w:pPr>
+        <w:ind w:left="820" w:hanging="720"/>
+      </w:pPr>
+      <w:rPr>
+        <w:rFonts w:ascii="Carlito" w:eastAsia="Carlito" w:hAnsi="Carlito" w:cs="Carlito" w:hint="default"/>
+        <w:b/>
+        <w:bCs/>
+        <w:i w:val="0"/>
+        <w:iCs w:val="0"/>
+        <w:spacing w:val="-2"/>
+        <w:w w:val="100"/>
+        <w:sz w:val="22"/>
+        <w:szCs w:val="22"/>
+        <w:lang w:val="en-US" w:eastAsia="en-US" w:bidi="ar-SA"/>
+      </w:rPr>
+    </w:lvl>
+    <w:lvl w:ilvl="3">
+      <w:start w:val="1"/>
+      <w:numFmt w:val="decimal"/>
+      <w:lvlText w:val="%4."/>
+      <w:lvlJc w:val="left"/>
+      <w:pPr>
+        <w:ind w:left="1180" w:hanging="360"/>
+      </w:pPr>
+      <w:rPr>
+        <w:rFonts w:ascii="Carlito" w:eastAsia="Carlito" w:hAnsi="Carlito" w:cs="Carlito" w:hint="default"/>
+        <w:b w:val="0"/>
+        <w:bCs w:val="0"/>
+        <w:i w:val="0"/>
+        <w:iCs w:val="0"/>
+        <w:spacing w:val="0"/>
+        <w:w w:val="100"/>
+        <w:sz w:val="22"/>
+        <w:szCs w:val="22"/>
+        <w:lang w:val="en-US" w:eastAsia="en-US" w:bidi="ar-SA"/>
+      </w:rPr>
+    </w:lvl>
+    <w:lvl w:ilvl="4">
+      <w:numFmt w:val="bullet"/>
+      <w:lvlText w:val="•"/>
+      <w:lvlJc w:val="left"/>
+      <w:pPr>
+        <w:ind w:left="3436" w:hanging="360"/>
+      </w:pPr>
+      <w:rPr>
+        <w:lang w:val="en-US" w:eastAsia="en-US" w:bidi="ar-SA"/>
+      </w:rPr>
+    </w:lvl>
+    <w:lvl w:ilvl="5">
+      <w:numFmt w:val="bullet"/>
+      <w:lvlText w:val="•"/>
+      <w:lvlJc w:val="left"/>
+      <w:pPr>
+        <w:ind w:left="4564" w:hanging="360"/>
+      </w:pPr>
+      <w:rPr>
+        <w:lang w:val="en-US" w:eastAsia="en-US" w:bidi="ar-SA"/>
+      </w:rPr>
+    </w:lvl>
+    <w:lvl w:ilvl="6">
+      <w:numFmt w:val="bullet"/>
+      <w:lvlText w:val="•"/>
+      <w:lvlJc w:val="left"/>
+      <w:pPr>
+        <w:ind w:left="5693" w:hanging="360"/>
+      </w:pPr>
+      <w:rPr>
+        <w:lang w:val="en-US" w:eastAsia="en-US" w:bidi="ar-SA"/>
+      </w:rPr>
+    </w:lvl>
+    <w:lvl w:ilvl="7">
+      <w:numFmt w:val="bullet"/>
+      <w:lvlText w:val="•"/>
+      <w:lvlJc w:val="left"/>
+      <w:pPr>
+        <w:ind w:left="6821" w:hanging="360"/>
+      </w:pPr>
+      <w:rPr>
+        <w:lang w:val="en-US" w:eastAsia="en-US" w:bidi="ar-SA"/>
+      </w:rPr>
+    </w:lvl>
+    <w:lvl w:ilvl="8">
+      <w:numFmt w:val="bullet"/>
+      <w:lvlText w:val="•"/>
+      <w:lvlJc w:val="left"/>
+      <w:pPr>
+        <w:ind w:left="7949" w:hanging="360"/>
+      </w:pPr>
+      <w:rPr>
+        <w:lang w:val="en-US" w:eastAsia="en-US" w:bidi="ar-SA"/>
+      </w:rPr>
+    </w:lvl>
+  </w:abstractNum>
   <w:num w:numId="1" w16cid:durableId="1729067562">
-    <w:abstractNumId w:val="2"/>
+    <w:abstractNumId w:val="3"/>
     <w:lvlOverride w:ilvl="0">
       <w:startOverride w:val="1"/>
     </w:lvlOverride>
@@ -4029,6 +6346,29 @@
   </w:num>
   <w:num w:numId="3" w16cid:durableId="2092847829">
     <w:abstractNumId w:val="0"/>
+  </w:num>
+  <w:num w:numId="4" w16cid:durableId="1948464744">
+    <w:abstractNumId w:val="4"/>
+    <w:lvlOverride w:ilvl="0">
+      <w:startOverride w:val="1"/>
+    </w:lvlOverride>
+    <w:lvlOverride w:ilvl="1">
+      <w:startOverride w:val="1"/>
+    </w:lvlOverride>
+    <w:lvlOverride w:ilvl="2">
+      <w:startOverride w:val="1"/>
+    </w:lvlOverride>
+    <w:lvlOverride w:ilvl="3">
+      <w:startOverride w:val="1"/>
+    </w:lvlOverride>
+    <w:lvlOverride w:ilvl="4"/>
+    <w:lvlOverride w:ilvl="5"/>
+    <w:lvlOverride w:ilvl="6"/>
+    <w:lvlOverride w:ilvl="7"/>
+    <w:lvlOverride w:ilvl="8"/>
+  </w:num>
+  <w:num w:numId="5" w16cid:durableId="1202279901">
+    <w:abstractNumId w:val="2"/>
   </w:num>
 </w:numbering>
 </file>

--- a/21_SHABRINA QOTTRUNNADA (DoubleLinkedList).docx
+++ b/21_SHABRINA QOTTRUNNADA (DoubleLinkedList).docx
@@ -226,6 +226,17 @@
         </w:rPr>
         <w:t>10</w:t>
       </w:r>
+    </w:p>
+    <w:p>
+      <w:pPr>
+        <w:rPr>
+          <w:rFonts w:ascii="Times New Roman" w:hAnsi="Times New Roman" w:cs="Times New Roman"/>
+          <w:b/>
+          <w:bCs/>
+          <w:sz w:val="24"/>
+          <w:szCs w:val="24"/>
+        </w:rPr>
+      </w:pPr>
     </w:p>
     <w:p>
       <w:pPr>
@@ -305,7 +316,7 @@
           </mc:Choice>
           <mc:Fallback>
             <w:pict>
-              <v:shapetype w14:anchorId="418FC2C5" id="_x0000_t67" coordsize="21600,21600" o:spt="67" adj="16200,5400" path="m0@0l@1@0@1,0@2,0@2@0,21600@0,10800,21600xe">
+              <v:shapetype w14:anchorId="5AD26ED9" id="_x0000_t67" coordsize="21600,21600" o:spt="67" adj="16200,5400" path="m0@0l@1@0@1,0@2,0@2@0,21600@0,10800,21600xe">
                 <v:stroke joinstyle="miter"/>
                 <v:formulas>
                   <v:f eqn="val #0"/>
@@ -632,12 +643,18 @@
       </w:r>
     </w:p>
     <w:p/>
+    <w:p/>
+    <w:p/>
+    <w:p/>
+    <w:p/>
+    <w:p/>
+    <w:p/>
     <w:p>
       <w:pPr>
         <w:pStyle w:val="ListParagraph"/>
         <w:numPr>
           <w:ilvl w:val="2"/>
-          <w:numId w:val="1"/>
+          <w:numId w:val="8"/>
         </w:numPr>
         <w:tabs>
           <w:tab w:val="left" w:pos="820"/>
@@ -652,6 +669,7 @@
           <w:b/>
           <w:spacing w:val="-2"/>
         </w:rPr>
+        <w:lastRenderedPageBreak/>
         <w:t>Questions</w:t>
       </w:r>
     </w:p>
@@ -820,6 +838,7 @@
         <w:t xml:space="preserve"> double linked list </w:t>
       </w:r>
       <w:proofErr w:type="spellStart"/>
+      <w:proofErr w:type="gramStart"/>
       <w:r>
         <w:rPr>
           <w:spacing w:val="-2"/>
@@ -833,6 +852,7 @@
         </w:rPr>
         <w:t xml:space="preserve"> :</w:t>
       </w:r>
+      <w:proofErr w:type="gramEnd"/>
     </w:p>
     <w:p>
       <w:pPr>
@@ -1230,7 +1250,6 @@
         <w:ind w:left="1178" w:hanging="358"/>
       </w:pPr>
       <w:r>
-        <w:lastRenderedPageBreak/>
         <w:t>In</w:t>
       </w:r>
       <w:r>
@@ -1340,6 +1359,7 @@
         <w:t xml:space="preserve"> </w:t>
       </w:r>
       <w:proofErr w:type="spellStart"/>
+      <w:proofErr w:type="gramStart"/>
       <w:r>
         <w:t>prev</w:t>
       </w:r>
@@ -1356,6 +1376,7 @@
         </w:rPr>
         <w:t>?</w:t>
       </w:r>
+      <w:proofErr w:type="gramEnd"/>
     </w:p>
     <w:p>
       <w:pPr>
@@ -1412,6 +1433,7 @@
         <w:t xml:space="preserve"> </w:t>
       </w:r>
       <w:proofErr w:type="spellStart"/>
+      <w:proofErr w:type="gramStart"/>
       <w:r>
         <w:rPr>
           <w:spacing w:val="-10"/>
@@ -1425,6 +1447,7 @@
         </w:rPr>
         <w:t xml:space="preserve"> :</w:t>
       </w:r>
+      <w:proofErr w:type="gramEnd"/>
     </w:p>
     <w:p>
       <w:pPr>
@@ -2486,6 +2509,7 @@
         <w:t xml:space="preserve"> </w:t>
       </w:r>
       <w:proofErr w:type="spellStart"/>
+      <w:proofErr w:type="gramStart"/>
       <w:r>
         <w:rPr>
           <w:b/>
@@ -2497,7 +2521,14 @@
         <w:rPr>
           <w:b/>
         </w:rPr>
-        <w:t>(),</w:t>
+        <w:t>(</w:t>
+      </w:r>
+      <w:proofErr w:type="gramEnd"/>
+      <w:r>
+        <w:rPr>
+          <w:b/>
+        </w:rPr>
+        <w:t>),</w:t>
       </w:r>
       <w:r>
         <w:rPr>
@@ -2688,12 +2719,14 @@
         </w:rPr>
         <w:t xml:space="preserve"> </w:t>
       </w:r>
+      <w:proofErr w:type="gramStart"/>
       <w:r>
         <w:rPr>
           <w:rFonts w:ascii="Courier New"/>
         </w:rPr>
         <w:t>Node(</w:t>
       </w:r>
+      <w:proofErr w:type="gramEnd"/>
       <w:r>
         <w:rPr>
           <w:rFonts w:ascii="Courier New"/>
@@ -3064,6 +3097,7 @@
         <w:t xml:space="preserve"> </w:t>
       </w:r>
       <w:proofErr w:type="spellStart"/>
+      <w:proofErr w:type="gramStart"/>
       <w:r>
         <w:rPr>
           <w:b/>
@@ -3075,7 +3109,14 @@
         <w:rPr>
           <w:b/>
         </w:rPr>
-        <w:t>(),</w:t>
+        <w:t>(</w:t>
+      </w:r>
+      <w:proofErr w:type="gramEnd"/>
+      <w:r>
+        <w:rPr>
+          <w:b/>
+        </w:rPr>
+        <w:t>),</w:t>
       </w:r>
       <w:r>
         <w:rPr>
@@ -3260,6 +3301,7 @@
         </w:rPr>
         <w:t xml:space="preserve"> </w:t>
       </w:r>
+      <w:proofErr w:type="gramStart"/>
       <w:r>
         <w:rPr>
           <w:b/>
@@ -3279,6 +3321,7 @@
         </w:rPr>
         <w:t>?</w:t>
       </w:r>
+      <w:proofErr w:type="gramEnd"/>
     </w:p>
     <w:p>
       <w:pPr>
@@ -3342,12 +3385,14 @@
         </w:rPr>
         <w:t xml:space="preserve"> </w:t>
       </w:r>
+      <w:proofErr w:type="gramStart"/>
       <w:r>
         <w:rPr>
           <w:rFonts w:ascii="Courier New"/>
         </w:rPr>
         <w:t>Node(</w:t>
       </w:r>
+      <w:proofErr w:type="gramEnd"/>
       <w:r>
         <w:rPr>
           <w:rFonts w:ascii="Courier New"/>
@@ -3648,18 +3693,18 @@
         <mc:AlternateContent>
           <mc:Choice Requires="wps">
             <w:drawing>
-              <wp:anchor distT="0" distB="0" distL="114300" distR="114300" simplePos="0" relativeHeight="251679744" behindDoc="0" locked="0" layoutInCell="1" allowOverlap="1" wp14:anchorId="4E322BB2" wp14:editId="795DCB34">
+              <wp:anchor distT="0" distB="0" distL="114300" distR="114300" simplePos="0" relativeHeight="251669504" behindDoc="0" locked="0" layoutInCell="1" allowOverlap="1" wp14:anchorId="445ADA77" wp14:editId="1C93DFC8">
                 <wp:simplePos x="0" y="0"/>
                 <wp:positionH relativeFrom="column">
-                  <wp:posOffset>5083506</wp:posOffset>
+                  <wp:posOffset>996950</wp:posOffset>
                 </wp:positionH>
                 <wp:positionV relativeFrom="paragraph">
-                  <wp:posOffset>3299295</wp:posOffset>
+                  <wp:posOffset>5263763</wp:posOffset>
                 </wp:positionV>
-                <wp:extent cx="426223" cy="874644"/>
-                <wp:effectExtent l="19050" t="0" r="12065" b="40005"/>
+                <wp:extent cx="523875" cy="866693"/>
+                <wp:effectExtent l="19050" t="0" r="47625" b="29210"/>
                 <wp:wrapNone/>
-                <wp:docPr id="1863193548" name="Arrow: Down 1"/>
+                <wp:docPr id="1185395964" name="Arrow: Down 1"/>
                 <wp:cNvGraphicFramePr/>
                 <a:graphic xmlns:a="http://schemas.openxmlformats.org/drawingml/2006/main">
                   <a:graphicData uri="http://schemas.microsoft.com/office/word/2010/wordprocessingShape">
@@ -3668,7 +3713,7 @@
                       <wps:spPr>
                         <a:xfrm>
                           <a:off x="0" y="0"/>
-                          <a:ext cx="426223" cy="874644"/>
+                          <a:ext cx="523875" cy="866693"/>
                         </a:xfrm>
                         <a:prstGeom prst="downArrow">
                           <a:avLst/>
@@ -3710,7 +3755,7 @@
           </mc:Choice>
           <mc:Fallback>
             <w:pict>
-              <v:shape w14:anchorId="33126773" id="Arrow: Down 1" o:spid="_x0000_s1026" type="#_x0000_t67" style="position:absolute;margin-left:400.3pt;margin-top:259.8pt;width:33.55pt;height:68.85pt;z-index:251679744;visibility:visible;mso-wrap-style:square;mso-width-percent:0;mso-height-percent:0;mso-wrap-distance-left:9pt;mso-wrap-distance-top:0;mso-wrap-distance-right:9pt;mso-wrap-distance-bottom:0;mso-position-horizontal:absolute;mso-position-horizontal-relative:text;mso-position-vertical:absolute;mso-position-vertical-relative:text;mso-width-percent:0;mso-height-percent:0;mso-width-relative:margin;mso-height-relative:margin;v-text-anchor:middle" o:gfxdata="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" adj="16337" fillcolor="black [3200]" strokecolor="black [480]" strokeweight="1pt"/>
+              <v:shape w14:anchorId="175984B6" id="Arrow: Down 1" o:spid="_x0000_s1026" type="#_x0000_t67" style="position:absolute;margin-left:78.5pt;margin-top:414.45pt;width:41.25pt;height:68.25pt;z-index:251669504;visibility:visible;mso-wrap-style:square;mso-width-percent:0;mso-height-percent:0;mso-wrap-distance-left:9pt;mso-wrap-distance-top:0;mso-wrap-distance-right:9pt;mso-wrap-distance-bottom:0;mso-position-horizontal:absolute;mso-position-horizontal-relative:text;mso-position-vertical:absolute;mso-position-vertical-relative:text;mso-width-percent:0;mso-height-percent:0;mso-width-relative:margin;mso-height-relative:margin;v-text-anchor:middle" o:gfxdata="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" adj="15072" fillcolor="black [3200]" strokecolor="black [480]" strokeweight="1pt"/>
             </w:pict>
           </mc:Fallback>
         </mc:AlternateContent>
@@ -3722,13 +3767,87 @@
         <mc:AlternateContent>
           <mc:Choice Requires="wps">
             <w:drawing>
-              <wp:anchor distT="0" distB="0" distL="114300" distR="114300" simplePos="0" relativeHeight="251677696" behindDoc="0" locked="0" layoutInCell="1" allowOverlap="1" wp14:anchorId="738122D7" wp14:editId="03C34485">
+              <wp:anchor distT="0" distB="0" distL="114300" distR="114300" simplePos="0" relativeHeight="251679744" behindDoc="0" locked="0" layoutInCell="1" allowOverlap="1" wp14:anchorId="4E322BB2" wp14:editId="225B5BD4">
                 <wp:simplePos x="0" y="0"/>
                 <wp:positionH relativeFrom="column">
-                  <wp:posOffset>1832831</wp:posOffset>
+                  <wp:posOffset>5083920</wp:posOffset>
                 </wp:positionH>
                 <wp:positionV relativeFrom="paragraph">
-                  <wp:posOffset>4358364</wp:posOffset>
+                  <wp:posOffset>3299791</wp:posOffset>
+                </wp:positionV>
+                <wp:extent cx="426085" cy="970059"/>
+                <wp:effectExtent l="19050" t="0" r="12065" b="40005"/>
+                <wp:wrapNone/>
+                <wp:docPr id="1863193548" name="Arrow: Down 1"/>
+                <wp:cNvGraphicFramePr/>
+                <a:graphic xmlns:a="http://schemas.openxmlformats.org/drawingml/2006/main">
+                  <a:graphicData uri="http://schemas.microsoft.com/office/word/2010/wordprocessingShape">
+                    <wps:wsp>
+                      <wps:cNvSpPr/>
+                      <wps:spPr>
+                        <a:xfrm>
+                          <a:off x="0" y="0"/>
+                          <a:ext cx="426085" cy="970059"/>
+                        </a:xfrm>
+                        <a:prstGeom prst="downArrow">
+                          <a:avLst/>
+                        </a:prstGeom>
+                      </wps:spPr>
+                      <wps:style>
+                        <a:lnRef idx="2">
+                          <a:schemeClr val="dk1">
+                            <a:shade val="15000"/>
+                          </a:schemeClr>
+                        </a:lnRef>
+                        <a:fillRef idx="1">
+                          <a:schemeClr val="dk1"/>
+                        </a:fillRef>
+                        <a:effectRef idx="0">
+                          <a:schemeClr val="dk1"/>
+                        </a:effectRef>
+                        <a:fontRef idx="minor">
+                          <a:schemeClr val="lt1"/>
+                        </a:fontRef>
+                      </wps:style>
+                      <wps:bodyPr rot="0" spcFirstLastPara="0" vertOverflow="overflow" horzOverflow="overflow" vert="horz" wrap="square" lIns="91440" tIns="45720" rIns="91440" bIns="45720" numCol="1" spcCol="0" rtlCol="0" fromWordArt="0" anchor="ctr" anchorCtr="0" forceAA="0" compatLnSpc="1">
+                        <a:prstTxWarp prst="textNoShape">
+                          <a:avLst/>
+                        </a:prstTxWarp>
+                        <a:noAutofit/>
+                      </wps:bodyPr>
+                    </wps:wsp>
+                  </a:graphicData>
+                </a:graphic>
+                <wp14:sizeRelH relativeFrom="margin">
+                  <wp14:pctWidth>0</wp14:pctWidth>
+                </wp14:sizeRelH>
+                <wp14:sizeRelV relativeFrom="margin">
+                  <wp14:pctHeight>0</wp14:pctHeight>
+                </wp14:sizeRelV>
+              </wp:anchor>
+            </w:drawing>
+          </mc:Choice>
+          <mc:Fallback>
+            <w:pict>
+              <v:shape w14:anchorId="14EBAB08" id="Arrow: Down 1" o:spid="_x0000_s1026" type="#_x0000_t67" style="position:absolute;margin-left:400.3pt;margin-top:259.85pt;width:33.55pt;height:76.4pt;z-index:251679744;visibility:visible;mso-wrap-style:square;mso-width-percent:0;mso-height-percent:0;mso-wrap-distance-left:9pt;mso-wrap-distance-top:0;mso-wrap-distance-right:9pt;mso-wrap-distance-bottom:0;mso-position-horizontal:absolute;mso-position-horizontal-relative:text;mso-position-vertical:absolute;mso-position-vertical-relative:text;mso-width-percent:0;mso-height-percent:0;mso-width-relative:margin;mso-height-relative:margin;v-text-anchor:middle" o:gfxdata="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" adj="16856" fillcolor="black [3200]" strokecolor="black [480]" strokeweight="1pt"/>
+            </w:pict>
+          </mc:Fallback>
+        </mc:AlternateContent>
+      </w:r>
+      <w:r>
+        <w:rPr>
+          <w:noProof/>
+        </w:rPr>
+        <mc:AlternateContent>
+          <mc:Choice Requires="wps">
+            <w:drawing>
+              <wp:anchor distT="0" distB="0" distL="114300" distR="114300" simplePos="0" relativeHeight="251677696" behindDoc="0" locked="0" layoutInCell="1" allowOverlap="1" wp14:anchorId="738122D7" wp14:editId="0B4E5F52">
+                <wp:simplePos x="0" y="0"/>
+                <wp:positionH relativeFrom="column">
+                  <wp:posOffset>1824659</wp:posOffset>
+                </wp:positionH>
+                <wp:positionV relativeFrom="paragraph">
+                  <wp:posOffset>4660154</wp:posOffset>
                 </wp:positionV>
                 <wp:extent cx="513715" cy="1890451"/>
                 <wp:effectExtent l="16510" t="21590" r="17145" b="36195"/>
@@ -3784,81 +3903,7 @@
           </mc:Choice>
           <mc:Fallback>
             <w:pict>
-              <v:shape w14:anchorId="4B07C8D0" id="Arrow: Down 1" o:spid="_x0000_s1026" type="#_x0000_t67" style="position:absolute;margin-left:144.3pt;margin-top:343.2pt;width:40.45pt;height:148.85pt;rotation:90;z-index:251677696;visibility:visible;mso-wrap-style:square;mso-width-percent:0;mso-height-percent:0;mso-wrap-distance-left:9pt;mso-wrap-distance-top:0;mso-wrap-distance-right:9pt;mso-wrap-distance-bottom:0;mso-position-horizontal:absolute;mso-position-horizontal-relative:text;mso-position-vertical:absolute;mso-position-vertical-relative:text;mso-width-percent:0;mso-height-percent:0;mso-width-relative:margin;mso-height-relative:margin;v-text-anchor:middle" o:gfxdata="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" adj="18665" fillcolor="black [3200]" strokecolor="black [480]" strokeweight="1pt"/>
-            </w:pict>
-          </mc:Fallback>
-        </mc:AlternateContent>
-      </w:r>
-      <w:r>
-        <w:rPr>
-          <w:noProof/>
-        </w:rPr>
-        <mc:AlternateContent>
-          <mc:Choice Requires="wps">
-            <w:drawing>
-              <wp:anchor distT="0" distB="0" distL="114300" distR="114300" simplePos="0" relativeHeight="251669504" behindDoc="0" locked="0" layoutInCell="1" allowOverlap="1" wp14:anchorId="445ADA77" wp14:editId="56B7437A">
-                <wp:simplePos x="0" y="0"/>
-                <wp:positionH relativeFrom="column">
-                  <wp:posOffset>993913</wp:posOffset>
-                </wp:positionH>
-                <wp:positionV relativeFrom="paragraph">
-                  <wp:posOffset>4985468</wp:posOffset>
-                </wp:positionV>
-                <wp:extent cx="564267" cy="1104900"/>
-                <wp:effectExtent l="19050" t="0" r="26670" b="38100"/>
-                <wp:wrapNone/>
-                <wp:docPr id="1185395964" name="Arrow: Down 1"/>
-                <wp:cNvGraphicFramePr/>
-                <a:graphic xmlns:a="http://schemas.openxmlformats.org/drawingml/2006/main">
-                  <a:graphicData uri="http://schemas.microsoft.com/office/word/2010/wordprocessingShape">
-                    <wps:wsp>
-                      <wps:cNvSpPr/>
-                      <wps:spPr>
-                        <a:xfrm>
-                          <a:off x="0" y="0"/>
-                          <a:ext cx="564267" cy="1104900"/>
-                        </a:xfrm>
-                        <a:prstGeom prst="downArrow">
-                          <a:avLst/>
-                        </a:prstGeom>
-                      </wps:spPr>
-                      <wps:style>
-                        <a:lnRef idx="2">
-                          <a:schemeClr val="dk1">
-                            <a:shade val="15000"/>
-                          </a:schemeClr>
-                        </a:lnRef>
-                        <a:fillRef idx="1">
-                          <a:schemeClr val="dk1"/>
-                        </a:fillRef>
-                        <a:effectRef idx="0">
-                          <a:schemeClr val="dk1"/>
-                        </a:effectRef>
-                        <a:fontRef idx="minor">
-                          <a:schemeClr val="lt1"/>
-                        </a:fontRef>
-                      </wps:style>
-                      <wps:bodyPr rot="0" spcFirstLastPara="0" vertOverflow="overflow" horzOverflow="overflow" vert="horz" wrap="square" lIns="91440" tIns="45720" rIns="91440" bIns="45720" numCol="1" spcCol="0" rtlCol="0" fromWordArt="0" anchor="ctr" anchorCtr="0" forceAA="0" compatLnSpc="1">
-                        <a:prstTxWarp prst="textNoShape">
-                          <a:avLst/>
-                        </a:prstTxWarp>
-                        <a:noAutofit/>
-                      </wps:bodyPr>
-                    </wps:wsp>
-                  </a:graphicData>
-                </a:graphic>
-                <wp14:sizeRelH relativeFrom="margin">
-                  <wp14:pctWidth>0</wp14:pctWidth>
-                </wp14:sizeRelH>
-                <wp14:sizeRelV relativeFrom="margin">
-                  <wp14:pctHeight>0</wp14:pctHeight>
-                </wp14:sizeRelV>
-              </wp:anchor>
-            </w:drawing>
-          </mc:Choice>
-          <mc:Fallback>
-            <w:pict>
-              <v:shape w14:anchorId="3904FEB1" id="Arrow: Down 1" o:spid="_x0000_s1026" type="#_x0000_t67" style="position:absolute;margin-left:78.25pt;margin-top:392.55pt;width:44.45pt;height:87pt;z-index:251669504;visibility:visible;mso-wrap-style:square;mso-width-percent:0;mso-height-percent:0;mso-wrap-distance-left:9pt;mso-wrap-distance-top:0;mso-wrap-distance-right:9pt;mso-wrap-distance-bottom:0;mso-position-horizontal:absolute;mso-position-horizontal-relative:text;mso-position-vertical:absolute;mso-position-vertical-relative:text;mso-width-percent:0;mso-height-percent:0;mso-width-relative:margin;mso-height-relative:margin;v-text-anchor:middle" o:gfxdata="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" adj="16084" fillcolor="black [3200]" strokecolor="black [480]" strokeweight="1pt"/>
+              <v:shape w14:anchorId="1986EBD5" id="Arrow: Down 1" o:spid="_x0000_s1026" type="#_x0000_t67" style="position:absolute;margin-left:143.65pt;margin-top:366.95pt;width:40.45pt;height:148.85pt;rotation:90;z-index:251677696;visibility:visible;mso-wrap-style:square;mso-width-percent:0;mso-height-percent:0;mso-wrap-distance-left:9pt;mso-wrap-distance-top:0;mso-wrap-distance-right:9pt;mso-wrap-distance-bottom:0;mso-position-horizontal:absolute;mso-position-horizontal-relative:text;mso-position-vertical:absolute;mso-position-vertical-relative:text;mso-width-percent:0;mso-height-percent:0;mso-width-relative:margin;mso-height-relative:margin;v-text-anchor:middle" o:gfxdata="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" adj="18665" fillcolor="black [3200]" strokecolor="black [480]" strokeweight="1pt"/>
             </w:pict>
           </mc:Fallback>
         </mc:AlternateContent>
@@ -3932,14 +3977,17 @@
           </mc:Choice>
           <mc:Fallback>
             <w:pict>
-              <v:shape w14:anchorId="46405D8D" id="Arrow: Down 1" o:spid="_x0000_s1026" type="#_x0000_t67" style="position:absolute;margin-left:194.8pt;margin-top:603.15pt;width:27.7pt;height:31.9pt;rotation:-90;z-index:251675648;visibility:visible;mso-wrap-style:square;mso-width-percent:0;mso-height-percent:0;mso-wrap-distance-left:9pt;mso-wrap-distance-top:0;mso-wrap-distance-right:9pt;mso-wrap-distance-bottom:0;mso-position-horizontal:absolute;mso-position-horizontal-relative:text;mso-position-vertical:absolute;mso-position-vertical-relative:text;mso-width-percent:0;mso-height-percent:0;mso-width-relative:margin;mso-height-relative:margin;v-text-anchor:middle" o:gfxdata="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" adj="12216" fillcolor="black [3200]" strokecolor="black [480]" strokeweight="1pt"/>
+              <v:shape w14:anchorId="1B982D37" id="Arrow: Down 1" o:spid="_x0000_s1026" type="#_x0000_t67" style="position:absolute;margin-left:194.8pt;margin-top:603.15pt;width:27.7pt;height:31.9pt;rotation:-90;z-index:251675648;visibility:visible;mso-wrap-style:square;mso-width-percent:0;mso-height-percent:0;mso-wrap-distance-left:9pt;mso-wrap-distance-top:0;mso-wrap-distance-right:9pt;mso-wrap-distance-bottom:0;mso-position-horizontal:absolute;mso-position-horizontal-relative:text;mso-position-vertical:absolute;mso-position-vertical-relative:text;mso-width-percent:0;mso-height-percent:0;mso-width-relative:margin;mso-height-relative:margin;v-text-anchor:middle" o:gfxdata="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" adj="12216" fillcolor="black [3200]" strokecolor="black [480]" strokeweight="1pt"/>
             </w:pict>
           </mc:Fallback>
         </mc:AlternateContent>
       </w:r>
       <w:r>
+        <w:rPr>
+          <w:noProof/>
+        </w:rPr>
         <w:drawing>
-          <wp:anchor distT="0" distB="0" distL="114300" distR="114300" simplePos="0" relativeHeight="251667456" behindDoc="0" locked="0" layoutInCell="1" allowOverlap="1" wp14:anchorId="4924A2C5" wp14:editId="72705F08">
+          <wp:anchor distT="0" distB="0" distL="114300" distR="114300" simplePos="0" relativeHeight="251667456" behindDoc="0" locked="0" layoutInCell="1" allowOverlap="1" wp14:anchorId="4924A2C5" wp14:editId="0F929890">
             <wp:simplePos x="0" y="0"/>
             <wp:positionH relativeFrom="column">
               <wp:posOffset>-334451</wp:posOffset>
@@ -3995,6 +4043,9 @@
         </w:drawing>
       </w:r>
       <w:r>
+        <w:rPr>
+          <w:noProof/>
+        </w:rPr>
         <w:drawing>
           <wp:anchor distT="0" distB="0" distL="114300" distR="114300" simplePos="0" relativeHeight="251668480" behindDoc="0" locked="0" layoutInCell="1" allowOverlap="1" wp14:anchorId="0892E920" wp14:editId="57AA4B0E">
             <wp:simplePos x="0" y="0"/>
@@ -4174,12 +4225,15 @@
           </mc:Choice>
           <mc:Fallback>
             <w:pict>
-              <v:shape w14:anchorId="47E23F1E" id="Arrow: Down 1" o:spid="_x0000_s1026" type="#_x0000_t67" style="position:absolute;margin-left:380.1pt;margin-top:251.8pt;width:30.7pt;height:58.25pt;rotation:-90;z-index:251671552;visibility:visible;mso-wrap-style:square;mso-wrap-distance-left:9pt;mso-wrap-distance-top:0;mso-wrap-distance-right:9pt;mso-wrap-distance-bottom:0;mso-position-horizontal:absolute;mso-position-horizontal-relative:text;mso-position-vertical:absolute;mso-position-vertical-relative:text;v-text-anchor:middle" o:gfxdata="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" adj="15910" fillcolor="black [3200]" strokecolor="black [480]" strokeweight="1pt"/>
+              <v:shape w14:anchorId="37372A58" id="Arrow: Down 1" o:spid="_x0000_s1026" type="#_x0000_t67" style="position:absolute;margin-left:380.1pt;margin-top:251.8pt;width:30.7pt;height:58.25pt;rotation:-90;z-index:251671552;visibility:visible;mso-wrap-style:square;mso-wrap-distance-left:9pt;mso-wrap-distance-top:0;mso-wrap-distance-right:9pt;mso-wrap-distance-bottom:0;mso-position-horizontal:absolute;mso-position-horizontal-relative:text;mso-position-vertical:absolute;mso-position-vertical-relative:text;v-text-anchor:middle" o:gfxdata="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" adj="15910" fillcolor="black [3200]" strokecolor="black [480]" strokeweight="1pt"/>
             </w:pict>
           </mc:Fallback>
         </mc:AlternateContent>
       </w:r>
       <w:r>
+        <w:rPr>
+          <w:noProof/>
+        </w:rPr>
         <w:drawing>
           <wp:anchor distT="0" distB="0" distL="114300" distR="114300" simplePos="0" relativeHeight="251665408" behindDoc="0" locked="0" layoutInCell="1" allowOverlap="1" wp14:anchorId="51871E3A" wp14:editId="413CE876">
             <wp:simplePos x="0" y="0"/>
@@ -4231,6 +4285,9 @@
         </w:drawing>
       </w:r>
       <w:r>
+        <w:rPr>
+          <w:noProof/>
+        </w:rPr>
         <w:drawing>
           <wp:anchor distT="0" distB="0" distL="114300" distR="114300" simplePos="0" relativeHeight="251664384" behindDoc="0" locked="0" layoutInCell="1" allowOverlap="1" wp14:anchorId="6D9466C5" wp14:editId="352CB14B">
             <wp:simplePos x="0" y="0"/>
@@ -4290,15 +4347,22 @@
     </w:p>
     <w:p>
       <w:pPr>
+        <w:rPr>
+          <w:noProof/>
+        </w:rPr>
+      </w:pPr>
+    </w:p>
+    <w:p>
+      <w:pPr>
         <w:pStyle w:val="ListParagraph"/>
         <w:numPr>
           <w:ilvl w:val="2"/>
-          <w:numId w:val="5"/>
+          <w:numId w:val="7"/>
         </w:numPr>
         <w:tabs>
           <w:tab w:val="left" w:pos="820"/>
         </w:tabs>
-        <w:spacing w:before="147"/>
+        <w:spacing w:before="1"/>
         <w:rPr>
           <w:b/>
         </w:rPr>
@@ -4322,7 +4386,7 @@
         <w:tabs>
           <w:tab w:val="left" w:pos="1178"/>
         </w:tabs>
-        <w:spacing w:before="136"/>
+        <w:spacing w:before="132"/>
         <w:ind w:left="1178" w:hanging="358"/>
       </w:pPr>
       <w:r>
@@ -4330,321 +4394,520 @@
       </w:r>
       <w:r>
         <w:rPr>
+          <w:spacing w:val="-7"/>
+        </w:rPr>
+        <w:t xml:space="preserve"> </w:t>
+      </w:r>
+      <w:r>
+        <w:t>the</w:t>
+      </w:r>
+      <w:r>
+        <w:rPr>
+          <w:spacing w:val="-5"/>
+        </w:rPr>
+        <w:t xml:space="preserve"> </w:t>
+      </w:r>
+      <w:r>
+        <w:t>meaning</w:t>
+      </w:r>
+      <w:r>
+        <w:rPr>
+          <w:spacing w:val="-7"/>
+        </w:rPr>
+        <w:t xml:space="preserve"> </w:t>
+      </w:r>
+      <w:r>
+        <w:t>of</w:t>
+      </w:r>
+      <w:r>
+        <w:rPr>
           <w:spacing w:val="-4"/>
         </w:rPr>
         <w:t xml:space="preserve"> </w:t>
       </w:r>
       <w:r>
-        <w:t>the</w:t>
-      </w:r>
-      <w:r>
-        <w:rPr>
+        <w:t>these</w:t>
+      </w:r>
+      <w:r>
+        <w:rPr>
+          <w:spacing w:val="-3"/>
+        </w:rPr>
+        <w:t xml:space="preserve"> </w:t>
+      </w:r>
+      <w:r>
+        <w:t>statements</w:t>
+      </w:r>
+      <w:r>
+        <w:rPr>
+          <w:spacing w:val="-7"/>
+        </w:rPr>
+        <w:t xml:space="preserve"> </w:t>
+      </w:r>
+      <w:r>
+        <w:t>in</w:t>
+      </w:r>
+      <w:r>
+        <w:rPr>
+          <w:spacing w:val="-3"/>
+        </w:rPr>
+        <w:t xml:space="preserve"> </w:t>
+      </w:r>
+      <w:proofErr w:type="spellStart"/>
+      <w:proofErr w:type="gramStart"/>
+      <w:r>
+        <w:rPr>
+          <w:b/>
+        </w:rPr>
+        <w:t>removeFirst</w:t>
+      </w:r>
+      <w:proofErr w:type="spellEnd"/>
+      <w:r>
+        <w:rPr>
+          <w:b/>
+        </w:rPr>
+        <w:t>(</w:t>
+      </w:r>
+      <w:proofErr w:type="gramEnd"/>
+      <w:r>
+        <w:rPr>
+          <w:b/>
+        </w:rPr>
+        <w:t>)</w:t>
+      </w:r>
+      <w:r>
+        <w:rPr>
+          <w:b/>
           <w:spacing w:val="-4"/>
         </w:rPr>
         <w:t xml:space="preserve"> </w:t>
       </w:r>
       <w:r>
-        <w:t>difference</w:t>
-      </w:r>
-      <w:r>
-        <w:rPr>
-          <w:spacing w:val="-4"/>
-        </w:rPr>
-        <w:t xml:space="preserve"> </w:t>
-      </w:r>
-      <w:r>
-        <w:t>between</w:t>
-      </w:r>
-      <w:r>
-        <w:rPr>
-          <w:spacing w:val="-5"/>
-        </w:rPr>
-        <w:t xml:space="preserve"> </w:t>
-      </w:r>
-      <w:r>
-        <w:t>single</w:t>
-      </w:r>
-      <w:r>
-        <w:rPr>
-          <w:spacing w:val="-4"/>
-        </w:rPr>
-        <w:t xml:space="preserve"> </w:t>
-      </w:r>
-      <w:r>
-        <w:t>linked</w:t>
-      </w:r>
-      <w:r>
-        <w:rPr>
-          <w:spacing w:val="-4"/>
-        </w:rPr>
-        <w:t xml:space="preserve"> </w:t>
-      </w:r>
-      <w:r>
-        <w:t>list</w:t>
-      </w:r>
-      <w:r>
-        <w:rPr>
-          <w:spacing w:val="-6"/>
-        </w:rPr>
-        <w:t xml:space="preserve"> </w:t>
-      </w:r>
-      <w:r>
-        <w:t>and</w:t>
-      </w:r>
-      <w:r>
-        <w:rPr>
-          <w:spacing w:val="-6"/>
-        </w:rPr>
-        <w:t xml:space="preserve"> </w:t>
-      </w:r>
-      <w:r>
-        <w:t>double</w:t>
-      </w:r>
-      <w:r>
-        <w:rPr>
-          <w:spacing w:val="-4"/>
-        </w:rPr>
-        <w:t xml:space="preserve"> </w:t>
-      </w:r>
-      <w:r>
-        <w:t>linked</w:t>
-      </w:r>
-      <w:r>
-        <w:rPr>
-          <w:spacing w:val="-7"/>
-        </w:rPr>
-        <w:t xml:space="preserve"> </w:t>
-      </w:r>
-      <w:r>
         <w:rPr>
           <w:spacing w:val="-2"/>
         </w:rPr>
-        <w:t>list?</w:t>
+        <w:t>method?</w:t>
       </w:r>
     </w:p>
     <w:p>
       <w:pPr>
         <w:pStyle w:val="ListParagraph"/>
-        <w:numPr>
-          <w:ilvl w:val="0"/>
-          <w:numId w:val="2"/>
-        </w:numPr>
         <w:tabs>
           <w:tab w:val="left" w:pos="1178"/>
         </w:tabs>
-        <w:spacing w:before="136"/>
-      </w:pPr>
-      <w:r>
-        <w:rPr>
-          <w:spacing w:val="-2"/>
-        </w:rPr>
-        <w:t xml:space="preserve">Single Linked List : node yang </w:t>
-      </w:r>
-      <w:proofErr w:type="spellStart"/>
-      <w:r>
-        <w:rPr>
-          <w:spacing w:val="-2"/>
-        </w:rPr>
-        <w:t>ada</w:t>
-      </w:r>
-      <w:proofErr w:type="spellEnd"/>
-      <w:r>
-        <w:rPr>
-          <w:spacing w:val="-2"/>
-        </w:rPr>
-        <w:t xml:space="preserve"> di single linked list </w:t>
-      </w:r>
-      <w:proofErr w:type="spellStart"/>
-      <w:r>
-        <w:rPr>
-          <w:spacing w:val="-2"/>
-        </w:rPr>
-        <w:t>itu</w:t>
-      </w:r>
-      <w:proofErr w:type="spellEnd"/>
-      <w:r>
-        <w:rPr>
-          <w:spacing w:val="-2"/>
-        </w:rPr>
-        <w:t xml:space="preserve"> </w:t>
-      </w:r>
-      <w:proofErr w:type="spellStart"/>
-      <w:r>
-        <w:rPr>
-          <w:spacing w:val="-2"/>
-        </w:rPr>
-        <w:t>berisi</w:t>
-      </w:r>
-      <w:proofErr w:type="spellEnd"/>
-      <w:r>
-        <w:rPr>
-          <w:spacing w:val="-2"/>
-        </w:rPr>
-        <w:t xml:space="preserve"> </w:t>
-      </w:r>
-      <w:proofErr w:type="spellStart"/>
-      <w:r>
-        <w:rPr>
-          <w:spacing w:val="-2"/>
-        </w:rPr>
-        <w:t>suatu</w:t>
-      </w:r>
-      <w:proofErr w:type="spellEnd"/>
-      <w:r>
-        <w:rPr>
-          <w:spacing w:val="-2"/>
-        </w:rPr>
-        <w:t xml:space="preserve"> data dan </w:t>
-      </w:r>
-      <w:proofErr w:type="spellStart"/>
-      <w:r>
-        <w:rPr>
-          <w:spacing w:val="-2"/>
-        </w:rPr>
-        <w:t>terdapat</w:t>
-      </w:r>
-      <w:proofErr w:type="spellEnd"/>
-      <w:r>
-        <w:rPr>
-          <w:spacing w:val="-2"/>
-        </w:rPr>
-        <w:t xml:space="preserve"> </w:t>
-      </w:r>
-      <w:proofErr w:type="spellStart"/>
-      <w:r>
-        <w:rPr>
-          <w:spacing w:val="-2"/>
-        </w:rPr>
-        <w:t>satu</w:t>
-      </w:r>
-      <w:proofErr w:type="spellEnd"/>
-      <w:r>
-        <w:rPr>
-          <w:spacing w:val="-2"/>
-        </w:rPr>
-        <w:t xml:space="preserve"> </w:t>
-      </w:r>
-      <w:proofErr w:type="spellStart"/>
-      <w:r>
-        <w:rPr>
-          <w:spacing w:val="-2"/>
-        </w:rPr>
-        <w:t>referensi</w:t>
-      </w:r>
-      <w:proofErr w:type="spellEnd"/>
-      <w:r>
-        <w:rPr>
-          <w:spacing w:val="-2"/>
-        </w:rPr>
-        <w:t xml:space="preserve"> </w:t>
-      </w:r>
-      <w:proofErr w:type="spellStart"/>
-      <w:r>
-        <w:rPr>
-          <w:spacing w:val="-2"/>
-        </w:rPr>
-        <w:t>untuk</w:t>
-      </w:r>
-      <w:proofErr w:type="spellEnd"/>
-      <w:r>
-        <w:rPr>
-          <w:spacing w:val="-2"/>
-        </w:rPr>
-        <w:t xml:space="preserve"> </w:t>
-      </w:r>
-      <w:proofErr w:type="spellStart"/>
-      <w:r>
-        <w:rPr>
-          <w:spacing w:val="-2"/>
-        </w:rPr>
-        <w:t>menuju</w:t>
-      </w:r>
-      <w:proofErr w:type="spellEnd"/>
-      <w:r>
-        <w:rPr>
-          <w:spacing w:val="-2"/>
-        </w:rPr>
-        <w:t xml:space="preserve"> </w:t>
-      </w:r>
-      <w:proofErr w:type="spellStart"/>
-      <w:r>
-        <w:rPr>
-          <w:spacing w:val="-2"/>
-        </w:rPr>
-        <w:t>ke</w:t>
-      </w:r>
-      <w:proofErr w:type="spellEnd"/>
-      <w:r>
-        <w:rPr>
-          <w:spacing w:val="-2"/>
-        </w:rPr>
-        <w:t xml:space="preserve"> node </w:t>
-      </w:r>
-      <w:proofErr w:type="spellStart"/>
-      <w:r>
-        <w:rPr>
-          <w:spacing w:val="-2"/>
-        </w:rPr>
-        <w:t>berikutnya</w:t>
-      </w:r>
-      <w:proofErr w:type="spellEnd"/>
-      <w:r>
-        <w:rPr>
-          <w:spacing w:val="-2"/>
-        </w:rPr>
-        <w:t xml:space="preserve"> </w:t>
-      </w:r>
-      <w:proofErr w:type="spellStart"/>
-      <w:r>
-        <w:rPr>
-          <w:spacing w:val="-2"/>
-        </w:rPr>
-        <w:t>dalam</w:t>
-      </w:r>
-      <w:proofErr w:type="spellEnd"/>
-      <w:r>
-        <w:rPr>
-          <w:spacing w:val="-2"/>
-        </w:rPr>
-        <w:t xml:space="preserve"> </w:t>
-      </w:r>
-      <w:proofErr w:type="spellStart"/>
-      <w:r>
-        <w:rPr>
-          <w:spacing w:val="-2"/>
-        </w:rPr>
-        <w:t>urutannya</w:t>
-      </w:r>
-      <w:proofErr w:type="spellEnd"/>
-      <w:r>
-        <w:rPr>
-          <w:spacing w:val="-2"/>
-        </w:rPr>
-        <w:t xml:space="preserve">, </w:t>
-      </w:r>
-      <w:proofErr w:type="spellStart"/>
-      <w:r>
-        <w:rPr>
-          <w:spacing w:val="-2"/>
-        </w:rPr>
-        <w:t>sedangkan</w:t>
-      </w:r>
-      <w:proofErr w:type="spellEnd"/>
+        <w:spacing w:before="132"/>
+        <w:ind w:firstLine="0"/>
+      </w:pPr>
+      <w:r>
+        <w:rPr>
+          <w:noProof/>
+        </w:rPr>
+        <w:drawing>
+          <wp:inline distT="0" distB="0" distL="0" distR="0" wp14:anchorId="1646BAEB" wp14:editId="327D902E">
+            <wp:extent cx="5068007" cy="485843"/>
+            <wp:effectExtent l="0" t="0" r="0" b="9525"/>
+            <wp:docPr id="544919849" name="Picture 1"/>
+            <wp:cNvGraphicFramePr>
+              <a:graphicFrameLocks xmlns:a="http://schemas.openxmlformats.org/drawingml/2006/main" noChangeAspect="1"/>
+            </wp:cNvGraphicFramePr>
+            <a:graphic xmlns:a="http://schemas.openxmlformats.org/drawingml/2006/main">
+              <a:graphicData uri="http://schemas.openxmlformats.org/drawingml/2006/picture">
+                <pic:pic xmlns:pic="http://schemas.openxmlformats.org/drawingml/2006/picture">
+                  <pic:nvPicPr>
+                    <pic:cNvPr id="544919849" name=""/>
+                    <pic:cNvPicPr/>
+                  </pic:nvPicPr>
+                  <pic:blipFill>
+                    <a:blip r:embed="rId16"/>
+                    <a:stretch>
+                      <a:fillRect/>
+                    </a:stretch>
+                  </pic:blipFill>
+                  <pic:spPr>
+                    <a:xfrm>
+                      <a:off x="0" y="0"/>
+                      <a:ext cx="5068007" cy="485843"/>
+                    </a:xfrm>
+                    <a:prstGeom prst="rect">
+                      <a:avLst/>
+                    </a:prstGeom>
+                  </pic:spPr>
+                </pic:pic>
+              </a:graphicData>
+            </a:graphic>
+          </wp:inline>
+        </w:drawing>
+      </w:r>
     </w:p>
     <w:p>
       <w:pPr>
         <w:pStyle w:val="ListParagraph"/>
-        <w:numPr>
-          <w:ilvl w:val="0"/>
-          <w:numId w:val="2"/>
-        </w:numPr>
         <w:tabs>
           <w:tab w:val="left" w:pos="1178"/>
         </w:tabs>
-        <w:spacing w:before="136"/>
-      </w:pPr>
-      <w:r>
-        <w:t xml:space="preserve">Double linked list : node yang </w:t>
+        <w:spacing w:before="132"/>
+        <w:ind w:firstLine="0"/>
+      </w:pPr>
+      <w:proofErr w:type="spellStart"/>
+      <w:r>
+        <w:t>Untuk</w:t>
+      </w:r>
+      <w:proofErr w:type="spellEnd"/>
+      <w:r>
+        <w:t xml:space="preserve"> </w:t>
+      </w:r>
+      <w:proofErr w:type="spellStart"/>
+      <w:r>
+        <w:t>memeriksa</w:t>
+      </w:r>
+      <w:proofErr w:type="spellEnd"/>
+      <w:r>
+        <w:t xml:space="preserve"> daftar yang </w:t>
+      </w:r>
+      <w:proofErr w:type="spellStart"/>
+      <w:r>
+        <w:t>kosong</w:t>
+      </w:r>
+      <w:proofErr w:type="spellEnd"/>
+      <w:r>
+        <w:t xml:space="preserve"> </w:t>
+      </w:r>
+      <w:proofErr w:type="spellStart"/>
+      <w:r>
+        <w:t>dengan</w:t>
+      </w:r>
+      <w:proofErr w:type="spellEnd"/>
+      <w:r>
+        <w:t xml:space="preserve"> </w:t>
+      </w:r>
+      <w:proofErr w:type="spellStart"/>
+      <w:r>
+        <w:t>metode</w:t>
+      </w:r>
+      <w:proofErr w:type="spellEnd"/>
+      <w:r>
+        <w:t xml:space="preserve"> ‘</w:t>
+      </w:r>
+      <w:proofErr w:type="spellStart"/>
+      <w:r>
+        <w:t>isEmpty</w:t>
+      </w:r>
+      <w:proofErr w:type="spellEnd"/>
+      <w:r>
+        <w:t xml:space="preserve">’, </w:t>
+      </w:r>
+      <w:proofErr w:type="spellStart"/>
+      <w:r>
+        <w:t>bila</w:t>
+      </w:r>
+      <w:proofErr w:type="spellEnd"/>
+      <w:r>
+        <w:t xml:space="preserve"> daftar </w:t>
+      </w:r>
+      <w:proofErr w:type="spellStart"/>
+      <w:r>
+        <w:t>tersebut</w:t>
+      </w:r>
+      <w:proofErr w:type="spellEnd"/>
+      <w:r>
+        <w:t xml:space="preserve"> </w:t>
+      </w:r>
+      <w:proofErr w:type="spellStart"/>
+      <w:r>
+        <w:t>kosong</w:t>
+      </w:r>
+      <w:proofErr w:type="spellEnd"/>
+      <w:r>
+        <w:t xml:space="preserve"> </w:t>
+      </w:r>
+      <w:proofErr w:type="spellStart"/>
+      <w:r>
+        <w:t>maka</w:t>
+      </w:r>
+      <w:proofErr w:type="spellEnd"/>
+      <w:r>
+        <w:t xml:space="preserve"> linked </w:t>
+      </w:r>
+      <w:proofErr w:type="spellStart"/>
+      <w:r>
+        <w:t>listnya</w:t>
+      </w:r>
+      <w:proofErr w:type="spellEnd"/>
+      <w:r>
+        <w:t xml:space="preserve"> </w:t>
+      </w:r>
+      <w:proofErr w:type="spellStart"/>
+      <w:r>
+        <w:t>itu</w:t>
+      </w:r>
+      <w:proofErr w:type="spellEnd"/>
+      <w:r>
+        <w:t xml:space="preserve"> </w:t>
+      </w:r>
+      <w:proofErr w:type="spellStart"/>
+      <w:r>
+        <w:t>nantinya</w:t>
+      </w:r>
+      <w:proofErr w:type="spellEnd"/>
+      <w:r>
+        <w:t xml:space="preserve"> </w:t>
+      </w:r>
+      <w:proofErr w:type="spellStart"/>
+      <w:r>
+        <w:t>tidak</w:t>
+      </w:r>
+      <w:proofErr w:type="spellEnd"/>
+      <w:r>
+        <w:t xml:space="preserve"> </w:t>
+      </w:r>
+      <w:proofErr w:type="spellStart"/>
+      <w:r>
+        <w:t>bisa</w:t>
+      </w:r>
+      <w:proofErr w:type="spellEnd"/>
+      <w:r>
+        <w:t xml:space="preserve"> </w:t>
+      </w:r>
+      <w:proofErr w:type="spellStart"/>
+      <w:r>
+        <w:t>dihapus</w:t>
+      </w:r>
+      <w:proofErr w:type="spellEnd"/>
+    </w:p>
+    <w:p>
+      <w:pPr>
+        <w:pStyle w:val="ListParagraph"/>
+        <w:tabs>
+          <w:tab w:val="left" w:pos="1178"/>
+        </w:tabs>
+        <w:spacing w:before="132"/>
+        <w:ind w:firstLine="0"/>
+      </w:pPr>
+      <w:r>
+        <w:rPr>
+          <w:noProof/>
+        </w:rPr>
+        <w:drawing>
+          <wp:inline distT="0" distB="0" distL="0" distR="0" wp14:anchorId="61731309" wp14:editId="16AE3130">
+            <wp:extent cx="1743318" cy="381053"/>
+            <wp:effectExtent l="0" t="0" r="9525" b="0"/>
+            <wp:docPr id="1807391882" name="Picture 1"/>
+            <wp:cNvGraphicFramePr>
+              <a:graphicFrameLocks xmlns:a="http://schemas.openxmlformats.org/drawingml/2006/main" noChangeAspect="1"/>
+            </wp:cNvGraphicFramePr>
+            <a:graphic xmlns:a="http://schemas.openxmlformats.org/drawingml/2006/main">
+              <a:graphicData uri="http://schemas.openxmlformats.org/drawingml/2006/picture">
+                <pic:pic xmlns:pic="http://schemas.openxmlformats.org/drawingml/2006/picture">
+                  <pic:nvPicPr>
+                    <pic:cNvPr id="1807391882" name=""/>
+                    <pic:cNvPicPr/>
+                  </pic:nvPicPr>
+                  <pic:blipFill>
+                    <a:blip r:embed="rId17"/>
+                    <a:stretch>
+                      <a:fillRect/>
+                    </a:stretch>
+                  </pic:blipFill>
+                  <pic:spPr>
+                    <a:xfrm>
+                      <a:off x="0" y="0"/>
+                      <a:ext cx="1743318" cy="381053"/>
+                    </a:xfrm>
+                    <a:prstGeom prst="rect">
+                      <a:avLst/>
+                    </a:prstGeom>
+                  </pic:spPr>
+                </pic:pic>
+              </a:graphicData>
+            </a:graphic>
+          </wp:inline>
+        </w:drawing>
+      </w:r>
+    </w:p>
+    <w:p>
+      <w:pPr>
+        <w:pStyle w:val="ListParagraph"/>
+        <w:tabs>
+          <w:tab w:val="left" w:pos="1178"/>
+        </w:tabs>
+        <w:spacing w:before="132"/>
+        <w:ind w:firstLine="0"/>
+      </w:pPr>
+      <w:proofErr w:type="spellStart"/>
+      <w:r>
+        <w:t>Untuk</w:t>
+      </w:r>
+      <w:proofErr w:type="spellEnd"/>
+      <w:r>
+        <w:t xml:space="preserve"> </w:t>
+      </w:r>
+      <w:proofErr w:type="spellStart"/>
+      <w:r>
+        <w:t>memeriksa</w:t>
+      </w:r>
+      <w:proofErr w:type="spellEnd"/>
+      <w:r>
+        <w:t xml:space="preserve"> </w:t>
+      </w:r>
+      <w:proofErr w:type="spellStart"/>
+      <w:r>
+        <w:t>jika</w:t>
+      </w:r>
+      <w:proofErr w:type="spellEnd"/>
+      <w:r>
+        <w:t xml:space="preserve"> </w:t>
+      </w:r>
+      <w:proofErr w:type="spellStart"/>
+      <w:r>
+        <w:t>satu</w:t>
+      </w:r>
+      <w:proofErr w:type="spellEnd"/>
+      <w:r>
+        <w:t xml:space="preserve"> </w:t>
+      </w:r>
+      <w:proofErr w:type="spellStart"/>
+      <w:r>
+        <w:t>elemen</w:t>
+      </w:r>
+      <w:proofErr w:type="spellEnd"/>
+      <w:r>
+        <w:t xml:space="preserve"> </w:t>
+      </w:r>
+      <w:proofErr w:type="spellStart"/>
+      <w:r>
+        <w:t>atau</w:t>
+      </w:r>
+      <w:proofErr w:type="spellEnd"/>
+      <w:r>
+        <w:t xml:space="preserve"> ‘size == I’ </w:t>
+      </w:r>
+      <w:proofErr w:type="spellStart"/>
+      <w:r>
+        <w:t>maka</w:t>
+      </w:r>
+      <w:proofErr w:type="spellEnd"/>
+      <w:r>
+        <w:t xml:space="preserve"> </w:t>
+      </w:r>
+      <w:proofErr w:type="spellStart"/>
+      <w:r>
+        <w:t>akan</w:t>
+      </w:r>
+      <w:proofErr w:type="spellEnd"/>
+      <w:r>
+        <w:t xml:space="preserve"> </w:t>
+      </w:r>
+      <w:proofErr w:type="spellStart"/>
+      <w:r>
+        <w:t>memanggil</w:t>
+      </w:r>
+      <w:proofErr w:type="spellEnd"/>
+      <w:r>
+        <w:t xml:space="preserve"> ‘</w:t>
+      </w:r>
+      <w:proofErr w:type="spellStart"/>
+      <w:proofErr w:type="gramStart"/>
+      <w:r>
+        <w:t>removeLast</w:t>
+      </w:r>
+      <w:proofErr w:type="spellEnd"/>
+      <w:r>
+        <w:t>(</w:t>
+      </w:r>
+      <w:proofErr w:type="gramEnd"/>
+      <w:r>
+        <w:t>)’</w:t>
+      </w:r>
+    </w:p>
+    <w:p>
+      <w:pPr>
+        <w:pStyle w:val="ListParagraph"/>
+        <w:tabs>
+          <w:tab w:val="left" w:pos="1178"/>
+        </w:tabs>
+        <w:spacing w:before="132"/>
+        <w:ind w:firstLine="0"/>
+      </w:pPr>
+      <w:r>
+        <w:rPr>
+          <w:noProof/>
+        </w:rPr>
+        <w:drawing>
+          <wp:inline distT="0" distB="0" distL="0" distR="0" wp14:anchorId="6D3D8BC2" wp14:editId="6D278038">
+            <wp:extent cx="1838582" cy="914528"/>
+            <wp:effectExtent l="0" t="0" r="9525" b="0"/>
+            <wp:docPr id="687248585" name="Picture 1"/>
+            <wp:cNvGraphicFramePr>
+              <a:graphicFrameLocks xmlns:a="http://schemas.openxmlformats.org/drawingml/2006/main" noChangeAspect="1"/>
+            </wp:cNvGraphicFramePr>
+            <a:graphic xmlns:a="http://schemas.openxmlformats.org/drawingml/2006/main">
+              <a:graphicData uri="http://schemas.openxmlformats.org/drawingml/2006/picture">
+                <pic:pic xmlns:pic="http://schemas.openxmlformats.org/drawingml/2006/picture">
+                  <pic:nvPicPr>
+                    <pic:cNvPr id="687248585" name=""/>
+                    <pic:cNvPicPr/>
+                  </pic:nvPicPr>
+                  <pic:blipFill>
+                    <a:blip r:embed="rId18"/>
+                    <a:stretch>
+                      <a:fillRect/>
+                    </a:stretch>
+                  </pic:blipFill>
+                  <pic:spPr>
+                    <a:xfrm>
+                      <a:off x="0" y="0"/>
+                      <a:ext cx="1838582" cy="914528"/>
+                    </a:xfrm>
+                    <a:prstGeom prst="rect">
+                      <a:avLst/>
+                    </a:prstGeom>
+                  </pic:spPr>
+                </pic:pic>
+              </a:graphicData>
+            </a:graphic>
+          </wp:inline>
+        </w:drawing>
+      </w:r>
+    </w:p>
+    <w:p>
+      <w:pPr>
+        <w:pStyle w:val="ListParagraph"/>
+        <w:tabs>
+          <w:tab w:val="left" w:pos="1178"/>
+        </w:tabs>
+        <w:spacing w:before="132"/>
+        <w:ind w:firstLine="0"/>
+      </w:pPr>
+      <w:proofErr w:type="spellStart"/>
+      <w:r>
+        <w:t>Untuk</w:t>
+      </w:r>
+      <w:proofErr w:type="spellEnd"/>
+      <w:r>
+        <w:t xml:space="preserve"> </w:t>
+      </w:r>
+      <w:proofErr w:type="spellStart"/>
+      <w:r>
+        <w:t>menghapus</w:t>
+      </w:r>
+      <w:proofErr w:type="spellEnd"/>
+      <w:r>
+        <w:t xml:space="preserve"> </w:t>
+      </w:r>
+      <w:proofErr w:type="spellStart"/>
+      <w:r>
+        <w:t>elemen</w:t>
+      </w:r>
+      <w:proofErr w:type="spellEnd"/>
+      <w:r>
+        <w:t xml:space="preserve"> </w:t>
+      </w:r>
+      <w:proofErr w:type="spellStart"/>
+      <w:r>
+        <w:t>pertama</w:t>
+      </w:r>
+      <w:proofErr w:type="spellEnd"/>
+      <w:r>
+        <w:t xml:space="preserve"> yang </w:t>
       </w:r>
       <w:proofErr w:type="spellStart"/>
       <w:r>
@@ -4656,95 +4919,39 @@
       </w:r>
       <w:proofErr w:type="spellStart"/>
       <w:r>
-        <w:t>berisi</w:t>
-      </w:r>
-      <w:proofErr w:type="spellEnd"/>
-      <w:r>
-        <w:t xml:space="preserve"> </w:t>
-      </w:r>
-      <w:proofErr w:type="spellStart"/>
-      <w:r>
-        <w:t>suatu</w:t>
-      </w:r>
-      <w:proofErr w:type="spellEnd"/>
-      <w:r>
-        <w:t xml:space="preserve"> data dan </w:t>
-      </w:r>
-      <w:proofErr w:type="spellStart"/>
-      <w:r>
-        <w:t>terdapat</w:t>
-      </w:r>
-      <w:proofErr w:type="spellEnd"/>
-      <w:r>
-        <w:t xml:space="preserve"> dua </w:t>
-      </w:r>
-      <w:proofErr w:type="spellStart"/>
-      <w:r>
-        <w:t>referensi</w:t>
-      </w:r>
-      <w:proofErr w:type="spellEnd"/>
-      <w:r>
-        <w:t xml:space="preserve"> </w:t>
-      </w:r>
-      <w:proofErr w:type="spellStart"/>
-      <w:r>
-        <w:t>yaitu</w:t>
-      </w:r>
-      <w:proofErr w:type="spellEnd"/>
-      <w:r>
-        <w:t xml:space="preserve"> </w:t>
-      </w:r>
-      <w:proofErr w:type="spellStart"/>
-      <w:r>
-        <w:t>satu</w:t>
-      </w:r>
-      <w:proofErr w:type="spellEnd"/>
-      <w:r>
-        <w:t xml:space="preserve"> node </w:t>
-      </w:r>
-      <w:proofErr w:type="spellStart"/>
-      <w:r>
-        <w:t>menuju</w:t>
-      </w:r>
-      <w:proofErr w:type="spellEnd"/>
-      <w:r>
-        <w:t xml:space="preserve"> </w:t>
-      </w:r>
-      <w:proofErr w:type="spellStart"/>
-      <w:r>
-        <w:t>ke</w:t>
-      </w:r>
-      <w:proofErr w:type="spellEnd"/>
-      <w:r>
-        <w:t xml:space="preserve"> node </w:t>
-      </w:r>
-      <w:proofErr w:type="spellStart"/>
-      <w:r>
-        <w:t>berikutnya</w:t>
-      </w:r>
-      <w:proofErr w:type="spellEnd"/>
-      <w:r>
-        <w:t xml:space="preserve"> dan </w:t>
-      </w:r>
-      <w:proofErr w:type="spellStart"/>
-      <w:r>
-        <w:t>satu</w:t>
-      </w:r>
-      <w:proofErr w:type="spellEnd"/>
-      <w:r>
-        <w:t xml:space="preserve"> node </w:t>
-      </w:r>
-      <w:proofErr w:type="spellStart"/>
-      <w:r>
-        <w:t>ke</w:t>
-      </w:r>
-      <w:proofErr w:type="spellEnd"/>
-      <w:r>
-        <w:t xml:space="preserve"> node </w:t>
-      </w:r>
-      <w:proofErr w:type="spellStart"/>
-      <w:r>
-        <w:t>sebelumnya</w:t>
+        <w:t>jika</w:t>
+      </w:r>
+      <w:proofErr w:type="spellEnd"/>
+      <w:r>
+        <w:t xml:space="preserve"> </w:t>
+      </w:r>
+      <w:proofErr w:type="spellStart"/>
+      <w:r>
+        <w:t>nantinya</w:t>
+      </w:r>
+      <w:proofErr w:type="spellEnd"/>
+      <w:r>
+        <w:t xml:space="preserve"> </w:t>
+      </w:r>
+      <w:proofErr w:type="spellStart"/>
+      <w:r>
+        <w:t>ada</w:t>
+      </w:r>
+      <w:proofErr w:type="spellEnd"/>
+      <w:r>
+        <w:t xml:space="preserve"> </w:t>
+      </w:r>
+      <w:proofErr w:type="spellStart"/>
+      <w:r>
+        <w:t>beberapa</w:t>
+      </w:r>
+      <w:proofErr w:type="spellEnd"/>
+      <w:r>
+        <w:t xml:space="preserve"> </w:t>
+      </w:r>
+      <w:proofErr w:type="spellStart"/>
+      <w:r>
+        <w:t>elemen</w:t>
       </w:r>
       <w:proofErr w:type="spellEnd"/>
     </w:p>
@@ -4762,7 +4969,52 @@
         <w:ind w:left="1178" w:hanging="358"/>
       </w:pPr>
       <w:r>
-        <w:t>In</w:t>
+        <w:t>How</w:t>
+      </w:r>
+      <w:r>
+        <w:rPr>
+          <w:spacing w:val="-3"/>
+        </w:rPr>
+        <w:t xml:space="preserve"> </w:t>
+      </w:r>
+      <w:r>
+        <w:t>do</w:t>
+      </w:r>
+      <w:r>
+        <w:rPr>
+          <w:spacing w:val="-3"/>
+        </w:rPr>
+        <w:t xml:space="preserve"> </w:t>
+      </w:r>
+      <w:r>
+        <w:t>we</w:t>
+      </w:r>
+      <w:r>
+        <w:rPr>
+          <w:spacing w:val="-1"/>
+        </w:rPr>
+        <w:t xml:space="preserve"> </w:t>
+      </w:r>
+      <w:r>
+        <w:t>detect</w:t>
+      </w:r>
+      <w:r>
+        <w:rPr>
+          <w:spacing w:val="-2"/>
+        </w:rPr>
+        <w:t xml:space="preserve"> </w:t>
+      </w:r>
+      <w:r>
+        <w:t>the</w:t>
+      </w:r>
+      <w:r>
+        <w:rPr>
+          <w:spacing w:val="-3"/>
+        </w:rPr>
+        <w:t xml:space="preserve"> </w:t>
+      </w:r>
+      <w:r>
+        <w:t>position</w:t>
       </w:r>
       <w:r>
         <w:rPr>
@@ -4771,26 +5023,25 @@
         <w:t xml:space="preserve"> </w:t>
       </w:r>
       <w:r>
-        <w:rPr>
-          <w:b/>
-        </w:rPr>
-        <w:t>Node</w:t>
-      </w:r>
-      <w:r>
-        <w:rPr>
-          <w:b/>
+        <w:t>of</w:t>
+      </w:r>
+      <w:r>
+        <w:rPr>
+          <w:spacing w:val="-2"/>
+        </w:rPr>
+        <w:t xml:space="preserve"> </w:t>
+      </w:r>
+      <w:r>
+        <w:t>the</w:t>
+      </w:r>
+      <w:r>
+        <w:rPr>
           <w:spacing w:val="-3"/>
         </w:rPr>
         <w:t xml:space="preserve"> </w:t>
       </w:r>
       <w:r>
-        <w:rPr>
-          <w:b/>
-        </w:rPr>
-        <w:t>class</w:t>
-      </w:r>
-      <w:r>
-        <w:t>,</w:t>
+        <w:t>data</w:t>
       </w:r>
       <w:r>
         <w:rPr>
@@ -4799,7 +5050,16 @@
         <w:t xml:space="preserve"> </w:t>
       </w:r>
       <w:r>
-        <w:t>what</w:t>
+        <w:t>that</w:t>
+      </w:r>
+      <w:r>
+        <w:rPr>
+          <w:spacing w:val="-1"/>
+        </w:rPr>
+        <w:t xml:space="preserve"> </w:t>
+      </w:r>
+      <w:r>
+        <w:t>are</w:t>
       </w:r>
       <w:r>
         <w:rPr>
@@ -4808,7 +5068,43 @@
         <w:t xml:space="preserve"> </w:t>
       </w:r>
       <w:r>
-        <w:t>is</w:t>
+        <w:t>in</w:t>
+      </w:r>
+      <w:r>
+        <w:rPr>
+          <w:spacing w:val="-5"/>
+        </w:rPr>
+        <w:t xml:space="preserve"> </w:t>
+      </w:r>
+      <w:r>
+        <w:t>the</w:t>
+      </w:r>
+      <w:r>
+        <w:rPr>
+          <w:spacing w:val="-2"/>
+        </w:rPr>
+        <w:t xml:space="preserve"> </w:t>
+      </w:r>
+      <w:r>
+        <w:t>last</w:t>
+      </w:r>
+      <w:r>
+        <w:rPr>
+          <w:spacing w:val="-3"/>
+        </w:rPr>
+        <w:t xml:space="preserve"> </w:t>
+      </w:r>
+      <w:r>
+        <w:t>index</w:t>
+      </w:r>
+      <w:r>
+        <w:rPr>
+          <w:spacing w:val="-2"/>
+        </w:rPr>
+        <w:t xml:space="preserve"> </w:t>
+      </w:r>
+      <w:r>
+        <w:t>in</w:t>
       </w:r>
       <w:r>
         <w:rPr>
@@ -4817,144 +5113,683 @@
         <w:t xml:space="preserve"> </w:t>
       </w:r>
       <w:r>
-        <w:t>the</w:t>
-      </w:r>
-      <w:r>
-        <w:rPr>
-          <w:spacing w:val="-4"/>
-        </w:rPr>
-        <w:t xml:space="preserve"> </w:t>
-      </w:r>
-      <w:r>
-        <w:t>usage</w:t>
-      </w:r>
-      <w:r>
         <w:rPr>
           <w:spacing w:val="-2"/>
         </w:rPr>
-        <w:t xml:space="preserve"> </w:t>
-      </w:r>
-      <w:r>
-        <w:t>of</w:t>
-      </w:r>
-      <w:r>
-        <w:rPr>
-          <w:spacing w:val="-4"/>
-        </w:rPr>
-        <w:t xml:space="preserve"> </w:t>
-      </w:r>
-      <w:r>
-        <w:t>attribute</w:t>
-      </w:r>
-      <w:r>
-        <w:rPr>
-          <w:spacing w:val="-2"/>
-        </w:rPr>
-        <w:t xml:space="preserve"> </w:t>
-      </w:r>
-      <w:r>
-        <w:t>next</w:t>
-      </w:r>
-      <w:r>
-        <w:rPr>
-          <w:spacing w:val="-2"/>
-        </w:rPr>
-        <w:t xml:space="preserve"> </w:t>
-      </w:r>
-      <w:r>
-        <w:t>and</w:t>
-      </w:r>
-      <w:r>
-        <w:rPr>
-          <w:spacing w:val="-6"/>
-        </w:rPr>
-        <w:t xml:space="preserve"> </w:t>
-      </w:r>
-      <w:proofErr w:type="spellStart"/>
-      <w:r>
-        <w:t>prev</w:t>
-      </w:r>
-      <w:proofErr w:type="spellEnd"/>
-      <w:r>
-        <w:rPr>
-          <w:spacing w:val="-2"/>
-        </w:rPr>
-        <w:t xml:space="preserve"> </w:t>
-      </w:r>
-      <w:r>
-        <w:rPr>
-          <w:spacing w:val="-10"/>
-        </w:rPr>
-        <w:t>?</w:t>
+        <w:t>method</w:t>
       </w:r>
     </w:p>
     <w:p>
       <w:pPr>
-        <w:pStyle w:val="ListParagraph"/>
-        <w:numPr>
-          <w:ilvl w:val="0"/>
-          <w:numId w:val="2"/>
-        </w:numPr>
-        <w:tabs>
-          <w:tab w:val="left" w:pos="1178"/>
-        </w:tabs>
-        <w:spacing w:before="134"/>
-      </w:pPr>
-      <w:proofErr w:type="spellStart"/>
-      <w:r>
-        <w:rPr>
-          <w:spacing w:val="-10"/>
-        </w:rPr>
-        <w:t>Kegunaan</w:t>
-      </w:r>
-      <w:proofErr w:type="spellEnd"/>
-      <w:r>
-        <w:rPr>
-          <w:spacing w:val="-10"/>
-        </w:rPr>
-        <w:t xml:space="preserve"> </w:t>
-      </w:r>
-      <w:proofErr w:type="spellStart"/>
-      <w:r>
-        <w:rPr>
-          <w:spacing w:val="-10"/>
-        </w:rPr>
-        <w:t>atribut</w:t>
-      </w:r>
-      <w:proofErr w:type="spellEnd"/>
-      <w:r>
-        <w:rPr>
-          <w:spacing w:val="-10"/>
-        </w:rPr>
-        <w:t xml:space="preserve"> next dan </w:t>
-      </w:r>
-      <w:proofErr w:type="spellStart"/>
-      <w:r>
-        <w:rPr>
-          <w:spacing w:val="-10"/>
-        </w:rPr>
-        <w:t>prev</w:t>
-      </w:r>
-      <w:proofErr w:type="spellEnd"/>
-      <w:r>
-        <w:rPr>
-          <w:spacing w:val="-10"/>
-        </w:rPr>
-        <w:t xml:space="preserve"> </w:t>
-      </w:r>
-      <w:proofErr w:type="spellStart"/>
-      <w:r>
-        <w:rPr>
-          <w:spacing w:val="-10"/>
-        </w:rPr>
-        <w:t>adalah</w:t>
-      </w:r>
-      <w:proofErr w:type="spellEnd"/>
-      <w:r>
-        <w:rPr>
-          <w:spacing w:val="-10"/>
-        </w:rPr>
-        <w:t xml:space="preserve"> </w:t>
+        <w:spacing w:before="135"/>
+        <w:ind w:left="1180"/>
+        <w:rPr>
+          <w:spacing w:val="-2"/>
+        </w:rPr>
+      </w:pPr>
+      <w:proofErr w:type="spellStart"/>
+      <w:proofErr w:type="gramStart"/>
+      <w:r>
+        <w:rPr>
+          <w:b/>
+          <w:spacing w:val="-2"/>
+        </w:rPr>
+        <w:t>removeLast</w:t>
+      </w:r>
+      <w:proofErr w:type="spellEnd"/>
+      <w:r>
+        <w:rPr>
+          <w:b/>
+          <w:spacing w:val="-2"/>
+        </w:rPr>
+        <w:t>(</w:t>
+      </w:r>
+      <w:proofErr w:type="gramEnd"/>
+      <w:r>
+        <w:rPr>
+          <w:b/>
+          <w:spacing w:val="-2"/>
+        </w:rPr>
+        <w:t>)</w:t>
+      </w:r>
+      <w:r>
+        <w:rPr>
+          <w:spacing w:val="-2"/>
+        </w:rPr>
+        <w:t>?</w:t>
+      </w:r>
+    </w:p>
+    <w:p>
+      <w:pPr>
+        <w:spacing w:before="135"/>
+        <w:ind w:left="1180"/>
+      </w:pPr>
+      <w:r>
+        <w:rPr>
+          <w:noProof/>
+        </w:rPr>
+        <w:drawing>
+          <wp:inline distT="0" distB="0" distL="0" distR="0" wp14:anchorId="65468D69" wp14:editId="5EABE3BD">
+            <wp:extent cx="5068007" cy="495369"/>
+            <wp:effectExtent l="0" t="0" r="0" b="0"/>
+            <wp:docPr id="1851875108" name="Picture 1"/>
+            <wp:cNvGraphicFramePr>
+              <a:graphicFrameLocks xmlns:a="http://schemas.openxmlformats.org/drawingml/2006/main" noChangeAspect="1"/>
+            </wp:cNvGraphicFramePr>
+            <a:graphic xmlns:a="http://schemas.openxmlformats.org/drawingml/2006/main">
+              <a:graphicData uri="http://schemas.openxmlformats.org/drawingml/2006/picture">
+                <pic:pic xmlns:pic="http://schemas.openxmlformats.org/drawingml/2006/picture">
+                  <pic:nvPicPr>
+                    <pic:cNvPr id="1851875108" name=""/>
+                    <pic:cNvPicPr/>
+                  </pic:nvPicPr>
+                  <pic:blipFill>
+                    <a:blip r:embed="rId19"/>
+                    <a:stretch>
+                      <a:fillRect/>
+                    </a:stretch>
+                  </pic:blipFill>
+                  <pic:spPr>
+                    <a:xfrm>
+                      <a:off x="0" y="0"/>
+                      <a:ext cx="5068007" cy="495369"/>
+                    </a:xfrm>
+                    <a:prstGeom prst="rect">
+                      <a:avLst/>
+                    </a:prstGeom>
+                  </pic:spPr>
+                </pic:pic>
+              </a:graphicData>
+            </a:graphic>
+          </wp:inline>
+        </w:drawing>
+      </w:r>
+    </w:p>
+    <w:p>
+      <w:pPr>
+        <w:spacing w:before="135"/>
+        <w:ind w:left="1180"/>
+      </w:pPr>
+      <w:proofErr w:type="spellStart"/>
+      <w:r>
+        <w:t>Untuk</w:t>
+      </w:r>
+      <w:proofErr w:type="spellEnd"/>
+      <w:r>
+        <w:t xml:space="preserve"> </w:t>
+      </w:r>
+      <w:proofErr w:type="spellStart"/>
+      <w:r>
+        <w:t>mengetahui</w:t>
+      </w:r>
+      <w:proofErr w:type="spellEnd"/>
+      <w:r>
+        <w:t xml:space="preserve"> </w:t>
+      </w:r>
+      <w:proofErr w:type="spellStart"/>
+      <w:r>
+        <w:t>apakah</w:t>
+      </w:r>
+      <w:proofErr w:type="spellEnd"/>
+      <w:r>
+        <w:t xml:space="preserve"> daftar </w:t>
+      </w:r>
+      <w:proofErr w:type="spellStart"/>
+      <w:r>
+        <w:t>tersebut</w:t>
+      </w:r>
+      <w:proofErr w:type="spellEnd"/>
+      <w:r>
+        <w:t xml:space="preserve"> </w:t>
+      </w:r>
+      <w:proofErr w:type="spellStart"/>
+      <w:r>
+        <w:t>kosong</w:t>
+      </w:r>
+      <w:proofErr w:type="spellEnd"/>
+      <w:r>
+        <w:t xml:space="preserve"> </w:t>
+      </w:r>
+      <w:proofErr w:type="spellStart"/>
+      <w:r>
+        <w:t>menggunakan</w:t>
+      </w:r>
+      <w:proofErr w:type="spellEnd"/>
+      <w:r>
+        <w:t xml:space="preserve"> </w:t>
+      </w:r>
+      <w:proofErr w:type="spellStart"/>
+      <w:r>
+        <w:t>metode</w:t>
+      </w:r>
+      <w:proofErr w:type="spellEnd"/>
+      <w:r>
+        <w:t xml:space="preserve"> ‘</w:t>
+      </w:r>
+      <w:proofErr w:type="spellStart"/>
+      <w:r>
+        <w:t>isEmpty</w:t>
+      </w:r>
+      <w:proofErr w:type="spellEnd"/>
+      <w:r>
+        <w:t xml:space="preserve">’, nah </w:t>
+      </w:r>
+      <w:proofErr w:type="spellStart"/>
+      <w:r>
+        <w:t>jika</w:t>
+      </w:r>
+      <w:proofErr w:type="spellEnd"/>
+      <w:r>
+        <w:t xml:space="preserve"> daftar </w:t>
+      </w:r>
+      <w:proofErr w:type="spellStart"/>
+      <w:r>
+        <w:t>tersebut</w:t>
+      </w:r>
+      <w:proofErr w:type="spellEnd"/>
+      <w:r>
+        <w:t xml:space="preserve"> </w:t>
+      </w:r>
+      <w:proofErr w:type="spellStart"/>
+      <w:r>
+        <w:t>kosong</w:t>
+      </w:r>
+      <w:proofErr w:type="spellEnd"/>
+      <w:r>
+        <w:t xml:space="preserve"> </w:t>
+      </w:r>
+      <w:proofErr w:type="spellStart"/>
+      <w:r>
+        <w:t>maka</w:t>
+      </w:r>
+      <w:proofErr w:type="spellEnd"/>
+      <w:r>
+        <w:t xml:space="preserve"> linked </w:t>
+      </w:r>
+      <w:proofErr w:type="spellStart"/>
+      <w:r>
+        <w:t>didalamnya</w:t>
+      </w:r>
+      <w:proofErr w:type="spellEnd"/>
+      <w:r>
+        <w:t xml:space="preserve"> </w:t>
+      </w:r>
+      <w:proofErr w:type="spellStart"/>
+      <w:r>
+        <w:t>itu</w:t>
+      </w:r>
+      <w:proofErr w:type="spellEnd"/>
+      <w:r>
+        <w:t xml:space="preserve"> </w:t>
+      </w:r>
+      <w:proofErr w:type="spellStart"/>
+      <w:r>
+        <w:t>tidak</w:t>
+      </w:r>
+      <w:proofErr w:type="spellEnd"/>
+      <w:r>
+        <w:t xml:space="preserve"> </w:t>
+      </w:r>
+      <w:proofErr w:type="spellStart"/>
+      <w:r>
+        <w:t>bisa</w:t>
+      </w:r>
+      <w:proofErr w:type="spellEnd"/>
+      <w:r>
+        <w:t xml:space="preserve"> di hapus</w:t>
+      </w:r>
+    </w:p>
+    <w:p>
+      <w:pPr>
+        <w:spacing w:before="135"/>
+        <w:ind w:left="1180"/>
+      </w:pPr>
+      <w:r>
+        <w:rPr>
+          <w:noProof/>
+        </w:rPr>
+        <w:drawing>
+          <wp:inline distT="0" distB="0" distL="0" distR="0" wp14:anchorId="0A00978D" wp14:editId="53C2B7F1">
+            <wp:extent cx="2095792" cy="743054"/>
+            <wp:effectExtent l="0" t="0" r="0" b="0"/>
+            <wp:docPr id="1979425939" name="Picture 1"/>
+            <wp:cNvGraphicFramePr>
+              <a:graphicFrameLocks xmlns:a="http://schemas.openxmlformats.org/drawingml/2006/main" noChangeAspect="1"/>
+            </wp:cNvGraphicFramePr>
+            <a:graphic xmlns:a="http://schemas.openxmlformats.org/drawingml/2006/main">
+              <a:graphicData uri="http://schemas.openxmlformats.org/drawingml/2006/picture">
+                <pic:pic xmlns:pic="http://schemas.openxmlformats.org/drawingml/2006/picture">
+                  <pic:nvPicPr>
+                    <pic:cNvPr id="1979425939" name=""/>
+                    <pic:cNvPicPr/>
+                  </pic:nvPicPr>
+                  <pic:blipFill>
+                    <a:blip r:embed="rId20"/>
+                    <a:stretch>
+                      <a:fillRect/>
+                    </a:stretch>
+                  </pic:blipFill>
+                  <pic:spPr>
+                    <a:xfrm>
+                      <a:off x="0" y="0"/>
+                      <a:ext cx="2095792" cy="743054"/>
+                    </a:xfrm>
+                    <a:prstGeom prst="rect">
+                      <a:avLst/>
+                    </a:prstGeom>
+                  </pic:spPr>
+                </pic:pic>
+              </a:graphicData>
+            </a:graphic>
+          </wp:inline>
+        </w:drawing>
+      </w:r>
+    </w:p>
+    <w:p>
+      <w:pPr>
+        <w:spacing w:before="135"/>
+        <w:ind w:left="1180"/>
+      </w:pPr>
+      <w:proofErr w:type="spellStart"/>
+      <w:r>
+        <w:t>Untuk</w:t>
+      </w:r>
+      <w:proofErr w:type="spellEnd"/>
+      <w:r>
+        <w:t xml:space="preserve"> </w:t>
+      </w:r>
+      <w:proofErr w:type="spellStart"/>
+      <w:r>
+        <w:t>memeriksa</w:t>
+      </w:r>
+      <w:proofErr w:type="spellEnd"/>
+      <w:r>
+        <w:t xml:space="preserve"> </w:t>
+      </w:r>
+      <w:proofErr w:type="spellStart"/>
+      <w:r>
+        <w:t>jika</w:t>
+      </w:r>
+      <w:proofErr w:type="spellEnd"/>
+      <w:r>
+        <w:t xml:space="preserve"> </w:t>
+      </w:r>
+      <w:proofErr w:type="spellStart"/>
+      <w:r>
+        <w:t>ada</w:t>
+      </w:r>
+      <w:proofErr w:type="spellEnd"/>
+      <w:r>
+        <w:t xml:space="preserve"> </w:t>
+      </w:r>
+      <w:proofErr w:type="spellStart"/>
+      <w:r>
+        <w:t>satu</w:t>
+      </w:r>
+      <w:proofErr w:type="spellEnd"/>
+      <w:r>
+        <w:t xml:space="preserve"> </w:t>
+      </w:r>
+      <w:proofErr w:type="spellStart"/>
+      <w:r>
+        <w:t>elemen</w:t>
+      </w:r>
+      <w:proofErr w:type="spellEnd"/>
+      <w:r>
+        <w:t xml:space="preserve"> yang </w:t>
+      </w:r>
+      <w:proofErr w:type="spellStart"/>
+      <w:r>
+        <w:t>ada</w:t>
+      </w:r>
+      <w:proofErr w:type="spellEnd"/>
+      <w:r>
+        <w:t xml:space="preserve"> di </w:t>
+      </w:r>
+      <w:proofErr w:type="spellStart"/>
+      <w:r>
+        <w:t>dalam</w:t>
+      </w:r>
+      <w:proofErr w:type="spellEnd"/>
+      <w:r>
+        <w:t xml:space="preserve"> daftar ‘</w:t>
+      </w:r>
+      <w:proofErr w:type="spellStart"/>
+      <w:proofErr w:type="gramStart"/>
+      <w:r>
+        <w:t>head.next</w:t>
+      </w:r>
+      <w:proofErr w:type="spellEnd"/>
+      <w:proofErr w:type="gramEnd"/>
+      <w:r>
+        <w:t xml:space="preserve"> == null’, dan </w:t>
+      </w:r>
+      <w:proofErr w:type="spellStart"/>
+      <w:r>
+        <w:t>head.next</w:t>
+      </w:r>
+      <w:proofErr w:type="spellEnd"/>
+      <w:r>
+        <w:t xml:space="preserve"> </w:t>
+      </w:r>
+      <w:proofErr w:type="spellStart"/>
+      <w:r>
+        <w:t>akan</w:t>
+      </w:r>
+      <w:proofErr w:type="spellEnd"/>
+      <w:r>
+        <w:t xml:space="preserve"> </w:t>
+      </w:r>
+      <w:proofErr w:type="spellStart"/>
+      <w:r>
+        <w:t>memeriksa</w:t>
+      </w:r>
+      <w:proofErr w:type="spellEnd"/>
+      <w:r>
+        <w:t xml:space="preserve"> </w:t>
+      </w:r>
+      <w:proofErr w:type="spellStart"/>
+      <w:r>
+        <w:t>apakah</w:t>
+      </w:r>
+      <w:proofErr w:type="spellEnd"/>
+      <w:r>
+        <w:t xml:space="preserve"> </w:t>
+      </w:r>
+      <w:proofErr w:type="spellStart"/>
+      <w:r>
+        <w:t>itu</w:t>
+      </w:r>
+      <w:proofErr w:type="spellEnd"/>
+      <w:r>
+        <w:t xml:space="preserve"> null, </w:t>
+      </w:r>
+      <w:proofErr w:type="spellStart"/>
+      <w:r>
+        <w:t>bila</w:t>
+      </w:r>
+      <w:proofErr w:type="spellEnd"/>
+      <w:r>
+        <w:t xml:space="preserve"> </w:t>
+      </w:r>
+      <w:proofErr w:type="spellStart"/>
+      <w:r>
+        <w:t>hasilnya</w:t>
+      </w:r>
+      <w:proofErr w:type="spellEnd"/>
+      <w:r>
+        <w:t xml:space="preserve"> </w:t>
+      </w:r>
+      <w:proofErr w:type="spellStart"/>
+      <w:r>
+        <w:t>iya</w:t>
+      </w:r>
+      <w:proofErr w:type="spellEnd"/>
+      <w:r>
+        <w:t xml:space="preserve"> </w:t>
+      </w:r>
+      <w:proofErr w:type="spellStart"/>
+      <w:r>
+        <w:t>maka</w:t>
+      </w:r>
+      <w:proofErr w:type="spellEnd"/>
+      <w:r>
+        <w:t xml:space="preserve"> head </w:t>
+      </w:r>
+      <w:proofErr w:type="spellStart"/>
+      <w:r>
+        <w:t>hasilnya</w:t>
+      </w:r>
+      <w:proofErr w:type="spellEnd"/>
+      <w:r>
+        <w:t xml:space="preserve"> </w:t>
+      </w:r>
+      <w:proofErr w:type="spellStart"/>
+      <w:r>
+        <w:t>akan</w:t>
+      </w:r>
+      <w:proofErr w:type="spellEnd"/>
+      <w:r>
+        <w:t xml:space="preserve"> null. Lalu </w:t>
+      </w:r>
+      <w:proofErr w:type="spellStart"/>
+      <w:r>
+        <w:t>memberikan</w:t>
+      </w:r>
+      <w:proofErr w:type="spellEnd"/>
+      <w:r>
+        <w:t xml:space="preserve"> </w:t>
+      </w:r>
+      <w:proofErr w:type="spellStart"/>
+      <w:r>
+        <w:t>ukuran</w:t>
+      </w:r>
+      <w:proofErr w:type="spellEnd"/>
+      <w:r>
+        <w:t xml:space="preserve"> daftar </w:t>
+      </w:r>
+      <w:proofErr w:type="spellStart"/>
+      <w:r>
+        <w:t>dengan</w:t>
+      </w:r>
+      <w:proofErr w:type="spellEnd"/>
+      <w:r>
+        <w:t xml:space="preserve"> </w:t>
+      </w:r>
+      <w:r>
+        <w:rPr>
+          <w:noProof/>
+        </w:rPr>
+        <w:drawing>
+          <wp:inline distT="0" distB="0" distL="0" distR="0" wp14:anchorId="2A24BDD8" wp14:editId="5E93DA1D">
+            <wp:extent cx="581106" cy="181000"/>
+            <wp:effectExtent l="0" t="0" r="9525" b="9525"/>
+            <wp:docPr id="216811917" name="Picture 1"/>
+            <wp:cNvGraphicFramePr>
+              <a:graphicFrameLocks xmlns:a="http://schemas.openxmlformats.org/drawingml/2006/main" noChangeAspect="1"/>
+            </wp:cNvGraphicFramePr>
+            <a:graphic xmlns:a="http://schemas.openxmlformats.org/drawingml/2006/main">
+              <a:graphicData uri="http://schemas.openxmlformats.org/drawingml/2006/picture">
+                <pic:pic xmlns:pic="http://schemas.openxmlformats.org/drawingml/2006/picture">
+                  <pic:nvPicPr>
+                    <pic:cNvPr id="216811917" name=""/>
+                    <pic:cNvPicPr/>
+                  </pic:nvPicPr>
+                  <pic:blipFill>
+                    <a:blip r:embed="rId21"/>
+                    <a:stretch>
+                      <a:fillRect/>
+                    </a:stretch>
+                  </pic:blipFill>
+                  <pic:spPr>
+                    <a:xfrm>
+                      <a:off x="0" y="0"/>
+                      <a:ext cx="581106" cy="181000"/>
+                    </a:xfrm>
+                    <a:prstGeom prst="rect">
+                      <a:avLst/>
+                    </a:prstGeom>
+                  </pic:spPr>
+                </pic:pic>
+              </a:graphicData>
+            </a:graphic>
+          </wp:inline>
+        </w:drawing>
+      </w:r>
+      <w:r>
+        <w:t xml:space="preserve"> dan </w:t>
+      </w:r>
+      <w:proofErr w:type="spellStart"/>
+      <w:r>
+        <w:t>nanti</w:t>
+      </w:r>
+      <w:proofErr w:type="spellEnd"/>
+      <w:r>
+        <w:t xml:space="preserve"> </w:t>
+      </w:r>
+      <w:proofErr w:type="spellStart"/>
+      <w:r>
+        <w:t>dikeluarkan</w:t>
+      </w:r>
+      <w:proofErr w:type="spellEnd"/>
+      <w:r>
+        <w:t xml:space="preserve"> </w:t>
+      </w:r>
+      <w:proofErr w:type="spellStart"/>
+      <w:r>
+        <w:t>dengan</w:t>
+      </w:r>
+      <w:proofErr w:type="spellEnd"/>
+      <w:r>
+        <w:t xml:space="preserve"> ‘return;’</w:t>
+      </w:r>
+    </w:p>
+    <w:p>
+      <w:pPr>
+        <w:spacing w:before="135"/>
+        <w:ind w:left="1180"/>
+      </w:pPr>
+      <w:r>
+        <w:rPr>
+          <w:noProof/>
+        </w:rPr>
+        <w:drawing>
+          <wp:inline distT="0" distB="0" distL="0" distR="0" wp14:anchorId="3F3B5B1E" wp14:editId="63235F92">
+            <wp:extent cx="2638793" cy="1305107"/>
+            <wp:effectExtent l="0" t="0" r="9525" b="9525"/>
+            <wp:docPr id="1409799228" name="Picture 1"/>
+            <wp:cNvGraphicFramePr>
+              <a:graphicFrameLocks xmlns:a="http://schemas.openxmlformats.org/drawingml/2006/main" noChangeAspect="1"/>
+            </wp:cNvGraphicFramePr>
+            <a:graphic xmlns:a="http://schemas.openxmlformats.org/drawingml/2006/main">
+              <a:graphicData uri="http://schemas.openxmlformats.org/drawingml/2006/picture">
+                <pic:pic xmlns:pic="http://schemas.openxmlformats.org/drawingml/2006/picture">
+                  <pic:nvPicPr>
+                    <pic:cNvPr id="1409799228" name=""/>
+                    <pic:cNvPicPr/>
+                  </pic:nvPicPr>
+                  <pic:blipFill>
+                    <a:blip r:embed="rId22"/>
+                    <a:stretch>
+                      <a:fillRect/>
+                    </a:stretch>
+                  </pic:blipFill>
+                  <pic:spPr>
+                    <a:xfrm>
+                      <a:off x="0" y="0"/>
+                      <a:ext cx="2638793" cy="1305107"/>
+                    </a:xfrm>
+                    <a:prstGeom prst="rect">
+                      <a:avLst/>
+                    </a:prstGeom>
+                  </pic:spPr>
+                </pic:pic>
+              </a:graphicData>
+            </a:graphic>
+          </wp:inline>
+        </w:drawing>
+      </w:r>
+    </w:p>
+    <w:p>
+      <w:pPr>
+        <w:spacing w:before="135"/>
+        <w:ind w:left="1180"/>
+      </w:pPr>
+      <w:proofErr w:type="spellStart"/>
+      <w:r>
+        <w:t>Untuk</w:t>
+      </w:r>
+      <w:proofErr w:type="spellEnd"/>
+      <w:r>
+        <w:t xml:space="preserve"> </w:t>
+      </w:r>
+      <w:proofErr w:type="spellStart"/>
+      <w:r>
+        <w:t>menghapus</w:t>
+      </w:r>
+      <w:proofErr w:type="spellEnd"/>
+      <w:r>
+        <w:t xml:space="preserve"> </w:t>
+      </w:r>
+      <w:proofErr w:type="spellStart"/>
+      <w:r>
+        <w:t>elemen</w:t>
+      </w:r>
+      <w:proofErr w:type="spellEnd"/>
+      <w:r>
+        <w:t xml:space="preserve"> </w:t>
+      </w:r>
+      <w:proofErr w:type="spellStart"/>
+      <w:r>
+        <w:t>terakhir</w:t>
+      </w:r>
+      <w:proofErr w:type="spellEnd"/>
+      <w:r>
+        <w:t xml:space="preserve"> </w:t>
+      </w:r>
+      <w:proofErr w:type="spellStart"/>
+      <w:r>
+        <w:t>jika</w:t>
+      </w:r>
+      <w:proofErr w:type="spellEnd"/>
+      <w:r>
+        <w:t xml:space="preserve"> </w:t>
+      </w:r>
+      <w:proofErr w:type="spellStart"/>
+      <w:r>
+        <w:t>nantinya</w:t>
+      </w:r>
+      <w:proofErr w:type="spellEnd"/>
+      <w:r>
+        <w:t xml:space="preserve"> </w:t>
+      </w:r>
+      <w:proofErr w:type="spellStart"/>
+      <w:r>
+        <w:t>ada</w:t>
+      </w:r>
+      <w:proofErr w:type="spellEnd"/>
+      <w:r>
+        <w:t xml:space="preserve"> </w:t>
+      </w:r>
+      <w:proofErr w:type="spellStart"/>
+      <w:r>
+        <w:t>elemen</w:t>
+      </w:r>
+      <w:proofErr w:type="spellEnd"/>
+      <w:r>
+        <w:t xml:space="preserve"> yang </w:t>
+      </w:r>
+      <w:proofErr w:type="spellStart"/>
+      <w:r>
+        <w:t>lebih</w:t>
+      </w:r>
+      <w:proofErr w:type="spellEnd"/>
+      <w:r>
+        <w:t xml:space="preserve"> </w:t>
+      </w:r>
+      <w:proofErr w:type="spellStart"/>
+      <w:r>
+        <w:t>dari</w:t>
+      </w:r>
+      <w:proofErr w:type="spellEnd"/>
+      <w:r>
+        <w:t xml:space="preserve"> </w:t>
+      </w:r>
+      <w:proofErr w:type="spellStart"/>
+      <w:r>
+        <w:t>satu</w:t>
+      </w:r>
+      <w:proofErr w:type="spellEnd"/>
+      <w:r>
+        <w:t xml:space="preserve"> yang </w:t>
+      </w:r>
+      <w:proofErr w:type="spellStart"/>
+      <w:r>
+        <w:t>ada</w:t>
+      </w:r>
+      <w:proofErr w:type="spellEnd"/>
+      <w:r>
+        <w:t xml:space="preserve"> di daftar</w:t>
       </w:r>
     </w:p>
     <w:p>
@@ -4964,123 +5799,48 @@
           <w:ilvl w:val="0"/>
           <w:numId w:val="3"/>
         </w:numPr>
-        <w:tabs>
-          <w:tab w:val="left" w:pos="1178"/>
-        </w:tabs>
-        <w:spacing w:before="134"/>
-      </w:pPr>
-      <w:r>
-        <w:rPr>
-          <w:spacing w:val="-10"/>
-        </w:rPr>
-        <w:t xml:space="preserve">Next </w:t>
-      </w:r>
-      <w:proofErr w:type="spellStart"/>
-      <w:r>
-        <w:rPr>
-          <w:spacing w:val="-10"/>
-        </w:rPr>
-        <w:t>digunakan</w:t>
-      </w:r>
-      <w:proofErr w:type="spellEnd"/>
-      <w:r>
-        <w:rPr>
-          <w:spacing w:val="-10"/>
-        </w:rPr>
-        <w:t xml:space="preserve"> </w:t>
-      </w:r>
-      <w:proofErr w:type="spellStart"/>
-      <w:r>
-        <w:rPr>
-          <w:spacing w:val="-10"/>
-        </w:rPr>
+        <w:spacing w:before="135"/>
+      </w:pPr>
+      <w:proofErr w:type="spellStart"/>
+      <w:r>
+        <w:t>pertama</w:t>
+      </w:r>
+      <w:proofErr w:type="spellEnd"/>
+      <w:r>
+        <w:t xml:space="preserve"> </w:t>
+      </w:r>
+      <w:proofErr w:type="spellStart"/>
+      <w:r>
         <w:t>untuk</w:t>
       </w:r>
       <w:proofErr w:type="spellEnd"/>
       <w:r>
-        <w:rPr>
-          <w:spacing w:val="-10"/>
-        </w:rPr>
-        <w:t xml:space="preserve"> </w:t>
-      </w:r>
-      <w:proofErr w:type="spellStart"/>
-      <w:r>
-        <w:rPr>
-          <w:spacing w:val="-10"/>
-        </w:rPr>
-        <w:t>menyimpan</w:t>
-      </w:r>
-      <w:proofErr w:type="spellEnd"/>
-      <w:r>
-        <w:rPr>
-          <w:spacing w:val="-10"/>
-        </w:rPr>
-        <w:t xml:space="preserve"> </w:t>
-      </w:r>
-      <w:proofErr w:type="spellStart"/>
-      <w:r>
-        <w:rPr>
-          <w:spacing w:val="-10"/>
-        </w:rPr>
-        <w:t>referensi</w:t>
-      </w:r>
-      <w:proofErr w:type="spellEnd"/>
-      <w:r>
-        <w:rPr>
-          <w:spacing w:val="-10"/>
-        </w:rPr>
-        <w:t xml:space="preserve"> </w:t>
-      </w:r>
-      <w:proofErr w:type="spellStart"/>
-      <w:r>
-        <w:rPr>
-          <w:spacing w:val="-10"/>
-        </w:rPr>
-        <w:t>ke</w:t>
-      </w:r>
-      <w:proofErr w:type="spellEnd"/>
-      <w:r>
-        <w:rPr>
-          <w:spacing w:val="-10"/>
-        </w:rPr>
-        <w:t xml:space="preserve"> node </w:t>
-      </w:r>
-      <w:proofErr w:type="spellStart"/>
-      <w:r>
-        <w:rPr>
-          <w:spacing w:val="-10"/>
-        </w:rPr>
-        <w:t>berikutnya</w:t>
-      </w:r>
-      <w:proofErr w:type="spellEnd"/>
-      <w:r>
-        <w:rPr>
-          <w:spacing w:val="-10"/>
-        </w:rPr>
-        <w:t xml:space="preserve"> </w:t>
-      </w:r>
-      <w:proofErr w:type="spellStart"/>
-      <w:r>
-        <w:rPr>
-          <w:spacing w:val="-10"/>
-        </w:rPr>
-        <w:t>dalam</w:t>
-      </w:r>
-      <w:proofErr w:type="spellEnd"/>
-      <w:r>
-        <w:rPr>
-          <w:spacing w:val="-10"/>
-        </w:rPr>
-        <w:t xml:space="preserve"> linked list, </w:t>
-      </w:r>
-      <w:proofErr w:type="spellStart"/>
-      <w:r>
-        <w:rPr>
-          <w:spacing w:val="-10"/>
-        </w:rPr>
-        <w:t>sedangkan</w:t>
-      </w:r>
-      <w:proofErr w:type="spellEnd"/>
+        <w:t xml:space="preserve"> </w:t>
+      </w:r>
+      <w:proofErr w:type="spellStart"/>
+      <w:r>
+        <w:t>menginisialisasikan</w:t>
+      </w:r>
+      <w:proofErr w:type="spellEnd"/>
+      <w:r>
+        <w:t xml:space="preserve"> variable ‘current’ </w:t>
+      </w:r>
+      <w:proofErr w:type="spellStart"/>
+      <w:r>
+        <w:t>dengan</w:t>
+      </w:r>
+      <w:proofErr w:type="spellEnd"/>
+      <w:r>
+        <w:t xml:space="preserve"> </w:t>
+      </w:r>
+      <w:proofErr w:type="spellStart"/>
+      <w:r>
+        <w:t>menjadi</w:t>
+      </w:r>
+      <w:proofErr w:type="spellEnd"/>
+      <w:r>
+        <w:t xml:space="preserve"> ‘head’</w:t>
+      </w:r>
     </w:p>
     <w:p>
       <w:pPr>
@@ -5089,114 +5849,377 @@
           <w:ilvl w:val="0"/>
           <w:numId w:val="3"/>
         </w:numPr>
-        <w:tabs>
-          <w:tab w:val="left" w:pos="1178"/>
-        </w:tabs>
-        <w:spacing w:before="134"/>
-      </w:pPr>
-      <w:r>
-        <w:rPr>
-          <w:spacing w:val="-10"/>
-        </w:rPr>
-        <w:t xml:space="preserve">Prev </w:t>
-      </w:r>
-      <w:proofErr w:type="spellStart"/>
-      <w:r>
-        <w:rPr>
-          <w:spacing w:val="-10"/>
-        </w:rPr>
-        <w:t>digunakan</w:t>
-      </w:r>
-      <w:proofErr w:type="spellEnd"/>
-      <w:r>
-        <w:rPr>
-          <w:spacing w:val="-10"/>
-        </w:rPr>
-        <w:t xml:space="preserve"> </w:t>
-      </w:r>
-      <w:proofErr w:type="spellStart"/>
-      <w:r>
-        <w:rPr>
-          <w:spacing w:val="-10"/>
-        </w:rPr>
+        <w:spacing w:before="135"/>
+      </w:pPr>
+      <w:proofErr w:type="spellStart"/>
+      <w:r>
+        <w:t>ke</w:t>
+      </w:r>
+      <w:proofErr w:type="spellEnd"/>
+      <w:r>
+        <w:t xml:space="preserve"> </w:t>
+      </w:r>
+      <w:r>
+        <w:t xml:space="preserve">dua </w:t>
+      </w:r>
+      <w:proofErr w:type="spellStart"/>
+      <w:r>
         <w:t>untuk</w:t>
       </w:r>
       <w:proofErr w:type="spellEnd"/>
       <w:r>
-        <w:rPr>
-          <w:spacing w:val="-10"/>
-        </w:rPr>
-        <w:t xml:space="preserve">  </w:t>
-      </w:r>
-      <w:proofErr w:type="spellStart"/>
-      <w:r>
-        <w:rPr>
-          <w:spacing w:val="-10"/>
-        </w:rPr>
-        <w:t>menyimpan</w:t>
-      </w:r>
-      <w:proofErr w:type="spellEnd"/>
-      <w:r>
-        <w:rPr>
-          <w:spacing w:val="-10"/>
-        </w:rPr>
-        <w:t xml:space="preserve"> </w:t>
-      </w:r>
-      <w:proofErr w:type="spellStart"/>
-      <w:r>
-        <w:rPr>
-          <w:spacing w:val="-10"/>
-        </w:rPr>
-        <w:t>referensi</w:t>
-      </w:r>
-      <w:proofErr w:type="spellEnd"/>
-      <w:r>
-        <w:rPr>
-          <w:spacing w:val="-10"/>
-        </w:rPr>
-        <w:t xml:space="preserve"> </w:t>
-      </w:r>
-      <w:proofErr w:type="spellStart"/>
-      <w:r>
-        <w:rPr>
-          <w:spacing w:val="-10"/>
-        </w:rPr>
+        <w:t xml:space="preserve"> </w:t>
+      </w:r>
+      <w:proofErr w:type="spellStart"/>
+      <w:r>
+        <w:t>menjalankan</w:t>
+      </w:r>
+      <w:proofErr w:type="spellEnd"/>
+      <w:r>
+        <w:t xml:space="preserve"> </w:t>
+      </w:r>
+      <w:r>
+        <w:t xml:space="preserve">baris </w:t>
+      </w:r>
+      <w:proofErr w:type="spellStart"/>
+      <w:r>
+        <w:t>tersebut</w:t>
+      </w:r>
+      <w:proofErr w:type="spellEnd"/>
+      <w:r>
+        <w:t xml:space="preserve"> </w:t>
+      </w:r>
+      <w:proofErr w:type="spellStart"/>
+      <w:r>
+        <w:t>atau</w:t>
+      </w:r>
+      <w:proofErr w:type="spellEnd"/>
+      <w:r>
+        <w:t xml:space="preserve"> loop </w:t>
+      </w:r>
+      <w:proofErr w:type="spellStart"/>
+      <w:r>
+        <w:t>dengan</w:t>
+      </w:r>
+      <w:proofErr w:type="spellEnd"/>
+      <w:r>
+        <w:t xml:space="preserve"> </w:t>
+      </w:r>
+      <w:proofErr w:type="spellStart"/>
+      <w:r>
+        <w:t>mencari</w:t>
+      </w:r>
+      <w:proofErr w:type="spellEnd"/>
+      <w:r>
+        <w:t xml:space="preserve"> 2 </w:t>
+      </w:r>
+      <w:proofErr w:type="spellStart"/>
+      <w:r>
+        <w:t>elemen</w:t>
+      </w:r>
+      <w:proofErr w:type="spellEnd"/>
+      <w:r>
+        <w:t xml:space="preserve"> </w:t>
+      </w:r>
+      <w:proofErr w:type="spellStart"/>
+      <w:r>
+        <w:t>akhir</w:t>
+      </w:r>
+      <w:proofErr w:type="spellEnd"/>
+      <w:r>
+        <w:t xml:space="preserve"> </w:t>
+      </w:r>
+      <w:proofErr w:type="spellStart"/>
+      <w:r>
+        <w:t>dalam</w:t>
+      </w:r>
+      <w:proofErr w:type="spellEnd"/>
+      <w:r>
+        <w:t xml:space="preserve"> daftar </w:t>
+      </w:r>
+      <w:proofErr w:type="spellStart"/>
+      <w:r>
+        <w:t>tersebut</w:t>
+      </w:r>
+      <w:proofErr w:type="spellEnd"/>
+      <w:r>
+        <w:t xml:space="preserve"> </w:t>
+      </w:r>
+      <w:proofErr w:type="spellStart"/>
+      <w:r>
+        <w:t>hingga</w:t>
+      </w:r>
+      <w:proofErr w:type="spellEnd"/>
+      <w:r>
+        <w:t xml:space="preserve"> </w:t>
+      </w:r>
+      <w:proofErr w:type="spellStart"/>
+      <w:r>
+        <w:t>menghasilkan</w:t>
+      </w:r>
+      <w:proofErr w:type="spellEnd"/>
+      <w:r>
+        <w:t xml:space="preserve"> null</w:t>
+      </w:r>
+    </w:p>
+    <w:p>
+      <w:pPr>
+        <w:pStyle w:val="ListParagraph"/>
+        <w:numPr>
+          <w:ilvl w:val="0"/>
+          <w:numId w:val="3"/>
+        </w:numPr>
+        <w:spacing w:before="135"/>
+      </w:pPr>
+      <w:proofErr w:type="spellStart"/>
+      <w:r>
         <w:t>ke</w:t>
       </w:r>
       <w:proofErr w:type="spellEnd"/>
       <w:r>
-        <w:rPr>
-          <w:spacing w:val="-10"/>
-        </w:rPr>
+        <w:t xml:space="preserve"> </w:t>
+      </w:r>
+      <w:proofErr w:type="spellStart"/>
+      <w:r>
+        <w:t>tiga</w:t>
+      </w:r>
+      <w:proofErr w:type="spellEnd"/>
+      <w:r>
+        <w:t xml:space="preserve"> </w:t>
+      </w:r>
+      <w:proofErr w:type="spellStart"/>
+      <w:r>
+        <w:t>untuk</w:t>
+      </w:r>
+      <w:proofErr w:type="spellEnd"/>
+      <w:r>
+        <w:t xml:space="preserve"> </w:t>
+      </w:r>
+      <w:proofErr w:type="spellStart"/>
+      <w:r>
+        <w:t>menjalankan</w:t>
+      </w:r>
+      <w:proofErr w:type="spellEnd"/>
+      <w:r>
+        <w:t xml:space="preserve"> current </w:t>
+      </w:r>
+      <w:proofErr w:type="spellStart"/>
+      <w:r>
+        <w:t>ke</w:t>
+      </w:r>
+      <w:proofErr w:type="spellEnd"/>
+      <w:r>
         <w:t xml:space="preserve"> node </w:t>
       </w:r>
       <w:proofErr w:type="spellStart"/>
       <w:r>
-        <w:rPr>
-          <w:spacing w:val="-10"/>
-        </w:rPr>
         <w:t>berikutnya</w:t>
       </w:r>
       <w:proofErr w:type="spellEnd"/>
-      <w:r>
-        <w:rPr>
-          <w:spacing w:val="-10"/>
-        </w:rPr>
-        <w:t xml:space="preserve"> </w:t>
-      </w:r>
-      <w:proofErr w:type="spellStart"/>
-      <w:r>
-        <w:rPr>
-          <w:spacing w:val="-10"/>
-        </w:rPr>
-        <w:t>dalam</w:t>
-      </w:r>
-      <w:proofErr w:type="spellEnd"/>
-      <w:r>
-        <w:rPr>
-          <w:spacing w:val="-10"/>
-        </w:rPr>
-        <w:t xml:space="preserve"> double linked list</w:t>
+    </w:p>
+    <w:p>
+      <w:pPr>
+        <w:pStyle w:val="ListParagraph"/>
+        <w:numPr>
+          <w:ilvl w:val="0"/>
+          <w:numId w:val="3"/>
+        </w:numPr>
+        <w:spacing w:before="135"/>
+      </w:pPr>
+      <w:proofErr w:type="spellStart"/>
+      <w:r>
+        <w:t>ke</w:t>
+      </w:r>
+      <w:proofErr w:type="spellEnd"/>
+      <w:r>
+        <w:t xml:space="preserve"> </w:t>
+      </w:r>
+      <w:proofErr w:type="spellStart"/>
+      <w:r>
+        <w:t>empat</w:t>
+      </w:r>
+      <w:proofErr w:type="spellEnd"/>
+      <w:r>
+        <w:t xml:space="preserve"> </w:t>
+      </w:r>
+      <w:proofErr w:type="spellStart"/>
+      <w:r>
+        <w:t>itu</w:t>
+      </w:r>
+      <w:proofErr w:type="spellEnd"/>
+      <w:r>
+        <w:t xml:space="preserve"> </w:t>
+      </w:r>
+      <w:proofErr w:type="spellStart"/>
+      <w:r>
+        <w:t>untuk</w:t>
+      </w:r>
+      <w:proofErr w:type="spellEnd"/>
+      <w:r>
+        <w:t xml:space="preserve"> </w:t>
+      </w:r>
+      <w:proofErr w:type="spellStart"/>
+      <w:r>
+        <w:t>mengatur</w:t>
+      </w:r>
+      <w:proofErr w:type="spellEnd"/>
+      <w:r>
+        <w:t xml:space="preserve"> next yang </w:t>
+      </w:r>
+      <w:proofErr w:type="spellStart"/>
+      <w:r>
+        <w:t>tadinya</w:t>
+      </w:r>
+      <w:proofErr w:type="spellEnd"/>
+      <w:r>
+        <w:t xml:space="preserve"> </w:t>
+      </w:r>
+      <w:proofErr w:type="spellStart"/>
+      <w:r>
+        <w:t>dari</w:t>
+      </w:r>
+      <w:proofErr w:type="spellEnd"/>
+      <w:r>
+        <w:t xml:space="preserve"> node </w:t>
+      </w:r>
+      <w:proofErr w:type="spellStart"/>
+      <w:r>
+        <w:t>kedua</w:t>
+      </w:r>
+      <w:proofErr w:type="spellEnd"/>
+      <w:r>
+        <w:t xml:space="preserve"> </w:t>
+      </w:r>
+      <w:proofErr w:type="spellStart"/>
+      <w:r>
+        <w:t>terakhir</w:t>
+      </w:r>
+      <w:proofErr w:type="spellEnd"/>
+      <w:r>
+        <w:t xml:space="preserve"> </w:t>
+      </w:r>
+      <w:proofErr w:type="spellStart"/>
+      <w:r>
+        <w:t>atau</w:t>
+      </w:r>
+      <w:proofErr w:type="spellEnd"/>
+      <w:r>
+        <w:t xml:space="preserve"> current </w:t>
+      </w:r>
+      <w:proofErr w:type="spellStart"/>
+      <w:r>
+        <w:lastRenderedPageBreak/>
+        <w:t>menjadi</w:t>
+      </w:r>
+      <w:proofErr w:type="spellEnd"/>
+      <w:r>
+        <w:t xml:space="preserve"> null </w:t>
+      </w:r>
+      <w:proofErr w:type="spellStart"/>
+      <w:r>
+        <w:t>hasilnya</w:t>
+      </w:r>
+      <w:proofErr w:type="spellEnd"/>
+    </w:p>
+    <w:p>
+      <w:pPr>
+        <w:pStyle w:val="ListParagraph"/>
+        <w:numPr>
+          <w:ilvl w:val="0"/>
+          <w:numId w:val="3"/>
+        </w:numPr>
+        <w:spacing w:before="135"/>
+      </w:pPr>
+      <w:r>
+        <w:t xml:space="preserve">yang </w:t>
+      </w:r>
+      <w:proofErr w:type="spellStart"/>
+      <w:r>
+        <w:t>terakhir</w:t>
+      </w:r>
+      <w:proofErr w:type="spellEnd"/>
+      <w:r>
+        <w:t xml:space="preserve"> </w:t>
+      </w:r>
+      <w:proofErr w:type="spellStart"/>
+      <w:r>
+        <w:t>itu</w:t>
+      </w:r>
+      <w:proofErr w:type="spellEnd"/>
+      <w:r>
+        <w:t xml:space="preserve"> </w:t>
+      </w:r>
+      <w:proofErr w:type="spellStart"/>
+      <w:r>
+        <w:t>untuk</w:t>
+      </w:r>
+      <w:proofErr w:type="spellEnd"/>
+      <w:r>
+        <w:t xml:space="preserve"> </w:t>
+      </w:r>
+      <w:proofErr w:type="spellStart"/>
+      <w:r>
+        <w:t>ukuran</w:t>
+      </w:r>
+      <w:proofErr w:type="spellEnd"/>
+      <w:r>
+        <w:t xml:space="preserve"> daftar </w:t>
+      </w:r>
+      <w:proofErr w:type="spellStart"/>
+      <w:r>
+        <w:t>bisanya</w:t>
+      </w:r>
+      <w:proofErr w:type="spellEnd"/>
+      <w:r>
+        <w:t xml:space="preserve"> </w:t>
+      </w:r>
+      <w:proofErr w:type="spellStart"/>
+      <w:r>
+        <w:t>itu</w:t>
+      </w:r>
+      <w:proofErr w:type="spellEnd"/>
+      <w:r>
+        <w:t xml:space="preserve"> </w:t>
+      </w:r>
+      <w:proofErr w:type="spellStart"/>
+      <w:r>
+        <w:t>sebanyak</w:t>
+      </w:r>
+      <w:proofErr w:type="spellEnd"/>
+      <w:r>
+        <w:t xml:space="preserve"> </w:t>
+      </w:r>
+      <w:proofErr w:type="spellStart"/>
+      <w:r>
+        <w:t>apa</w:t>
+      </w:r>
+      <w:proofErr w:type="spellEnd"/>
+      <w:r>
+        <w:t xml:space="preserve"> yang </w:t>
+      </w:r>
+      <w:proofErr w:type="spellStart"/>
+      <w:r>
+        <w:t>diinginkan</w:t>
+      </w:r>
+      <w:proofErr w:type="spellEnd"/>
+      <w:r>
+        <w:t xml:space="preserve"> </w:t>
+      </w:r>
+      <w:proofErr w:type="spellStart"/>
+      <w:r>
+        <w:t>soal</w:t>
+      </w:r>
+      <w:proofErr w:type="spellEnd"/>
+      <w:r>
+        <w:t xml:space="preserve"> </w:t>
+      </w:r>
+      <w:proofErr w:type="spellStart"/>
+      <w:r>
+        <w:t>atau</w:t>
+      </w:r>
+      <w:proofErr w:type="spellEnd"/>
+      <w:r>
+        <w:t xml:space="preserve"> output</w:t>
       </w:r>
     </w:p>
     <w:p>
@@ -5207,13 +6230,22 @@
           <w:numId w:val="4"/>
         </w:numPr>
         <w:tabs>
-          <w:tab w:val="left" w:pos="1180"/>
+          <w:tab w:val="left" w:pos="1178"/>
         </w:tabs>
-        <w:spacing w:before="135" w:line="355" w:lineRule="auto"/>
-        <w:ind w:right="1220"/>
-      </w:pPr>
-      <w:r>
-        <w:t>In</w:t>
+        <w:spacing w:before="135"/>
+        <w:ind w:left="1178" w:hanging="358"/>
+      </w:pPr>
+      <w:r>
+        <w:t>Explain</w:t>
+      </w:r>
+      <w:r>
+        <w:rPr>
+          <w:spacing w:val="-6"/>
+        </w:rPr>
+        <w:t xml:space="preserve"> </w:t>
+      </w:r>
+      <w:r>
+        <w:t>why</w:t>
       </w:r>
       <w:r>
         <w:rPr>
@@ -5222,7 +6254,16 @@
         <w:t xml:space="preserve"> </w:t>
       </w:r>
       <w:r>
-        <w:t>constructor</w:t>
+        <w:t>this</w:t>
+      </w:r>
+      <w:r>
+        <w:rPr>
+          <w:spacing w:val="-2"/>
+        </w:rPr>
+        <w:t xml:space="preserve"> </w:t>
+      </w:r>
+      <w:r>
+        <w:t>program</w:t>
       </w:r>
       <w:r>
         <w:rPr>
@@ -5231,7 +6272,61 @@
         <w:t xml:space="preserve"> </w:t>
       </w:r>
       <w:r>
-        <w:t>of</w:t>
+        <w:t>code</w:t>
+      </w:r>
+      <w:r>
+        <w:rPr>
+          <w:spacing w:val="-1"/>
+        </w:rPr>
+        <w:t xml:space="preserve"> </w:t>
+      </w:r>
+      <w:r>
+        <w:t>is</w:t>
+      </w:r>
+      <w:r>
+        <w:rPr>
+          <w:spacing w:val="-5"/>
+        </w:rPr>
+        <w:t xml:space="preserve"> </w:t>
+      </w:r>
+      <w:r>
+        <w:t>not</w:t>
+      </w:r>
+      <w:r>
+        <w:rPr>
+          <w:spacing w:val="-4"/>
+        </w:rPr>
+        <w:t xml:space="preserve"> </w:t>
+      </w:r>
+      <w:r>
+        <w:t>suitable</w:t>
+      </w:r>
+      <w:r>
+        <w:rPr>
+          <w:spacing w:val="-3"/>
+        </w:rPr>
+        <w:t xml:space="preserve"> </w:t>
+      </w:r>
+      <w:r>
+        <w:t>if</w:t>
+      </w:r>
+      <w:r>
+        <w:rPr>
+          <w:spacing w:val="-5"/>
+        </w:rPr>
+        <w:t xml:space="preserve"> </w:t>
+      </w:r>
+      <w:r>
+        <w:t>we</w:t>
+      </w:r>
+      <w:r>
+        <w:rPr>
+          <w:spacing w:val="-4"/>
+        </w:rPr>
+        <w:t xml:space="preserve"> </w:t>
+      </w:r>
+      <w:r>
+        <w:t>include</w:t>
       </w:r>
       <w:r>
         <w:rPr>
@@ -5239,26 +6334,23 @@
         </w:rPr>
         <w:t xml:space="preserve"> </w:t>
       </w:r>
-      <w:proofErr w:type="spellStart"/>
+      <w:r>
+        <w:t>it</w:t>
+      </w:r>
+      <w:r>
+        <w:rPr>
+          <w:spacing w:val="-2"/>
+        </w:rPr>
+        <w:t xml:space="preserve"> </w:t>
+      </w:r>
+      <w:r>
+        <w:t xml:space="preserve">in </w:t>
+      </w:r>
       <w:r>
         <w:rPr>
           <w:b/>
         </w:rPr>
-        <w:t>DoubleLinkedList</w:t>
-      </w:r>
-      <w:proofErr w:type="spellEnd"/>
-      <w:r>
-        <w:rPr>
-          <w:b/>
-          <w:spacing w:val="-3"/>
-        </w:rPr>
-        <w:t xml:space="preserve"> </w:t>
-      </w:r>
-      <w:r>
-        <w:rPr>
-          <w:b/>
-        </w:rPr>
-        <w:t>class.</w:t>
+        <w:t>remove</w:t>
       </w:r>
       <w:r>
         <w:rPr>
@@ -5268,78 +6360,18 @@
         <w:t xml:space="preserve"> </w:t>
       </w:r>
       <w:r>
-        <w:t>What’s</w:t>
-      </w:r>
-      <w:r>
-        <w:rPr>
-          <w:spacing w:val="-1"/>
-        </w:rPr>
-        <w:t xml:space="preserve"> </w:t>
-      </w:r>
-      <w:r>
-        <w:t>the</w:t>
-      </w:r>
-      <w:r>
-        <w:rPr>
-          <w:spacing w:val="-5"/>
-        </w:rPr>
-        <w:t xml:space="preserve"> </w:t>
-      </w:r>
-      <w:r>
-        <w:t>purpose</w:t>
-      </w:r>
-      <w:r>
-        <w:rPr>
-          <w:spacing w:val="-3"/>
-        </w:rPr>
-        <w:t xml:space="preserve"> </w:t>
-      </w:r>
-      <w:r>
-        <w:t>of</w:t>
-      </w:r>
-      <w:r>
-        <w:rPr>
-          <w:spacing w:val="-1"/>
-        </w:rPr>
-        <w:t xml:space="preserve"> </w:t>
-      </w:r>
-      <w:r>
-        <w:t>head</w:t>
-      </w:r>
-      <w:r>
         <w:rPr>
           <w:spacing w:val="-2"/>
         </w:rPr>
-        <w:t xml:space="preserve"> </w:t>
-      </w:r>
-      <w:r>
-        <w:t>and</w:t>
-      </w:r>
-      <w:r>
-        <w:rPr>
-          <w:spacing w:val="-5"/>
-        </w:rPr>
-        <w:t xml:space="preserve"> </w:t>
-      </w:r>
-      <w:r>
-        <w:t>size</w:t>
-      </w:r>
-      <w:r>
-        <w:rPr>
-          <w:spacing w:val="-1"/>
-        </w:rPr>
-        <w:t xml:space="preserve"> </w:t>
-      </w:r>
-      <w:r>
-        <w:t>attribute in this following code?</w:t>
+        <w:t>command!</w:t>
       </w:r>
     </w:p>
     <w:p>
       <w:pPr>
         <w:pStyle w:val="BodyText"/>
-        <w:spacing w:before="4"/>
-        <w:rPr>
-          <w:sz w:val="3"/>
+        <w:spacing w:before="1"/>
+        <w:rPr>
+          <w:sz w:val="9"/>
         </w:rPr>
       </w:pPr>
       <w:r>
@@ -5347,18 +6379,18 @@
           <w:noProof/>
         </w:rPr>
         <w:drawing>
-          <wp:anchor distT="0" distB="0" distL="0" distR="0" simplePos="0" relativeHeight="251681792" behindDoc="1" locked="0" layoutInCell="1" allowOverlap="1" wp14:anchorId="193078E2" wp14:editId="59F417A7">
+          <wp:anchor distT="0" distB="0" distL="0" distR="0" simplePos="0" relativeHeight="251681792" behindDoc="1" locked="0" layoutInCell="1" allowOverlap="1" wp14:anchorId="616A6A44" wp14:editId="62C4E581">
             <wp:simplePos x="0" y="0"/>
             <wp:positionH relativeFrom="page">
-              <wp:posOffset>1685925</wp:posOffset>
+              <wp:posOffset>1600200</wp:posOffset>
             </wp:positionH>
             <wp:positionV relativeFrom="paragraph">
-              <wp:posOffset>41275</wp:posOffset>
+              <wp:posOffset>86360</wp:posOffset>
             </wp:positionV>
-            <wp:extent cx="2112645" cy="600075"/>
-            <wp:effectExtent l="0" t="0" r="1905" b="9525"/>
+            <wp:extent cx="1425575" cy="500380"/>
+            <wp:effectExtent l="0" t="0" r="3175" b="0"/>
             <wp:wrapTopAndBottom/>
-            <wp:docPr id="2039850142" name="Picture 2"/>
+            <wp:docPr id="1907576891" name="Picture 8"/>
             <wp:cNvGraphicFramePr>
               <a:graphicFrameLocks xmlns:a="http://schemas.openxmlformats.org/drawingml/2006/main"/>
             </wp:cNvGraphicFramePr>
@@ -5366,13 +6398,13 @@
               <a:graphicData uri="http://schemas.openxmlformats.org/drawingml/2006/picture">
                 <pic:pic xmlns:pic="http://schemas.openxmlformats.org/drawingml/2006/picture">
                   <pic:nvPicPr>
-                    <pic:cNvPr id="0" name="Image 37"/>
+                    <pic:cNvPr id="0" name="Image 46"/>
                     <pic:cNvPicPr>
                       <a:picLocks noChangeArrowheads="1"/>
                     </pic:cNvPicPr>
                   </pic:nvPicPr>
                   <pic:blipFill>
-                    <a:blip r:embed="rId10">
+                    <a:blip r:embed="rId23">
                       <a:extLst>
                         <a:ext uri="{28A0092B-C50C-407E-A947-70E740481C1C}">
                           <a14:useLocalDpi xmlns:a14="http://schemas.microsoft.com/office/drawing/2010/main" val="0"/>
@@ -5387,7 +6419,7 @@
                   <pic:spPr bwMode="auto">
                     <a:xfrm>
                       <a:off x="0" y="0"/>
-                      <a:ext cx="2112645" cy="600075"/>
+                      <a:ext cx="1425575" cy="500380"/>
                     </a:xfrm>
                     <a:prstGeom prst="rect">
                       <a:avLst/>
@@ -5409,15 +6441,103 @@
     </w:p>
     <w:p>
       <w:pPr>
-        <w:pStyle w:val="BodyText"/>
+        <w:pStyle w:val="ListParagraph"/>
         <w:numPr>
           <w:ilvl w:val="0"/>
           <w:numId w:val="2"/>
         </w:numPr>
-        <w:spacing w:before="30"/>
-      </w:pPr>
-      <w:r>
-        <w:t xml:space="preserve">Head </w:t>
+        <w:tabs>
+          <w:tab w:val="left" w:pos="1178"/>
+        </w:tabs>
+        <w:spacing w:before="135"/>
+      </w:pPr>
+      <w:proofErr w:type="spellStart"/>
+      <w:r>
+        <w:t>Mengapa</w:t>
+      </w:r>
+      <w:proofErr w:type="spellEnd"/>
+      <w:r>
+        <w:t xml:space="preserve"> pint </w:t>
+      </w:r>
+      <w:proofErr w:type="spellStart"/>
+      <w:r>
+        <w:t>tersebut</w:t>
+      </w:r>
+      <w:proofErr w:type="spellEnd"/>
+      <w:r>
+        <w:t xml:space="preserve"> </w:t>
+      </w:r>
+      <w:proofErr w:type="spellStart"/>
+      <w:r>
+        <w:t>tidak</w:t>
+      </w:r>
+      <w:proofErr w:type="spellEnd"/>
+      <w:r>
+        <w:t xml:space="preserve"> </w:t>
+      </w:r>
+      <w:proofErr w:type="spellStart"/>
+      <w:r>
+        <w:t>cocok</w:t>
+      </w:r>
+      <w:proofErr w:type="spellEnd"/>
+      <w:r>
+        <w:t xml:space="preserve"> </w:t>
+      </w:r>
+      <w:proofErr w:type="spellStart"/>
+      <w:r>
+        <w:t>jika</w:t>
+      </w:r>
+      <w:proofErr w:type="spellEnd"/>
+      <w:r>
+        <w:t xml:space="preserve"> </w:t>
+      </w:r>
+      <w:proofErr w:type="spellStart"/>
+      <w:r>
+        <w:t>kita</w:t>
+      </w:r>
+      <w:proofErr w:type="spellEnd"/>
+      <w:r>
+        <w:t xml:space="preserve"> </w:t>
+      </w:r>
+      <w:proofErr w:type="spellStart"/>
+      <w:r>
+        <w:t>masukkan</w:t>
+      </w:r>
+      <w:proofErr w:type="spellEnd"/>
+      <w:r>
+        <w:t xml:space="preserve"> </w:t>
+      </w:r>
+      <w:proofErr w:type="spellStart"/>
+      <w:r>
+        <w:t>ke</w:t>
+      </w:r>
+      <w:proofErr w:type="spellEnd"/>
+      <w:r>
+        <w:t xml:space="preserve"> remove, </w:t>
+      </w:r>
+      <w:proofErr w:type="spellStart"/>
+      <w:r>
+        <w:t>itu</w:t>
+      </w:r>
+      <w:proofErr w:type="spellEnd"/>
+      <w:r>
+        <w:t xml:space="preserve"> </w:t>
+      </w:r>
+      <w:proofErr w:type="spellStart"/>
+      <w:r>
+        <w:t>karena</w:t>
+      </w:r>
+      <w:proofErr w:type="spellEnd"/>
+      <w:r>
+        <w:t xml:space="preserve"> </w:t>
+      </w:r>
+      <w:proofErr w:type="spellStart"/>
+      <w:r>
+        <w:t>kan</w:t>
+      </w:r>
+      <w:proofErr w:type="spellEnd"/>
+      <w:r>
+        <w:t xml:space="preserve"> di remove </w:t>
       </w:r>
       <w:proofErr w:type="spellStart"/>
       <w:r>
@@ -5429,6 +6549,14 @@
       </w:r>
       <w:proofErr w:type="spellStart"/>
       <w:r>
+        <w:t>kita</w:t>
+      </w:r>
+      <w:proofErr w:type="spellEnd"/>
+      <w:r>
+        <w:t xml:space="preserve"> </w:t>
+      </w:r>
+      <w:proofErr w:type="spellStart"/>
+      <w:r>
         <w:t>untuk</w:t>
       </w:r>
       <w:proofErr w:type="spellEnd"/>
@@ -5437,23 +6565,7 @@
       </w:r>
       <w:proofErr w:type="spellStart"/>
       <w:r>
-        <w:t>menyimpan</w:t>
-      </w:r>
-      <w:proofErr w:type="spellEnd"/>
-      <w:r>
-        <w:t xml:space="preserve"> </w:t>
-      </w:r>
-      <w:proofErr w:type="spellStart"/>
-      <w:r>
-        <w:t>referensi</w:t>
-      </w:r>
-      <w:proofErr w:type="spellEnd"/>
-      <w:r>
-        <w:t xml:space="preserve"> </w:t>
-      </w:r>
-      <w:proofErr w:type="spellStart"/>
-      <w:r>
-        <w:t>ke</w:t>
+        <w:t>menghapus</w:t>
       </w:r>
       <w:proofErr w:type="spellEnd"/>
       <w:r>
@@ -5461,36 +6573,60 @@
       </w:r>
       <w:proofErr w:type="spellStart"/>
       <w:r>
-        <w:t>pertama</w:t>
-      </w:r>
-      <w:proofErr w:type="spellEnd"/>
-      <w:r>
-        <w:t xml:space="preserve"> </w:t>
-      </w:r>
-      <w:proofErr w:type="spellStart"/>
-      <w:r>
-        <w:t>dalam</w:t>
-      </w:r>
-      <w:proofErr w:type="spellEnd"/>
-      <w:r>
-        <w:t xml:space="preserve"> linked list</w:t>
+        <w:t>tertentu</w:t>
+      </w:r>
+      <w:proofErr w:type="spellEnd"/>
+      <w:r>
+        <w:t xml:space="preserve"> </w:t>
+      </w:r>
+      <w:proofErr w:type="spellStart"/>
+      <w:r>
+        <w:t>atau</w:t>
+      </w:r>
+      <w:proofErr w:type="spellEnd"/>
+      <w:r>
+        <w:t xml:space="preserve"> yang </w:t>
+      </w:r>
+      <w:proofErr w:type="spellStart"/>
+      <w:r>
+        <w:t>terpilih</w:t>
+      </w:r>
+      <w:proofErr w:type="spellEnd"/>
+      <w:r>
+        <w:t xml:space="preserve"> </w:t>
+      </w:r>
+      <w:proofErr w:type="spellStart"/>
+      <w:r>
+        <w:t>saja</w:t>
+      </w:r>
+      <w:proofErr w:type="spellEnd"/>
+      <w:r>
+        <w:t xml:space="preserve"> pada daftar </w:t>
       </w:r>
     </w:p>
     <w:p>
       <w:pPr>
-        <w:pStyle w:val="BodyText"/>
+        <w:pStyle w:val="ListParagraph"/>
         <w:numPr>
           <w:ilvl w:val="0"/>
-          <w:numId w:val="2"/>
+          <w:numId w:val="3"/>
         </w:numPr>
-        <w:spacing w:before="30"/>
-      </w:pPr>
-      <w:r>
-        <w:t xml:space="preserve">Size </w:t>
-      </w:r>
-      <w:proofErr w:type="spellStart"/>
-      <w:r>
-        <w:t>tujuannya</w:t>
+        <w:tabs>
+          <w:tab w:val="left" w:pos="1178"/>
+        </w:tabs>
+        <w:spacing w:before="135"/>
+      </w:pPr>
+      <w:proofErr w:type="spellStart"/>
+      <w:r>
+        <w:t>Pertama</w:t>
+      </w:r>
+      <w:proofErr w:type="spellEnd"/>
+      <w:r>
+        <w:t xml:space="preserve"> </w:t>
+      </w:r>
+      <w:proofErr w:type="spellStart"/>
+      <w:r>
+        <w:t>itu</w:t>
       </w:r>
       <w:proofErr w:type="spellEnd"/>
       <w:r>
@@ -5506,27 +6642,209 @@
       </w:r>
       <w:proofErr w:type="spellStart"/>
       <w:r>
-        <w:t>mengetahui</w:t>
-      </w:r>
-      <w:proofErr w:type="spellEnd"/>
-      <w:r>
-        <w:t xml:space="preserve"> </w:t>
-      </w:r>
-      <w:proofErr w:type="spellStart"/>
-      <w:r>
-        <w:t>ukuran</w:t>
-      </w:r>
-      <w:proofErr w:type="spellEnd"/>
-      <w:r>
-        <w:t xml:space="preserve"> </w:t>
-      </w:r>
-      <w:proofErr w:type="spellStart"/>
-      <w:r>
-        <w:t>atau</w:t>
-      </w:r>
-      <w:proofErr w:type="spellEnd"/>
-      <w:r>
-        <w:t xml:space="preserve"> </w:t>
+        <w:t>menetapkan</w:t>
+      </w:r>
+      <w:proofErr w:type="spellEnd"/>
+      <w:r>
+        <w:t xml:space="preserve"> node yang </w:t>
+      </w:r>
+      <w:proofErr w:type="spellStart"/>
+      <w:r>
+        <w:t>sedang</w:t>
+      </w:r>
+      <w:proofErr w:type="spellEnd"/>
+      <w:r>
+        <w:t xml:space="preserve"> </w:t>
+      </w:r>
+      <w:proofErr w:type="spellStart"/>
+      <w:r>
+        <w:t>mengikuti</w:t>
+      </w:r>
+      <w:proofErr w:type="spellEnd"/>
+      <w:r>
+        <w:t xml:space="preserve"> head yang </w:t>
+      </w:r>
+      <w:proofErr w:type="spellStart"/>
+      <w:r>
+        <w:t>menjadi</w:t>
+      </w:r>
+      <w:proofErr w:type="spellEnd"/>
+      <w:r>
+        <w:t xml:space="preserve"> variable </w:t>
+      </w:r>
+      <w:proofErr w:type="spellStart"/>
+      <w:r>
+        <w:t>tmp</w:t>
+      </w:r>
+      <w:proofErr w:type="spellEnd"/>
+    </w:p>
+    <w:p>
+      <w:pPr>
+        <w:pStyle w:val="ListParagraph"/>
+        <w:numPr>
+          <w:ilvl w:val="0"/>
+          <w:numId w:val="3"/>
+        </w:numPr>
+        <w:tabs>
+          <w:tab w:val="left" w:pos="1178"/>
+        </w:tabs>
+        <w:spacing w:before="135"/>
+      </w:pPr>
+      <w:proofErr w:type="spellStart"/>
+      <w:r>
+        <w:t>Kedua</w:t>
+      </w:r>
+      <w:proofErr w:type="spellEnd"/>
+      <w:r>
+        <w:t xml:space="preserve"> </w:t>
+      </w:r>
+      <w:proofErr w:type="spellStart"/>
+      <w:r>
+        <w:t>itu</w:t>
+      </w:r>
+      <w:proofErr w:type="spellEnd"/>
+      <w:r>
+        <w:t xml:space="preserve"> </w:t>
+      </w:r>
+      <w:proofErr w:type="spellStart"/>
+      <w:r>
+        <w:t>untuk</w:t>
+      </w:r>
+      <w:proofErr w:type="spellEnd"/>
+      <w:r>
+        <w:t xml:space="preserve"> </w:t>
+      </w:r>
+      <w:proofErr w:type="spellStart"/>
+      <w:r>
+        <w:t>mengupdate</w:t>
+      </w:r>
+      <w:proofErr w:type="spellEnd"/>
+      <w:r>
+        <w:t xml:space="preserve"> </w:t>
+      </w:r>
+      <w:proofErr w:type="spellStart"/>
+      <w:proofErr w:type="gramStart"/>
+      <w:r>
+        <w:t>head.next</w:t>
+      </w:r>
+      <w:proofErr w:type="spellEnd"/>
+      <w:proofErr w:type="gramEnd"/>
+      <w:r>
+        <w:t xml:space="preserve"> yang </w:t>
+      </w:r>
+      <w:proofErr w:type="spellStart"/>
+      <w:r>
+        <w:t>akan</w:t>
+      </w:r>
+      <w:proofErr w:type="spellEnd"/>
+      <w:r>
+        <w:t xml:space="preserve"> </w:t>
+      </w:r>
+      <w:proofErr w:type="spellStart"/>
+      <w:r>
+        <w:t>melewati</w:t>
+      </w:r>
+      <w:proofErr w:type="spellEnd"/>
+      <w:r>
+        <w:t xml:space="preserve"> </w:t>
+      </w:r>
+      <w:proofErr w:type="spellStart"/>
+      <w:r>
+        <w:t>tmp</w:t>
+      </w:r>
+      <w:proofErr w:type="spellEnd"/>
+    </w:p>
+    <w:p>
+      <w:pPr>
+        <w:pStyle w:val="ListParagraph"/>
+        <w:numPr>
+          <w:ilvl w:val="0"/>
+          <w:numId w:val="3"/>
+        </w:numPr>
+        <w:tabs>
+          <w:tab w:val="left" w:pos="1178"/>
+        </w:tabs>
+        <w:spacing w:before="135"/>
+      </w:pPr>
+      <w:proofErr w:type="spellStart"/>
+      <w:r>
+        <w:t>Ketiga</w:t>
+      </w:r>
+      <w:proofErr w:type="spellEnd"/>
+      <w:r>
+        <w:t xml:space="preserve"> </w:t>
+      </w:r>
+      <w:proofErr w:type="spellStart"/>
+      <w:r>
+        <w:t>itu</w:t>
+      </w:r>
+      <w:proofErr w:type="spellEnd"/>
+      <w:r>
+        <w:t xml:space="preserve"> </w:t>
+      </w:r>
+      <w:proofErr w:type="spellStart"/>
+      <w:r>
+        <w:t>untuk</w:t>
+      </w:r>
+      <w:proofErr w:type="spellEnd"/>
+      <w:r>
+        <w:t xml:space="preserve"> </w:t>
+      </w:r>
+      <w:proofErr w:type="spellStart"/>
+      <w:r>
+        <w:t>memperbarui</w:t>
+      </w:r>
+      <w:proofErr w:type="spellEnd"/>
+      <w:r>
+        <w:t xml:space="preserve"> </w:t>
+      </w:r>
+      <w:proofErr w:type="spellStart"/>
+      <w:r>
+        <w:t>prev</w:t>
+      </w:r>
+      <w:proofErr w:type="spellEnd"/>
+      <w:r>
+        <w:t xml:space="preserve"> </w:t>
+      </w:r>
+      <w:proofErr w:type="spellStart"/>
+      <w:r>
+        <w:t>dari</w:t>
+      </w:r>
+      <w:proofErr w:type="spellEnd"/>
+      <w:r>
+        <w:t xml:space="preserve"> node </w:t>
+      </w:r>
+      <w:proofErr w:type="spellStart"/>
+      <w:r>
+        <w:t>kedua</w:t>
+      </w:r>
+      <w:proofErr w:type="spellEnd"/>
+      <w:r>
+        <w:t xml:space="preserve"> yang </w:t>
+      </w:r>
+      <w:proofErr w:type="spellStart"/>
+      <w:r>
+        <w:t>baru</w:t>
+      </w:r>
+      <w:proofErr w:type="spellEnd"/>
+      <w:r>
+        <w:t xml:space="preserve"> </w:t>
+      </w:r>
+      <w:proofErr w:type="spellStart"/>
+      <w:r>
+        <w:t>menuju</w:t>
+      </w:r>
+      <w:proofErr w:type="spellEnd"/>
+      <w:r>
+        <w:t xml:space="preserve"> </w:t>
+      </w:r>
+      <w:proofErr w:type="spellStart"/>
+      <w:r>
+        <w:t>ke</w:t>
+      </w:r>
+      <w:proofErr w:type="spellEnd"/>
+      <w:r>
+        <w:t xml:space="preserve"> node head</w:t>
       </w:r>
     </w:p>
     <w:p>
@@ -5539,20 +6857,2122 @@
         <w:tabs>
           <w:tab w:val="left" w:pos="1178"/>
         </w:tabs>
+        <w:spacing w:before="135"/>
+        <w:ind w:left="1178" w:hanging="358"/>
+      </w:pPr>
+      <w:r>
+        <w:rPr>
+          <w:noProof/>
+        </w:rPr>
+        <mc:AlternateContent>
+          <mc:Choice Requires="wpg">
+            <w:drawing>
+              <wp:anchor distT="0" distB="0" distL="114300" distR="114300" simplePos="0" relativeHeight="251682816" behindDoc="0" locked="0" layoutInCell="1" allowOverlap="1" wp14:anchorId="5E335CF5" wp14:editId="32D94FF8">
+                <wp:simplePos x="0" y="0"/>
+                <wp:positionH relativeFrom="column">
+                  <wp:posOffset>968624</wp:posOffset>
+                </wp:positionH>
+                <wp:positionV relativeFrom="paragraph">
+                  <wp:posOffset>367748</wp:posOffset>
+                </wp:positionV>
+                <wp:extent cx="2752090" cy="531495"/>
+                <wp:effectExtent l="0" t="0" r="0" b="1905"/>
+                <wp:wrapTopAndBottom/>
+                <wp:docPr id="276757394" name="Group 7"/>
+                <wp:cNvGraphicFramePr>
+                  <a:graphicFrameLocks xmlns:a="http://schemas.openxmlformats.org/drawingml/2006/main"/>
+                </wp:cNvGraphicFramePr>
+                <a:graphic xmlns:a="http://schemas.openxmlformats.org/drawingml/2006/main">
+                  <a:graphicData uri="http://schemas.microsoft.com/office/word/2010/wordprocessingGroup">
+                    <wpg:wgp>
+                      <wpg:cNvGrpSpPr>
+                        <a:grpSpLocks/>
+                      </wpg:cNvGrpSpPr>
+                      <wpg:grpSpPr bwMode="auto">
+                        <a:xfrm>
+                          <a:off x="0" y="0"/>
+                          <a:ext cx="2752090" cy="531495"/>
+                          <a:chOff x="0" y="0"/>
+                          <a:chExt cx="27520" cy="5314"/>
+                        </a:xfrm>
+                      </wpg:grpSpPr>
+                      <pic:pic xmlns:pic="http://schemas.openxmlformats.org/drawingml/2006/picture">
+                        <pic:nvPicPr>
+                          <pic:cNvPr id="717424874" name="Image 48"/>
+                          <pic:cNvPicPr>
+                            <a:picLocks noChangeAspect="1" noChangeArrowheads="1"/>
+                          </pic:cNvPicPr>
+                        </pic:nvPicPr>
+                        <pic:blipFill>
+                          <a:blip r:embed="rId24">
+                            <a:extLst>
+                              <a:ext uri="{28A0092B-C50C-407E-A947-70E740481C1C}">
+                                <a14:useLocalDpi xmlns:a14="http://schemas.microsoft.com/office/drawing/2010/main" val="0"/>
+                              </a:ext>
+                            </a:extLst>
+                          </a:blip>
+                          <a:srcRect/>
+                          <a:stretch>
+                            <a:fillRect/>
+                          </a:stretch>
+                        </pic:blipFill>
+                        <pic:spPr bwMode="auto">
+                          <a:xfrm>
+                            <a:off x="0" y="0"/>
+                            <a:ext cx="27519" cy="5313"/>
+                          </a:xfrm>
+                          <a:prstGeom prst="rect">
+                            <a:avLst/>
+                          </a:prstGeom>
+                          <a:noFill/>
+                          <a:extLst>
+                            <a:ext uri="{909E8E84-426E-40DD-AFC4-6F175D3DCCD1}">
+                              <a14:hiddenFill xmlns:a14="http://schemas.microsoft.com/office/drawing/2010/main">
+                                <a:solidFill>
+                                  <a:srgbClr val="FFFFFF"/>
+                                </a:solidFill>
+                              </a14:hiddenFill>
+                            </a:ext>
+                          </a:extLst>
+                        </pic:spPr>
+                      </pic:pic>
+                      <pic:pic xmlns:pic="http://schemas.openxmlformats.org/drawingml/2006/picture">
+                        <pic:nvPicPr>
+                          <pic:cNvPr id="975492523" name="Image 49"/>
+                          <pic:cNvPicPr>
+                            <a:picLocks noChangeAspect="1" noChangeArrowheads="1"/>
+                          </pic:cNvPicPr>
+                        </pic:nvPicPr>
+                        <pic:blipFill>
+                          <a:blip r:embed="rId25">
+                            <a:extLst>
+                              <a:ext uri="{28A0092B-C50C-407E-A947-70E740481C1C}">
+                                <a14:useLocalDpi xmlns:a14="http://schemas.microsoft.com/office/drawing/2010/main" val="0"/>
+                              </a:ext>
+                            </a:extLst>
+                          </a:blip>
+                          <a:srcRect/>
+                          <a:stretch>
+                            <a:fillRect/>
+                          </a:stretch>
+                        </pic:blipFill>
+                        <pic:spPr bwMode="auto">
+                          <a:xfrm>
+                            <a:off x="289" y="289"/>
+                            <a:ext cx="26487" cy="4282"/>
+                          </a:xfrm>
+                          <a:prstGeom prst="rect">
+                            <a:avLst/>
+                          </a:prstGeom>
+                          <a:noFill/>
+                          <a:extLst>
+                            <a:ext uri="{909E8E84-426E-40DD-AFC4-6F175D3DCCD1}">
+                              <a14:hiddenFill xmlns:a14="http://schemas.microsoft.com/office/drawing/2010/main">
+                                <a:solidFill>
+                                  <a:srgbClr val="FFFFFF"/>
+                                </a:solidFill>
+                              </a14:hiddenFill>
+                            </a:ext>
+                          </a:extLst>
+                        </pic:spPr>
+                      </pic:pic>
+                      <wps:wsp>
+                        <wps:cNvPr id="354637315" name="Graphic 50"/>
+                        <wps:cNvSpPr>
+                          <a:spLocks/>
+                        </wps:cNvSpPr>
+                        <wps:spPr bwMode="auto">
+                          <a:xfrm>
+                            <a:off x="274" y="274"/>
+                            <a:ext cx="26517" cy="4318"/>
+                          </a:xfrm>
+                          <a:custGeom>
+                            <a:avLst/>
+                            <a:gdLst>
+                              <a:gd name="T0" fmla="*/ 0 w 2651760"/>
+                              <a:gd name="T1" fmla="*/ 431292 h 431800"/>
+                              <a:gd name="T2" fmla="*/ 2651760 w 2651760"/>
+                              <a:gd name="T3" fmla="*/ 431292 h 431800"/>
+                              <a:gd name="T4" fmla="*/ 2651760 w 2651760"/>
+                              <a:gd name="T5" fmla="*/ 0 h 431800"/>
+                              <a:gd name="T6" fmla="*/ 0 w 2651760"/>
+                              <a:gd name="T7" fmla="*/ 0 h 431800"/>
+                              <a:gd name="T8" fmla="*/ 0 w 2651760"/>
+                              <a:gd name="T9" fmla="*/ 431292 h 431800"/>
+                            </a:gdLst>
+                            <a:ahLst/>
+                            <a:cxnLst>
+                              <a:cxn ang="0">
+                                <a:pos x="T0" y="T1"/>
+                              </a:cxn>
+                              <a:cxn ang="0">
+                                <a:pos x="T2" y="T3"/>
+                              </a:cxn>
+                              <a:cxn ang="0">
+                                <a:pos x="T4" y="T5"/>
+                              </a:cxn>
+                              <a:cxn ang="0">
+                                <a:pos x="T6" y="T7"/>
+                              </a:cxn>
+                              <a:cxn ang="0">
+                                <a:pos x="T8" y="T9"/>
+                              </a:cxn>
+                            </a:cxnLst>
+                            <a:rect l="0" t="0" r="r" b="b"/>
+                            <a:pathLst>
+                              <a:path w="2651760" h="431800">
+                                <a:moveTo>
+                                  <a:pt x="0" y="431292"/>
+                                </a:moveTo>
+                                <a:lnTo>
+                                  <a:pt x="2651760" y="431292"/>
+                                </a:lnTo>
+                                <a:lnTo>
+                                  <a:pt x="2651760" y="0"/>
+                                </a:lnTo>
+                                <a:lnTo>
+                                  <a:pt x="0" y="0"/>
+                                </a:lnTo>
+                                <a:lnTo>
+                                  <a:pt x="0" y="431292"/>
+                                </a:lnTo>
+                                <a:close/>
+                              </a:path>
+                            </a:pathLst>
+                          </a:custGeom>
+                          <a:noFill/>
+                          <a:ln w="3048">
+                            <a:solidFill>
+                              <a:srgbClr val="000000"/>
+                            </a:solidFill>
+                            <a:round/>
+                            <a:headEnd/>
+                            <a:tailEnd/>
+                          </a:ln>
+                          <a:extLst>
+                            <a:ext uri="{909E8E84-426E-40DD-AFC4-6F175D3DCCD1}">
+                              <a14:hiddenFill xmlns:a14="http://schemas.microsoft.com/office/drawing/2010/main">
+                                <a:solidFill>
+                                  <a:srgbClr val="FFFFFF"/>
+                                </a:solidFill>
+                              </a14:hiddenFill>
+                            </a:ext>
+                          </a:extLst>
+                        </wps:spPr>
+                        <wps:bodyPr rot="0" vert="horz" wrap="square" lIns="91440" tIns="45720" rIns="91440" bIns="45720" anchor="t" anchorCtr="0" upright="1">
+                          <a:noAutofit/>
+                        </wps:bodyPr>
+                      </wps:wsp>
+                    </wpg:wgp>
+                  </a:graphicData>
+                </a:graphic>
+              </wp:anchor>
+            </w:drawing>
+          </mc:Choice>
+          <mc:Fallback>
+            <w:pict>
+              <v:group w14:anchorId="39865A8A" id="Group 7" o:spid="_x0000_s1026" style="position:absolute;margin-left:76.25pt;margin-top:28.95pt;width:216.7pt;height:41.85pt;z-index:251682816" coordsize="27520,5314" o:gfxdata="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">
+                <v:shapetype id="_x0000_t75" coordsize="21600,21600" o:spt="75" o:preferrelative="t" path="m@4@5l@4@11@9@11@9@5xe" filled="f" stroked="f">
+                  <v:stroke joinstyle="miter"/>
+                  <v:formulas>
+                    <v:f eqn="if lineDrawn pixelLineWidth 0"/>
+                    <v:f eqn="sum @0 1 0"/>
+                    <v:f eqn="sum 0 0 @1"/>
+                    <v:f eqn="prod @2 1 2"/>
+                    <v:f eqn="prod @3 21600 pixelWidth"/>
+                    <v:f eqn="prod @3 21600 pixelHeight"/>
+                    <v:f eqn="sum @0 0 1"/>
+                    <v:f eqn="prod @6 1 2"/>
+                    <v:f eqn="prod @7 21600 pixelWidth"/>
+                    <v:f eqn="sum @8 21600 0"/>
+                    <v:f eqn="prod @7 21600 pixelHeight"/>
+                    <v:f eqn="sum @10 21600 0"/>
+                  </v:formulas>
+                  <v:path o:extrusionok="f" gradientshapeok="t" o:connecttype="rect"/>
+                  <o:lock v:ext="edit" aspectratio="t"/>
+                </v:shapetype>
+                <v:shape id="Image 48" o:spid="_x0000_s1027" type="#_x0000_t75" style="position:absolute;width:27519;height:5313;visibility:visible;mso-wrap-style:square" o:gfxdata="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">
+                  <v:imagedata r:id="rId26" o:title=""/>
+                </v:shape>
+                <v:shape id="Image 49" o:spid="_x0000_s1028" type="#_x0000_t75" style="position:absolute;left:289;top:289;width:26487;height:4282;visibility:visible;mso-wrap-style:square" o:gfxdata="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">
+                  <v:imagedata r:id="rId27" o:title=""/>
+                </v:shape>
+                <v:shape id="Graphic 50" o:spid="_x0000_s1029" style="position:absolute;left:274;top:274;width:26517;height:4318;visibility:visible;mso-wrap-style:square;v-text-anchor:top" coordsize="2651760,431800" o:gfxdata="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" path="m,431292r2651760,l2651760,,,,,431292xe" filled="f" strokeweight=".24pt">
+                  <v:path arrowok="t" o:connecttype="custom" o:connectlocs="0,4313;26517,4313;26517,0;0,0;0,4313" o:connectangles="0,0,0,0,0"/>
+                </v:shape>
+                <w10:wrap type="topAndBottom"/>
+              </v:group>
+            </w:pict>
+          </mc:Fallback>
+        </mc:AlternateContent>
+      </w:r>
+      <w:r>
+        <w:t>Explain</w:t>
+      </w:r>
+      <w:r>
+        <w:rPr>
+          <w:spacing w:val="-6"/>
+        </w:rPr>
+        <w:t xml:space="preserve"> </w:t>
+      </w:r>
+      <w:r>
+        <w:t>what’s</w:t>
+      </w:r>
+      <w:r>
+        <w:rPr>
+          <w:spacing w:val="-4"/>
+        </w:rPr>
+        <w:t xml:space="preserve"> </w:t>
+      </w:r>
+      <w:r>
+        <w:t>the</w:t>
+      </w:r>
+      <w:r>
+        <w:rPr>
+          <w:spacing w:val="-4"/>
+        </w:rPr>
+        <w:t xml:space="preserve"> </w:t>
+      </w:r>
+      <w:r>
+        <w:t>function</w:t>
+      </w:r>
+      <w:r>
+        <w:rPr>
+          <w:spacing w:val="-6"/>
+        </w:rPr>
+        <w:t xml:space="preserve"> </w:t>
+      </w:r>
+      <w:r>
+        <w:t>of</w:t>
+      </w:r>
+      <w:r>
+        <w:rPr>
+          <w:spacing w:val="-4"/>
+        </w:rPr>
+        <w:t xml:space="preserve"> </w:t>
+      </w:r>
+      <w:r>
+        <w:t>this</w:t>
+      </w:r>
+      <w:r>
+        <w:rPr>
+          <w:spacing w:val="-3"/>
+        </w:rPr>
+        <w:t xml:space="preserve"> </w:t>
+      </w:r>
+      <w:r>
+        <w:t>program</w:t>
+      </w:r>
+      <w:r>
+        <w:rPr>
+          <w:spacing w:val="-3"/>
+        </w:rPr>
+        <w:t xml:space="preserve"> </w:t>
+      </w:r>
+      <w:r>
+        <w:t>code</w:t>
+      </w:r>
+      <w:r>
+        <w:rPr>
+          <w:spacing w:val="-1"/>
+        </w:rPr>
+        <w:t xml:space="preserve"> </w:t>
+      </w:r>
+      <w:r>
+        <w:t>in</w:t>
+      </w:r>
+      <w:r>
+        <w:rPr>
+          <w:spacing w:val="-6"/>
+        </w:rPr>
+        <w:t xml:space="preserve"> </w:t>
+      </w:r>
+      <w:r>
+        <w:t>method</w:t>
+      </w:r>
+      <w:r>
+        <w:rPr>
+          <w:spacing w:val="-4"/>
+        </w:rPr>
+        <w:t xml:space="preserve"> </w:t>
+      </w:r>
+      <w:r>
+        <w:rPr>
+          <w:b/>
+          <w:spacing w:val="-2"/>
+        </w:rPr>
+        <w:t>remove</w:t>
+      </w:r>
+      <w:r>
+        <w:rPr>
+          <w:spacing w:val="-2"/>
+        </w:rPr>
+        <w:t>!</w:t>
+      </w:r>
+    </w:p>
+    <w:p>
+      <w:pPr>
+        <w:pStyle w:val="ListParagraph"/>
+        <w:tabs>
+          <w:tab w:val="left" w:pos="1560"/>
+        </w:tabs>
+        <w:spacing w:before="135"/>
+        <w:ind w:left="1560" w:hanging="426"/>
+      </w:pPr>
+      <w:r>
+        <w:sym w:font="Wingdings" w:char="F0E8"/>
+      </w:r>
+      <w:r>
+        <w:t xml:space="preserve">   </w:t>
+      </w:r>
+      <w:proofErr w:type="spellStart"/>
+      <w:r>
+        <w:t>fungsi</w:t>
+      </w:r>
+      <w:proofErr w:type="spellEnd"/>
+      <w:r>
+        <w:t xml:space="preserve"> </w:t>
+      </w:r>
+      <w:proofErr w:type="spellStart"/>
+      <w:r>
+        <w:t>dari</w:t>
+      </w:r>
+      <w:proofErr w:type="spellEnd"/>
+      <w:r>
+        <w:t xml:space="preserve"> </w:t>
+      </w:r>
+      <w:proofErr w:type="spellStart"/>
+      <w:r>
+        <w:t>kode</w:t>
+      </w:r>
+      <w:proofErr w:type="spellEnd"/>
+      <w:r>
+        <w:t xml:space="preserve"> program yang </w:t>
+      </w:r>
+      <w:proofErr w:type="spellStart"/>
+      <w:r>
+        <w:t>ditampilkan</w:t>
+      </w:r>
+      <w:proofErr w:type="spellEnd"/>
+      <w:r>
+        <w:t xml:space="preserve"> </w:t>
+      </w:r>
+      <w:proofErr w:type="spellStart"/>
+      <w:proofErr w:type="gramStart"/>
+      <w:r>
+        <w:t>yaitu</w:t>
+      </w:r>
+      <w:proofErr w:type="spellEnd"/>
+      <w:r>
+        <w:t xml:space="preserve">  </w:t>
+      </w:r>
+      <w:proofErr w:type="spellStart"/>
+      <w:r>
+        <w:t>untuk</w:t>
+      </w:r>
+      <w:proofErr w:type="spellEnd"/>
+      <w:proofErr w:type="gramEnd"/>
+      <w:r>
+        <w:t xml:space="preserve"> </w:t>
+      </w:r>
+      <w:proofErr w:type="spellStart"/>
+      <w:r>
+        <w:t>memperbarui</w:t>
+      </w:r>
+      <w:proofErr w:type="spellEnd"/>
+      <w:r>
+        <w:t xml:space="preserve"> </w:t>
+      </w:r>
+      <w:proofErr w:type="spellStart"/>
+      <w:r>
+        <w:t>atau</w:t>
+      </w:r>
+      <w:proofErr w:type="spellEnd"/>
+      <w:r>
+        <w:t xml:space="preserve"> </w:t>
+      </w:r>
+      <w:proofErr w:type="spellStart"/>
+      <w:r>
+        <w:t>mengupdate</w:t>
+      </w:r>
+      <w:proofErr w:type="spellEnd"/>
+      <w:r>
+        <w:t xml:space="preserve">   </w:t>
+      </w:r>
+      <w:proofErr w:type="spellStart"/>
+      <w:r>
+        <w:t>petunjuk</w:t>
+      </w:r>
+      <w:proofErr w:type="spellEnd"/>
+      <w:r>
+        <w:t xml:space="preserve"> </w:t>
+      </w:r>
+      <w:proofErr w:type="spellStart"/>
+      <w:r>
+        <w:t>dari</w:t>
+      </w:r>
+      <w:proofErr w:type="spellEnd"/>
+      <w:r>
+        <w:t xml:space="preserve"> node yang  </w:t>
+      </w:r>
+      <w:proofErr w:type="spellStart"/>
+      <w:r>
+        <w:t>saling</w:t>
+      </w:r>
+      <w:proofErr w:type="spellEnd"/>
+      <w:r>
+        <w:t xml:space="preserve"> </w:t>
+      </w:r>
+      <w:proofErr w:type="spellStart"/>
+      <w:r>
+        <w:t>berdekatan</w:t>
+      </w:r>
+      <w:proofErr w:type="spellEnd"/>
+      <w:r>
+        <w:t xml:space="preserve"> </w:t>
+      </w:r>
+      <w:proofErr w:type="spellStart"/>
+      <w:r>
+        <w:t>untuk</w:t>
+      </w:r>
+      <w:proofErr w:type="spellEnd"/>
+      <w:r>
+        <w:t xml:space="preserve">  </w:t>
+      </w:r>
+      <w:proofErr w:type="spellStart"/>
+      <w:r>
+        <w:t>melewat</w:t>
+      </w:r>
+      <w:proofErr w:type="spellEnd"/>
+      <w:r>
+        <w:t xml:space="preserve"> node yang </w:t>
+      </w:r>
+      <w:proofErr w:type="spellStart"/>
+      <w:r>
+        <w:t>akan</w:t>
+      </w:r>
+      <w:proofErr w:type="spellEnd"/>
+      <w:r>
+        <w:t xml:space="preserve"> </w:t>
+      </w:r>
+      <w:proofErr w:type="spellStart"/>
+      <w:r>
+        <w:t>kita</w:t>
+      </w:r>
+      <w:proofErr w:type="spellEnd"/>
+      <w:r>
+        <w:t xml:space="preserve"> hapus.</w:t>
+      </w:r>
+    </w:p>
+    <w:p>
+      <w:pPr>
+        <w:pStyle w:val="ListParagraph"/>
+        <w:tabs>
+          <w:tab w:val="left" w:pos="1843"/>
+        </w:tabs>
+        <w:spacing w:before="135"/>
+        <w:ind w:left="1560" w:firstLine="0"/>
+      </w:pPr>
+      <w:r>
+        <w:t xml:space="preserve">- </w:t>
+      </w:r>
+      <w:proofErr w:type="spellStart"/>
+      <w:r>
+        <w:t>untuk</w:t>
+      </w:r>
+      <w:proofErr w:type="spellEnd"/>
+      <w:r>
+        <w:t xml:space="preserve"> baris </w:t>
+      </w:r>
+      <w:proofErr w:type="spellStart"/>
+      <w:r>
+        <w:t>pertama</w:t>
+      </w:r>
+      <w:proofErr w:type="spellEnd"/>
+      <w:r>
+        <w:t xml:space="preserve"> </w:t>
+      </w:r>
+      <w:proofErr w:type="spellStart"/>
+      <w:proofErr w:type="gramStart"/>
+      <w:r>
+        <w:t>itu</w:t>
+      </w:r>
+      <w:proofErr w:type="spellEnd"/>
+      <w:r>
+        <w:t xml:space="preserve"> </w:t>
+      </w:r>
+      <w:r>
+        <w:t xml:space="preserve"> </w:t>
+      </w:r>
+      <w:proofErr w:type="spellStart"/>
+      <w:r>
+        <w:t>mengupdate</w:t>
+      </w:r>
+      <w:proofErr w:type="spellEnd"/>
+      <w:proofErr w:type="gramEnd"/>
+      <w:r>
+        <w:t xml:space="preserve"> </w:t>
+      </w:r>
+      <w:proofErr w:type="spellStart"/>
+      <w:r>
+        <w:t>referensi</w:t>
+      </w:r>
+      <w:proofErr w:type="spellEnd"/>
+      <w:r>
+        <w:t xml:space="preserve"> ‘next’ </w:t>
+      </w:r>
+      <w:proofErr w:type="spellStart"/>
+      <w:r>
+        <w:t>dari</w:t>
+      </w:r>
+      <w:proofErr w:type="spellEnd"/>
+      <w:r>
+        <w:t xml:space="preserve"> node </w:t>
+      </w:r>
+      <w:proofErr w:type="spellStart"/>
+      <w:r>
+        <w:t>sebelumnya</w:t>
+      </w:r>
+      <w:proofErr w:type="spellEnd"/>
+    </w:p>
+    <w:p>
+      <w:pPr>
+        <w:pStyle w:val="ListParagraph"/>
+        <w:spacing w:before="135"/>
+        <w:ind w:left="1843" w:hanging="338"/>
+        <w:sectPr>
+          <w:pgSz w:w="11910" w:h="16840"/>
+          <w:pgMar w:top="1440" w:right="360" w:bottom="280" w:left="1340" w:header="720" w:footer="720" w:gutter="0"/>
+          <w:cols w:space="720"/>
+        </w:sectPr>
+      </w:pPr>
+      <w:r>
+        <w:t xml:space="preserve"> - </w:t>
+      </w:r>
+      <w:proofErr w:type="spellStart"/>
+      <w:r>
+        <w:t>untuk</w:t>
+      </w:r>
+      <w:proofErr w:type="spellEnd"/>
+      <w:r>
+        <w:t xml:space="preserve"> baris </w:t>
+      </w:r>
+      <w:proofErr w:type="spellStart"/>
+      <w:r>
+        <w:t>kedua</w:t>
+      </w:r>
+      <w:proofErr w:type="spellEnd"/>
+      <w:r>
+        <w:t xml:space="preserve"> </w:t>
+      </w:r>
+      <w:proofErr w:type="spellStart"/>
+      <w:r>
+        <w:t>itu</w:t>
+      </w:r>
+      <w:proofErr w:type="spellEnd"/>
+      <w:r>
+        <w:t xml:space="preserve"> </w:t>
+      </w:r>
+      <w:proofErr w:type="spellStart"/>
+      <w:r>
+        <w:t>mengupdate</w:t>
+      </w:r>
+      <w:proofErr w:type="spellEnd"/>
+      <w:r>
+        <w:t xml:space="preserve"> </w:t>
+      </w:r>
+      <w:proofErr w:type="spellStart"/>
+      <w:r>
+        <w:t>referensi</w:t>
+      </w:r>
+      <w:proofErr w:type="spellEnd"/>
+      <w:r>
+        <w:t xml:space="preserve"> ‘</w:t>
+      </w:r>
+      <w:proofErr w:type="spellStart"/>
+      <w:r>
+        <w:t>prev</w:t>
+      </w:r>
+      <w:proofErr w:type="spellEnd"/>
+      <w:r>
+        <w:t xml:space="preserve">’ </w:t>
+      </w:r>
+      <w:proofErr w:type="spellStart"/>
+      <w:r>
+        <w:t>dari</w:t>
+      </w:r>
+      <w:proofErr w:type="spellEnd"/>
+      <w:r>
+        <w:t xml:space="preserve"> node </w:t>
+      </w:r>
+      <w:proofErr w:type="spellStart"/>
+      <w:r>
+        <w:t>setelahnya</w:t>
+      </w:r>
+      <w:proofErr w:type="spellEnd"/>
+      <w:r>
+        <w:t xml:space="preserve"> atau </w:t>
+      </w:r>
+      <w:proofErr w:type="spellStart"/>
+      <w:r>
+        <w:t>berikutnya</w:t>
+      </w:r>
+      <w:proofErr w:type="spellEnd"/>
+    </w:p>
+    <w:p>
+      <w:pPr>
+        <w:pStyle w:val="BodyText"/>
+        <w:ind w:left="1194"/>
+        <w:rPr>
+          <w:sz w:val="20"/>
+        </w:rPr>
+      </w:pPr>
+      <w:r>
+        <w:rPr>
+          <w:noProof/>
+        </w:rPr>
+        <w:lastRenderedPageBreak/>
+        <w:drawing>
+          <wp:anchor distT="0" distB="0" distL="114300" distR="114300" simplePos="0" relativeHeight="251686912" behindDoc="0" locked="0" layoutInCell="1" allowOverlap="1" wp14:anchorId="02E81F49" wp14:editId="3CED80A8">
+            <wp:simplePos x="0" y="0"/>
+            <wp:positionH relativeFrom="margin">
+              <wp:posOffset>2880995</wp:posOffset>
+            </wp:positionH>
+            <wp:positionV relativeFrom="paragraph">
+              <wp:posOffset>0</wp:posOffset>
+            </wp:positionV>
+            <wp:extent cx="2987675" cy="5060315"/>
+            <wp:effectExtent l="0" t="0" r="3175" b="6985"/>
+            <wp:wrapTopAndBottom/>
+            <wp:docPr id="126140565" name="Picture 1"/>
+            <wp:cNvGraphicFramePr>
+              <a:graphicFrameLocks xmlns:a="http://schemas.openxmlformats.org/drawingml/2006/main" noChangeAspect="1"/>
+            </wp:cNvGraphicFramePr>
+            <a:graphic xmlns:a="http://schemas.openxmlformats.org/drawingml/2006/main">
+              <a:graphicData uri="http://schemas.openxmlformats.org/drawingml/2006/picture">
+                <pic:pic xmlns:pic="http://schemas.openxmlformats.org/drawingml/2006/picture">
+                  <pic:nvPicPr>
+                    <pic:cNvPr id="992717090" name=""/>
+                    <pic:cNvPicPr/>
+                  </pic:nvPicPr>
+                  <pic:blipFill>
+                    <a:blip r:embed="rId14">
+                      <a:extLst>
+                        <a:ext uri="{28A0092B-C50C-407E-A947-70E740481C1C}">
+                          <a14:useLocalDpi xmlns:a14="http://schemas.microsoft.com/office/drawing/2010/main" val="0"/>
+                        </a:ext>
+                      </a:extLst>
+                    </a:blip>
+                    <a:stretch>
+                      <a:fillRect/>
+                    </a:stretch>
+                  </pic:blipFill>
+                  <pic:spPr>
+                    <a:xfrm>
+                      <a:off x="0" y="0"/>
+                      <a:ext cx="2987675" cy="5060315"/>
+                    </a:xfrm>
+                    <a:prstGeom prst="rect">
+                      <a:avLst/>
+                    </a:prstGeom>
+                  </pic:spPr>
+                </pic:pic>
+              </a:graphicData>
+            </a:graphic>
+            <wp14:sizeRelH relativeFrom="margin">
+              <wp14:pctWidth>0</wp14:pctWidth>
+            </wp14:sizeRelH>
+            <wp14:sizeRelV relativeFrom="margin">
+              <wp14:pctHeight>0</wp14:pctHeight>
+            </wp14:sizeRelV>
+          </wp:anchor>
+        </w:drawing>
+      </w:r>
+      <w:r>
+        <w:rPr>
+          <w:noProof/>
+        </w:rPr>
+        <mc:AlternateContent>
+          <mc:Choice Requires="wps">
+            <w:drawing>
+              <wp:anchor distT="0" distB="0" distL="114300" distR="114300" simplePos="0" relativeHeight="251697152" behindDoc="0" locked="0" layoutInCell="1" allowOverlap="1" wp14:anchorId="599982DA" wp14:editId="189BD587">
+                <wp:simplePos x="0" y="0"/>
+                <wp:positionH relativeFrom="column">
+                  <wp:posOffset>2260083</wp:posOffset>
+                </wp:positionH>
+                <wp:positionV relativeFrom="paragraph">
+                  <wp:posOffset>2134073</wp:posOffset>
+                </wp:positionV>
+                <wp:extent cx="574158" cy="236132"/>
+                <wp:effectExtent l="0" t="19050" r="35560" b="31115"/>
+                <wp:wrapNone/>
+                <wp:docPr id="1479574575" name="Arrow: Right 1"/>
+                <wp:cNvGraphicFramePr/>
+                <a:graphic xmlns:a="http://schemas.openxmlformats.org/drawingml/2006/main">
+                  <a:graphicData uri="http://schemas.microsoft.com/office/word/2010/wordprocessingShape">
+                    <wps:wsp>
+                      <wps:cNvSpPr/>
+                      <wps:spPr>
+                        <a:xfrm>
+                          <a:off x="0" y="0"/>
+                          <a:ext cx="574158" cy="236132"/>
+                        </a:xfrm>
+                        <a:prstGeom prst="rightArrow">
+                          <a:avLst/>
+                        </a:prstGeom>
+                      </wps:spPr>
+                      <wps:style>
+                        <a:lnRef idx="2">
+                          <a:schemeClr val="dk1">
+                            <a:shade val="15000"/>
+                          </a:schemeClr>
+                        </a:lnRef>
+                        <a:fillRef idx="1">
+                          <a:schemeClr val="dk1"/>
+                        </a:fillRef>
+                        <a:effectRef idx="0">
+                          <a:schemeClr val="dk1"/>
+                        </a:effectRef>
+                        <a:fontRef idx="minor">
+                          <a:schemeClr val="lt1"/>
+                        </a:fontRef>
+                      </wps:style>
+                      <wps:bodyPr rot="0" spcFirstLastPara="0" vertOverflow="overflow" horzOverflow="overflow" vert="horz" wrap="square" lIns="91440" tIns="45720" rIns="91440" bIns="45720" numCol="1" spcCol="0" rtlCol="0" fromWordArt="0" anchor="ctr" anchorCtr="0" forceAA="0" compatLnSpc="1">
+                        <a:prstTxWarp prst="textNoShape">
+                          <a:avLst/>
+                        </a:prstTxWarp>
+                        <a:noAutofit/>
+                      </wps:bodyPr>
+                    </wps:wsp>
+                  </a:graphicData>
+                </a:graphic>
+                <wp14:sizeRelH relativeFrom="margin">
+                  <wp14:pctWidth>0</wp14:pctWidth>
+                </wp14:sizeRelH>
+                <wp14:sizeRelV relativeFrom="margin">
+                  <wp14:pctHeight>0</wp14:pctHeight>
+                </wp14:sizeRelV>
+              </wp:anchor>
+            </w:drawing>
+          </mc:Choice>
+          <mc:Fallback>
+            <w:pict>
+              <v:shapetype w14:anchorId="6323555B" id="_x0000_t13" coordsize="21600,21600" o:spt="13" adj="16200,5400" path="m@0,l@0@1,0@1,0@2@0@2@0,21600,21600,10800xe">
+                <v:stroke joinstyle="miter"/>
+                <v:formulas>
+                  <v:f eqn="val #0"/>
+                  <v:f eqn="val #1"/>
+                  <v:f eqn="sum height 0 #1"/>
+                  <v:f eqn="sum 10800 0 #1"/>
+                  <v:f eqn="sum width 0 #0"/>
+                  <v:f eqn="prod @4 @3 10800"/>
+                  <v:f eqn="sum width 0 @5"/>
+                </v:formulas>
+                <v:path o:connecttype="custom" o:connectlocs="@0,0;0,10800;@0,21600;21600,10800" o:connectangles="270,180,90,0" textboxrect="0,@1,@6,@2"/>
+                <v:handles>
+                  <v:h position="#0,#1" xrange="0,21600" yrange="0,10800"/>
+                </v:handles>
+              </v:shapetype>
+              <v:shape id="Arrow: Right 1" o:spid="_x0000_s1026" type="#_x0000_t13" style="position:absolute;margin-left:177.95pt;margin-top:168.05pt;width:45.2pt;height:18.6pt;z-index:251697152;visibility:visible;mso-wrap-style:square;mso-width-percent:0;mso-height-percent:0;mso-wrap-distance-left:9pt;mso-wrap-distance-top:0;mso-wrap-distance-right:9pt;mso-wrap-distance-bottom:0;mso-position-horizontal:absolute;mso-position-horizontal-relative:text;mso-position-vertical:absolute;mso-position-vertical-relative:text;mso-width-percent:0;mso-height-percent:0;mso-width-relative:margin;mso-height-relative:margin;v-text-anchor:middle" o:gfxdata="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" adj="17158" fillcolor="black [3200]" strokecolor="black [480]" strokeweight="1pt"/>
+            </w:pict>
+          </mc:Fallback>
+        </mc:AlternateContent>
+      </w:r>
+      <w:r>
+        <w:rPr>
+          <w:noProof/>
+        </w:rPr>
+        <w:drawing>
+          <wp:anchor distT="0" distB="0" distL="114300" distR="114300" simplePos="0" relativeHeight="251684864" behindDoc="0" locked="0" layoutInCell="1" allowOverlap="1" wp14:anchorId="22A96EA5" wp14:editId="124CB975">
+            <wp:simplePos x="0" y="0"/>
+            <wp:positionH relativeFrom="column">
+              <wp:posOffset>-278027</wp:posOffset>
+            </wp:positionH>
+            <wp:positionV relativeFrom="paragraph">
+              <wp:posOffset>148</wp:posOffset>
+            </wp:positionV>
+            <wp:extent cx="2480310" cy="5063490"/>
+            <wp:effectExtent l="0" t="0" r="0" b="3810"/>
+            <wp:wrapTopAndBottom/>
+            <wp:docPr id="6106377" name="Picture 1"/>
+            <wp:cNvGraphicFramePr>
+              <a:graphicFrameLocks xmlns:a="http://schemas.openxmlformats.org/drawingml/2006/main" noChangeAspect="1"/>
+            </wp:cNvGraphicFramePr>
+            <a:graphic xmlns:a="http://schemas.openxmlformats.org/drawingml/2006/main">
+              <a:graphicData uri="http://schemas.openxmlformats.org/drawingml/2006/picture">
+                <pic:pic xmlns:pic="http://schemas.openxmlformats.org/drawingml/2006/picture">
+                  <pic:nvPicPr>
+                    <pic:cNvPr id="275371829" name=""/>
+                    <pic:cNvPicPr/>
+                  </pic:nvPicPr>
+                  <pic:blipFill>
+                    <a:blip r:embed="rId15">
+                      <a:extLst>
+                        <a:ext uri="{28A0092B-C50C-407E-A947-70E740481C1C}">
+                          <a14:useLocalDpi xmlns:a14="http://schemas.microsoft.com/office/drawing/2010/main" val="0"/>
+                        </a:ext>
+                      </a:extLst>
+                    </a:blip>
+                    <a:stretch>
+                      <a:fillRect/>
+                    </a:stretch>
+                  </pic:blipFill>
+                  <pic:spPr>
+                    <a:xfrm>
+                      <a:off x="0" y="0"/>
+                      <a:ext cx="2480310" cy="5063490"/>
+                    </a:xfrm>
+                    <a:prstGeom prst="rect">
+                      <a:avLst/>
+                    </a:prstGeom>
+                  </pic:spPr>
+                </pic:pic>
+              </a:graphicData>
+            </a:graphic>
+            <wp14:sizeRelH relativeFrom="margin">
+              <wp14:pctWidth>0</wp14:pctWidth>
+            </wp14:sizeRelH>
+            <wp14:sizeRelV relativeFrom="margin">
+              <wp14:pctHeight>0</wp14:pctHeight>
+            </wp14:sizeRelV>
+          </wp:anchor>
+        </w:drawing>
+      </w:r>
+    </w:p>
+    <w:p>
+      <w:r>
+        <w:rPr>
+          <w:noProof/>
+        </w:rPr>
+        <mc:AlternateContent>
+          <mc:Choice Requires="wps">
+            <w:drawing>
+              <wp:anchor distT="0" distB="0" distL="114300" distR="114300" simplePos="0" relativeHeight="251707392" behindDoc="0" locked="0" layoutInCell="1" allowOverlap="1" wp14:anchorId="2CEF5EE8" wp14:editId="4579A086">
+                <wp:simplePos x="0" y="0"/>
+                <wp:positionH relativeFrom="column">
+                  <wp:posOffset>3040077</wp:posOffset>
+                </wp:positionH>
+                <wp:positionV relativeFrom="paragraph">
+                  <wp:posOffset>2869086</wp:posOffset>
+                </wp:positionV>
+                <wp:extent cx="574158" cy="236132"/>
+                <wp:effectExtent l="0" t="2223" r="33338" b="33337"/>
+                <wp:wrapNone/>
+                <wp:docPr id="490317815" name="Arrow: Right 1"/>
+                <wp:cNvGraphicFramePr/>
+                <a:graphic xmlns:a="http://schemas.openxmlformats.org/drawingml/2006/main">
+                  <a:graphicData uri="http://schemas.microsoft.com/office/word/2010/wordprocessingShape">
+                    <wps:wsp>
+                      <wps:cNvSpPr/>
+                      <wps:spPr>
+                        <a:xfrm rot="5400000">
+                          <a:off x="0" y="0"/>
+                          <a:ext cx="574158" cy="236132"/>
+                        </a:xfrm>
+                        <a:prstGeom prst="rightArrow">
+                          <a:avLst/>
+                        </a:prstGeom>
+                      </wps:spPr>
+                      <wps:style>
+                        <a:lnRef idx="2">
+                          <a:schemeClr val="dk1">
+                            <a:shade val="15000"/>
+                          </a:schemeClr>
+                        </a:lnRef>
+                        <a:fillRef idx="1">
+                          <a:schemeClr val="dk1"/>
+                        </a:fillRef>
+                        <a:effectRef idx="0">
+                          <a:schemeClr val="dk1"/>
+                        </a:effectRef>
+                        <a:fontRef idx="minor">
+                          <a:schemeClr val="lt1"/>
+                        </a:fontRef>
+                      </wps:style>
+                      <wps:bodyPr rot="0" spcFirstLastPara="0" vertOverflow="overflow" horzOverflow="overflow" vert="horz" wrap="square" lIns="91440" tIns="45720" rIns="91440" bIns="45720" numCol="1" spcCol="0" rtlCol="0" fromWordArt="0" anchor="ctr" anchorCtr="0" forceAA="0" compatLnSpc="1">
+                        <a:prstTxWarp prst="textNoShape">
+                          <a:avLst/>
+                        </a:prstTxWarp>
+                        <a:noAutofit/>
+                      </wps:bodyPr>
+                    </wps:wsp>
+                  </a:graphicData>
+                </a:graphic>
+                <wp14:sizeRelH relativeFrom="margin">
+                  <wp14:pctWidth>0</wp14:pctWidth>
+                </wp14:sizeRelH>
+                <wp14:sizeRelV relativeFrom="margin">
+                  <wp14:pctHeight>0</wp14:pctHeight>
+                </wp14:sizeRelV>
+              </wp:anchor>
+            </w:drawing>
+          </mc:Choice>
+          <mc:Fallback>
+            <w:pict>
+              <v:shape w14:anchorId="3ABD38A1" id="Arrow: Right 1" o:spid="_x0000_s1026" type="#_x0000_t13" style="position:absolute;margin-left:239.4pt;margin-top:225.9pt;width:45.2pt;height:18.6pt;rotation:90;z-index:251707392;visibility:visible;mso-wrap-style:square;mso-width-percent:0;mso-height-percent:0;mso-wrap-distance-left:9pt;mso-wrap-distance-top:0;mso-wrap-distance-right:9pt;mso-wrap-distance-bottom:0;mso-position-horizontal:absolute;mso-position-horizontal-relative:text;mso-position-vertical:absolute;mso-position-vertical-relative:text;mso-width-percent:0;mso-height-percent:0;mso-width-relative:margin;mso-height-relative:margin;v-text-anchor:middle" o:gfxdata="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" adj="17158" fillcolor="black [3200]" strokecolor="black [480]" strokeweight="1pt"/>
+            </w:pict>
+          </mc:Fallback>
+        </mc:AlternateContent>
+      </w:r>
+      <w:r>
+        <w:rPr>
+          <w:noProof/>
+        </w:rPr>
+        <mc:AlternateContent>
+          <mc:Choice Requires="wps">
+            <w:drawing>
+              <wp:anchor distT="0" distB="0" distL="114300" distR="114300" simplePos="0" relativeHeight="251705344" behindDoc="0" locked="0" layoutInCell="1" allowOverlap="1" wp14:anchorId="293EBCAD" wp14:editId="7D8B07C8">
+                <wp:simplePos x="0" y="0"/>
+                <wp:positionH relativeFrom="column">
+                  <wp:posOffset>2933065</wp:posOffset>
+                </wp:positionH>
+                <wp:positionV relativeFrom="paragraph">
+                  <wp:posOffset>3078938</wp:posOffset>
+                </wp:positionV>
+                <wp:extent cx="555108" cy="299927"/>
+                <wp:effectExtent l="19050" t="19050" r="16510" b="43180"/>
+                <wp:wrapNone/>
+                <wp:docPr id="1176522609" name="Arrow: Right 1"/>
+                <wp:cNvGraphicFramePr/>
+                <a:graphic xmlns:a="http://schemas.openxmlformats.org/drawingml/2006/main">
+                  <a:graphicData uri="http://schemas.microsoft.com/office/word/2010/wordprocessingShape">
+                    <wps:wsp>
+                      <wps:cNvSpPr/>
+                      <wps:spPr>
+                        <a:xfrm rot="10800000">
+                          <a:off x="0" y="0"/>
+                          <a:ext cx="555108" cy="299927"/>
+                        </a:xfrm>
+                        <a:prstGeom prst="rightArrow">
+                          <a:avLst/>
+                        </a:prstGeom>
+                      </wps:spPr>
+                      <wps:style>
+                        <a:lnRef idx="2">
+                          <a:schemeClr val="dk1">
+                            <a:shade val="15000"/>
+                          </a:schemeClr>
+                        </a:lnRef>
+                        <a:fillRef idx="1">
+                          <a:schemeClr val="dk1"/>
+                        </a:fillRef>
+                        <a:effectRef idx="0">
+                          <a:schemeClr val="dk1"/>
+                        </a:effectRef>
+                        <a:fontRef idx="minor">
+                          <a:schemeClr val="lt1"/>
+                        </a:fontRef>
+                      </wps:style>
+                      <wps:bodyPr rot="0" spcFirstLastPara="0" vertOverflow="overflow" horzOverflow="overflow" vert="horz" wrap="square" lIns="91440" tIns="45720" rIns="91440" bIns="45720" numCol="1" spcCol="0" rtlCol="0" fromWordArt="0" anchor="ctr" anchorCtr="0" forceAA="0" compatLnSpc="1">
+                        <a:prstTxWarp prst="textNoShape">
+                          <a:avLst/>
+                        </a:prstTxWarp>
+                        <a:noAutofit/>
+                      </wps:bodyPr>
+                    </wps:wsp>
+                  </a:graphicData>
+                </a:graphic>
+                <wp14:sizeRelH relativeFrom="margin">
+                  <wp14:pctWidth>0</wp14:pctWidth>
+                </wp14:sizeRelH>
+                <wp14:sizeRelV relativeFrom="margin">
+                  <wp14:pctHeight>0</wp14:pctHeight>
+                </wp14:sizeRelV>
+              </wp:anchor>
+            </w:drawing>
+          </mc:Choice>
+          <mc:Fallback>
+            <w:pict>
+              <v:shape w14:anchorId="2B43B9BD" id="Arrow: Right 1" o:spid="_x0000_s1026" type="#_x0000_t13" style="position:absolute;margin-left:230.95pt;margin-top:242.45pt;width:43.7pt;height:23.6pt;rotation:180;z-index:251705344;visibility:visible;mso-wrap-style:square;mso-width-percent:0;mso-height-percent:0;mso-wrap-distance-left:9pt;mso-wrap-distance-top:0;mso-wrap-distance-right:9pt;mso-wrap-distance-bottom:0;mso-position-horizontal:absolute;mso-position-horizontal-relative:text;mso-position-vertical:absolute;mso-position-vertical-relative:text;mso-width-percent:0;mso-height-percent:0;mso-width-relative:margin;mso-height-relative:margin;v-text-anchor:middle" o:gfxdata="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" adj="15765" fillcolor="black [3200]" strokecolor="black [480]" strokeweight="1pt"/>
+            </w:pict>
+          </mc:Fallback>
+        </mc:AlternateContent>
+      </w:r>
+      <w:r>
+        <w:rPr>
+          <w:noProof/>
+        </w:rPr>
+        <mc:AlternateContent>
+          <mc:Choice Requires="wps">
+            <w:drawing>
+              <wp:anchor distT="0" distB="0" distL="114300" distR="114300" simplePos="0" relativeHeight="251703296" behindDoc="0" locked="0" layoutInCell="1" allowOverlap="1" wp14:anchorId="792EAA07" wp14:editId="332147B8">
+                <wp:simplePos x="0" y="0"/>
+                <wp:positionH relativeFrom="column">
+                  <wp:posOffset>4171990</wp:posOffset>
+                </wp:positionH>
+                <wp:positionV relativeFrom="paragraph">
+                  <wp:posOffset>85731</wp:posOffset>
+                </wp:positionV>
+                <wp:extent cx="357427" cy="231648"/>
+                <wp:effectExtent l="5715" t="0" r="29845" b="29845"/>
+                <wp:wrapNone/>
+                <wp:docPr id="1523025707" name="Arrow: Right 1"/>
+                <wp:cNvGraphicFramePr/>
+                <a:graphic xmlns:a="http://schemas.openxmlformats.org/drawingml/2006/main">
+                  <a:graphicData uri="http://schemas.microsoft.com/office/word/2010/wordprocessingShape">
+                    <wps:wsp>
+                      <wps:cNvSpPr/>
+                      <wps:spPr>
+                        <a:xfrm rot="5400000">
+                          <a:off x="0" y="0"/>
+                          <a:ext cx="357427" cy="231648"/>
+                        </a:xfrm>
+                        <a:prstGeom prst="rightArrow">
+                          <a:avLst/>
+                        </a:prstGeom>
+                      </wps:spPr>
+                      <wps:style>
+                        <a:lnRef idx="2">
+                          <a:schemeClr val="dk1">
+                            <a:shade val="15000"/>
+                          </a:schemeClr>
+                        </a:lnRef>
+                        <a:fillRef idx="1">
+                          <a:schemeClr val="dk1"/>
+                        </a:fillRef>
+                        <a:effectRef idx="0">
+                          <a:schemeClr val="dk1"/>
+                        </a:effectRef>
+                        <a:fontRef idx="minor">
+                          <a:schemeClr val="lt1"/>
+                        </a:fontRef>
+                      </wps:style>
+                      <wps:bodyPr rot="0" spcFirstLastPara="0" vertOverflow="overflow" horzOverflow="overflow" vert="horz" wrap="square" lIns="91440" tIns="45720" rIns="91440" bIns="45720" numCol="1" spcCol="0" rtlCol="0" fromWordArt="0" anchor="ctr" anchorCtr="0" forceAA="0" compatLnSpc="1">
+                        <a:prstTxWarp prst="textNoShape">
+                          <a:avLst/>
+                        </a:prstTxWarp>
+                        <a:noAutofit/>
+                      </wps:bodyPr>
+                    </wps:wsp>
+                  </a:graphicData>
+                </a:graphic>
+                <wp14:sizeRelH relativeFrom="margin">
+                  <wp14:pctWidth>0</wp14:pctWidth>
+                </wp14:sizeRelH>
+                <wp14:sizeRelV relativeFrom="margin">
+                  <wp14:pctHeight>0</wp14:pctHeight>
+                </wp14:sizeRelV>
+              </wp:anchor>
+            </w:drawing>
+          </mc:Choice>
+          <mc:Fallback>
+            <w:pict>
+              <v:shape w14:anchorId="5A48C207" id="Arrow: Right 1" o:spid="_x0000_s1026" type="#_x0000_t13" style="position:absolute;margin-left:328.5pt;margin-top:6.75pt;width:28.15pt;height:18.25pt;rotation:90;z-index:251703296;visibility:visible;mso-wrap-style:square;mso-width-percent:0;mso-height-percent:0;mso-wrap-distance-left:9pt;mso-wrap-distance-top:0;mso-wrap-distance-right:9pt;mso-wrap-distance-bottom:0;mso-position-horizontal:absolute;mso-position-horizontal-relative:text;mso-position-vertical:absolute;mso-position-vertical-relative:text;mso-width-percent:0;mso-height-percent:0;mso-width-relative:margin;mso-height-relative:margin;v-text-anchor:middle" o:gfxdata="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" adj="14601" fillcolor="black [3200]" strokecolor="black [480]" strokeweight="1pt"/>
+            </w:pict>
+          </mc:Fallback>
+        </mc:AlternateContent>
+      </w:r>
+      <w:r>
+        <w:rPr>
+          <w:noProof/>
+        </w:rPr>
+        <w:drawing>
+          <wp:anchor distT="0" distB="0" distL="114300" distR="114300" simplePos="0" relativeHeight="251689984" behindDoc="0" locked="0" layoutInCell="1" allowOverlap="1" wp14:anchorId="5BCB38A2" wp14:editId="660B334E">
+            <wp:simplePos x="0" y="0"/>
+            <wp:positionH relativeFrom="margin">
+              <wp:posOffset>2936048</wp:posOffset>
+            </wp:positionH>
+            <wp:positionV relativeFrom="paragraph">
+              <wp:posOffset>482999</wp:posOffset>
+            </wp:positionV>
+            <wp:extent cx="2957830" cy="2084070"/>
+            <wp:effectExtent l="0" t="0" r="0" b="0"/>
+            <wp:wrapTopAndBottom/>
+            <wp:docPr id="1079896435" name="Picture 1"/>
+            <wp:cNvGraphicFramePr>
+              <a:graphicFrameLocks xmlns:a="http://schemas.openxmlformats.org/drawingml/2006/main" noChangeAspect="1"/>
+            </wp:cNvGraphicFramePr>
+            <a:graphic xmlns:a="http://schemas.openxmlformats.org/drawingml/2006/main">
+              <a:graphicData uri="http://schemas.openxmlformats.org/drawingml/2006/picture">
+                <pic:pic xmlns:pic="http://schemas.openxmlformats.org/drawingml/2006/picture">
+                  <pic:nvPicPr>
+                    <pic:cNvPr id="1382697113" name=""/>
+                    <pic:cNvPicPr/>
+                  </pic:nvPicPr>
+                  <pic:blipFill rotWithShape="1">
+                    <a:blip r:embed="rId13">
+                      <a:extLst>
+                        <a:ext uri="{28A0092B-C50C-407E-A947-70E740481C1C}">
+                          <a14:useLocalDpi xmlns:a14="http://schemas.microsoft.com/office/drawing/2010/main" val="0"/>
+                        </a:ext>
+                      </a:extLst>
+                    </a:blip>
+                    <a:srcRect b="8892"/>
+                    <a:stretch/>
+                  </pic:blipFill>
+                  <pic:spPr bwMode="auto">
+                    <a:xfrm>
+                      <a:off x="0" y="0"/>
+                      <a:ext cx="2957830" cy="2084070"/>
+                    </a:xfrm>
+                    <a:prstGeom prst="rect">
+                      <a:avLst/>
+                    </a:prstGeom>
+                    <a:ln>
+                      <a:noFill/>
+                    </a:ln>
+                    <a:extLst>
+                      <a:ext uri="{53640926-AAD7-44D8-BBD7-CCE9431645EC}">
+                        <a14:shadowObscured xmlns:a14="http://schemas.microsoft.com/office/drawing/2010/main"/>
+                      </a:ext>
+                    </a:extLst>
+                  </pic:spPr>
+                </pic:pic>
+              </a:graphicData>
+            </a:graphic>
+            <wp14:sizeRelH relativeFrom="margin">
+              <wp14:pctWidth>0</wp14:pctWidth>
+            </wp14:sizeRelH>
+            <wp14:sizeRelV relativeFrom="margin">
+              <wp14:pctHeight>0</wp14:pctHeight>
+            </wp14:sizeRelV>
+          </wp:anchor>
+        </w:drawing>
+      </w:r>
+      <w:r>
+        <w:rPr>
+          <w:noProof/>
+        </w:rPr>
+        <mc:AlternateContent>
+          <mc:Choice Requires="wps">
+            <w:drawing>
+              <wp:anchor distT="0" distB="0" distL="114300" distR="114300" simplePos="0" relativeHeight="251701248" behindDoc="0" locked="0" layoutInCell="1" allowOverlap="1" wp14:anchorId="1EAAEC29" wp14:editId="1B2BF357">
+                <wp:simplePos x="0" y="0"/>
+                <wp:positionH relativeFrom="column">
+                  <wp:posOffset>2841762</wp:posOffset>
+                </wp:positionH>
+                <wp:positionV relativeFrom="paragraph">
+                  <wp:posOffset>7437617</wp:posOffset>
+                </wp:positionV>
+                <wp:extent cx="1491698" cy="481882"/>
+                <wp:effectExtent l="19050" t="19050" r="13335" b="33020"/>
+                <wp:wrapNone/>
+                <wp:docPr id="1782957558" name="Arrow: Right 1"/>
+                <wp:cNvGraphicFramePr/>
+                <a:graphic xmlns:a="http://schemas.openxmlformats.org/drawingml/2006/main">
+                  <a:graphicData uri="http://schemas.microsoft.com/office/word/2010/wordprocessingShape">
+                    <wps:wsp>
+                      <wps:cNvSpPr/>
+                      <wps:spPr>
+                        <a:xfrm rot="10800000">
+                          <a:off x="0" y="0"/>
+                          <a:ext cx="1491698" cy="481882"/>
+                        </a:xfrm>
+                        <a:prstGeom prst="rightArrow">
+                          <a:avLst/>
+                        </a:prstGeom>
+                      </wps:spPr>
+                      <wps:style>
+                        <a:lnRef idx="2">
+                          <a:schemeClr val="dk1">
+                            <a:shade val="15000"/>
+                          </a:schemeClr>
+                        </a:lnRef>
+                        <a:fillRef idx="1">
+                          <a:schemeClr val="dk1"/>
+                        </a:fillRef>
+                        <a:effectRef idx="0">
+                          <a:schemeClr val="dk1"/>
+                        </a:effectRef>
+                        <a:fontRef idx="minor">
+                          <a:schemeClr val="lt1"/>
+                        </a:fontRef>
+                      </wps:style>
+                      <wps:bodyPr rot="0" spcFirstLastPara="0" vertOverflow="overflow" horzOverflow="overflow" vert="horz" wrap="square" lIns="91440" tIns="45720" rIns="91440" bIns="45720" numCol="1" spcCol="0" rtlCol="0" fromWordArt="0" anchor="ctr" anchorCtr="0" forceAA="0" compatLnSpc="1">
+                        <a:prstTxWarp prst="textNoShape">
+                          <a:avLst/>
+                        </a:prstTxWarp>
+                        <a:noAutofit/>
+                      </wps:bodyPr>
+                    </wps:wsp>
+                  </a:graphicData>
+                </a:graphic>
+                <wp14:sizeRelH relativeFrom="margin">
+                  <wp14:pctWidth>0</wp14:pctWidth>
+                </wp14:sizeRelH>
+                <wp14:sizeRelV relativeFrom="margin">
+                  <wp14:pctHeight>0</wp14:pctHeight>
+                </wp14:sizeRelV>
+              </wp:anchor>
+            </w:drawing>
+          </mc:Choice>
+          <mc:Fallback>
+            <w:pict>
+              <v:shape w14:anchorId="390BA791" id="Arrow: Right 1" o:spid="_x0000_s1026" type="#_x0000_t13" style="position:absolute;margin-left:223.75pt;margin-top:585.65pt;width:117.45pt;height:37.95pt;rotation:180;z-index:251701248;visibility:visible;mso-wrap-style:square;mso-width-percent:0;mso-height-percent:0;mso-wrap-distance-left:9pt;mso-wrap-distance-top:0;mso-wrap-distance-right:9pt;mso-wrap-distance-bottom:0;mso-position-horizontal:absolute;mso-position-horizontal-relative:text;mso-position-vertical:absolute;mso-position-vertical-relative:text;mso-width-percent:0;mso-height-percent:0;mso-width-relative:margin;mso-height-relative:margin;v-text-anchor:middle" o:gfxdata="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" adj="18111" fillcolor="black [3200]" strokecolor="black [480]" strokeweight="1pt"/>
+            </w:pict>
+          </mc:Fallback>
+        </mc:AlternateContent>
+      </w:r>
+      <w:r>
+        <w:rPr>
+          <w:noProof/>
+        </w:rPr>
+        <mc:AlternateContent>
+          <mc:Choice Requires="wps">
+            <w:drawing>
+              <wp:anchor distT="0" distB="0" distL="114300" distR="114300" simplePos="0" relativeHeight="251699200" behindDoc="0" locked="0" layoutInCell="1" allowOverlap="1" wp14:anchorId="235794E5" wp14:editId="3AB180CF">
+                <wp:simplePos x="0" y="0"/>
+                <wp:positionH relativeFrom="column">
+                  <wp:posOffset>3633263</wp:posOffset>
+                </wp:positionH>
+                <wp:positionV relativeFrom="paragraph">
+                  <wp:posOffset>7173279</wp:posOffset>
+                </wp:positionV>
+                <wp:extent cx="764346" cy="404481"/>
+                <wp:effectExtent l="8573" t="0" r="44767" b="44768"/>
+                <wp:wrapNone/>
+                <wp:docPr id="603150426" name="Arrow: Right 1"/>
+                <wp:cNvGraphicFramePr/>
+                <a:graphic xmlns:a="http://schemas.openxmlformats.org/drawingml/2006/main">
+                  <a:graphicData uri="http://schemas.microsoft.com/office/word/2010/wordprocessingShape">
+                    <wps:wsp>
+                      <wps:cNvSpPr/>
+                      <wps:spPr>
+                        <a:xfrm rot="5400000">
+                          <a:off x="0" y="0"/>
+                          <a:ext cx="764346" cy="404481"/>
+                        </a:xfrm>
+                        <a:prstGeom prst="rightArrow">
+                          <a:avLst/>
+                        </a:prstGeom>
+                      </wps:spPr>
+                      <wps:style>
+                        <a:lnRef idx="2">
+                          <a:schemeClr val="dk1">
+                            <a:shade val="15000"/>
+                          </a:schemeClr>
+                        </a:lnRef>
+                        <a:fillRef idx="1">
+                          <a:schemeClr val="dk1"/>
+                        </a:fillRef>
+                        <a:effectRef idx="0">
+                          <a:schemeClr val="dk1"/>
+                        </a:effectRef>
+                        <a:fontRef idx="minor">
+                          <a:schemeClr val="lt1"/>
+                        </a:fontRef>
+                      </wps:style>
+                      <wps:bodyPr rot="0" spcFirstLastPara="0" vertOverflow="overflow" horzOverflow="overflow" vert="horz" wrap="square" lIns="91440" tIns="45720" rIns="91440" bIns="45720" numCol="1" spcCol="0" rtlCol="0" fromWordArt="0" anchor="ctr" anchorCtr="0" forceAA="0" compatLnSpc="1">
+                        <a:prstTxWarp prst="textNoShape">
+                          <a:avLst/>
+                        </a:prstTxWarp>
+                        <a:noAutofit/>
+                      </wps:bodyPr>
+                    </wps:wsp>
+                  </a:graphicData>
+                </a:graphic>
+                <wp14:sizeRelH relativeFrom="margin">
+                  <wp14:pctWidth>0</wp14:pctWidth>
+                </wp14:sizeRelH>
+                <wp14:sizeRelV relativeFrom="margin">
+                  <wp14:pctHeight>0</wp14:pctHeight>
+                </wp14:sizeRelV>
+              </wp:anchor>
+            </w:drawing>
+          </mc:Choice>
+          <mc:Fallback>
+            <w:pict>
+              <v:shape w14:anchorId="79D64FD2" id="Arrow: Right 1" o:spid="_x0000_s1026" type="#_x0000_t13" style="position:absolute;margin-left:286.1pt;margin-top:564.85pt;width:60.2pt;height:31.85pt;rotation:90;z-index:251699200;visibility:visible;mso-wrap-style:square;mso-width-percent:0;mso-height-percent:0;mso-wrap-distance-left:9pt;mso-wrap-distance-top:0;mso-wrap-distance-right:9pt;mso-wrap-distance-bottom:0;mso-position-horizontal:absolute;mso-position-horizontal-relative:text;mso-position-vertical:absolute;mso-position-vertical-relative:text;mso-width-percent:0;mso-height-percent:0;mso-width-relative:margin;mso-height-relative:margin;v-text-anchor:middle" o:gfxdata="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" adj="15885" fillcolor="black [3200]" strokecolor="black [480]" strokeweight="1pt"/>
+            </w:pict>
+          </mc:Fallback>
+        </mc:AlternateContent>
+      </w:r>
+      <w:r>
+        <w:rPr>
+          <w:noProof/>
+        </w:rPr>
+        <mc:AlternateContent>
+          <mc:Choice Requires="wps">
+            <w:drawing>
+              <wp:anchor distT="0" distB="0" distL="114300" distR="114300" simplePos="0" relativeHeight="251693056" behindDoc="0" locked="0" layoutInCell="1" allowOverlap="1" wp14:anchorId="6FC72F11" wp14:editId="6F4405E4">
+                <wp:simplePos x="0" y="0"/>
+                <wp:positionH relativeFrom="column">
+                  <wp:posOffset>2122998</wp:posOffset>
+                </wp:positionH>
+                <wp:positionV relativeFrom="paragraph">
+                  <wp:posOffset>1800142</wp:posOffset>
+                </wp:positionV>
+                <wp:extent cx="540689" cy="333375"/>
+                <wp:effectExtent l="0" t="19050" r="31115" b="47625"/>
+                <wp:wrapNone/>
+                <wp:docPr id="1456477935" name="Arrow: Right 1"/>
+                <wp:cNvGraphicFramePr/>
+                <a:graphic xmlns:a="http://schemas.openxmlformats.org/drawingml/2006/main">
+                  <a:graphicData uri="http://schemas.microsoft.com/office/word/2010/wordprocessingShape">
+                    <wps:wsp>
+                      <wps:cNvSpPr/>
+                      <wps:spPr>
+                        <a:xfrm>
+                          <a:off x="0" y="0"/>
+                          <a:ext cx="540689" cy="333375"/>
+                        </a:xfrm>
+                        <a:prstGeom prst="rightArrow">
+                          <a:avLst/>
+                        </a:prstGeom>
+                      </wps:spPr>
+                      <wps:style>
+                        <a:lnRef idx="2">
+                          <a:schemeClr val="dk1">
+                            <a:shade val="15000"/>
+                          </a:schemeClr>
+                        </a:lnRef>
+                        <a:fillRef idx="1">
+                          <a:schemeClr val="dk1"/>
+                        </a:fillRef>
+                        <a:effectRef idx="0">
+                          <a:schemeClr val="dk1"/>
+                        </a:effectRef>
+                        <a:fontRef idx="minor">
+                          <a:schemeClr val="lt1"/>
+                        </a:fontRef>
+                      </wps:style>
+                      <wps:bodyPr rot="0" spcFirstLastPara="0" vertOverflow="overflow" horzOverflow="overflow" vert="horz" wrap="square" lIns="91440" tIns="45720" rIns="91440" bIns="45720" numCol="1" spcCol="0" rtlCol="0" fromWordArt="0" anchor="ctr" anchorCtr="0" forceAA="0" compatLnSpc="1">
+                        <a:prstTxWarp prst="textNoShape">
+                          <a:avLst/>
+                        </a:prstTxWarp>
+                        <a:noAutofit/>
+                      </wps:bodyPr>
+                    </wps:wsp>
+                  </a:graphicData>
+                </a:graphic>
+                <wp14:sizeRelH relativeFrom="margin">
+                  <wp14:pctWidth>0</wp14:pctWidth>
+                </wp14:sizeRelH>
+              </wp:anchor>
+            </w:drawing>
+          </mc:Choice>
+          <mc:Fallback>
+            <w:pict>
+              <v:shape w14:anchorId="2A5D0472" id="Arrow: Right 1" o:spid="_x0000_s1026" type="#_x0000_t13" style="position:absolute;margin-left:167.15pt;margin-top:141.75pt;width:42.55pt;height:26.25pt;z-index:251693056;visibility:visible;mso-wrap-style:square;mso-width-percent:0;mso-wrap-distance-left:9pt;mso-wrap-distance-top:0;mso-wrap-distance-right:9pt;mso-wrap-distance-bottom:0;mso-position-horizontal:absolute;mso-position-horizontal-relative:text;mso-position-vertical:absolute;mso-position-vertical-relative:text;mso-width-percent:0;mso-width-relative:margin;v-text-anchor:middle" o:gfxdata="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" adj="14941" fillcolor="black [3200]" strokecolor="black [480]" strokeweight="1pt"/>
+            </w:pict>
+          </mc:Fallback>
+        </mc:AlternateContent>
+      </w:r>
+      <w:r>
+        <w:rPr>
+          <w:sz w:val="20"/>
+        </w:rPr>
+        <w:drawing>
+          <wp:anchor distT="0" distB="0" distL="114300" distR="114300" simplePos="0" relativeHeight="251687936" behindDoc="0" locked="0" layoutInCell="1" allowOverlap="1" wp14:anchorId="65E64C03" wp14:editId="7A977BD7">
+            <wp:simplePos x="0" y="0"/>
+            <wp:positionH relativeFrom="margin">
+              <wp:posOffset>-301845</wp:posOffset>
+            </wp:positionH>
+            <wp:positionV relativeFrom="paragraph">
+              <wp:posOffset>5697910</wp:posOffset>
+            </wp:positionV>
+            <wp:extent cx="3054350" cy="3156585"/>
+            <wp:effectExtent l="0" t="0" r="0" b="5715"/>
+            <wp:wrapTopAndBottom/>
+            <wp:docPr id="1768168996" name="Picture 1"/>
+            <wp:cNvGraphicFramePr>
+              <a:graphicFrameLocks xmlns:a="http://schemas.openxmlformats.org/drawingml/2006/main" noChangeAspect="1"/>
+            </wp:cNvGraphicFramePr>
+            <a:graphic xmlns:a="http://schemas.openxmlformats.org/drawingml/2006/main">
+              <a:graphicData uri="http://schemas.openxmlformats.org/drawingml/2006/picture">
+                <pic:pic xmlns:pic="http://schemas.openxmlformats.org/drawingml/2006/picture">
+                  <pic:nvPicPr>
+                    <pic:cNvPr id="1768168996" name=""/>
+                    <pic:cNvPicPr/>
+                  </pic:nvPicPr>
+                  <pic:blipFill>
+                    <a:blip r:embed="rId28">
+                      <a:extLst>
+                        <a:ext uri="{28A0092B-C50C-407E-A947-70E740481C1C}">
+                          <a14:useLocalDpi xmlns:a14="http://schemas.microsoft.com/office/drawing/2010/main" val="0"/>
+                        </a:ext>
+                      </a:extLst>
+                    </a:blip>
+                    <a:stretch>
+                      <a:fillRect/>
+                    </a:stretch>
+                  </pic:blipFill>
+                  <pic:spPr>
+                    <a:xfrm>
+                      <a:off x="0" y="0"/>
+                      <a:ext cx="3054350" cy="3156585"/>
+                    </a:xfrm>
+                    <a:prstGeom prst="rect">
+                      <a:avLst/>
+                    </a:prstGeom>
+                  </pic:spPr>
+                </pic:pic>
+              </a:graphicData>
+            </a:graphic>
+            <wp14:sizeRelH relativeFrom="margin">
+              <wp14:pctWidth>0</wp14:pctWidth>
+            </wp14:sizeRelH>
+            <wp14:sizeRelV relativeFrom="margin">
+              <wp14:pctHeight>0</wp14:pctHeight>
+            </wp14:sizeRelV>
+          </wp:anchor>
+        </w:drawing>
+      </w:r>
+    </w:p>
+    <w:p>
+      <w:r>
+        <w:rPr>
+          <w:sz w:val="20"/>
+        </w:rPr>
+        <w:lastRenderedPageBreak/>
+        <w:drawing>
+          <wp:anchor distT="0" distB="0" distL="114300" distR="114300" simplePos="0" relativeHeight="251692032" behindDoc="0" locked="0" layoutInCell="1" allowOverlap="1" wp14:anchorId="3A599A3A" wp14:editId="0EE71D75">
+            <wp:simplePos x="0" y="0"/>
+            <wp:positionH relativeFrom="column">
+              <wp:posOffset>-280697</wp:posOffset>
+            </wp:positionH>
+            <wp:positionV relativeFrom="paragraph">
+              <wp:posOffset>4110825</wp:posOffset>
+            </wp:positionV>
+            <wp:extent cx="3775075" cy="2362835"/>
+            <wp:effectExtent l="0" t="0" r="0" b="0"/>
+            <wp:wrapTopAndBottom/>
+            <wp:docPr id="536325934" name="Picture 1"/>
+            <wp:cNvGraphicFramePr>
+              <a:graphicFrameLocks xmlns:a="http://schemas.openxmlformats.org/drawingml/2006/main" noChangeAspect="1"/>
+            </wp:cNvGraphicFramePr>
+            <a:graphic xmlns:a="http://schemas.openxmlformats.org/drawingml/2006/main">
+              <a:graphicData uri="http://schemas.openxmlformats.org/drawingml/2006/picture">
+                <pic:pic xmlns:pic="http://schemas.openxmlformats.org/drawingml/2006/picture">
+                  <pic:nvPicPr>
+                    <pic:cNvPr id="536325934" name=""/>
+                    <pic:cNvPicPr/>
+                  </pic:nvPicPr>
+                  <pic:blipFill>
+                    <a:blip r:embed="rId29">
+                      <a:extLst>
+                        <a:ext uri="{28A0092B-C50C-407E-A947-70E740481C1C}">
+                          <a14:useLocalDpi xmlns:a14="http://schemas.microsoft.com/office/drawing/2010/main" val="0"/>
+                        </a:ext>
+                      </a:extLst>
+                    </a:blip>
+                    <a:stretch>
+                      <a:fillRect/>
+                    </a:stretch>
+                  </pic:blipFill>
+                  <pic:spPr>
+                    <a:xfrm>
+                      <a:off x="0" y="0"/>
+                      <a:ext cx="3775075" cy="2362835"/>
+                    </a:xfrm>
+                    <a:prstGeom prst="rect">
+                      <a:avLst/>
+                    </a:prstGeom>
+                  </pic:spPr>
+                </pic:pic>
+              </a:graphicData>
+            </a:graphic>
+          </wp:anchor>
+        </w:drawing>
+      </w:r>
+      <w:r>
+        <w:rPr>
+          <w:sz w:val="20"/>
+        </w:rPr>
+        <w:drawing>
+          <wp:anchor distT="0" distB="0" distL="114300" distR="114300" simplePos="0" relativeHeight="251691008" behindDoc="0" locked="0" layoutInCell="1" allowOverlap="1" wp14:anchorId="31B8A4FD" wp14:editId="6F97E046">
+            <wp:simplePos x="0" y="0"/>
+            <wp:positionH relativeFrom="margin">
+              <wp:posOffset>-271946</wp:posOffset>
+            </wp:positionH>
+            <wp:positionV relativeFrom="paragraph">
+              <wp:posOffset>-56</wp:posOffset>
+            </wp:positionV>
+            <wp:extent cx="4761230" cy="4001135"/>
+            <wp:effectExtent l="0" t="0" r="1270" b="0"/>
+            <wp:wrapTopAndBottom/>
+            <wp:docPr id="392524282" name="Picture 1"/>
+            <wp:cNvGraphicFramePr>
+              <a:graphicFrameLocks xmlns:a="http://schemas.openxmlformats.org/drawingml/2006/main" noChangeAspect="1"/>
+            </wp:cNvGraphicFramePr>
+            <a:graphic xmlns:a="http://schemas.openxmlformats.org/drawingml/2006/main">
+              <a:graphicData uri="http://schemas.openxmlformats.org/drawingml/2006/picture">
+                <pic:pic xmlns:pic="http://schemas.openxmlformats.org/drawingml/2006/picture">
+                  <pic:nvPicPr>
+                    <pic:cNvPr id="392524282" name=""/>
+                    <pic:cNvPicPr/>
+                  </pic:nvPicPr>
+                  <pic:blipFill>
+                    <a:blip r:embed="rId30">
+                      <a:extLst>
+                        <a:ext uri="{28A0092B-C50C-407E-A947-70E740481C1C}">
+                          <a14:useLocalDpi xmlns:a14="http://schemas.microsoft.com/office/drawing/2010/main" val="0"/>
+                        </a:ext>
+                      </a:extLst>
+                    </a:blip>
+                    <a:stretch>
+                      <a:fillRect/>
+                    </a:stretch>
+                  </pic:blipFill>
+                  <pic:spPr>
+                    <a:xfrm>
+                      <a:off x="0" y="0"/>
+                      <a:ext cx="4761230" cy="4001135"/>
+                    </a:xfrm>
+                    <a:prstGeom prst="rect">
+                      <a:avLst/>
+                    </a:prstGeom>
+                  </pic:spPr>
+                </pic:pic>
+              </a:graphicData>
+            </a:graphic>
+          </wp:anchor>
+        </w:drawing>
+      </w:r>
+    </w:p>
+    <w:p>
+      <w:pPr>
+        <w:pStyle w:val="ListParagraph"/>
+        <w:numPr>
+          <w:ilvl w:val="2"/>
+          <w:numId w:val="10"/>
+        </w:numPr>
+        <w:tabs>
+          <w:tab w:val="left" w:pos="820"/>
+        </w:tabs>
+        <w:spacing w:before="267"/>
+        <w:rPr>
+          <w:b/>
+        </w:rPr>
+      </w:pPr>
+      <w:r>
+        <w:rPr>
+          <w:b/>
+          <w:spacing w:val="-2"/>
+        </w:rPr>
+        <w:t>Questions</w:t>
+      </w:r>
+    </w:p>
+    <w:p>
+      <w:pPr>
+        <w:pStyle w:val="ListParagraph"/>
+        <w:numPr>
+          <w:ilvl w:val="3"/>
+          <w:numId w:val="9"/>
+        </w:numPr>
+        <w:tabs>
+          <w:tab w:val="left" w:pos="1178"/>
+        </w:tabs>
+        <w:spacing w:before="132"/>
+        <w:ind w:left="1178" w:hanging="358"/>
+      </w:pPr>
+      <w:r>
+        <w:t>What</w:t>
+      </w:r>
+      <w:r>
+        <w:rPr>
+          <w:spacing w:val="-4"/>
+        </w:rPr>
+        <w:t xml:space="preserve"> </w:t>
+      </w:r>
+      <w:r>
+        <w:t>is</w:t>
+      </w:r>
+      <w:r>
+        <w:rPr>
+          <w:spacing w:val="-5"/>
+        </w:rPr>
+        <w:t xml:space="preserve"> </w:t>
+      </w:r>
+      <w:r>
+        <w:t>the</w:t>
+      </w:r>
+      <w:r>
+        <w:rPr>
+          <w:spacing w:val="-3"/>
+        </w:rPr>
+        <w:t xml:space="preserve"> </w:t>
+      </w:r>
+      <w:r>
+        <w:t>function</w:t>
+      </w:r>
+      <w:r>
+        <w:rPr>
+          <w:spacing w:val="-6"/>
+        </w:rPr>
+        <w:t xml:space="preserve"> </w:t>
+      </w:r>
+      <w:r>
+        <w:t>of</w:t>
+      </w:r>
+      <w:r>
+        <w:rPr>
+          <w:spacing w:val="-5"/>
+        </w:rPr>
+        <w:t xml:space="preserve"> </w:t>
+      </w:r>
+      <w:r>
+        <w:t>method</w:t>
+      </w:r>
+      <w:r>
+        <w:rPr>
+          <w:spacing w:val="-3"/>
+        </w:rPr>
+        <w:t xml:space="preserve"> </w:t>
+      </w:r>
+      <w:proofErr w:type="gramStart"/>
+      <w:r>
+        <w:rPr>
+          <w:b/>
+        </w:rPr>
+        <w:t>size(</w:t>
+      </w:r>
+      <w:proofErr w:type="gramEnd"/>
+      <w:r>
+        <w:rPr>
+          <w:b/>
+        </w:rPr>
+        <w:t>)</w:t>
+      </w:r>
+      <w:r>
+        <w:rPr>
+          <w:b/>
+          <w:spacing w:val="-1"/>
+        </w:rPr>
+        <w:t xml:space="preserve"> </w:t>
+      </w:r>
+      <w:r>
+        <w:t>in</w:t>
+      </w:r>
+      <w:r>
+        <w:rPr>
+          <w:spacing w:val="-6"/>
+        </w:rPr>
+        <w:t xml:space="preserve"> </w:t>
+      </w:r>
+      <w:proofErr w:type="spellStart"/>
+      <w:r>
+        <w:rPr>
+          <w:b/>
+        </w:rPr>
+        <w:t>DoubleLinkedList</w:t>
+      </w:r>
+      <w:proofErr w:type="spellEnd"/>
+      <w:r>
+        <w:rPr>
+          <w:b/>
+          <w:spacing w:val="-5"/>
+        </w:rPr>
+        <w:t xml:space="preserve"> </w:t>
+      </w:r>
+      <w:r>
+        <w:t>class</w:t>
+      </w:r>
+      <w:r>
+        <w:rPr>
+          <w:spacing w:val="-6"/>
+        </w:rPr>
+        <w:t xml:space="preserve"> </w:t>
+      </w:r>
+      <w:r>
+        <w:rPr>
+          <w:spacing w:val="-10"/>
+        </w:rPr>
+        <w:t>?</w:t>
+      </w:r>
+    </w:p>
+    <w:p>
+      <w:pPr>
+        <w:pStyle w:val="ListParagraph"/>
+        <w:numPr>
+          <w:ilvl w:val="3"/>
+          <w:numId w:val="9"/>
+        </w:numPr>
+        <w:tabs>
+          <w:tab w:val="left" w:pos="1178"/>
+          <w:tab w:val="left" w:pos="1180"/>
+        </w:tabs>
+        <w:spacing w:before="135" w:line="360" w:lineRule="auto"/>
+        <w:ind w:right="1119"/>
+      </w:pPr>
+      <w:r>
+        <w:t>How do</w:t>
+      </w:r>
+      <w:r>
+        <w:rPr>
+          <w:spacing w:val="-2"/>
+        </w:rPr>
+        <w:t xml:space="preserve"> </w:t>
+      </w:r>
+      <w:r>
+        <w:t>we</w:t>
+      </w:r>
+      <w:r>
+        <w:rPr>
+          <w:spacing w:val="-1"/>
+        </w:rPr>
+        <w:t xml:space="preserve"> </w:t>
+      </w:r>
+      <w:r>
+        <w:t>set</w:t>
+      </w:r>
+      <w:r>
+        <w:rPr>
+          <w:spacing w:val="-3"/>
+        </w:rPr>
+        <w:t xml:space="preserve"> </w:t>
+      </w:r>
+      <w:r>
+        <w:t>the</w:t>
+      </w:r>
+      <w:r>
+        <w:rPr>
+          <w:spacing w:val="-1"/>
+        </w:rPr>
+        <w:t xml:space="preserve"> </w:t>
+      </w:r>
+      <w:r>
+        <w:t>index</w:t>
+      </w:r>
+      <w:r>
+        <w:rPr>
+          <w:spacing w:val="-3"/>
+        </w:rPr>
+        <w:t xml:space="preserve"> </w:t>
+      </w:r>
+      <w:r>
+        <w:t>in</w:t>
+      </w:r>
+      <w:r>
+        <w:rPr>
+          <w:spacing w:val="-1"/>
+        </w:rPr>
+        <w:t xml:space="preserve"> </w:t>
+      </w:r>
+      <w:r>
+        <w:t>double</w:t>
+      </w:r>
+      <w:r>
+        <w:rPr>
+          <w:spacing w:val="-1"/>
+        </w:rPr>
+        <w:t xml:space="preserve"> </w:t>
+      </w:r>
+      <w:r>
+        <w:t>linked</w:t>
+      </w:r>
+      <w:r>
+        <w:rPr>
+          <w:spacing w:val="-1"/>
+        </w:rPr>
+        <w:t xml:space="preserve"> </w:t>
+      </w:r>
+      <w:r>
+        <w:t>list</w:t>
+      </w:r>
+      <w:r>
+        <w:rPr>
+          <w:spacing w:val="-1"/>
+        </w:rPr>
+        <w:t xml:space="preserve"> </w:t>
+      </w:r>
+      <w:r>
+        <w:t>so</w:t>
+      </w:r>
+      <w:r>
+        <w:rPr>
+          <w:spacing w:val="-2"/>
+        </w:rPr>
+        <w:t xml:space="preserve"> </w:t>
+      </w:r>
+      <w:r>
+        <w:t>that</w:t>
+      </w:r>
+      <w:r>
+        <w:rPr>
+          <w:spacing w:val="-1"/>
+        </w:rPr>
+        <w:t xml:space="preserve"> </w:t>
+      </w:r>
+      <w:r>
+        <w:t>it</w:t>
+      </w:r>
+      <w:r>
+        <w:rPr>
+          <w:spacing w:val="-3"/>
+        </w:rPr>
+        <w:t xml:space="preserve"> </w:t>
+      </w:r>
+      <w:r>
+        <w:t>starts</w:t>
+      </w:r>
+      <w:r>
+        <w:rPr>
+          <w:spacing w:val="-4"/>
+        </w:rPr>
+        <w:t xml:space="preserve"> </w:t>
+      </w:r>
+      <w:r>
+        <w:t>from</w:t>
+      </w:r>
+      <w:r>
+        <w:rPr>
+          <w:spacing w:val="-2"/>
+        </w:rPr>
+        <w:t xml:space="preserve"> </w:t>
+      </w:r>
+      <w:r>
+        <w:t>1</w:t>
+      </w:r>
+      <w:r>
+        <w:rPr>
+          <w:vertAlign w:val="superscript"/>
+        </w:rPr>
+        <w:t>st</w:t>
+      </w:r>
+      <w:r>
+        <w:rPr>
+          <w:spacing w:val="-2"/>
+        </w:rPr>
+        <w:t xml:space="preserve"> </w:t>
+      </w:r>
+      <w:r>
+        <w:t>index</w:t>
+      </w:r>
+      <w:r>
+        <w:rPr>
+          <w:spacing w:val="-1"/>
+        </w:rPr>
+        <w:t xml:space="preserve"> </w:t>
+      </w:r>
+      <w:r>
+        <w:t>instead</w:t>
+      </w:r>
+      <w:r>
+        <w:rPr>
+          <w:spacing w:val="-2"/>
+        </w:rPr>
+        <w:t xml:space="preserve"> </w:t>
+      </w:r>
+      <w:r>
+        <w:t>of</w:t>
+      </w:r>
+      <w:r>
+        <w:rPr>
+          <w:spacing w:val="-3"/>
+        </w:rPr>
+        <w:t xml:space="preserve"> </w:t>
+      </w:r>
+      <w:r>
+        <w:t>0</w:t>
+      </w:r>
+      <w:r>
+        <w:rPr>
+          <w:vertAlign w:val="superscript"/>
+        </w:rPr>
+        <w:t>th</w:t>
+      </w:r>
+      <w:r>
+        <w:t xml:space="preserve"> </w:t>
+      </w:r>
+      <w:r>
+        <w:rPr>
+          <w:spacing w:val="-2"/>
+        </w:rPr>
+        <w:t>index?</w:t>
+      </w:r>
+    </w:p>
+    <w:p>
+      <w:pPr>
+        <w:pStyle w:val="ListParagraph"/>
+        <w:numPr>
+          <w:ilvl w:val="3"/>
+          <w:numId w:val="9"/>
+        </w:numPr>
+        <w:tabs>
+          <w:tab w:val="left" w:pos="1178"/>
+          <w:tab w:val="left" w:pos="1180"/>
+        </w:tabs>
+        <w:spacing w:before="1" w:line="360" w:lineRule="auto"/>
+        <w:ind w:right="1550"/>
+      </w:pPr>
+      <w:r>
+        <w:t>Please</w:t>
+      </w:r>
+      <w:r>
+        <w:rPr>
+          <w:spacing w:val="-3"/>
+        </w:rPr>
+        <w:t xml:space="preserve"> </w:t>
+      </w:r>
+      <w:r>
+        <w:t>explain</w:t>
+      </w:r>
+      <w:r>
+        <w:rPr>
+          <w:spacing w:val="-5"/>
+        </w:rPr>
+        <w:t xml:space="preserve"> </w:t>
+      </w:r>
+      <w:r>
+        <w:t>the</w:t>
+      </w:r>
+      <w:r>
+        <w:rPr>
+          <w:spacing w:val="-3"/>
+        </w:rPr>
+        <w:t xml:space="preserve"> </w:t>
+      </w:r>
+      <w:r>
+        <w:t>difference</w:t>
+      </w:r>
+      <w:r>
+        <w:rPr>
+          <w:spacing w:val="-2"/>
+        </w:rPr>
+        <w:t xml:space="preserve"> </w:t>
+      </w:r>
+      <w:r>
+        <w:t>between</w:t>
+      </w:r>
+      <w:r>
+        <w:rPr>
+          <w:spacing w:val="-6"/>
+        </w:rPr>
+        <w:t xml:space="preserve"> </w:t>
+      </w:r>
+      <w:r>
+        <w:t xml:space="preserve">method </w:t>
+      </w:r>
+      <w:proofErr w:type="gramStart"/>
+      <w:r>
+        <w:rPr>
+          <w:b/>
+        </w:rPr>
+        <w:t>Add(</w:t>
+      </w:r>
+      <w:proofErr w:type="gramEnd"/>
+      <w:r>
+        <w:rPr>
+          <w:b/>
+        </w:rPr>
+        <w:t>)</w:t>
+      </w:r>
+      <w:r>
+        <w:rPr>
+          <w:b/>
+          <w:spacing w:val="-2"/>
+        </w:rPr>
+        <w:t xml:space="preserve"> </w:t>
+      </w:r>
+      <w:r>
+        <w:t>in</w:t>
+      </w:r>
+      <w:r>
+        <w:rPr>
+          <w:spacing w:val="-4"/>
+        </w:rPr>
+        <w:t xml:space="preserve"> </w:t>
+      </w:r>
+      <w:r>
+        <w:t>double</w:t>
+      </w:r>
+      <w:r>
+        <w:rPr>
+          <w:spacing w:val="-3"/>
+        </w:rPr>
+        <w:t xml:space="preserve"> </w:t>
+      </w:r>
+      <w:r>
+        <w:t>linked</w:t>
+      </w:r>
+      <w:r>
+        <w:rPr>
+          <w:spacing w:val="-4"/>
+        </w:rPr>
+        <w:t xml:space="preserve"> </w:t>
+      </w:r>
+      <w:r>
+        <w:t>list</w:t>
+      </w:r>
+      <w:r>
+        <w:rPr>
+          <w:spacing w:val="-2"/>
+        </w:rPr>
+        <w:t xml:space="preserve"> </w:t>
+      </w:r>
+      <w:r>
+        <w:t>and</w:t>
+      </w:r>
+      <w:r>
+        <w:rPr>
+          <w:spacing w:val="-4"/>
+        </w:rPr>
+        <w:t xml:space="preserve"> </w:t>
+      </w:r>
+      <w:r>
+        <w:t>single linked list !</w:t>
+      </w:r>
+    </w:p>
+    <w:p>
+      <w:pPr>
+        <w:pStyle w:val="ListParagraph"/>
+        <w:numPr>
+          <w:ilvl w:val="3"/>
+          <w:numId w:val="9"/>
+        </w:numPr>
+        <w:tabs>
+          <w:tab w:val="left" w:pos="1178"/>
+        </w:tabs>
         <w:spacing w:before="1"/>
         <w:ind w:left="1178" w:hanging="358"/>
       </w:pPr>
       <w:r>
-        <w:t>In</w:t>
-      </w:r>
-      <w:r>
-        <w:rPr>
-          <w:spacing w:val="-7"/>
-        </w:rPr>
-        <w:t xml:space="preserve"> </w:t>
-      </w:r>
-      <w:r>
-        <w:t>method</w:t>
+        <w:t>What’s</w:t>
+      </w:r>
+      <w:r>
+        <w:rPr>
+          <w:spacing w:val="-3"/>
+        </w:rPr>
+        <w:t xml:space="preserve"> </w:t>
+      </w:r>
+      <w:r>
+        <w:t>the</w:t>
+      </w:r>
+      <w:r>
+        <w:rPr>
+          <w:spacing w:val="-2"/>
+        </w:rPr>
+        <w:t xml:space="preserve"> </w:t>
+      </w:r>
+      <w:r>
+        <w:t>logic</w:t>
+      </w:r>
+      <w:r>
+        <w:rPr>
+          <w:spacing w:val="-3"/>
+        </w:rPr>
+        <w:t xml:space="preserve"> </w:t>
+      </w:r>
+      <w:r>
+        <w:t>difference</w:t>
+      </w:r>
+      <w:r>
+        <w:rPr>
+          <w:spacing w:val="-4"/>
+        </w:rPr>
+        <w:t xml:space="preserve"> </w:t>
+      </w:r>
+      <w:r>
+        <w:t>of</w:t>
+      </w:r>
+      <w:r>
+        <w:rPr>
+          <w:spacing w:val="-4"/>
+        </w:rPr>
+        <w:t xml:space="preserve"> </w:t>
+      </w:r>
+      <w:r>
+        <w:t>these</w:t>
+      </w:r>
+      <w:r>
+        <w:rPr>
+          <w:spacing w:val="-5"/>
+        </w:rPr>
+        <w:t xml:space="preserve"> </w:t>
+      </w:r>
+      <w:r>
+        <w:t>2</w:t>
       </w:r>
       <w:r>
         <w:rPr>
@@ -5560,145 +8980,162 @@
         </w:rPr>
         <w:t xml:space="preserve"> </w:t>
       </w:r>
-      <w:proofErr w:type="spellStart"/>
-      <w:r>
-        <w:rPr>
-          <w:b/>
-        </w:rPr>
-        <w:t>addFirst</w:t>
-      </w:r>
-      <w:proofErr w:type="spellEnd"/>
-      <w:r>
-        <w:rPr>
-          <w:b/>
-        </w:rPr>
-        <w:t>(),</w:t>
-      </w:r>
-      <w:r>
-        <w:rPr>
-          <w:b/>
-          <w:spacing w:val="-3"/>
-        </w:rPr>
-        <w:t xml:space="preserve"> </w:t>
-      </w:r>
-      <w:r>
-        <w:t>why</w:t>
-      </w:r>
-      <w:r>
-        <w:rPr>
-          <w:spacing w:val="-4"/>
-        </w:rPr>
-        <w:t xml:space="preserve"> </w:t>
-      </w:r>
-      <w:r>
-        <w:t>do</w:t>
-      </w:r>
-      <w:r>
-        <w:rPr>
-          <w:spacing w:val="-1"/>
-        </w:rPr>
-        <w:t xml:space="preserve"> </w:t>
-      </w:r>
-      <w:r>
-        <w:t>we</w:t>
+      <w:r>
+        <w:t>following</w:t>
       </w:r>
       <w:r>
         <w:rPr>
           <w:spacing w:val="-2"/>
         </w:rPr>
-        <w:t xml:space="preserve"> </w:t>
-      </w:r>
-      <w:r>
-        <w:t>initialize</w:t>
-      </w:r>
-      <w:r>
-        <w:rPr>
-          <w:spacing w:val="-4"/>
-        </w:rPr>
-        <w:t xml:space="preserve"> </w:t>
-      </w:r>
-      <w:r>
-        <w:t>the</w:t>
-      </w:r>
-      <w:r>
-        <w:rPr>
-          <w:spacing w:val="-4"/>
-        </w:rPr>
-        <w:t xml:space="preserve"> </w:t>
-      </w:r>
-      <w:r>
-        <w:t>value</w:t>
-      </w:r>
-      <w:r>
-        <w:rPr>
-          <w:spacing w:val="-4"/>
-        </w:rPr>
-        <w:t xml:space="preserve"> </w:t>
-      </w:r>
-      <w:r>
-        <w:t>of</w:t>
-      </w:r>
+        <w:t xml:space="preserve"> codes?</w:t>
+      </w:r>
+    </w:p>
+    <w:p>
+      <w:pPr>
+        <w:pStyle w:val="BodyText"/>
+        <w:spacing w:before="2"/>
+        <w:rPr>
+          <w:sz w:val="9"/>
+        </w:rPr>
+      </w:pPr>
+      <w:r>
+        <w:rPr>
+          <w:noProof/>
+        </w:rPr>
+        <w:lastRenderedPageBreak/>
+        <w:drawing>
+          <wp:anchor distT="0" distB="0" distL="0" distR="0" simplePos="0" relativeHeight="251710464" behindDoc="1" locked="0" layoutInCell="1" allowOverlap="1" wp14:anchorId="4842C7D4" wp14:editId="61E4C829">
+            <wp:simplePos x="0" y="0"/>
+            <wp:positionH relativeFrom="page">
+              <wp:posOffset>3678865</wp:posOffset>
+            </wp:positionH>
+            <wp:positionV relativeFrom="paragraph">
+              <wp:posOffset>65730</wp:posOffset>
+            </wp:positionV>
+            <wp:extent cx="1554139" cy="542353"/>
+            <wp:effectExtent l="0" t="0" r="0" b="0"/>
+            <wp:wrapTopAndBottom/>
+            <wp:docPr id="57" name="Image 57"/>
+            <wp:cNvGraphicFramePr>
+              <a:graphicFrameLocks xmlns:a="http://schemas.openxmlformats.org/drawingml/2006/main"/>
+            </wp:cNvGraphicFramePr>
+            <a:graphic xmlns:a="http://schemas.openxmlformats.org/drawingml/2006/main">
+              <a:graphicData uri="http://schemas.openxmlformats.org/drawingml/2006/picture">
+                <pic:pic xmlns:pic="http://schemas.openxmlformats.org/drawingml/2006/picture">
+                  <pic:nvPicPr>
+                    <pic:cNvPr id="57" name="Image 57"/>
+                    <pic:cNvPicPr/>
+                  </pic:nvPicPr>
+                  <pic:blipFill>
+                    <a:blip r:embed="rId31" cstate="print"/>
+                    <a:stretch>
+                      <a:fillRect/>
+                    </a:stretch>
+                  </pic:blipFill>
+                  <pic:spPr>
+                    <a:xfrm>
+                      <a:off x="0" y="0"/>
+                      <a:ext cx="1554139" cy="542353"/>
+                    </a:xfrm>
+                    <a:prstGeom prst="rect">
+                      <a:avLst/>
+                    </a:prstGeom>
+                  </pic:spPr>
+                </pic:pic>
+              </a:graphicData>
+            </a:graphic>
+          </wp:anchor>
+        </w:drawing>
+      </w:r>
+      <w:r>
+        <w:rPr>
+          <w:noProof/>
+        </w:rPr>
+        <w:drawing>
+          <wp:anchor distT="0" distB="0" distL="0" distR="0" simplePos="0" relativeHeight="251709440" behindDoc="1" locked="0" layoutInCell="1" allowOverlap="1" wp14:anchorId="3301BF31" wp14:editId="5BC56A1F">
+            <wp:simplePos x="0" y="0"/>
+            <wp:positionH relativeFrom="page">
+              <wp:posOffset>1600200</wp:posOffset>
+            </wp:positionH>
+            <wp:positionV relativeFrom="paragraph">
+              <wp:posOffset>86618</wp:posOffset>
+            </wp:positionV>
+            <wp:extent cx="1296793" cy="721518"/>
+            <wp:effectExtent l="0" t="0" r="0" b="0"/>
+            <wp:wrapTopAndBottom/>
+            <wp:docPr id="56" name="Image 56"/>
+            <wp:cNvGraphicFramePr>
+              <a:graphicFrameLocks xmlns:a="http://schemas.openxmlformats.org/drawingml/2006/main"/>
+            </wp:cNvGraphicFramePr>
+            <a:graphic xmlns:a="http://schemas.openxmlformats.org/drawingml/2006/main">
+              <a:graphicData uri="http://schemas.openxmlformats.org/drawingml/2006/picture">
+                <pic:pic xmlns:pic="http://schemas.openxmlformats.org/drawingml/2006/picture">
+                  <pic:nvPicPr>
+                    <pic:cNvPr id="56" name="Image 56"/>
+                    <pic:cNvPicPr/>
+                  </pic:nvPicPr>
+                  <pic:blipFill>
+                    <a:blip r:embed="rId32" cstate="print"/>
+                    <a:stretch>
+                      <a:fillRect/>
+                    </a:stretch>
+                  </pic:blipFill>
+                  <pic:spPr>
+                    <a:xfrm>
+                      <a:off x="0" y="0"/>
+                      <a:ext cx="1296793" cy="721518"/>
+                    </a:xfrm>
+                    <a:prstGeom prst="rect">
+                      <a:avLst/>
+                    </a:prstGeom>
+                  </pic:spPr>
+                </pic:pic>
+              </a:graphicData>
+            </a:graphic>
+          </wp:anchor>
+        </w:drawing>
+      </w:r>
+    </w:p>
+    <w:p>
+      <w:pPr>
+        <w:pStyle w:val="BodyText"/>
+        <w:tabs>
+          <w:tab w:val="left" w:pos="5287"/>
+        </w:tabs>
+        <w:spacing w:before="136"/>
+        <w:ind w:left="1540"/>
+      </w:pPr>
       <w:r>
         <w:rPr>
           <w:spacing w:val="-5"/>
         </w:rPr>
-        <w:t xml:space="preserve"> </w:t>
-      </w:r>
-      <w:r>
-        <w:t>Node</w:t>
-      </w:r>
-      <w:r>
-        <w:rPr>
-          <w:spacing w:val="-4"/>
-        </w:rPr>
-        <w:t xml:space="preserve"> </w:t>
-      </w:r>
-      <w:r>
-        <w:t>object</w:t>
-      </w:r>
-      <w:r>
-        <w:rPr>
-          <w:spacing w:val="-2"/>
-        </w:rPr>
-        <w:t xml:space="preserve"> </w:t>
-      </w:r>
-      <w:r>
-        <w:t>to</w:t>
-      </w:r>
-      <w:r>
-        <w:rPr>
-          <w:spacing w:val="-1"/>
-        </w:rPr>
-        <w:t xml:space="preserve"> </w:t>
-      </w:r>
-      <w:r>
-        <w:t>be</w:t>
-      </w:r>
-      <w:r>
-        <w:rPr>
-          <w:spacing w:val="-4"/>
-        </w:rPr>
-        <w:t xml:space="preserve"> </w:t>
-      </w:r>
-      <w:r>
-        <w:t>null</w:t>
-      </w:r>
-      <w:r>
-        <w:rPr>
-          <w:spacing w:val="-3"/>
-        </w:rPr>
-        <w:t xml:space="preserve"> </w:t>
-      </w:r>
-      <w:r>
-        <w:t>at</w:t>
-      </w:r>
-      <w:r>
-        <w:rPr>
-          <w:spacing w:val="-2"/>
-        </w:rPr>
-        <w:t xml:space="preserve"> first?</w:t>
+        <w:t>(a)</w:t>
+      </w:r>
+      <w:r>
+        <w:tab/>
+      </w:r>
+      <w:r>
+        <w:rPr>
+          <w:spacing w:val="-5"/>
+        </w:rPr>
+        <w:t>(b)</w:t>
       </w:r>
     </w:p>
+    <w:p>
+      <w:pPr>
+        <w:pStyle w:val="BodyText"/>
+        <w:spacing w:before="267"/>
+      </w:pPr>
+    </w:p>
+    <w:p/>
+    <w:p/>
+    <w:p/>
+    <w:p/>
+    <w:p/>
+    <w:p/>
+    <w:p/>
+    <w:p/>
+    <w:p/>
     <w:p/>
     <w:sectPr>
       <w:pgSz w:w="11906" w:h="16838"/>
@@ -5713,6 +9150,119 @@
 <file path=word/numbering.xml><?xml version="1.0" encoding="utf-8"?>
 <w:numbering xmlns:wpc="http://schemas.microsoft.com/office/word/2010/wordprocessingCanvas" xmlns:cx="http://schemas.microsoft.com/office/drawing/2014/chartex" xmlns:cx1="http://schemas.microsoft.com/office/drawing/2015/9/8/chartex" xmlns:cx2="http://schemas.microsoft.com/office/drawing/2015/10/21/chartex" xmlns:cx3="http://schemas.microsoft.com/office/drawing/2016/5/9/chartex" xmlns:cx4="http://schemas.microsoft.com/office/drawing/2016/5/10/chartex" xmlns:cx5="http://schemas.microsoft.com/office/drawing/2016/5/11/chartex" xmlns:cx6="http://schemas.microsoft.com/office/drawing/2016/5/12/chartex" xmlns:cx7="http://schemas.microsoft.com/office/drawing/2016/5/13/chartex" xmlns:cx8="http://schemas.microsoft.com/office/drawing/2016/5/14/chartex" xmlns:mc="http://schemas.openxmlformats.org/markup-compatibility/2006" xmlns:aink="http://schemas.microsoft.com/office/drawing/2016/ink" xmlns:am3d="http://schemas.microsoft.com/office/drawing/2017/model3d" xmlns:o="urn:schemas-microsoft-com:office:office" xmlns:oel="http://schemas.microsoft.com/office/2019/extlst" xmlns:r="http://schemas.openxmlformats.org/officeDocument/2006/relationships" xmlns:m="http://schemas.openxmlformats.org/officeDocument/2006/math" xmlns:v="urn:schemas-microsoft-com:vml" xmlns:wp14="http://schemas.microsoft.com/office/word/2010/wordprocessingDrawing" xmlns:wp="http://schemas.openxmlformats.org/drawingml/2006/wordprocessingDrawing" xmlns:w10="urn:schemas-microsoft-com:office:word" xmlns:w="http://schemas.openxmlformats.org/wordprocessingml/2006/main" xmlns:w14="http://schemas.microsoft.com/office/word/2010/wordml" xmlns:w15="http://schemas.microsoft.com/office/word/2012/wordml" xmlns:w16cex="http://schemas.microsoft.com/office/word/2018/wordml/cex" xmlns:w16cid="http://schemas.microsoft.com/office/word/2016/wordml/cid" xmlns:w16="http://schemas.microsoft.com/office/word/2018/wordml" xmlns:w16du="http://schemas.microsoft.com/office/word/2023/wordml/word16du" xmlns:w16sdtdh="http://schemas.microsoft.com/office/word/2020/wordml/sdtdatahash" xmlns:w16se="http://schemas.microsoft.com/office/word/2015/wordml/symex" xmlns:wpg="http://schemas.microsoft.com/office/word/2010/wordprocessingGroup" xmlns:wpi="http://schemas.microsoft.com/office/word/2010/wordprocessingInk" xmlns:wne="http://schemas.microsoft.com/office/word/2006/wordml" xmlns:wps="http://schemas.microsoft.com/office/word/2010/wordprocessingShape" mc:Ignorable="w14 w15 w16se w16cid w16 w16cex w16sdtdh w16du wp14">
   <w:abstractNum w:abstractNumId="0" w15:restartNumberingAfterBreak="0">
+    <w:nsid w:val="02051E6A"/>
+    <w:multiLevelType w:val="multilevel"/>
+    <w:tmpl w:val="066EFB5E"/>
+    <w:lvl w:ilvl="0">
+      <w:start w:val="1"/>
+      <w:numFmt w:val="decimal"/>
+      <w:lvlText w:val="%1"/>
+      <w:lvlJc w:val="left"/>
+      <w:pPr>
+        <w:ind w:left="450" w:hanging="450"/>
+      </w:pPr>
+      <w:rPr>
+        <w:rFonts w:hint="default"/>
+      </w:rPr>
+    </w:lvl>
+    <w:lvl w:ilvl="1">
+      <w:start w:val="3"/>
+      <w:numFmt w:val="decimal"/>
+      <w:lvlText w:val="%1.%2"/>
+      <w:lvlJc w:val="left"/>
+      <w:pPr>
+        <w:ind w:left="450" w:hanging="450"/>
+      </w:pPr>
+      <w:rPr>
+        <w:rFonts w:hint="default"/>
+      </w:rPr>
+    </w:lvl>
+    <w:lvl w:ilvl="2">
+      <w:start w:val="3"/>
+      <w:numFmt w:val="decimal"/>
+      <w:lvlText w:val="%1.%2.%3"/>
+      <w:lvlJc w:val="left"/>
+      <w:pPr>
+        <w:ind w:left="720" w:hanging="720"/>
+      </w:pPr>
+      <w:rPr>
+        <w:rFonts w:hint="default"/>
+      </w:rPr>
+    </w:lvl>
+    <w:lvl w:ilvl="3">
+      <w:start w:val="1"/>
+      <w:numFmt w:val="decimal"/>
+      <w:lvlText w:val="%1.%2.%3.%4"/>
+      <w:lvlJc w:val="left"/>
+      <w:pPr>
+        <w:ind w:left="720" w:hanging="720"/>
+      </w:pPr>
+      <w:rPr>
+        <w:rFonts w:hint="default"/>
+      </w:rPr>
+    </w:lvl>
+    <w:lvl w:ilvl="4">
+      <w:start w:val="1"/>
+      <w:numFmt w:val="decimal"/>
+      <w:lvlText w:val="%1.%2.%3.%4.%5"/>
+      <w:lvlJc w:val="left"/>
+      <w:pPr>
+        <w:ind w:left="1080" w:hanging="1080"/>
+      </w:pPr>
+      <w:rPr>
+        <w:rFonts w:hint="default"/>
+      </w:rPr>
+    </w:lvl>
+    <w:lvl w:ilvl="5">
+      <w:start w:val="1"/>
+      <w:numFmt w:val="decimal"/>
+      <w:lvlText w:val="%1.%2.%3.%4.%5.%6"/>
+      <w:lvlJc w:val="left"/>
+      <w:pPr>
+        <w:ind w:left="1080" w:hanging="1080"/>
+      </w:pPr>
+      <w:rPr>
+        <w:rFonts w:hint="default"/>
+      </w:rPr>
+    </w:lvl>
+    <w:lvl w:ilvl="6">
+      <w:start w:val="1"/>
+      <w:numFmt w:val="decimal"/>
+      <w:lvlText w:val="%1.%2.%3.%4.%5.%6.%7"/>
+      <w:lvlJc w:val="left"/>
+      <w:pPr>
+        <w:ind w:left="1440" w:hanging="1440"/>
+      </w:pPr>
+      <w:rPr>
+        <w:rFonts w:hint="default"/>
+      </w:rPr>
+    </w:lvl>
+    <w:lvl w:ilvl="7">
+      <w:start w:val="1"/>
+      <w:numFmt w:val="decimal"/>
+      <w:lvlText w:val="%1.%2.%3.%4.%5.%6.%7.%8"/>
+      <w:lvlJc w:val="left"/>
+      <w:pPr>
+        <w:ind w:left="1440" w:hanging="1440"/>
+      </w:pPr>
+      <w:rPr>
+        <w:rFonts w:hint="default"/>
+      </w:rPr>
+    </w:lvl>
+    <w:lvl w:ilvl="8">
+      <w:start w:val="1"/>
+      <w:numFmt w:val="decimal"/>
+      <w:lvlText w:val="%1.%2.%3.%4.%5.%6.%7.%8.%9"/>
+      <w:lvlJc w:val="left"/>
+      <w:pPr>
+        <w:ind w:left="1800" w:hanging="1800"/>
+      </w:pPr>
+      <w:rPr>
+        <w:rFonts w:hint="default"/>
+      </w:rPr>
+    </w:lvl>
+  </w:abstractNum>
+  <w:abstractNum w:abstractNumId="1" w15:restartNumberingAfterBreak="0">
     <w:nsid w:val="04C828E8"/>
     <w:multiLevelType w:val="hybridMultilevel"/>
     <w:tmpl w:val="0ADA92E2"/>
@@ -5825,123 +9375,10 @@
       </w:rPr>
     </w:lvl>
   </w:abstractNum>
-  <w:abstractNum w:abstractNumId="1" w15:restartNumberingAfterBreak="0">
-    <w:nsid w:val="339E7DDF"/>
-    <w:multiLevelType w:val="hybridMultilevel"/>
-    <w:tmpl w:val="2A1A8A9A"/>
-    <w:lvl w:ilvl="0" w:tplc="4926A0BE">
-      <w:start w:val="5"/>
-      <w:numFmt w:val="bullet"/>
-      <w:lvlText w:val=""/>
-      <w:lvlJc w:val="left"/>
-      <w:pPr>
-        <w:ind w:left="1538" w:hanging="360"/>
-      </w:pPr>
-      <w:rPr>
-        <w:rFonts w:ascii="Wingdings" w:eastAsia="Carlito" w:hAnsi="Wingdings" w:cs="Carlito" w:hint="default"/>
-      </w:rPr>
-    </w:lvl>
-    <w:lvl w:ilvl="1" w:tplc="38090003" w:tentative="1">
-      <w:start w:val="1"/>
-      <w:numFmt w:val="bullet"/>
-      <w:lvlText w:val="o"/>
-      <w:lvlJc w:val="left"/>
-      <w:pPr>
-        <w:ind w:left="2258" w:hanging="360"/>
-      </w:pPr>
-      <w:rPr>
-        <w:rFonts w:ascii="Courier New" w:hAnsi="Courier New" w:cs="Courier New" w:hint="default"/>
-      </w:rPr>
-    </w:lvl>
-    <w:lvl w:ilvl="2" w:tplc="38090005" w:tentative="1">
-      <w:start w:val="1"/>
-      <w:numFmt w:val="bullet"/>
-      <w:lvlText w:val=""/>
-      <w:lvlJc w:val="left"/>
-      <w:pPr>
-        <w:ind w:left="2978" w:hanging="360"/>
-      </w:pPr>
-      <w:rPr>
-        <w:rFonts w:ascii="Wingdings" w:hAnsi="Wingdings" w:hint="default"/>
-      </w:rPr>
-    </w:lvl>
-    <w:lvl w:ilvl="3" w:tplc="38090001" w:tentative="1">
-      <w:start w:val="1"/>
-      <w:numFmt w:val="bullet"/>
-      <w:lvlText w:val=""/>
-      <w:lvlJc w:val="left"/>
-      <w:pPr>
-        <w:ind w:left="3698" w:hanging="360"/>
-      </w:pPr>
-      <w:rPr>
-        <w:rFonts w:ascii="Symbol" w:hAnsi="Symbol" w:hint="default"/>
-      </w:rPr>
-    </w:lvl>
-    <w:lvl w:ilvl="4" w:tplc="38090003" w:tentative="1">
-      <w:start w:val="1"/>
-      <w:numFmt w:val="bullet"/>
-      <w:lvlText w:val="o"/>
-      <w:lvlJc w:val="left"/>
-      <w:pPr>
-        <w:ind w:left="4418" w:hanging="360"/>
-      </w:pPr>
-      <w:rPr>
-        <w:rFonts w:ascii="Courier New" w:hAnsi="Courier New" w:cs="Courier New" w:hint="default"/>
-      </w:rPr>
-    </w:lvl>
-    <w:lvl w:ilvl="5" w:tplc="38090005" w:tentative="1">
-      <w:start w:val="1"/>
-      <w:numFmt w:val="bullet"/>
-      <w:lvlText w:val=""/>
-      <w:lvlJc w:val="left"/>
-      <w:pPr>
-        <w:ind w:left="5138" w:hanging="360"/>
-      </w:pPr>
-      <w:rPr>
-        <w:rFonts w:ascii="Wingdings" w:hAnsi="Wingdings" w:hint="default"/>
-      </w:rPr>
-    </w:lvl>
-    <w:lvl w:ilvl="6" w:tplc="38090001" w:tentative="1">
-      <w:start w:val="1"/>
-      <w:numFmt w:val="bullet"/>
-      <w:lvlText w:val=""/>
-      <w:lvlJc w:val="left"/>
-      <w:pPr>
-        <w:ind w:left="5858" w:hanging="360"/>
-      </w:pPr>
-      <w:rPr>
-        <w:rFonts w:ascii="Symbol" w:hAnsi="Symbol" w:hint="default"/>
-      </w:rPr>
-    </w:lvl>
-    <w:lvl w:ilvl="7" w:tplc="38090003" w:tentative="1">
-      <w:start w:val="1"/>
-      <w:numFmt w:val="bullet"/>
-      <w:lvlText w:val="o"/>
-      <w:lvlJc w:val="left"/>
-      <w:pPr>
-        <w:ind w:left="6578" w:hanging="360"/>
-      </w:pPr>
-      <w:rPr>
-        <w:rFonts w:ascii="Courier New" w:hAnsi="Courier New" w:cs="Courier New" w:hint="default"/>
-      </w:rPr>
-    </w:lvl>
-    <w:lvl w:ilvl="8" w:tplc="38090005" w:tentative="1">
-      <w:start w:val="1"/>
-      <w:numFmt w:val="bullet"/>
-      <w:lvlText w:val=""/>
-      <w:lvlJc w:val="left"/>
-      <w:pPr>
-        <w:ind w:left="7298" w:hanging="360"/>
-      </w:pPr>
-      <w:rPr>
-        <w:rFonts w:ascii="Wingdings" w:hAnsi="Wingdings" w:hint="default"/>
-      </w:rPr>
-    </w:lvl>
-  </w:abstractNum>
   <w:abstractNum w:abstractNumId="2" w15:restartNumberingAfterBreak="0">
-    <w:nsid w:val="36A93CE7"/>
+    <w:nsid w:val="0E25472C"/>
     <w:multiLevelType w:val="multilevel"/>
-    <w:tmpl w:val="6FBC09DC"/>
+    <w:tmpl w:val="3C3C16C8"/>
     <w:lvl w:ilvl="0">
       <w:start w:val="1"/>
       <w:numFmt w:val="decimal"/>
@@ -6052,9 +9489,9 @@
     </w:lvl>
   </w:abstractNum>
   <w:abstractNum w:abstractNumId="3" w15:restartNumberingAfterBreak="0">
-    <w:nsid w:val="43E85DFA"/>
+    <w:nsid w:val="16334D2E"/>
     <w:multiLevelType w:val="multilevel"/>
-    <w:tmpl w:val="15909C9E"/>
+    <w:tmpl w:val="112C19E6"/>
     <w:lvl w:ilvl="0">
       <w:start w:val="1"/>
       <w:numFmt w:val="decimal"/>
@@ -6062,8 +9499,10 @@
       <w:lvlJc w:val="left"/>
       <w:pPr>
         <w:ind w:left="460" w:hanging="360"/>
+        <w:jc w:val="left"/>
       </w:pPr>
       <w:rPr>
+        <w:rFonts w:hint="default"/>
         <w:lang w:val="en-US" w:eastAsia="en-US" w:bidi="ar-SA"/>
       </w:rPr>
     </w:lvl>
@@ -6074,6 +9513,7 @@
       <w:lvlJc w:val="left"/>
       <w:pPr>
         <w:ind w:left="460" w:hanging="360"/>
+        <w:jc w:val="left"/>
       </w:pPr>
       <w:rPr>
         <w:rFonts w:ascii="Carlito" w:eastAsia="Carlito" w:hAnsi="Carlito" w:cs="Carlito" w:hint="default"/>
@@ -6095,6 +9535,7 @@
       <w:lvlJc w:val="left"/>
       <w:pPr>
         <w:ind w:left="820" w:hanging="720"/>
+        <w:jc w:val="left"/>
       </w:pPr>
       <w:rPr>
         <w:rFonts w:ascii="Carlito" w:eastAsia="Carlito" w:hAnsi="Carlito" w:cs="Carlito" w:hint="default"/>
@@ -6116,6 +9557,7 @@
       <w:lvlJc w:val="left"/>
       <w:pPr>
         <w:ind w:left="1180" w:hanging="360"/>
+        <w:jc w:val="left"/>
       </w:pPr>
       <w:rPr>
         <w:rFonts w:ascii="Carlito" w:eastAsia="Carlito" w:hAnsi="Carlito" w:cs="Carlito" w:hint="default"/>
@@ -6138,6 +9580,7 @@
         <w:ind w:left="3436" w:hanging="360"/>
       </w:pPr>
       <w:rPr>
+        <w:rFonts w:hint="default"/>
         <w:lang w:val="en-US" w:eastAsia="en-US" w:bidi="ar-SA"/>
       </w:rPr>
     </w:lvl>
@@ -6149,6 +9592,7 @@
         <w:ind w:left="4564" w:hanging="360"/>
       </w:pPr>
       <w:rPr>
+        <w:rFonts w:hint="default"/>
         <w:lang w:val="en-US" w:eastAsia="en-US" w:bidi="ar-SA"/>
       </w:rPr>
     </w:lvl>
@@ -6160,6 +9604,7 @@
         <w:ind w:left="5693" w:hanging="360"/>
       </w:pPr>
       <w:rPr>
+        <w:rFonts w:hint="default"/>
         <w:lang w:val="en-US" w:eastAsia="en-US" w:bidi="ar-SA"/>
       </w:rPr>
     </w:lvl>
@@ -6171,6 +9616,7 @@
         <w:ind w:left="6821" w:hanging="360"/>
       </w:pPr>
       <w:rPr>
+        <w:rFonts w:hint="default"/>
         <w:lang w:val="en-US" w:eastAsia="en-US" w:bidi="ar-SA"/>
       </w:rPr>
     </w:lvl>
@@ -6182,14 +9628,241 @@
         <w:ind w:left="7949" w:hanging="360"/>
       </w:pPr>
       <w:rPr>
+        <w:rFonts w:hint="default"/>
         <w:lang w:val="en-US" w:eastAsia="en-US" w:bidi="ar-SA"/>
       </w:rPr>
     </w:lvl>
   </w:abstractNum>
   <w:abstractNum w:abstractNumId="4" w15:restartNumberingAfterBreak="0">
-    <w:nsid w:val="54BF61C1"/>
+    <w:nsid w:val="339E7DDF"/>
+    <w:multiLevelType w:val="hybridMultilevel"/>
+    <w:tmpl w:val="2A1A8A9A"/>
+    <w:lvl w:ilvl="0" w:tplc="4926A0BE">
+      <w:start w:val="5"/>
+      <w:numFmt w:val="bullet"/>
+      <w:lvlText w:val=""/>
+      <w:lvlJc w:val="left"/>
+      <w:pPr>
+        <w:ind w:left="1538" w:hanging="360"/>
+      </w:pPr>
+      <w:rPr>
+        <w:rFonts w:ascii="Wingdings" w:eastAsia="Carlito" w:hAnsi="Wingdings" w:cs="Carlito" w:hint="default"/>
+      </w:rPr>
+    </w:lvl>
+    <w:lvl w:ilvl="1" w:tplc="38090003" w:tentative="1">
+      <w:start w:val="1"/>
+      <w:numFmt w:val="bullet"/>
+      <w:lvlText w:val="o"/>
+      <w:lvlJc w:val="left"/>
+      <w:pPr>
+        <w:ind w:left="2258" w:hanging="360"/>
+      </w:pPr>
+      <w:rPr>
+        <w:rFonts w:ascii="Courier New" w:hAnsi="Courier New" w:cs="Courier New" w:hint="default"/>
+      </w:rPr>
+    </w:lvl>
+    <w:lvl w:ilvl="2" w:tplc="38090005" w:tentative="1">
+      <w:start w:val="1"/>
+      <w:numFmt w:val="bullet"/>
+      <w:lvlText w:val=""/>
+      <w:lvlJc w:val="left"/>
+      <w:pPr>
+        <w:ind w:left="2978" w:hanging="360"/>
+      </w:pPr>
+      <w:rPr>
+        <w:rFonts w:ascii="Wingdings" w:hAnsi="Wingdings" w:hint="default"/>
+      </w:rPr>
+    </w:lvl>
+    <w:lvl w:ilvl="3" w:tplc="38090001" w:tentative="1">
+      <w:start w:val="1"/>
+      <w:numFmt w:val="bullet"/>
+      <w:lvlText w:val=""/>
+      <w:lvlJc w:val="left"/>
+      <w:pPr>
+        <w:ind w:left="3698" w:hanging="360"/>
+      </w:pPr>
+      <w:rPr>
+        <w:rFonts w:ascii="Symbol" w:hAnsi="Symbol" w:hint="default"/>
+      </w:rPr>
+    </w:lvl>
+    <w:lvl w:ilvl="4" w:tplc="38090003" w:tentative="1">
+      <w:start w:val="1"/>
+      <w:numFmt w:val="bullet"/>
+      <w:lvlText w:val="o"/>
+      <w:lvlJc w:val="left"/>
+      <w:pPr>
+        <w:ind w:left="4418" w:hanging="360"/>
+      </w:pPr>
+      <w:rPr>
+        <w:rFonts w:ascii="Courier New" w:hAnsi="Courier New" w:cs="Courier New" w:hint="default"/>
+      </w:rPr>
+    </w:lvl>
+    <w:lvl w:ilvl="5" w:tplc="38090005" w:tentative="1">
+      <w:start w:val="1"/>
+      <w:numFmt w:val="bullet"/>
+      <w:lvlText w:val=""/>
+      <w:lvlJc w:val="left"/>
+      <w:pPr>
+        <w:ind w:left="5138" w:hanging="360"/>
+      </w:pPr>
+      <w:rPr>
+        <w:rFonts w:ascii="Wingdings" w:hAnsi="Wingdings" w:hint="default"/>
+      </w:rPr>
+    </w:lvl>
+    <w:lvl w:ilvl="6" w:tplc="38090001" w:tentative="1">
+      <w:start w:val="1"/>
+      <w:numFmt w:val="bullet"/>
+      <w:lvlText w:val=""/>
+      <w:lvlJc w:val="left"/>
+      <w:pPr>
+        <w:ind w:left="5858" w:hanging="360"/>
+      </w:pPr>
+      <w:rPr>
+        <w:rFonts w:ascii="Symbol" w:hAnsi="Symbol" w:hint="default"/>
+      </w:rPr>
+    </w:lvl>
+    <w:lvl w:ilvl="7" w:tplc="38090003" w:tentative="1">
+      <w:start w:val="1"/>
+      <w:numFmt w:val="bullet"/>
+      <w:lvlText w:val="o"/>
+      <w:lvlJc w:val="left"/>
+      <w:pPr>
+        <w:ind w:left="6578" w:hanging="360"/>
+      </w:pPr>
+      <w:rPr>
+        <w:rFonts w:ascii="Courier New" w:hAnsi="Courier New" w:cs="Courier New" w:hint="default"/>
+      </w:rPr>
+    </w:lvl>
+    <w:lvl w:ilvl="8" w:tplc="38090005" w:tentative="1">
+      <w:start w:val="1"/>
+      <w:numFmt w:val="bullet"/>
+      <w:lvlText w:val=""/>
+      <w:lvlJc w:val="left"/>
+      <w:pPr>
+        <w:ind w:left="7298" w:hanging="360"/>
+      </w:pPr>
+      <w:rPr>
+        <w:rFonts w:ascii="Wingdings" w:hAnsi="Wingdings" w:hint="default"/>
+      </w:rPr>
+    </w:lvl>
+  </w:abstractNum>
+  <w:abstractNum w:abstractNumId="5" w15:restartNumberingAfterBreak="0">
+    <w:nsid w:val="36A93CE7"/>
     <w:multiLevelType w:val="multilevel"/>
-    <w:tmpl w:val="C6CAB986"/>
+    <w:tmpl w:val="6FBC09DC"/>
+    <w:lvl w:ilvl="0">
+      <w:start w:val="1"/>
+      <w:numFmt w:val="decimal"/>
+      <w:lvlText w:val="%1"/>
+      <w:lvlJc w:val="left"/>
+      <w:pPr>
+        <w:ind w:left="450" w:hanging="450"/>
+      </w:pPr>
+      <w:rPr>
+        <w:rFonts w:hint="default"/>
+      </w:rPr>
+    </w:lvl>
+    <w:lvl w:ilvl="1">
+      <w:start w:val="2"/>
+      <w:numFmt w:val="decimal"/>
+      <w:lvlText w:val="%1.%2"/>
+      <w:lvlJc w:val="left"/>
+      <w:pPr>
+        <w:ind w:left="450" w:hanging="450"/>
+      </w:pPr>
+      <w:rPr>
+        <w:rFonts w:hint="default"/>
+      </w:rPr>
+    </w:lvl>
+    <w:lvl w:ilvl="2">
+      <w:start w:val="3"/>
+      <w:numFmt w:val="decimal"/>
+      <w:lvlText w:val="%1.%2.%3"/>
+      <w:lvlJc w:val="left"/>
+      <w:pPr>
+        <w:ind w:left="720" w:hanging="720"/>
+      </w:pPr>
+      <w:rPr>
+        <w:rFonts w:hint="default"/>
+      </w:rPr>
+    </w:lvl>
+    <w:lvl w:ilvl="3">
+      <w:start w:val="1"/>
+      <w:numFmt w:val="decimal"/>
+      <w:lvlText w:val="%1.%2.%3.%4"/>
+      <w:lvlJc w:val="left"/>
+      <w:pPr>
+        <w:ind w:left="720" w:hanging="720"/>
+      </w:pPr>
+      <w:rPr>
+        <w:rFonts w:hint="default"/>
+      </w:rPr>
+    </w:lvl>
+    <w:lvl w:ilvl="4">
+      <w:start w:val="1"/>
+      <w:numFmt w:val="decimal"/>
+      <w:lvlText w:val="%1.%2.%3.%4.%5"/>
+      <w:lvlJc w:val="left"/>
+      <w:pPr>
+        <w:ind w:left="1080" w:hanging="1080"/>
+      </w:pPr>
+      <w:rPr>
+        <w:rFonts w:hint="default"/>
+      </w:rPr>
+    </w:lvl>
+    <w:lvl w:ilvl="5">
+      <w:start w:val="1"/>
+      <w:numFmt w:val="decimal"/>
+      <w:lvlText w:val="%1.%2.%3.%4.%5.%6"/>
+      <w:lvlJc w:val="left"/>
+      <w:pPr>
+        <w:ind w:left="1080" w:hanging="1080"/>
+      </w:pPr>
+      <w:rPr>
+        <w:rFonts w:hint="default"/>
+      </w:rPr>
+    </w:lvl>
+    <w:lvl w:ilvl="6">
+      <w:start w:val="1"/>
+      <w:numFmt w:val="decimal"/>
+      <w:lvlText w:val="%1.%2.%3.%4.%5.%6.%7"/>
+      <w:lvlJc w:val="left"/>
+      <w:pPr>
+        <w:ind w:left="1440" w:hanging="1440"/>
+      </w:pPr>
+      <w:rPr>
+        <w:rFonts w:hint="default"/>
+      </w:rPr>
+    </w:lvl>
+    <w:lvl w:ilvl="7">
+      <w:start w:val="1"/>
+      <w:numFmt w:val="decimal"/>
+      <w:lvlText w:val="%1.%2.%3.%4.%5.%6.%7.%8"/>
+      <w:lvlJc w:val="left"/>
+      <w:pPr>
+        <w:ind w:left="1440" w:hanging="1440"/>
+      </w:pPr>
+      <w:rPr>
+        <w:rFonts w:hint="default"/>
+      </w:rPr>
+    </w:lvl>
+    <w:lvl w:ilvl="8">
+      <w:start w:val="1"/>
+      <w:numFmt w:val="decimal"/>
+      <w:lvlText w:val="%1.%2.%3.%4.%5.%6.%7.%8.%9"/>
+      <w:lvlJc w:val="left"/>
+      <w:pPr>
+        <w:ind w:left="1800" w:hanging="1800"/>
+      </w:pPr>
+      <w:rPr>
+        <w:rFonts w:hint="default"/>
+      </w:rPr>
+    </w:lvl>
+  </w:abstractNum>
+  <w:abstractNum w:abstractNumId="6" w15:restartNumberingAfterBreak="0">
+    <w:nsid w:val="43E85DFA"/>
+    <w:multiLevelType w:val="multilevel"/>
+    <w:tmpl w:val="15909C9E"/>
     <w:lvl w:ilvl="0">
       <w:start w:val="1"/>
       <w:numFmt w:val="decimal"/>
@@ -6321,8 +9994,369 @@
       </w:rPr>
     </w:lvl>
   </w:abstractNum>
+  <w:abstractNum w:abstractNumId="7" w15:restartNumberingAfterBreak="0">
+    <w:nsid w:val="54BF61C1"/>
+    <w:multiLevelType w:val="multilevel"/>
+    <w:tmpl w:val="C6CAB986"/>
+    <w:lvl w:ilvl="0">
+      <w:start w:val="1"/>
+      <w:numFmt w:val="decimal"/>
+      <w:lvlText w:val="%1"/>
+      <w:lvlJc w:val="left"/>
+      <w:pPr>
+        <w:ind w:left="460" w:hanging="360"/>
+      </w:pPr>
+      <w:rPr>
+        <w:lang w:val="en-US" w:eastAsia="en-US" w:bidi="ar-SA"/>
+      </w:rPr>
+    </w:lvl>
+    <w:lvl w:ilvl="1">
+      <w:start w:val="1"/>
+      <w:numFmt w:val="decimal"/>
+      <w:lvlText w:val="%1.%2."/>
+      <w:lvlJc w:val="left"/>
+      <w:pPr>
+        <w:ind w:left="460" w:hanging="360"/>
+      </w:pPr>
+      <w:rPr>
+        <w:rFonts w:ascii="Carlito" w:eastAsia="Carlito" w:hAnsi="Carlito" w:cs="Carlito" w:hint="default"/>
+        <w:b/>
+        <w:bCs/>
+        <w:i w:val="0"/>
+        <w:iCs w:val="0"/>
+        <w:spacing w:val="-2"/>
+        <w:w w:val="100"/>
+        <w:sz w:val="22"/>
+        <w:szCs w:val="22"/>
+        <w:lang w:val="en-US" w:eastAsia="en-US" w:bidi="ar-SA"/>
+      </w:rPr>
+    </w:lvl>
+    <w:lvl w:ilvl="2">
+      <w:start w:val="1"/>
+      <w:numFmt w:val="decimal"/>
+      <w:lvlText w:val="%1.%2.%3."/>
+      <w:lvlJc w:val="left"/>
+      <w:pPr>
+        <w:ind w:left="820" w:hanging="720"/>
+      </w:pPr>
+      <w:rPr>
+        <w:rFonts w:ascii="Carlito" w:eastAsia="Carlito" w:hAnsi="Carlito" w:cs="Carlito" w:hint="default"/>
+        <w:b/>
+        <w:bCs/>
+        <w:i w:val="0"/>
+        <w:iCs w:val="0"/>
+        <w:spacing w:val="-2"/>
+        <w:w w:val="100"/>
+        <w:sz w:val="22"/>
+        <w:szCs w:val="22"/>
+        <w:lang w:val="en-US" w:eastAsia="en-US" w:bidi="ar-SA"/>
+      </w:rPr>
+    </w:lvl>
+    <w:lvl w:ilvl="3">
+      <w:start w:val="1"/>
+      <w:numFmt w:val="decimal"/>
+      <w:lvlText w:val="%4."/>
+      <w:lvlJc w:val="left"/>
+      <w:pPr>
+        <w:ind w:left="1180" w:hanging="360"/>
+      </w:pPr>
+      <w:rPr>
+        <w:rFonts w:ascii="Carlito" w:eastAsia="Carlito" w:hAnsi="Carlito" w:cs="Carlito" w:hint="default"/>
+        <w:b w:val="0"/>
+        <w:bCs w:val="0"/>
+        <w:i w:val="0"/>
+        <w:iCs w:val="0"/>
+        <w:spacing w:val="0"/>
+        <w:w w:val="100"/>
+        <w:sz w:val="22"/>
+        <w:szCs w:val="22"/>
+        <w:lang w:val="en-US" w:eastAsia="en-US" w:bidi="ar-SA"/>
+      </w:rPr>
+    </w:lvl>
+    <w:lvl w:ilvl="4">
+      <w:numFmt w:val="bullet"/>
+      <w:lvlText w:val="•"/>
+      <w:lvlJc w:val="left"/>
+      <w:pPr>
+        <w:ind w:left="3436" w:hanging="360"/>
+      </w:pPr>
+      <w:rPr>
+        <w:lang w:val="en-US" w:eastAsia="en-US" w:bidi="ar-SA"/>
+      </w:rPr>
+    </w:lvl>
+    <w:lvl w:ilvl="5">
+      <w:numFmt w:val="bullet"/>
+      <w:lvlText w:val="•"/>
+      <w:lvlJc w:val="left"/>
+      <w:pPr>
+        <w:ind w:left="4564" w:hanging="360"/>
+      </w:pPr>
+      <w:rPr>
+        <w:lang w:val="en-US" w:eastAsia="en-US" w:bidi="ar-SA"/>
+      </w:rPr>
+    </w:lvl>
+    <w:lvl w:ilvl="6">
+      <w:numFmt w:val="bullet"/>
+      <w:lvlText w:val="•"/>
+      <w:lvlJc w:val="left"/>
+      <w:pPr>
+        <w:ind w:left="5693" w:hanging="360"/>
+      </w:pPr>
+      <w:rPr>
+        <w:lang w:val="en-US" w:eastAsia="en-US" w:bidi="ar-SA"/>
+      </w:rPr>
+    </w:lvl>
+    <w:lvl w:ilvl="7">
+      <w:numFmt w:val="bullet"/>
+      <w:lvlText w:val="•"/>
+      <w:lvlJc w:val="left"/>
+      <w:pPr>
+        <w:ind w:left="6821" w:hanging="360"/>
+      </w:pPr>
+      <w:rPr>
+        <w:lang w:val="en-US" w:eastAsia="en-US" w:bidi="ar-SA"/>
+      </w:rPr>
+    </w:lvl>
+    <w:lvl w:ilvl="8">
+      <w:numFmt w:val="bullet"/>
+      <w:lvlText w:val="•"/>
+      <w:lvlJc w:val="left"/>
+      <w:pPr>
+        <w:ind w:left="7949" w:hanging="360"/>
+      </w:pPr>
+      <w:rPr>
+        <w:lang w:val="en-US" w:eastAsia="en-US" w:bidi="ar-SA"/>
+      </w:rPr>
+    </w:lvl>
+  </w:abstractNum>
+  <w:abstractNum w:abstractNumId="8" w15:restartNumberingAfterBreak="0">
+    <w:nsid w:val="678412C1"/>
+    <w:multiLevelType w:val="multilevel"/>
+    <w:tmpl w:val="5C1E546A"/>
+    <w:lvl w:ilvl="0">
+      <w:start w:val="1"/>
+      <w:numFmt w:val="decimal"/>
+      <w:lvlText w:val="%1"/>
+      <w:lvlJc w:val="left"/>
+      <w:pPr>
+        <w:ind w:left="450" w:hanging="450"/>
+      </w:pPr>
+      <w:rPr>
+        <w:rFonts w:hint="default"/>
+      </w:rPr>
+    </w:lvl>
+    <w:lvl w:ilvl="1">
+      <w:start w:val="4"/>
+      <w:numFmt w:val="decimal"/>
+      <w:lvlText w:val="%1.%2"/>
+      <w:lvlJc w:val="left"/>
+      <w:pPr>
+        <w:ind w:left="500" w:hanging="450"/>
+      </w:pPr>
+      <w:rPr>
+        <w:rFonts w:hint="default"/>
+      </w:rPr>
+    </w:lvl>
+    <w:lvl w:ilvl="2">
+      <w:start w:val="3"/>
+      <w:numFmt w:val="decimal"/>
+      <w:lvlText w:val="%1.%2.%3"/>
+      <w:lvlJc w:val="left"/>
+      <w:pPr>
+        <w:ind w:left="820" w:hanging="720"/>
+      </w:pPr>
+      <w:rPr>
+        <w:rFonts w:hint="default"/>
+      </w:rPr>
+    </w:lvl>
+    <w:lvl w:ilvl="3">
+      <w:start w:val="1"/>
+      <w:numFmt w:val="decimal"/>
+      <w:lvlText w:val="%1.%2.%3.%4"/>
+      <w:lvlJc w:val="left"/>
+      <w:pPr>
+        <w:ind w:left="870" w:hanging="720"/>
+      </w:pPr>
+      <w:rPr>
+        <w:rFonts w:hint="default"/>
+      </w:rPr>
+    </w:lvl>
+    <w:lvl w:ilvl="4">
+      <w:start w:val="1"/>
+      <w:numFmt w:val="decimal"/>
+      <w:lvlText w:val="%1.%2.%3.%4.%5"/>
+      <w:lvlJc w:val="left"/>
+      <w:pPr>
+        <w:ind w:left="1280" w:hanging="1080"/>
+      </w:pPr>
+      <w:rPr>
+        <w:rFonts w:hint="default"/>
+      </w:rPr>
+    </w:lvl>
+    <w:lvl w:ilvl="5">
+      <w:start w:val="1"/>
+      <w:numFmt w:val="decimal"/>
+      <w:lvlText w:val="%1.%2.%3.%4.%5.%6"/>
+      <w:lvlJc w:val="left"/>
+      <w:pPr>
+        <w:ind w:left="1330" w:hanging="1080"/>
+      </w:pPr>
+      <w:rPr>
+        <w:rFonts w:hint="default"/>
+      </w:rPr>
+    </w:lvl>
+    <w:lvl w:ilvl="6">
+      <w:start w:val="1"/>
+      <w:numFmt w:val="decimal"/>
+      <w:lvlText w:val="%1.%2.%3.%4.%5.%6.%7"/>
+      <w:lvlJc w:val="left"/>
+      <w:pPr>
+        <w:ind w:left="1740" w:hanging="1440"/>
+      </w:pPr>
+      <w:rPr>
+        <w:rFonts w:hint="default"/>
+      </w:rPr>
+    </w:lvl>
+    <w:lvl w:ilvl="7">
+      <w:start w:val="1"/>
+      <w:numFmt w:val="decimal"/>
+      <w:lvlText w:val="%1.%2.%3.%4.%5.%6.%7.%8"/>
+      <w:lvlJc w:val="left"/>
+      <w:pPr>
+        <w:ind w:left="1790" w:hanging="1440"/>
+      </w:pPr>
+      <w:rPr>
+        <w:rFonts w:hint="default"/>
+      </w:rPr>
+    </w:lvl>
+    <w:lvl w:ilvl="8">
+      <w:start w:val="1"/>
+      <w:numFmt w:val="decimal"/>
+      <w:lvlText w:val="%1.%2.%3.%4.%5.%6.%7.%8.%9"/>
+      <w:lvlJc w:val="left"/>
+      <w:pPr>
+        <w:ind w:left="2200" w:hanging="1800"/>
+      </w:pPr>
+      <w:rPr>
+        <w:rFonts w:hint="default"/>
+      </w:rPr>
+    </w:lvl>
+  </w:abstractNum>
+  <w:abstractNum w:abstractNumId="9" w15:restartNumberingAfterBreak="0">
+    <w:nsid w:val="790800A1"/>
+    <w:multiLevelType w:val="multilevel"/>
+    <w:tmpl w:val="B54E0D0C"/>
+    <w:lvl w:ilvl="0">
+      <w:start w:val="1"/>
+      <w:numFmt w:val="decimal"/>
+      <w:lvlText w:val="%1"/>
+      <w:lvlJc w:val="left"/>
+      <w:pPr>
+        <w:ind w:left="450" w:hanging="450"/>
+      </w:pPr>
+      <w:rPr>
+        <w:rFonts w:hint="default"/>
+      </w:rPr>
+    </w:lvl>
+    <w:lvl w:ilvl="1">
+      <w:start w:val="3"/>
+      <w:numFmt w:val="decimal"/>
+      <w:lvlText w:val="%1.%2"/>
+      <w:lvlJc w:val="left"/>
+      <w:pPr>
+        <w:ind w:left="450" w:hanging="450"/>
+      </w:pPr>
+      <w:rPr>
+        <w:rFonts w:hint="default"/>
+      </w:rPr>
+    </w:lvl>
+    <w:lvl w:ilvl="2">
+      <w:start w:val="3"/>
+      <w:numFmt w:val="decimal"/>
+      <w:lvlText w:val="%1.%2.%3"/>
+      <w:lvlJc w:val="left"/>
+      <w:pPr>
+        <w:ind w:left="720" w:hanging="720"/>
+      </w:pPr>
+      <w:rPr>
+        <w:rFonts w:hint="default"/>
+      </w:rPr>
+    </w:lvl>
+    <w:lvl w:ilvl="3">
+      <w:start w:val="1"/>
+      <w:numFmt w:val="decimal"/>
+      <w:lvlText w:val="%1.%2.%3.%4"/>
+      <w:lvlJc w:val="left"/>
+      <w:pPr>
+        <w:ind w:left="720" w:hanging="720"/>
+      </w:pPr>
+      <w:rPr>
+        <w:rFonts w:hint="default"/>
+      </w:rPr>
+    </w:lvl>
+    <w:lvl w:ilvl="4">
+      <w:start w:val="1"/>
+      <w:numFmt w:val="decimal"/>
+      <w:lvlText w:val="%1.%2.%3.%4.%5"/>
+      <w:lvlJc w:val="left"/>
+      <w:pPr>
+        <w:ind w:left="1080" w:hanging="1080"/>
+      </w:pPr>
+      <w:rPr>
+        <w:rFonts w:hint="default"/>
+      </w:rPr>
+    </w:lvl>
+    <w:lvl w:ilvl="5">
+      <w:start w:val="1"/>
+      <w:numFmt w:val="decimal"/>
+      <w:lvlText w:val="%1.%2.%3.%4.%5.%6"/>
+      <w:lvlJc w:val="left"/>
+      <w:pPr>
+        <w:ind w:left="1080" w:hanging="1080"/>
+      </w:pPr>
+      <w:rPr>
+        <w:rFonts w:hint="default"/>
+      </w:rPr>
+    </w:lvl>
+    <w:lvl w:ilvl="6">
+      <w:start w:val="1"/>
+      <w:numFmt w:val="decimal"/>
+      <w:lvlText w:val="%1.%2.%3.%4.%5.%6.%7"/>
+      <w:lvlJc w:val="left"/>
+      <w:pPr>
+        <w:ind w:left="1440" w:hanging="1440"/>
+      </w:pPr>
+      <w:rPr>
+        <w:rFonts w:hint="default"/>
+      </w:rPr>
+    </w:lvl>
+    <w:lvl w:ilvl="7">
+      <w:start w:val="1"/>
+      <w:numFmt w:val="decimal"/>
+      <w:lvlText w:val="%1.%2.%3.%4.%5.%6.%7.%8"/>
+      <w:lvlJc w:val="left"/>
+      <w:pPr>
+        <w:ind w:left="1440" w:hanging="1440"/>
+      </w:pPr>
+      <w:rPr>
+        <w:rFonts w:hint="default"/>
+      </w:rPr>
+    </w:lvl>
+    <w:lvl w:ilvl="8">
+      <w:start w:val="1"/>
+      <w:numFmt w:val="decimal"/>
+      <w:lvlText w:val="%1.%2.%3.%4.%5.%6.%7.%8.%9"/>
+      <w:lvlJc w:val="left"/>
+      <w:pPr>
+        <w:ind w:left="1800" w:hanging="1800"/>
+      </w:pPr>
+      <w:rPr>
+        <w:rFonts w:hint="default"/>
+      </w:rPr>
+    </w:lvl>
+  </w:abstractNum>
   <w:num w:numId="1" w16cid:durableId="1729067562">
-    <w:abstractNumId w:val="3"/>
+    <w:abstractNumId w:val="6"/>
     <w:lvlOverride w:ilvl="0">
       <w:startOverride w:val="1"/>
     </w:lvlOverride>
@@ -6342,13 +10376,13 @@
     <w:lvlOverride w:ilvl="8"/>
   </w:num>
   <w:num w:numId="2" w16cid:durableId="1747531309">
+    <w:abstractNumId w:val="4"/>
+  </w:num>
+  <w:num w:numId="3" w16cid:durableId="2092847829">
     <w:abstractNumId w:val="1"/>
   </w:num>
-  <w:num w:numId="3" w16cid:durableId="2092847829">
-    <w:abstractNumId w:val="0"/>
-  </w:num>
   <w:num w:numId="4" w16cid:durableId="1948464744">
-    <w:abstractNumId w:val="4"/>
+    <w:abstractNumId w:val="7"/>
     <w:lvlOverride w:ilvl="0">
       <w:startOverride w:val="1"/>
     </w:lvlOverride>
@@ -6368,7 +10402,22 @@
     <w:lvlOverride w:ilvl="8"/>
   </w:num>
   <w:num w:numId="5" w16cid:durableId="1202279901">
+    <w:abstractNumId w:val="5"/>
+  </w:num>
+  <w:num w:numId="6" w16cid:durableId="2070807898">
+    <w:abstractNumId w:val="9"/>
+  </w:num>
+  <w:num w:numId="7" w16cid:durableId="10954308">
+    <w:abstractNumId w:val="0"/>
+  </w:num>
+  <w:num w:numId="8" w16cid:durableId="454951977">
     <w:abstractNumId w:val="2"/>
+  </w:num>
+  <w:num w:numId="9" w16cid:durableId="16467556">
+    <w:abstractNumId w:val="3"/>
+  </w:num>
+  <w:num w:numId="10" w16cid:durableId="2130272854">
+    <w:abstractNumId w:val="8"/>
   </w:num>
 </w:numbering>
 </file>
@@ -6807,7 +10856,6 @@
     <w:basedOn w:val="Normal"/>
     <w:link w:val="BodyTextChar"/>
     <w:uiPriority w:val="1"/>
-    <w:semiHidden/>
     <w:unhideWhenUsed/>
     <w:qFormat/>
     <w:rsid w:val="00CE2B07"/>
@@ -6829,7 +10877,6 @@
     <w:basedOn w:val="DefaultParagraphFont"/>
     <w:link w:val="BodyText"/>
     <w:uiPriority w:val="1"/>
-    <w:semiHidden/>
     <w:rsid w:val="00CE2B07"/>
     <w:rPr>
       <w:rFonts w:ascii="Carlito" w:eastAsia="Carlito" w:hAnsi="Carlito" w:cs="Carlito"/>

--- a/21_SHABRINA QOTTRUNNADA (DoubleLinkedList).docx
+++ b/21_SHABRINA QOTTRUNNADA (DoubleLinkedList).docx
@@ -237,6 +237,53 @@
           <w:szCs w:val="24"/>
         </w:rPr>
       </w:pPr>
+      <w:proofErr w:type="spellStart"/>
+      <w:proofErr w:type="gramStart"/>
+      <w:r>
+        <w:rPr>
+          <w:rFonts w:ascii="Times New Roman" w:hAnsi="Times New Roman" w:cs="Times New Roman"/>
+          <w:b/>
+          <w:bCs/>
+          <w:sz w:val="24"/>
+          <w:szCs w:val="24"/>
+        </w:rPr>
+        <w:t>Github</w:t>
+      </w:r>
+      <w:proofErr w:type="spellEnd"/>
+      <w:r>
+        <w:rPr>
+          <w:rFonts w:ascii="Times New Roman" w:hAnsi="Times New Roman" w:cs="Times New Roman"/>
+          <w:b/>
+          <w:bCs/>
+          <w:sz w:val="24"/>
+          <w:szCs w:val="24"/>
+        </w:rPr>
+        <w:t xml:space="preserve"> :</w:t>
+      </w:r>
+      <w:proofErr w:type="gramEnd"/>
+      <w:r>
+        <w:rPr>
+          <w:rFonts w:ascii="Times New Roman" w:hAnsi="Times New Roman" w:cs="Times New Roman"/>
+          <w:b/>
+          <w:bCs/>
+          <w:sz w:val="24"/>
+          <w:szCs w:val="24"/>
+        </w:rPr>
+        <w:t xml:space="preserve"> </w:t>
+      </w:r>
+      <w:hyperlink r:id="rId5" w:history="1">
+        <w:r>
+          <w:rPr>
+            <w:rStyle w:val="Hyperlink"/>
+            <w:rFonts w:ascii="Times New Roman" w:hAnsi="Times New Roman" w:cs="Times New Roman"/>
+            <w:b/>
+            <w:bCs/>
+            <w:sz w:val="24"/>
+            <w:szCs w:val="24"/>
+          </w:rPr>
+          <w:t>https://github.com/shabrinaq/smstr2_Jobsheet10/tree/main</w:t>
+        </w:r>
+      </w:hyperlink>
     </w:p>
     <w:p>
       <w:pPr>
@@ -370,7 +417,7 @@
                     <pic:cNvPicPr/>
                   </pic:nvPicPr>
                   <pic:blipFill>
-                    <a:blip r:embed="rId5">
+                    <a:blip r:embed="rId6">
                       <a:extLst>
                         <a:ext uri="{28A0092B-C50C-407E-A947-70E740481C1C}">
                           <a14:useLocalDpi xmlns:a14="http://schemas.microsoft.com/office/drawing/2010/main" val="0"/>
@@ -430,7 +477,7 @@
                     <pic:cNvPicPr/>
                   </pic:nvPicPr>
                   <pic:blipFill>
-                    <a:blip r:embed="rId6">
+                    <a:blip r:embed="rId7">
                       <a:extLst>
                         <a:ext uri="{28A0092B-C50C-407E-A947-70E740481C1C}">
                           <a14:useLocalDpi xmlns:a14="http://schemas.microsoft.com/office/drawing/2010/main" val="0"/>
@@ -495,7 +542,7 @@
                     <pic:cNvPicPr/>
                   </pic:nvPicPr>
                   <pic:blipFill>
-                    <a:blip r:embed="rId7">
+                    <a:blip r:embed="rId8">
                       <a:extLst>
                         <a:ext uri="{28A0092B-C50C-407E-A947-70E740481C1C}">
                           <a14:useLocalDpi xmlns:a14="http://schemas.microsoft.com/office/drawing/2010/main" val="0"/>
@@ -565,7 +612,7 @@
                     <pic:cNvPicPr/>
                   </pic:nvPicPr>
                   <pic:blipFill>
-                    <a:blip r:embed="rId8"/>
+                    <a:blip r:embed="rId9"/>
                     <a:stretch>
                       <a:fillRect/>
                     </a:stretch>
@@ -621,7 +668,7 @@
                     <pic:cNvPicPr/>
                   </pic:nvPicPr>
                   <pic:blipFill>
-                    <a:blip r:embed="rId9"/>
+                    <a:blip r:embed="rId10"/>
                     <a:stretch>
                       <a:fillRect/>
                     </a:stretch>
@@ -2273,7 +2320,7 @@
                     </pic:cNvPicPr>
                   </pic:nvPicPr>
                   <pic:blipFill>
-                    <a:blip r:embed="rId10">
+                    <a:blip r:embed="rId11">
                       <a:extLst>
                         <a:ext uri="{28A0092B-C50C-407E-A947-70E740481C1C}">
                           <a14:useLocalDpi xmlns:a14="http://schemas.microsoft.com/office/drawing/2010/main" val="0"/>
@@ -3987,7 +4034,7 @@
           <w:noProof/>
         </w:rPr>
         <w:drawing>
-          <wp:anchor distT="0" distB="0" distL="114300" distR="114300" simplePos="0" relativeHeight="251667456" behindDoc="0" locked="0" layoutInCell="1" allowOverlap="1" wp14:anchorId="4924A2C5" wp14:editId="0F929890">
+          <wp:anchor distT="0" distB="0" distL="114300" distR="114300" simplePos="0" relativeHeight="251667456" behindDoc="0" locked="0" layoutInCell="1" allowOverlap="1" wp14:anchorId="4924A2C5" wp14:editId="4ED5BBED">
             <wp:simplePos x="0" y="0"/>
             <wp:positionH relativeFrom="column">
               <wp:posOffset>-334451</wp:posOffset>
@@ -4010,7 +4057,7 @@
                     <pic:cNvPicPr/>
                   </pic:nvPicPr>
                   <pic:blipFill>
-                    <a:blip r:embed="rId11" cstate="print">
+                    <a:blip r:embed="rId12" cstate="print">
                       <a:extLst>
                         <a:ext uri="{28A0092B-C50C-407E-A947-70E740481C1C}">
                           <a14:useLocalDpi xmlns:a14="http://schemas.microsoft.com/office/drawing/2010/main" val="0"/>
@@ -4070,7 +4117,7 @@
                     <pic:cNvPicPr/>
                   </pic:nvPicPr>
                   <pic:blipFill>
-                    <a:blip r:embed="rId12">
+                    <a:blip r:embed="rId13">
                       <a:extLst>
                         <a:ext uri="{28A0092B-C50C-407E-A947-70E740481C1C}">
                           <a14:useLocalDpi xmlns:a14="http://schemas.microsoft.com/office/drawing/2010/main" val="0"/>
@@ -4130,7 +4177,7 @@
                     <pic:cNvPicPr/>
                   </pic:nvPicPr>
                   <pic:blipFill>
-                    <a:blip r:embed="rId13">
+                    <a:blip r:embed="rId14">
                       <a:extLst>
                         <a:ext uri="{28A0092B-C50C-407E-A947-70E740481C1C}">
                           <a14:useLocalDpi xmlns:a14="http://schemas.microsoft.com/office/drawing/2010/main" val="0"/>
@@ -4258,7 +4305,7 @@
                     <pic:cNvPicPr/>
                   </pic:nvPicPr>
                   <pic:blipFill>
-                    <a:blip r:embed="rId14">
+                    <a:blip r:embed="rId15">
                       <a:extLst>
                         <a:ext uri="{28A0092B-C50C-407E-A947-70E740481C1C}">
                           <a14:useLocalDpi xmlns:a14="http://schemas.microsoft.com/office/drawing/2010/main" val="0"/>
@@ -4312,7 +4359,7 @@
                     <pic:cNvPicPr/>
                   </pic:nvPicPr>
                   <pic:blipFill>
-                    <a:blip r:embed="rId15">
+                    <a:blip r:embed="rId16">
                       <a:extLst>
                         <a:ext uri="{28A0092B-C50C-407E-A947-70E740481C1C}">
                           <a14:useLocalDpi xmlns:a14="http://schemas.microsoft.com/office/drawing/2010/main" val="0"/>
@@ -4517,7 +4564,7 @@
                     <pic:cNvPicPr/>
                   </pic:nvPicPr>
                   <pic:blipFill>
-                    <a:blip r:embed="rId16"/>
+                    <a:blip r:embed="rId17"/>
                     <a:stretch>
                       <a:fillRect/>
                     </a:stretch>
@@ -4702,7 +4749,7 @@
                     <pic:cNvPicPr/>
                   </pic:nvPicPr>
                   <pic:blipFill>
-                    <a:blip r:embed="rId17"/>
+                    <a:blip r:embed="rId18"/>
                     <a:stretch>
                       <a:fillRect/>
                     </a:stretch>
@@ -4847,7 +4894,7 @@
                     <pic:cNvPicPr/>
                   </pic:nvPicPr>
                   <pic:blipFill>
-                    <a:blip r:embed="rId18"/>
+                    <a:blip r:embed="rId19"/>
                     <a:stretch>
                       <a:fillRect/>
                     </a:stretch>
@@ -5184,7 +5231,7 @@
                     <pic:cNvPicPr/>
                   </pic:nvPicPr>
                   <pic:blipFill>
-                    <a:blip r:embed="rId19"/>
+                    <a:blip r:embed="rId20"/>
                     <a:stretch>
                       <a:fillRect/>
                     </a:stretch>
@@ -5364,7 +5411,7 @@
                     <pic:cNvPicPr/>
                   </pic:nvPicPr>
                   <pic:blipFill>
-                    <a:blip r:embed="rId20"/>
+                    <a:blip r:embed="rId21"/>
                     <a:stretch>
                       <a:fillRect/>
                     </a:stretch>
@@ -5596,7 +5643,7 @@
                     <pic:cNvPicPr/>
                   </pic:nvPicPr>
                   <pic:blipFill>
-                    <a:blip r:embed="rId21"/>
+                    <a:blip r:embed="rId22"/>
                     <a:stretch>
                       <a:fillRect/>
                     </a:stretch>
@@ -5669,7 +5716,7 @@
                     <pic:cNvPicPr/>
                   </pic:nvPicPr>
                   <pic:blipFill>
-                    <a:blip r:embed="rId22"/>
+                    <a:blip r:embed="rId23"/>
                     <a:stretch>
                       <a:fillRect/>
                     </a:stretch>
@@ -6404,7 +6451,7 @@
                     </pic:cNvPicPr>
                   </pic:nvPicPr>
                   <pic:blipFill>
-                    <a:blip r:embed="rId23">
+                    <a:blip r:embed="rId24">
                       <a:extLst>
                         <a:ext uri="{28A0092B-C50C-407E-A947-70E740481C1C}">
                           <a14:useLocalDpi xmlns:a14="http://schemas.microsoft.com/office/drawing/2010/main" val="0"/>
@@ -6904,7 +6951,7 @@
                           </pic:cNvPicPr>
                         </pic:nvPicPr>
                         <pic:blipFill>
-                          <a:blip r:embed="rId24">
+                          <a:blip r:embed="rId25">
                             <a:extLst>
                               <a:ext uri="{28A0092B-C50C-407E-A947-70E740481C1C}">
                                 <a14:useLocalDpi xmlns:a14="http://schemas.microsoft.com/office/drawing/2010/main" val="0"/>
@@ -6944,7 +6991,7 @@
                           </pic:cNvPicPr>
                         </pic:nvPicPr>
                         <pic:blipFill>
-                          <a:blip r:embed="rId25">
+                          <a:blip r:embed="rId26">
                             <a:extLst>
                               <a:ext uri="{28A0092B-C50C-407E-A947-70E740481C1C}">
                                 <a14:useLocalDpi xmlns:a14="http://schemas.microsoft.com/office/drawing/2010/main" val="0"/>
@@ -7092,10 +7139,10 @@
                   <o:lock v:ext="edit" aspectratio="t"/>
                 </v:shapetype>
                 <v:shape id="Image 48" o:spid="_x0000_s1027" type="#_x0000_t75" style="position:absolute;width:27519;height:5313;visibility:visible;mso-wrap-style:square" o:gfxdata="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">
-                  <v:imagedata r:id="rId26" o:title=""/>
+                  <v:imagedata r:id="rId27" o:title=""/>
                 </v:shape>
                 <v:shape id="Image 49" o:spid="_x0000_s1028" type="#_x0000_t75" style="position:absolute;left:289;top:289;width:26487;height:4282;visibility:visible;mso-wrap-style:square" o:gfxdata="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">
-                  <v:imagedata r:id="rId27" o:title=""/>
+                  <v:imagedata r:id="rId28" o:title=""/>
                 </v:shape>
                 <v:shape id="Graphic 50" o:spid="_x0000_s1029" style="position:absolute;left:274;top:274;width:26517;height:4318;visibility:visible;mso-wrap-style:square;v-text-anchor:top" coordsize="2651760,431800" o:gfxdata="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" path="m,431292r2651760,l2651760,,,,,431292xe" filled="f" strokeweight=".24pt">
                   <v:path arrowok="t" o:connecttype="custom" o:connectlocs="0,4313;26517,4313;26517,0;0,0;0,4313" o:connectangles="0,0,0,0,0"/>
@@ -7511,7 +7558,15 @@
       </w:r>
       <w:proofErr w:type="spellEnd"/>
       <w:r>
-        <w:t xml:space="preserve"> atau </w:t>
+        <w:t xml:space="preserve"> </w:t>
+      </w:r>
+      <w:proofErr w:type="spellStart"/>
+      <w:r>
+        <w:t>atau</w:t>
+      </w:r>
+      <w:proofErr w:type="spellEnd"/>
+      <w:r>
+        <w:t xml:space="preserve"> </w:t>
       </w:r>
       <w:proofErr w:type="spellStart"/>
       <w:r>
@@ -7556,7 +7611,7 @@
                     <pic:cNvPicPr/>
                   </pic:nvPicPr>
                   <pic:blipFill>
-                    <a:blip r:embed="rId14">
+                    <a:blip r:embed="rId15">
                       <a:extLst>
                         <a:ext uri="{28A0092B-C50C-407E-A947-70E740481C1C}">
                           <a14:useLocalDpi xmlns:a14="http://schemas.microsoft.com/office/drawing/2010/main" val="0"/>
@@ -7657,7 +7712,7 @@
           </mc:Choice>
           <mc:Fallback>
             <w:pict>
-              <v:shapetype w14:anchorId="6323555B" id="_x0000_t13" coordsize="21600,21600" o:spt="13" adj="16200,5400" path="m@0,l@0@1,0@1,0@2@0@2@0,21600,21600,10800xe">
+              <v:shapetype w14:anchorId="47B29DBB" id="_x0000_t13" coordsize="21600,21600" o:spt="13" adj="16200,5400" path="m@0,l@0@1,0@1,0@2@0@2@0,21600,21600,10800xe">
                 <v:stroke joinstyle="miter"/>
                 <v:formulas>
                   <v:f eqn="val #0"/>
@@ -7706,7 +7761,7 @@
                     <pic:cNvPicPr/>
                   </pic:nvPicPr>
                   <pic:blipFill>
-                    <a:blip r:embed="rId15">
+                    <a:blip r:embed="rId16">
                       <a:extLst>
                         <a:ext uri="{28A0092B-C50C-407E-A947-70E740481C1C}">
                           <a14:useLocalDpi xmlns:a14="http://schemas.microsoft.com/office/drawing/2010/main" val="0"/>
@@ -7809,7 +7864,7 @@
           </mc:Choice>
           <mc:Fallback>
             <w:pict>
-              <v:shape w14:anchorId="3ABD38A1" id="Arrow: Right 1" o:spid="_x0000_s1026" type="#_x0000_t13" style="position:absolute;margin-left:239.4pt;margin-top:225.9pt;width:45.2pt;height:18.6pt;rotation:90;z-index:251707392;visibility:visible;mso-wrap-style:square;mso-width-percent:0;mso-height-percent:0;mso-wrap-distance-left:9pt;mso-wrap-distance-top:0;mso-wrap-distance-right:9pt;mso-wrap-distance-bottom:0;mso-position-horizontal:absolute;mso-position-horizontal-relative:text;mso-position-vertical:absolute;mso-position-vertical-relative:text;mso-width-percent:0;mso-height-percent:0;mso-width-relative:margin;mso-height-relative:margin;v-text-anchor:middle" o:gfxdata="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" adj="17158" fillcolor="black [3200]" strokecolor="black [480]" strokeweight="1pt"/>
+              <v:shape w14:anchorId="47CE4C43" id="Arrow: Right 1" o:spid="_x0000_s1026" type="#_x0000_t13" style="position:absolute;margin-left:239.4pt;margin-top:225.9pt;width:45.2pt;height:18.6pt;rotation:90;z-index:251707392;visibility:visible;mso-wrap-style:square;mso-width-percent:0;mso-height-percent:0;mso-wrap-distance-left:9pt;mso-wrap-distance-top:0;mso-wrap-distance-right:9pt;mso-wrap-distance-bottom:0;mso-position-horizontal:absolute;mso-position-horizontal-relative:text;mso-position-vertical:absolute;mso-position-vertical-relative:text;mso-width-percent:0;mso-height-percent:0;mso-width-relative:margin;mso-height-relative:margin;v-text-anchor:middle" o:gfxdata="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" adj="17158" fillcolor="black [3200]" strokecolor="black [480]" strokeweight="1pt"/>
             </w:pict>
           </mc:Fallback>
         </mc:AlternateContent>
@@ -7883,7 +7938,7 @@
           </mc:Choice>
           <mc:Fallback>
             <w:pict>
-              <v:shape w14:anchorId="2B43B9BD" id="Arrow: Right 1" o:spid="_x0000_s1026" type="#_x0000_t13" style="position:absolute;margin-left:230.95pt;margin-top:242.45pt;width:43.7pt;height:23.6pt;rotation:180;z-index:251705344;visibility:visible;mso-wrap-style:square;mso-width-percent:0;mso-height-percent:0;mso-wrap-distance-left:9pt;mso-wrap-distance-top:0;mso-wrap-distance-right:9pt;mso-wrap-distance-bottom:0;mso-position-horizontal:absolute;mso-position-horizontal-relative:text;mso-position-vertical:absolute;mso-position-vertical-relative:text;mso-width-percent:0;mso-height-percent:0;mso-width-relative:margin;mso-height-relative:margin;v-text-anchor:middle" o:gfxdata="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" adj="15765" fillcolor="black [3200]" strokecolor="black [480]" strokeweight="1pt"/>
+              <v:shape w14:anchorId="6FD2DAF8" id="Arrow: Right 1" o:spid="_x0000_s1026" type="#_x0000_t13" style="position:absolute;margin-left:230.95pt;margin-top:242.45pt;width:43.7pt;height:23.6pt;rotation:180;z-index:251705344;visibility:visible;mso-wrap-style:square;mso-width-percent:0;mso-height-percent:0;mso-wrap-distance-left:9pt;mso-wrap-distance-top:0;mso-wrap-distance-right:9pt;mso-wrap-distance-bottom:0;mso-position-horizontal:absolute;mso-position-horizontal-relative:text;mso-position-vertical:absolute;mso-position-vertical-relative:text;mso-width-percent:0;mso-height-percent:0;mso-width-relative:margin;mso-height-relative:margin;v-text-anchor:middle" o:gfxdata="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" adj="15765" fillcolor="black [3200]" strokecolor="black [480]" strokeweight="1pt"/>
             </w:pict>
           </mc:Fallback>
         </mc:AlternateContent>
@@ -7957,7 +8012,7 @@
           </mc:Choice>
           <mc:Fallback>
             <w:pict>
-              <v:shape w14:anchorId="5A48C207" id="Arrow: Right 1" o:spid="_x0000_s1026" type="#_x0000_t13" style="position:absolute;margin-left:328.5pt;margin-top:6.75pt;width:28.15pt;height:18.25pt;rotation:90;z-index:251703296;visibility:visible;mso-wrap-style:square;mso-width-percent:0;mso-height-percent:0;mso-wrap-distance-left:9pt;mso-wrap-distance-top:0;mso-wrap-distance-right:9pt;mso-wrap-distance-bottom:0;mso-position-horizontal:absolute;mso-position-horizontal-relative:text;mso-position-vertical:absolute;mso-position-vertical-relative:text;mso-width-percent:0;mso-height-percent:0;mso-width-relative:margin;mso-height-relative:margin;v-text-anchor:middle" o:gfxdata="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" adj="14601" fillcolor="black [3200]" strokecolor="black [480]" strokeweight="1pt"/>
+              <v:shape w14:anchorId="3680DE2D" id="Arrow: Right 1" o:spid="_x0000_s1026" type="#_x0000_t13" style="position:absolute;margin-left:328.5pt;margin-top:6.75pt;width:28.15pt;height:18.25pt;rotation:90;z-index:251703296;visibility:visible;mso-wrap-style:square;mso-width-percent:0;mso-height-percent:0;mso-wrap-distance-left:9pt;mso-wrap-distance-top:0;mso-wrap-distance-right:9pt;mso-wrap-distance-bottom:0;mso-position-horizontal:absolute;mso-position-horizontal-relative:text;mso-position-vertical:absolute;mso-position-vertical-relative:text;mso-width-percent:0;mso-height-percent:0;mso-width-relative:margin;mso-height-relative:margin;v-text-anchor:middle" o:gfxdata="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" adj="14601" fillcolor="black [3200]" strokecolor="black [480]" strokeweight="1pt"/>
             </w:pict>
           </mc:Fallback>
         </mc:AlternateContent>
@@ -7990,7 +8045,7 @@
                     <pic:cNvPicPr/>
                   </pic:nvPicPr>
                   <pic:blipFill rotWithShape="1">
-                    <a:blip r:embed="rId13">
+                    <a:blip r:embed="rId14">
                       <a:extLst>
                         <a:ext uri="{28A0092B-C50C-407E-A947-70E740481C1C}">
                           <a14:useLocalDpi xmlns:a14="http://schemas.microsoft.com/office/drawing/2010/main" val="0"/>
@@ -8098,7 +8153,7 @@
           </mc:Choice>
           <mc:Fallback>
             <w:pict>
-              <v:shape w14:anchorId="390BA791" id="Arrow: Right 1" o:spid="_x0000_s1026" type="#_x0000_t13" style="position:absolute;margin-left:223.75pt;margin-top:585.65pt;width:117.45pt;height:37.95pt;rotation:180;z-index:251701248;visibility:visible;mso-wrap-style:square;mso-width-percent:0;mso-height-percent:0;mso-wrap-distance-left:9pt;mso-wrap-distance-top:0;mso-wrap-distance-right:9pt;mso-wrap-distance-bottom:0;mso-position-horizontal:absolute;mso-position-horizontal-relative:text;mso-position-vertical:absolute;mso-position-vertical-relative:text;mso-width-percent:0;mso-height-percent:0;mso-width-relative:margin;mso-height-relative:margin;v-text-anchor:middle" o:gfxdata="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" adj="18111" fillcolor="black [3200]" strokecolor="black [480]" strokeweight="1pt"/>
+              <v:shape w14:anchorId="2A2FFE7D" id="Arrow: Right 1" o:spid="_x0000_s1026" type="#_x0000_t13" style="position:absolute;margin-left:223.75pt;margin-top:585.65pt;width:117.45pt;height:37.95pt;rotation:180;z-index:251701248;visibility:visible;mso-wrap-style:square;mso-width-percent:0;mso-height-percent:0;mso-wrap-distance-left:9pt;mso-wrap-distance-top:0;mso-wrap-distance-right:9pt;mso-wrap-distance-bottom:0;mso-position-horizontal:absolute;mso-position-horizontal-relative:text;mso-position-vertical:absolute;mso-position-vertical-relative:text;mso-width-percent:0;mso-height-percent:0;mso-width-relative:margin;mso-height-relative:margin;v-text-anchor:middle" o:gfxdata="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" adj="18111" fillcolor="black [3200]" strokecolor="black [480]" strokeweight="1pt"/>
             </w:pict>
           </mc:Fallback>
         </mc:AlternateContent>
@@ -8172,7 +8227,7 @@
           </mc:Choice>
           <mc:Fallback>
             <w:pict>
-              <v:shape w14:anchorId="79D64FD2" id="Arrow: Right 1" o:spid="_x0000_s1026" type="#_x0000_t13" style="position:absolute;margin-left:286.1pt;margin-top:564.85pt;width:60.2pt;height:31.85pt;rotation:90;z-index:251699200;visibility:visible;mso-wrap-style:square;mso-width-percent:0;mso-height-percent:0;mso-wrap-distance-left:9pt;mso-wrap-distance-top:0;mso-wrap-distance-right:9pt;mso-wrap-distance-bottom:0;mso-position-horizontal:absolute;mso-position-horizontal-relative:text;mso-position-vertical:absolute;mso-position-vertical-relative:text;mso-width-percent:0;mso-height-percent:0;mso-width-relative:margin;mso-height-relative:margin;v-text-anchor:middle" o:gfxdata="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" adj="15885" fillcolor="black [3200]" strokecolor="black [480]" strokeweight="1pt"/>
+              <v:shape w14:anchorId="0F2C994B" id="Arrow: Right 1" o:spid="_x0000_s1026" type="#_x0000_t13" style="position:absolute;margin-left:286.1pt;margin-top:564.85pt;width:60.2pt;height:31.85pt;rotation:90;z-index:251699200;visibility:visible;mso-wrap-style:square;mso-width-percent:0;mso-height-percent:0;mso-wrap-distance-left:9pt;mso-wrap-distance-top:0;mso-wrap-distance-right:9pt;mso-wrap-distance-bottom:0;mso-position-horizontal:absolute;mso-position-horizontal-relative:text;mso-position-vertical:absolute;mso-position-vertical-relative:text;mso-width-percent:0;mso-height-percent:0;mso-width-relative:margin;mso-height-relative:margin;v-text-anchor:middle" o:gfxdata="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" adj="15885" fillcolor="black [3200]" strokecolor="black [480]" strokeweight="1pt"/>
             </w:pict>
           </mc:Fallback>
         </mc:AlternateContent>
@@ -8180,80 +8235,10 @@
       <w:r>
         <w:rPr>
           <w:noProof/>
-        </w:rPr>
-        <mc:AlternateContent>
-          <mc:Choice Requires="wps">
-            <w:drawing>
-              <wp:anchor distT="0" distB="0" distL="114300" distR="114300" simplePos="0" relativeHeight="251693056" behindDoc="0" locked="0" layoutInCell="1" allowOverlap="1" wp14:anchorId="6FC72F11" wp14:editId="6F4405E4">
-                <wp:simplePos x="0" y="0"/>
-                <wp:positionH relativeFrom="column">
-                  <wp:posOffset>2122998</wp:posOffset>
-                </wp:positionH>
-                <wp:positionV relativeFrom="paragraph">
-                  <wp:posOffset>1800142</wp:posOffset>
-                </wp:positionV>
-                <wp:extent cx="540689" cy="333375"/>
-                <wp:effectExtent l="0" t="19050" r="31115" b="47625"/>
-                <wp:wrapNone/>
-                <wp:docPr id="1456477935" name="Arrow: Right 1"/>
-                <wp:cNvGraphicFramePr/>
-                <a:graphic xmlns:a="http://schemas.openxmlformats.org/drawingml/2006/main">
-                  <a:graphicData uri="http://schemas.microsoft.com/office/word/2010/wordprocessingShape">
-                    <wps:wsp>
-                      <wps:cNvSpPr/>
-                      <wps:spPr>
-                        <a:xfrm>
-                          <a:off x="0" y="0"/>
-                          <a:ext cx="540689" cy="333375"/>
-                        </a:xfrm>
-                        <a:prstGeom prst="rightArrow">
-                          <a:avLst/>
-                        </a:prstGeom>
-                      </wps:spPr>
-                      <wps:style>
-                        <a:lnRef idx="2">
-                          <a:schemeClr val="dk1">
-                            <a:shade val="15000"/>
-                          </a:schemeClr>
-                        </a:lnRef>
-                        <a:fillRef idx="1">
-                          <a:schemeClr val="dk1"/>
-                        </a:fillRef>
-                        <a:effectRef idx="0">
-                          <a:schemeClr val="dk1"/>
-                        </a:effectRef>
-                        <a:fontRef idx="minor">
-                          <a:schemeClr val="lt1"/>
-                        </a:fontRef>
-                      </wps:style>
-                      <wps:bodyPr rot="0" spcFirstLastPara="0" vertOverflow="overflow" horzOverflow="overflow" vert="horz" wrap="square" lIns="91440" tIns="45720" rIns="91440" bIns="45720" numCol="1" spcCol="0" rtlCol="0" fromWordArt="0" anchor="ctr" anchorCtr="0" forceAA="0" compatLnSpc="1">
-                        <a:prstTxWarp prst="textNoShape">
-                          <a:avLst/>
-                        </a:prstTxWarp>
-                        <a:noAutofit/>
-                      </wps:bodyPr>
-                    </wps:wsp>
-                  </a:graphicData>
-                </a:graphic>
-                <wp14:sizeRelH relativeFrom="margin">
-                  <wp14:pctWidth>0</wp14:pctWidth>
-                </wp14:sizeRelH>
-              </wp:anchor>
-            </w:drawing>
-          </mc:Choice>
-          <mc:Fallback>
-            <w:pict>
-              <v:shape w14:anchorId="2A5D0472" id="Arrow: Right 1" o:spid="_x0000_s1026" type="#_x0000_t13" style="position:absolute;margin-left:167.15pt;margin-top:141.75pt;width:42.55pt;height:26.25pt;z-index:251693056;visibility:visible;mso-wrap-style:square;mso-width-percent:0;mso-wrap-distance-left:9pt;mso-wrap-distance-top:0;mso-wrap-distance-right:9pt;mso-wrap-distance-bottom:0;mso-position-horizontal:absolute;mso-position-horizontal-relative:text;mso-position-vertical:absolute;mso-position-vertical-relative:text;mso-width-percent:0;mso-width-relative:margin;v-text-anchor:middle" o:gfxdata="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" adj="14941" fillcolor="black [3200]" strokecolor="black [480]" strokeweight="1pt"/>
-            </w:pict>
-          </mc:Fallback>
-        </mc:AlternateContent>
-      </w:r>
-      <w:r>
-        <w:rPr>
           <w:sz w:val="20"/>
         </w:rPr>
         <w:drawing>
-          <wp:anchor distT="0" distB="0" distL="114300" distR="114300" simplePos="0" relativeHeight="251687936" behindDoc="0" locked="0" layoutInCell="1" allowOverlap="1" wp14:anchorId="65E64C03" wp14:editId="7A977BD7">
+          <wp:anchor distT="0" distB="0" distL="114300" distR="114300" simplePos="0" relativeHeight="251687936" behindDoc="0" locked="0" layoutInCell="1" allowOverlap="1" wp14:anchorId="65E64C03" wp14:editId="65586C85">
             <wp:simplePos x="0" y="0"/>
             <wp:positionH relativeFrom="margin">
               <wp:posOffset>-301845</wp:posOffset>
@@ -8276,7 +8261,7 @@
                     <pic:cNvPicPr/>
                   </pic:nvPicPr>
                   <pic:blipFill>
-                    <a:blip r:embed="rId28">
+                    <a:blip r:embed="rId29">
                       <a:extLst>
                         <a:ext uri="{28A0092B-C50C-407E-A947-70E740481C1C}">
                           <a14:useLocalDpi xmlns:a14="http://schemas.microsoft.com/office/drawing/2010/main" val="0"/>
@@ -8312,6 +8297,7 @@
     <w:p>
       <w:r>
         <w:rPr>
+          <w:noProof/>
           <w:sz w:val="20"/>
         </w:rPr>
         <w:lastRenderedPageBreak/>
@@ -8339,7 +8325,7 @@
                     <pic:cNvPicPr/>
                   </pic:nvPicPr>
                   <pic:blipFill>
-                    <a:blip r:embed="rId29">
+                    <a:blip r:embed="rId30">
                       <a:extLst>
                         <a:ext uri="{28A0092B-C50C-407E-A947-70E740481C1C}">
                           <a14:useLocalDpi xmlns:a14="http://schemas.microsoft.com/office/drawing/2010/main" val="0"/>
@@ -8367,6 +8353,7 @@
       </w:r>
       <w:r>
         <w:rPr>
+          <w:noProof/>
           <w:sz w:val="20"/>
         </w:rPr>
         <w:drawing>
@@ -8393,7 +8380,7 @@
                     <pic:cNvPicPr/>
                   </pic:nvPicPr>
                   <pic:blipFill>
-                    <a:blip r:embed="rId30">
+                    <a:blip r:embed="rId31">
                       <a:extLst>
                         <a:ext uri="{28A0092B-C50C-407E-A947-70E740481C1C}">
                           <a14:useLocalDpi xmlns:a14="http://schemas.microsoft.com/office/drawing/2010/main" val="0"/>
@@ -8575,6 +8562,361 @@
       <w:pPr>
         <w:pStyle w:val="ListParagraph"/>
         <w:numPr>
+          <w:ilvl w:val="0"/>
+          <w:numId w:val="2"/>
+        </w:numPr>
+        <w:tabs>
+          <w:tab w:val="left" w:pos="1178"/>
+        </w:tabs>
+        <w:spacing w:before="132"/>
+      </w:pPr>
+      <w:r>
+        <w:rPr>
+          <w:spacing w:val="-10"/>
+        </w:rPr>
+        <w:t xml:space="preserve">Method </w:t>
+      </w:r>
+      <w:proofErr w:type="gramStart"/>
+      <w:r>
+        <w:rPr>
+          <w:spacing w:val="-10"/>
+        </w:rPr>
+        <w:t>size(</w:t>
+      </w:r>
+      <w:proofErr w:type="gramEnd"/>
+      <w:r>
+        <w:rPr>
+          <w:spacing w:val="-10"/>
+        </w:rPr>
+        <w:t xml:space="preserve">) yang </w:t>
+      </w:r>
+      <w:proofErr w:type="spellStart"/>
+      <w:r>
+        <w:rPr>
+          <w:spacing w:val="-10"/>
+        </w:rPr>
+        <w:t>ada</w:t>
+      </w:r>
+      <w:proofErr w:type="spellEnd"/>
+      <w:r>
+        <w:rPr>
+          <w:spacing w:val="-10"/>
+        </w:rPr>
+        <w:t xml:space="preserve"> di class </w:t>
+      </w:r>
+      <w:proofErr w:type="spellStart"/>
+      <w:r>
+        <w:rPr>
+          <w:spacing w:val="-10"/>
+        </w:rPr>
+        <w:t>DoubleLinkedList</w:t>
+      </w:r>
+      <w:proofErr w:type="spellEnd"/>
+      <w:r>
+        <w:rPr>
+          <w:spacing w:val="-10"/>
+        </w:rPr>
+        <w:t xml:space="preserve"> </w:t>
+      </w:r>
+      <w:proofErr w:type="spellStart"/>
+      <w:r>
+        <w:rPr>
+          <w:spacing w:val="-10"/>
+        </w:rPr>
+        <w:t>digunakan</w:t>
+      </w:r>
+      <w:proofErr w:type="spellEnd"/>
+      <w:r>
+        <w:rPr>
+          <w:spacing w:val="-10"/>
+        </w:rPr>
+        <w:t xml:space="preserve"> </w:t>
+      </w:r>
+      <w:proofErr w:type="spellStart"/>
+      <w:r>
+        <w:rPr>
+          <w:spacing w:val="-10"/>
+        </w:rPr>
+        <w:t>untuk</w:t>
+      </w:r>
+      <w:proofErr w:type="spellEnd"/>
+      <w:r>
+        <w:rPr>
+          <w:spacing w:val="-10"/>
+        </w:rPr>
+        <w:t xml:space="preserve"> </w:t>
+      </w:r>
+      <w:proofErr w:type="spellStart"/>
+      <w:r>
+        <w:rPr>
+          <w:spacing w:val="-10"/>
+        </w:rPr>
+        <w:t>menentukan</w:t>
+      </w:r>
+      <w:proofErr w:type="spellEnd"/>
+      <w:r>
+        <w:rPr>
+          <w:spacing w:val="-10"/>
+        </w:rPr>
+        <w:t xml:space="preserve"> </w:t>
+      </w:r>
+      <w:proofErr w:type="spellStart"/>
+      <w:r>
+        <w:rPr>
+          <w:spacing w:val="-10"/>
+        </w:rPr>
+        <w:t>berapa</w:t>
+      </w:r>
+      <w:proofErr w:type="spellEnd"/>
+      <w:r>
+        <w:rPr>
+          <w:spacing w:val="-10"/>
+        </w:rPr>
+        <w:t xml:space="preserve"> </w:t>
+      </w:r>
+      <w:proofErr w:type="spellStart"/>
+      <w:r>
+        <w:rPr>
+          <w:spacing w:val="-10"/>
+        </w:rPr>
+        <w:t>banyak</w:t>
+      </w:r>
+      <w:proofErr w:type="spellEnd"/>
+      <w:r>
+        <w:rPr>
+          <w:spacing w:val="-10"/>
+        </w:rPr>
+        <w:t xml:space="preserve"> </w:t>
+      </w:r>
+      <w:proofErr w:type="spellStart"/>
+      <w:r>
+        <w:rPr>
+          <w:spacing w:val="-10"/>
+        </w:rPr>
+        <w:t>angka</w:t>
+      </w:r>
+      <w:proofErr w:type="spellEnd"/>
+      <w:r>
+        <w:rPr>
+          <w:spacing w:val="-10"/>
+        </w:rPr>
+        <w:t xml:space="preserve"> yang </w:t>
+      </w:r>
+      <w:proofErr w:type="spellStart"/>
+      <w:r>
+        <w:rPr>
+          <w:spacing w:val="-10"/>
+        </w:rPr>
+        <w:t>dimasukkan</w:t>
+      </w:r>
+      <w:proofErr w:type="spellEnd"/>
+      <w:r>
+        <w:rPr>
+          <w:spacing w:val="-10"/>
+        </w:rPr>
+        <w:t xml:space="preserve"> pada output, </w:t>
+      </w:r>
+      <w:proofErr w:type="spellStart"/>
+      <w:r>
+        <w:rPr>
+          <w:spacing w:val="-10"/>
+        </w:rPr>
+        <w:t>bila</w:t>
+      </w:r>
+      <w:proofErr w:type="spellEnd"/>
+      <w:r>
+        <w:rPr>
+          <w:spacing w:val="-10"/>
+        </w:rPr>
+        <w:t xml:space="preserve"> </w:t>
+      </w:r>
+      <w:proofErr w:type="spellStart"/>
+      <w:r>
+        <w:rPr>
+          <w:spacing w:val="-10"/>
+        </w:rPr>
+        <w:t>sudah</w:t>
+      </w:r>
+      <w:proofErr w:type="spellEnd"/>
+      <w:r>
+        <w:rPr>
+          <w:spacing w:val="-10"/>
+        </w:rPr>
+        <w:t xml:space="preserve"> </w:t>
+      </w:r>
+      <w:proofErr w:type="spellStart"/>
+      <w:r>
+        <w:rPr>
+          <w:spacing w:val="-10"/>
+        </w:rPr>
+        <w:t>ditentukan</w:t>
+      </w:r>
+      <w:proofErr w:type="spellEnd"/>
+      <w:r>
+        <w:rPr>
+          <w:spacing w:val="-10"/>
+        </w:rPr>
+        <w:t xml:space="preserve"> </w:t>
+      </w:r>
+      <w:proofErr w:type="spellStart"/>
+      <w:r>
+        <w:rPr>
+          <w:spacing w:val="-10"/>
+        </w:rPr>
+        <w:t>angkanya</w:t>
+      </w:r>
+      <w:proofErr w:type="spellEnd"/>
+      <w:r>
+        <w:rPr>
+          <w:spacing w:val="-10"/>
+        </w:rPr>
+        <w:t xml:space="preserve"> </w:t>
+      </w:r>
+      <w:proofErr w:type="spellStart"/>
+      <w:r>
+        <w:rPr>
+          <w:spacing w:val="-10"/>
+        </w:rPr>
+        <w:t>maka</w:t>
+      </w:r>
+      <w:proofErr w:type="spellEnd"/>
+      <w:r>
+        <w:rPr>
+          <w:spacing w:val="-10"/>
+        </w:rPr>
+        <w:t xml:space="preserve"> </w:t>
+      </w:r>
+      <w:proofErr w:type="spellStart"/>
+      <w:r>
+        <w:rPr>
+          <w:spacing w:val="-10"/>
+        </w:rPr>
+        <w:t>tidak</w:t>
+      </w:r>
+      <w:proofErr w:type="spellEnd"/>
+      <w:r>
+        <w:rPr>
+          <w:spacing w:val="-10"/>
+        </w:rPr>
+        <w:t xml:space="preserve"> </w:t>
+      </w:r>
+      <w:proofErr w:type="spellStart"/>
+      <w:r>
+        <w:rPr>
+          <w:spacing w:val="-10"/>
+        </w:rPr>
+        <w:t>bisa</w:t>
+      </w:r>
+      <w:proofErr w:type="spellEnd"/>
+      <w:r>
+        <w:rPr>
+          <w:spacing w:val="-10"/>
+        </w:rPr>
+        <w:t xml:space="preserve"> </w:t>
+      </w:r>
+      <w:proofErr w:type="spellStart"/>
+      <w:r>
+        <w:rPr>
+          <w:spacing w:val="-10"/>
+        </w:rPr>
+        <w:t>menginput</w:t>
+      </w:r>
+      <w:proofErr w:type="spellEnd"/>
+      <w:r>
+        <w:rPr>
+          <w:spacing w:val="-10"/>
+        </w:rPr>
+        <w:t xml:space="preserve"> data </w:t>
+      </w:r>
+      <w:proofErr w:type="spellStart"/>
+      <w:r>
+        <w:rPr>
+          <w:spacing w:val="-10"/>
+        </w:rPr>
+        <w:t>lebih</w:t>
+      </w:r>
+      <w:proofErr w:type="spellEnd"/>
+      <w:r>
+        <w:rPr>
+          <w:spacing w:val="-10"/>
+        </w:rPr>
+        <w:t xml:space="preserve"> </w:t>
+      </w:r>
+      <w:proofErr w:type="spellStart"/>
+      <w:r>
+        <w:rPr>
+          <w:spacing w:val="-10"/>
+        </w:rPr>
+        <w:t>dari</w:t>
+      </w:r>
+      <w:proofErr w:type="spellEnd"/>
+      <w:r>
+        <w:rPr>
+          <w:spacing w:val="-10"/>
+        </w:rPr>
+        <w:t xml:space="preserve"> </w:t>
+      </w:r>
+      <w:proofErr w:type="spellStart"/>
+      <w:r>
+        <w:rPr>
+          <w:spacing w:val="-10"/>
+        </w:rPr>
+        <w:t>angka</w:t>
+      </w:r>
+      <w:proofErr w:type="spellEnd"/>
+      <w:r>
+        <w:rPr>
+          <w:spacing w:val="-10"/>
+        </w:rPr>
+        <w:t xml:space="preserve"> </w:t>
+      </w:r>
+      <w:proofErr w:type="spellStart"/>
+      <w:r>
+        <w:rPr>
+          <w:spacing w:val="-10"/>
+        </w:rPr>
+        <w:t>angka</w:t>
+      </w:r>
+      <w:proofErr w:type="spellEnd"/>
+      <w:r>
+        <w:rPr>
+          <w:spacing w:val="-10"/>
+        </w:rPr>
+        <w:t xml:space="preserve"> yang </w:t>
+      </w:r>
+      <w:proofErr w:type="spellStart"/>
+      <w:r>
+        <w:rPr>
+          <w:spacing w:val="-10"/>
+        </w:rPr>
+        <w:t>telah</w:t>
+      </w:r>
+      <w:proofErr w:type="spellEnd"/>
+      <w:r>
+        <w:rPr>
+          <w:spacing w:val="-10"/>
+        </w:rPr>
+        <w:t xml:space="preserve"> di </w:t>
+      </w:r>
+      <w:proofErr w:type="spellStart"/>
+      <w:r>
+        <w:rPr>
+          <w:spacing w:val="-10"/>
+        </w:rPr>
+        <w:t>outputkan</w:t>
+      </w:r>
+      <w:proofErr w:type="spellEnd"/>
+      <w:r>
+        <w:rPr>
+          <w:spacing w:val="-10"/>
+        </w:rPr>
+        <w:t xml:space="preserve"> pada size().</w:t>
+      </w:r>
+    </w:p>
+    <w:p>
+      <w:pPr>
+        <w:pStyle w:val="ListParagraph"/>
+        <w:numPr>
           <w:ilvl w:val="3"/>
           <w:numId w:val="9"/>
         </w:numPr>
@@ -8771,6 +9113,560 @@
         </w:rPr>
         <w:t>index?</w:t>
       </w:r>
+    </w:p>
+    <w:p>
+      <w:pPr>
+        <w:pStyle w:val="ListParagraph"/>
+        <w:numPr>
+          <w:ilvl w:val="0"/>
+          <w:numId w:val="2"/>
+        </w:numPr>
+        <w:tabs>
+          <w:tab w:val="left" w:pos="1178"/>
+          <w:tab w:val="left" w:pos="1180"/>
+        </w:tabs>
+        <w:spacing w:before="135" w:line="360" w:lineRule="auto"/>
+        <w:ind w:right="1119"/>
+      </w:pPr>
+      <w:r>
+        <w:t xml:space="preserve">Langkah </w:t>
+      </w:r>
+      <w:proofErr w:type="spellStart"/>
+      <w:r>
+        <w:t>untuk</w:t>
+      </w:r>
+      <w:proofErr w:type="spellEnd"/>
+      <w:r>
+        <w:t xml:space="preserve"> </w:t>
+      </w:r>
+      <w:proofErr w:type="spellStart"/>
+      <w:r>
+        <w:t>melakukannya</w:t>
+      </w:r>
+      <w:proofErr w:type="spellEnd"/>
+      <w:r>
+        <w:t xml:space="preserve"> </w:t>
+      </w:r>
+      <w:proofErr w:type="spellStart"/>
+      <w:proofErr w:type="gramStart"/>
+      <w:r>
+        <w:t>yaitu</w:t>
+      </w:r>
+      <w:proofErr w:type="spellEnd"/>
+      <w:r>
+        <w:t xml:space="preserve"> :</w:t>
+      </w:r>
+      <w:proofErr w:type="gramEnd"/>
+    </w:p>
+    <w:p>
+      <w:pPr>
+        <w:pStyle w:val="ListParagraph"/>
+        <w:numPr>
+          <w:ilvl w:val="0"/>
+          <w:numId w:val="11"/>
+        </w:numPr>
+        <w:tabs>
+          <w:tab w:val="left" w:pos="1178"/>
+          <w:tab w:val="left" w:pos="1180"/>
+        </w:tabs>
+        <w:spacing w:before="135" w:line="360" w:lineRule="auto"/>
+        <w:ind w:right="95"/>
+      </w:pPr>
+      <w:r>
+        <w:t xml:space="preserve">Kita </w:t>
+      </w:r>
+      <w:proofErr w:type="spellStart"/>
+      <w:r>
+        <w:t>sesuaikan</w:t>
+      </w:r>
+      <w:proofErr w:type="spellEnd"/>
+      <w:r>
+        <w:t xml:space="preserve"> </w:t>
+      </w:r>
+      <w:proofErr w:type="spellStart"/>
+      <w:r>
+        <w:t>metode</w:t>
+      </w:r>
+      <w:proofErr w:type="spellEnd"/>
+      <w:r>
+        <w:t xml:space="preserve"> </w:t>
+      </w:r>
+      <w:proofErr w:type="spellStart"/>
+      <w:r>
+        <w:t>penyisipan</w:t>
+      </w:r>
+      <w:proofErr w:type="spellEnd"/>
+      <w:r>
+        <w:t xml:space="preserve"> </w:t>
+      </w:r>
+      <w:proofErr w:type="spellStart"/>
+      <w:r>
+        <w:t>ataupun</w:t>
+      </w:r>
+      <w:proofErr w:type="spellEnd"/>
+      <w:r>
+        <w:t xml:space="preserve"> </w:t>
+      </w:r>
+      <w:proofErr w:type="spellStart"/>
+      <w:r>
+        <w:t>penghapusan</w:t>
+      </w:r>
+      <w:proofErr w:type="spellEnd"/>
+      <w:r>
+        <w:t xml:space="preserve"> </w:t>
+      </w:r>
+      <w:proofErr w:type="spellStart"/>
+      <w:r>
+        <w:t>elemennya</w:t>
+      </w:r>
+      <w:proofErr w:type="spellEnd"/>
+      <w:r>
+        <w:t xml:space="preserve"> </w:t>
+      </w:r>
+      <w:proofErr w:type="spellStart"/>
+      <w:r>
+        <w:t>dari</w:t>
+      </w:r>
+      <w:proofErr w:type="spellEnd"/>
+      <w:r>
+        <w:t xml:space="preserve"> daftar, </w:t>
+      </w:r>
+      <w:proofErr w:type="spellStart"/>
+      <w:r>
+        <w:t>kita</w:t>
+      </w:r>
+      <w:proofErr w:type="spellEnd"/>
+      <w:r>
+        <w:t xml:space="preserve"> </w:t>
+      </w:r>
+      <w:proofErr w:type="spellStart"/>
+      <w:r>
+        <w:t>harus</w:t>
+      </w:r>
+      <w:proofErr w:type="spellEnd"/>
+      <w:r>
+        <w:t xml:space="preserve"> </w:t>
+      </w:r>
+      <w:proofErr w:type="spellStart"/>
+      <w:r>
+        <w:t>memastikan</w:t>
+      </w:r>
+      <w:proofErr w:type="spellEnd"/>
+      <w:r>
+        <w:t xml:space="preserve"> </w:t>
+      </w:r>
+      <w:proofErr w:type="spellStart"/>
+      <w:r>
+        <w:t>bahwa</w:t>
+      </w:r>
+      <w:proofErr w:type="spellEnd"/>
+      <w:r>
+        <w:t xml:space="preserve"> </w:t>
+      </w:r>
+      <w:proofErr w:type="spellStart"/>
+      <w:r>
+        <w:t>indeks</w:t>
+      </w:r>
+      <w:proofErr w:type="spellEnd"/>
+      <w:r>
+        <w:t xml:space="preserve"> </w:t>
+      </w:r>
+      <w:proofErr w:type="spellStart"/>
+      <w:r>
+        <w:t>tersebut</w:t>
+      </w:r>
+      <w:proofErr w:type="spellEnd"/>
+      <w:r>
+        <w:t xml:space="preserve"> </w:t>
+      </w:r>
+      <w:proofErr w:type="spellStart"/>
+      <w:r>
+        <w:t>dimulai</w:t>
+      </w:r>
+      <w:proofErr w:type="spellEnd"/>
+      <w:r>
+        <w:t xml:space="preserve"> </w:t>
+      </w:r>
+      <w:proofErr w:type="spellStart"/>
+      <w:r>
+        <w:t>dari</w:t>
+      </w:r>
+      <w:proofErr w:type="spellEnd"/>
+      <w:r>
+        <w:t xml:space="preserve"> </w:t>
+      </w:r>
+      <w:proofErr w:type="spellStart"/>
+      <w:r>
+        <w:t>angka</w:t>
+      </w:r>
+      <w:proofErr w:type="spellEnd"/>
+      <w:r>
+        <w:t xml:space="preserve"> 1</w:t>
+      </w:r>
+    </w:p>
+    <w:p>
+      <w:pPr>
+        <w:pStyle w:val="ListParagraph"/>
+        <w:numPr>
+          <w:ilvl w:val="0"/>
+          <w:numId w:val="11"/>
+        </w:numPr>
+        <w:tabs>
+          <w:tab w:val="left" w:pos="1178"/>
+          <w:tab w:val="left" w:pos="1180"/>
+        </w:tabs>
+        <w:spacing w:before="135" w:line="360" w:lineRule="auto"/>
+        <w:ind w:right="95"/>
+      </w:pPr>
+      <w:r>
+        <w:lastRenderedPageBreak/>
+        <w:t xml:space="preserve">Lalu </w:t>
+      </w:r>
+      <w:proofErr w:type="spellStart"/>
+      <w:r>
+        <w:t>kita</w:t>
+      </w:r>
+      <w:proofErr w:type="spellEnd"/>
+      <w:r>
+        <w:t xml:space="preserve"> </w:t>
+      </w:r>
+      <w:proofErr w:type="spellStart"/>
+      <w:r>
+        <w:t>harus</w:t>
+      </w:r>
+      <w:proofErr w:type="spellEnd"/>
+      <w:r>
+        <w:t xml:space="preserve"> </w:t>
+      </w:r>
+      <w:proofErr w:type="spellStart"/>
+      <w:r>
+        <w:t>memodifikasikan</w:t>
+      </w:r>
+      <w:proofErr w:type="spellEnd"/>
+      <w:r>
+        <w:t xml:space="preserve"> </w:t>
+      </w:r>
+      <w:proofErr w:type="spellStart"/>
+      <w:r>
+        <w:t>metod</w:t>
+      </w:r>
+      <w:proofErr w:type="spellEnd"/>
+      <w:r>
+        <w:t xml:space="preserve"> </w:t>
+      </w:r>
+      <w:proofErr w:type="gramStart"/>
+      <w:r>
+        <w:t>get(</w:t>
+      </w:r>
+      <w:proofErr w:type="gramEnd"/>
+      <w:r>
+        <w:t xml:space="preserve">int </w:t>
+      </w:r>
+      <w:proofErr w:type="spellStart"/>
+      <w:r>
+        <w:t>indeks</w:t>
+      </w:r>
+      <w:proofErr w:type="spellEnd"/>
+      <w:r>
+        <w:t xml:space="preserve">), kia </w:t>
+      </w:r>
+      <w:proofErr w:type="spellStart"/>
+      <w:r>
+        <w:t>bisa</w:t>
+      </w:r>
+      <w:proofErr w:type="spellEnd"/>
+      <w:r>
+        <w:t xml:space="preserve"> </w:t>
+      </w:r>
+      <w:proofErr w:type="spellStart"/>
+      <w:r>
+        <w:t>mengurangi</w:t>
+      </w:r>
+      <w:proofErr w:type="spellEnd"/>
+      <w:r>
+        <w:t xml:space="preserve"> </w:t>
+      </w:r>
+      <w:proofErr w:type="spellStart"/>
+      <w:r>
+        <w:t>satu</w:t>
+      </w:r>
+      <w:proofErr w:type="spellEnd"/>
+      <w:r>
+        <w:t xml:space="preserve"> </w:t>
+      </w:r>
+      <w:proofErr w:type="spellStart"/>
+      <w:r>
+        <w:t>indeks</w:t>
+      </w:r>
+      <w:proofErr w:type="spellEnd"/>
+      <w:r>
+        <w:t xml:space="preserve"> yang </w:t>
+      </w:r>
+      <w:proofErr w:type="spellStart"/>
+      <w:r>
+        <w:t>diberikan</w:t>
+      </w:r>
+      <w:proofErr w:type="spellEnd"/>
+      <w:r>
+        <w:t xml:space="preserve"> oleh </w:t>
+      </w:r>
+      <w:proofErr w:type="spellStart"/>
+      <w:r>
+        <w:t>pengguna</w:t>
+      </w:r>
+      <w:proofErr w:type="spellEnd"/>
+      <w:r>
+        <w:t xml:space="preserve"> kalua </w:t>
+      </w:r>
+      <w:proofErr w:type="spellStart"/>
+      <w:r>
+        <w:t>kita</w:t>
+      </w:r>
+      <w:proofErr w:type="spellEnd"/>
+      <w:r>
+        <w:t xml:space="preserve"> </w:t>
+      </w:r>
+      <w:proofErr w:type="spellStart"/>
+      <w:r>
+        <w:t>mau</w:t>
+      </w:r>
+      <w:proofErr w:type="spellEnd"/>
+      <w:r>
+        <w:t xml:space="preserve"> </w:t>
+      </w:r>
+      <w:proofErr w:type="spellStart"/>
+      <w:r>
+        <w:t>mengakses</w:t>
+      </w:r>
+      <w:proofErr w:type="spellEnd"/>
+      <w:r>
+        <w:t xml:space="preserve"> </w:t>
+      </w:r>
+      <w:proofErr w:type="spellStart"/>
+      <w:r>
+        <w:t>elemennya</w:t>
+      </w:r>
+      <w:proofErr w:type="spellEnd"/>
+    </w:p>
+    <w:p>
+      <w:pPr>
+        <w:pStyle w:val="ListParagraph"/>
+        <w:numPr>
+          <w:ilvl w:val="0"/>
+          <w:numId w:val="11"/>
+        </w:numPr>
+        <w:tabs>
+          <w:tab w:val="left" w:pos="1178"/>
+          <w:tab w:val="left" w:pos="1180"/>
+        </w:tabs>
+        <w:spacing w:before="135" w:line="360" w:lineRule="auto"/>
+        <w:ind w:right="95"/>
+      </w:pPr>
+      <w:proofErr w:type="spellStart"/>
+      <w:r>
+        <w:t>selanjutnya</w:t>
+      </w:r>
+      <w:proofErr w:type="spellEnd"/>
+      <w:r>
+        <w:t xml:space="preserve">, </w:t>
+      </w:r>
+      <w:proofErr w:type="spellStart"/>
+      <w:r>
+        <w:t>kita</w:t>
+      </w:r>
+      <w:proofErr w:type="spellEnd"/>
+      <w:r>
+        <w:t xml:space="preserve"> </w:t>
+      </w:r>
+      <w:proofErr w:type="spellStart"/>
+      <w:r>
+        <w:t>bisa</w:t>
+      </w:r>
+      <w:proofErr w:type="spellEnd"/>
+      <w:r>
+        <w:t xml:space="preserve"> </w:t>
+      </w:r>
+      <w:proofErr w:type="spellStart"/>
+      <w:r>
+        <w:t>memperbarui</w:t>
+      </w:r>
+      <w:proofErr w:type="spellEnd"/>
+      <w:r>
+        <w:t xml:space="preserve"> </w:t>
+      </w:r>
+      <w:proofErr w:type="spellStart"/>
+      <w:r>
+        <w:t>perhitungan</w:t>
+      </w:r>
+      <w:proofErr w:type="spellEnd"/>
+      <w:r>
+        <w:t xml:space="preserve"> </w:t>
+      </w:r>
+      <w:proofErr w:type="spellStart"/>
+      <w:r>
+        <w:t>ukuran</w:t>
+      </w:r>
+      <w:proofErr w:type="spellEnd"/>
+      <w:r>
+        <w:t xml:space="preserve"> yang </w:t>
+      </w:r>
+      <w:proofErr w:type="spellStart"/>
+      <w:r>
+        <w:t>dimana</w:t>
+      </w:r>
+      <w:proofErr w:type="spellEnd"/>
+      <w:r>
+        <w:t xml:space="preserve"> kit akita </w:t>
+      </w:r>
+      <w:proofErr w:type="spellStart"/>
+      <w:r>
+        <w:t>ingin</w:t>
+      </w:r>
+      <w:proofErr w:type="spellEnd"/>
+      <w:r>
+        <w:t xml:space="preserve"> </w:t>
+      </w:r>
+      <w:proofErr w:type="spellStart"/>
+      <w:r>
+        <w:t>indeks</w:t>
+      </w:r>
+      <w:proofErr w:type="spellEnd"/>
+      <w:r>
+        <w:t xml:space="preserve"> </w:t>
+      </w:r>
+      <w:proofErr w:type="spellStart"/>
+      <w:r>
+        <w:t>itu</w:t>
+      </w:r>
+      <w:proofErr w:type="spellEnd"/>
+      <w:r>
+        <w:t xml:space="preserve"> </w:t>
+      </w:r>
+      <w:proofErr w:type="spellStart"/>
+      <w:r>
+        <w:t>tetap</w:t>
+      </w:r>
+      <w:proofErr w:type="spellEnd"/>
+      <w:r>
+        <w:t xml:space="preserve"> </w:t>
+      </w:r>
+      <w:proofErr w:type="spellStart"/>
+      <w:r>
+        <w:t>untuk</w:t>
+      </w:r>
+      <w:proofErr w:type="spellEnd"/>
+      <w:r>
+        <w:t xml:space="preserve"> </w:t>
+      </w:r>
+      <w:proofErr w:type="spellStart"/>
+      <w:r>
+        <w:t>mengetahui</w:t>
+      </w:r>
+      <w:proofErr w:type="spellEnd"/>
+      <w:r>
+        <w:t xml:space="preserve"> </w:t>
+      </w:r>
+      <w:proofErr w:type="spellStart"/>
+      <w:r>
+        <w:t>jumlah</w:t>
+      </w:r>
+      <w:proofErr w:type="spellEnd"/>
+      <w:r>
+        <w:t xml:space="preserve"> </w:t>
+      </w:r>
+      <w:proofErr w:type="spellStart"/>
+      <w:r>
+        <w:t>elemennya</w:t>
+      </w:r>
+      <w:proofErr w:type="spellEnd"/>
+      <w:r>
+        <w:t xml:space="preserve">, </w:t>
+      </w:r>
+      <w:proofErr w:type="spellStart"/>
+      <w:r>
+        <w:t>kita</w:t>
+      </w:r>
+      <w:proofErr w:type="spellEnd"/>
+      <w:r>
+        <w:t xml:space="preserve"> </w:t>
+      </w:r>
+      <w:proofErr w:type="spellStart"/>
+      <w:r>
+        <w:t>harus</w:t>
+      </w:r>
+      <w:proofErr w:type="spellEnd"/>
+      <w:r>
+        <w:t xml:space="preserve"> </w:t>
+      </w:r>
+      <w:proofErr w:type="spellStart"/>
+      <w:r>
+        <w:t>memastikan</w:t>
+      </w:r>
+      <w:proofErr w:type="spellEnd"/>
+      <w:r>
+        <w:t xml:space="preserve"> </w:t>
+      </w:r>
+      <w:proofErr w:type="spellStart"/>
+      <w:r>
+        <w:t>dulu</w:t>
+      </w:r>
+      <w:proofErr w:type="spellEnd"/>
+      <w:r>
+        <w:t xml:space="preserve"> </w:t>
+      </w:r>
+      <w:proofErr w:type="spellStart"/>
+      <w:r>
+        <w:t>bahwa</w:t>
+      </w:r>
+      <w:proofErr w:type="spellEnd"/>
+      <w:r>
+        <w:t xml:space="preserve"> </w:t>
+      </w:r>
+      <w:proofErr w:type="spellStart"/>
+      <w:r>
+        <w:t>indeks</w:t>
+      </w:r>
+      <w:proofErr w:type="spellEnd"/>
+      <w:r>
+        <w:t xml:space="preserve"> </w:t>
+      </w:r>
+      <w:proofErr w:type="spellStart"/>
+      <w:r>
+        <w:t>tersebut</w:t>
+      </w:r>
+      <w:proofErr w:type="spellEnd"/>
+      <w:r>
+        <w:t xml:space="preserve"> </w:t>
+      </w:r>
+      <w:proofErr w:type="spellStart"/>
+      <w:r>
+        <w:t>itu</w:t>
+      </w:r>
+      <w:proofErr w:type="spellEnd"/>
+      <w:r>
+        <w:t xml:space="preserve"> </w:t>
+      </w:r>
+      <w:proofErr w:type="spellStart"/>
+      <w:r>
+        <w:t>bisa</w:t>
+      </w:r>
+      <w:proofErr w:type="spellEnd"/>
+      <w:r>
+        <w:t xml:space="preserve"> </w:t>
+      </w:r>
+      <w:proofErr w:type="spellStart"/>
+      <w:r>
+        <w:t>terlihat</w:t>
+      </w:r>
+      <w:proofErr w:type="spellEnd"/>
+      <w:r>
+        <w:t xml:space="preserve"> oleh </w:t>
+      </w:r>
+      <w:proofErr w:type="spellStart"/>
+      <w:r>
+        <w:t>pengguna</w:t>
+      </w:r>
+      <w:proofErr w:type="spellEnd"/>
     </w:p>
     <w:p>
       <w:pPr>
@@ -8908,6 +9804,411 @@
       <w:pPr>
         <w:pStyle w:val="ListParagraph"/>
         <w:numPr>
+          <w:ilvl w:val="0"/>
+          <w:numId w:val="2"/>
+        </w:numPr>
+        <w:tabs>
+          <w:tab w:val="left" w:pos="1178"/>
+          <w:tab w:val="left" w:pos="1180"/>
+        </w:tabs>
+        <w:spacing w:before="1" w:line="360" w:lineRule="auto"/>
+        <w:ind w:right="237"/>
+      </w:pPr>
+      <w:proofErr w:type="spellStart"/>
+      <w:r>
+        <w:t>Perbedaan</w:t>
+      </w:r>
+      <w:proofErr w:type="spellEnd"/>
+      <w:r>
+        <w:t xml:space="preserve"> </w:t>
+      </w:r>
+      <w:proofErr w:type="spellStart"/>
+      <w:r>
+        <w:t>dari</w:t>
+      </w:r>
+      <w:proofErr w:type="spellEnd"/>
+      <w:r>
+        <w:t xml:space="preserve"> method </w:t>
+      </w:r>
+      <w:proofErr w:type="gramStart"/>
+      <w:r>
+        <w:t>Add(</w:t>
+      </w:r>
+      <w:proofErr w:type="gramEnd"/>
+      <w:r>
+        <w:t xml:space="preserve">) di </w:t>
+      </w:r>
+      <w:proofErr w:type="spellStart"/>
+      <w:r>
+        <w:t>DoubleLinkedList</w:t>
+      </w:r>
+      <w:proofErr w:type="spellEnd"/>
+      <w:r>
+        <w:t xml:space="preserve"> dan </w:t>
+      </w:r>
+      <w:proofErr w:type="spellStart"/>
+      <w:r>
+        <w:t>SingleLinkedList</w:t>
+      </w:r>
+      <w:proofErr w:type="spellEnd"/>
+      <w:r>
+        <w:t xml:space="preserve"> </w:t>
+      </w:r>
+      <w:proofErr w:type="spellStart"/>
+      <w:r>
+        <w:t>adalah</w:t>
+      </w:r>
+      <w:proofErr w:type="spellEnd"/>
+      <w:r>
+        <w:t xml:space="preserve"> :</w:t>
+      </w:r>
+    </w:p>
+    <w:p>
+      <w:pPr>
+        <w:pStyle w:val="ListParagraph"/>
+        <w:numPr>
+          <w:ilvl w:val="0"/>
+          <w:numId w:val="3"/>
+        </w:numPr>
+        <w:tabs>
+          <w:tab w:val="left" w:pos="1178"/>
+          <w:tab w:val="left" w:pos="1180"/>
+        </w:tabs>
+        <w:spacing w:before="1" w:line="360" w:lineRule="auto"/>
+        <w:ind w:right="237"/>
+      </w:pPr>
+      <w:r>
+        <w:t xml:space="preserve">Method </w:t>
+      </w:r>
+      <w:proofErr w:type="gramStart"/>
+      <w:r>
+        <w:t>Add(</w:t>
+      </w:r>
+      <w:proofErr w:type="gramEnd"/>
+      <w:r>
+        <w:t xml:space="preserve">) di </w:t>
+      </w:r>
+      <w:proofErr w:type="spellStart"/>
+      <w:r>
+        <w:t>DoubleLinkedList</w:t>
+      </w:r>
+      <w:proofErr w:type="spellEnd"/>
+      <w:r>
+        <w:t xml:space="preserve"> </w:t>
+      </w:r>
+      <w:proofErr w:type="spellStart"/>
+      <w:r>
+        <w:t>adalah</w:t>
+      </w:r>
+      <w:proofErr w:type="spellEnd"/>
+      <w:r>
+        <w:t xml:space="preserve"> </w:t>
+      </w:r>
+      <w:proofErr w:type="spellStart"/>
+      <w:r>
+        <w:t>memiliki</w:t>
+      </w:r>
+      <w:proofErr w:type="spellEnd"/>
+      <w:r>
+        <w:t xml:space="preserve"> point </w:t>
+      </w:r>
+      <w:proofErr w:type="spellStart"/>
+      <w:r>
+        <w:t>untuk</w:t>
+      </w:r>
+      <w:proofErr w:type="spellEnd"/>
+      <w:r>
+        <w:t xml:space="preserve"> </w:t>
+      </w:r>
+      <w:proofErr w:type="spellStart"/>
+      <w:r>
+        <w:t>ke</w:t>
+      </w:r>
+      <w:proofErr w:type="spellEnd"/>
+      <w:r>
+        <w:t xml:space="preserve"> node </w:t>
+      </w:r>
+      <w:proofErr w:type="spellStart"/>
+      <w:r>
+        <w:t>sebelumnya</w:t>
+      </w:r>
+      <w:proofErr w:type="spellEnd"/>
+      <w:r>
+        <w:t xml:space="preserve"> ‘</w:t>
+      </w:r>
+      <w:proofErr w:type="spellStart"/>
+      <w:r>
+        <w:t>prev</w:t>
+      </w:r>
+      <w:proofErr w:type="spellEnd"/>
+      <w:r>
+        <w:t xml:space="preserve">’ </w:t>
+      </w:r>
+      <w:proofErr w:type="spellStart"/>
+      <w:r>
+        <w:t>sehingga</w:t>
+      </w:r>
+      <w:proofErr w:type="spellEnd"/>
+      <w:r>
+        <w:t xml:space="preserve"> </w:t>
+      </w:r>
+      <w:proofErr w:type="spellStart"/>
+      <w:r>
+        <w:t>kita</w:t>
+      </w:r>
+      <w:proofErr w:type="spellEnd"/>
+      <w:r>
+        <w:t xml:space="preserve"> </w:t>
+      </w:r>
+      <w:proofErr w:type="spellStart"/>
+      <w:r>
+        <w:t>dapat</w:t>
+      </w:r>
+      <w:proofErr w:type="spellEnd"/>
+      <w:r>
+        <w:t xml:space="preserve"> </w:t>
+      </w:r>
+      <w:proofErr w:type="spellStart"/>
+      <w:r>
+        <w:t>lebih</w:t>
+      </w:r>
+      <w:proofErr w:type="spellEnd"/>
+      <w:r>
+        <w:t xml:space="preserve"> </w:t>
+      </w:r>
+      <w:proofErr w:type="spellStart"/>
+      <w:r>
+        <w:t>mudah</w:t>
+      </w:r>
+      <w:proofErr w:type="spellEnd"/>
+      <w:r>
+        <w:t xml:space="preserve"> </w:t>
+      </w:r>
+      <w:proofErr w:type="spellStart"/>
+      <w:r>
+        <w:t>untuk</w:t>
+      </w:r>
+      <w:proofErr w:type="spellEnd"/>
+      <w:r>
+        <w:t xml:space="preserve"> </w:t>
+      </w:r>
+      <w:proofErr w:type="spellStart"/>
+      <w:r>
+        <w:t>menyisipkan</w:t>
+      </w:r>
+      <w:proofErr w:type="spellEnd"/>
+      <w:r>
+        <w:t xml:space="preserve"> </w:t>
+      </w:r>
+      <w:proofErr w:type="spellStart"/>
+      <w:r>
+        <w:t>elemen</w:t>
+      </w:r>
+      <w:proofErr w:type="spellEnd"/>
+      <w:r>
+        <w:t xml:space="preserve"> pada </w:t>
+      </w:r>
+      <w:proofErr w:type="spellStart"/>
+      <w:r>
+        <w:t>akhir</w:t>
+      </w:r>
+      <w:proofErr w:type="spellEnd"/>
+      <w:r>
+        <w:t xml:space="preserve"> daftar </w:t>
+      </w:r>
+      <w:proofErr w:type="spellStart"/>
+      <w:r>
+        <w:t>tanpa</w:t>
+      </w:r>
+      <w:proofErr w:type="spellEnd"/>
+      <w:r>
+        <w:t xml:space="preserve"> </w:t>
+      </w:r>
+      <w:proofErr w:type="spellStart"/>
+      <w:r>
+        <w:t>melewati</w:t>
+      </w:r>
+      <w:proofErr w:type="spellEnd"/>
+      <w:r>
+        <w:t xml:space="preserve"> daftar </w:t>
+      </w:r>
+      <w:proofErr w:type="spellStart"/>
+      <w:r>
+        <w:t>tersebut</w:t>
+      </w:r>
+      <w:proofErr w:type="spellEnd"/>
+      <w:r>
+        <w:t xml:space="preserve"> </w:t>
+      </w:r>
+      <w:proofErr w:type="spellStart"/>
+      <w:r>
+        <w:t>dari</w:t>
+      </w:r>
+      <w:proofErr w:type="spellEnd"/>
+      <w:r>
+        <w:t xml:space="preserve"> </w:t>
+      </w:r>
+      <w:proofErr w:type="spellStart"/>
+      <w:r>
+        <w:t>awal</w:t>
+      </w:r>
+      <w:proofErr w:type="spellEnd"/>
+      <w:r>
+        <w:t xml:space="preserve">, </w:t>
+      </w:r>
+      <w:proofErr w:type="spellStart"/>
+      <w:r>
+        <w:t>sedangkan</w:t>
+      </w:r>
+      <w:proofErr w:type="spellEnd"/>
+    </w:p>
+    <w:p>
+      <w:pPr>
+        <w:pStyle w:val="ListParagraph"/>
+        <w:numPr>
+          <w:ilvl w:val="0"/>
+          <w:numId w:val="3"/>
+        </w:numPr>
+        <w:tabs>
+          <w:tab w:val="left" w:pos="1178"/>
+          <w:tab w:val="left" w:pos="1180"/>
+        </w:tabs>
+        <w:spacing w:before="1" w:line="360" w:lineRule="auto"/>
+        <w:ind w:right="237"/>
+      </w:pPr>
+      <w:r>
+        <w:t xml:space="preserve">Method </w:t>
+      </w:r>
+      <w:proofErr w:type="gramStart"/>
+      <w:r>
+        <w:t>Add(</w:t>
+      </w:r>
+      <w:proofErr w:type="gramEnd"/>
+      <w:r>
+        <w:t xml:space="preserve">) di </w:t>
+      </w:r>
+      <w:proofErr w:type="spellStart"/>
+      <w:r>
+        <w:t>SingleLinkedList</w:t>
+      </w:r>
+      <w:proofErr w:type="spellEnd"/>
+      <w:r>
+        <w:t xml:space="preserve"> </w:t>
+      </w:r>
+      <w:proofErr w:type="spellStart"/>
+      <w:r>
+        <w:t>adalah</w:t>
+      </w:r>
+      <w:proofErr w:type="spellEnd"/>
+      <w:r>
+        <w:t xml:space="preserve"> </w:t>
+      </w:r>
+      <w:proofErr w:type="spellStart"/>
+      <w:r>
+        <w:t>memiliki</w:t>
+      </w:r>
+      <w:proofErr w:type="spellEnd"/>
+      <w:r>
+        <w:t xml:space="preserve"> point ‘next’ </w:t>
+      </w:r>
+      <w:proofErr w:type="spellStart"/>
+      <w:r>
+        <w:t>sehingga</w:t>
+      </w:r>
+      <w:proofErr w:type="spellEnd"/>
+      <w:r>
+        <w:t xml:space="preserve"> </w:t>
+      </w:r>
+      <w:proofErr w:type="spellStart"/>
+      <w:r>
+        <w:t>kita</w:t>
+      </w:r>
+      <w:proofErr w:type="spellEnd"/>
+      <w:r>
+        <w:t xml:space="preserve"> </w:t>
+      </w:r>
+      <w:proofErr w:type="spellStart"/>
+      <w:r>
+        <w:t>harus</w:t>
+      </w:r>
+      <w:proofErr w:type="spellEnd"/>
+      <w:r>
+        <w:t xml:space="preserve"> </w:t>
+      </w:r>
+      <w:proofErr w:type="spellStart"/>
+      <w:r>
+        <w:t>melewati</w:t>
+      </w:r>
+      <w:proofErr w:type="spellEnd"/>
+      <w:r>
+        <w:t xml:space="preserve"> </w:t>
+      </w:r>
+      <w:proofErr w:type="spellStart"/>
+      <w:r>
+        <w:t>semua</w:t>
+      </w:r>
+      <w:proofErr w:type="spellEnd"/>
+      <w:r>
+        <w:t xml:space="preserve"> daftar </w:t>
+      </w:r>
+      <w:proofErr w:type="spellStart"/>
+      <w:r>
+        <w:t>dari</w:t>
+      </w:r>
+      <w:proofErr w:type="spellEnd"/>
+      <w:r>
+        <w:t xml:space="preserve"> </w:t>
+      </w:r>
+      <w:proofErr w:type="spellStart"/>
+      <w:r>
+        <w:t>awal</w:t>
+      </w:r>
+      <w:proofErr w:type="spellEnd"/>
+      <w:r>
+        <w:t xml:space="preserve"> </w:t>
+      </w:r>
+      <w:proofErr w:type="spellStart"/>
+      <w:r>
+        <w:t>untuk</w:t>
+      </w:r>
+      <w:proofErr w:type="spellEnd"/>
+      <w:r>
+        <w:t xml:space="preserve"> </w:t>
+      </w:r>
+      <w:proofErr w:type="spellStart"/>
+      <w:r>
+        <w:t>menemukan</w:t>
+      </w:r>
+      <w:proofErr w:type="spellEnd"/>
+      <w:r>
+        <w:t xml:space="preserve"> </w:t>
+      </w:r>
+      <w:proofErr w:type="spellStart"/>
+      <w:r>
+        <w:t>elemen</w:t>
+      </w:r>
+      <w:proofErr w:type="spellEnd"/>
+      <w:r>
+        <w:t xml:space="preserve"> </w:t>
+      </w:r>
+      <w:proofErr w:type="spellStart"/>
+      <w:r>
+        <w:t>penyisipan</w:t>
+      </w:r>
+      <w:proofErr w:type="spellEnd"/>
+      <w:r>
+        <w:t xml:space="preserve"> yang </w:t>
+      </w:r>
+      <w:proofErr w:type="spellStart"/>
+      <w:r>
+        <w:t>baru</w:t>
+      </w:r>
+      <w:proofErr w:type="spellEnd"/>
+    </w:p>
+    <w:p>
+      <w:pPr>
+        <w:pStyle w:val="ListParagraph"/>
+        <w:numPr>
           <w:ilvl w:val="3"/>
           <w:numId w:val="9"/>
         </w:numPr>
@@ -9002,7 +10303,6 @@
         <w:rPr>
           <w:noProof/>
         </w:rPr>
-        <w:lastRenderedPageBreak/>
         <w:drawing>
           <wp:anchor distT="0" distB="0" distL="0" distR="0" simplePos="0" relativeHeight="251710464" behindDoc="1" locked="0" layoutInCell="1" allowOverlap="1" wp14:anchorId="4842C7D4" wp14:editId="61E4C829">
             <wp:simplePos x="0" y="0"/>
@@ -9027,7 +10327,7 @@
                     <pic:cNvPicPr/>
                   </pic:nvPicPr>
                   <pic:blipFill>
-                    <a:blip r:embed="rId31" cstate="print"/>
+                    <a:blip r:embed="rId32" cstate="print"/>
                     <a:stretch>
                       <a:fillRect/>
                     </a:stretch>
@@ -9075,7 +10375,7 @@
                     <pic:cNvPicPr/>
                   </pic:nvPicPr>
                   <pic:blipFill>
-                    <a:blip r:embed="rId32" cstate="print"/>
+                    <a:blip r:embed="rId33" cstate="print"/>
                     <a:stretch>
                       <a:fillRect/>
                     </a:stretch>
@@ -9124,19 +10424,2805 @@
     <w:p>
       <w:pPr>
         <w:pStyle w:val="BodyText"/>
+        <w:numPr>
+          <w:ilvl w:val="0"/>
+          <w:numId w:val="14"/>
+        </w:numPr>
         <w:spacing w:before="267"/>
-      </w:pPr>
+        <w:ind w:left="1560" w:hanging="426"/>
+      </w:pPr>
+      <w:proofErr w:type="spellStart"/>
+      <w:r>
+        <w:t>dalam</w:t>
+      </w:r>
+      <w:proofErr w:type="spellEnd"/>
+      <w:r>
+        <w:t xml:space="preserve"> </w:t>
+      </w:r>
+      <w:proofErr w:type="spellStart"/>
+      <w:r>
+        <w:t>kode</w:t>
+      </w:r>
+      <w:proofErr w:type="spellEnd"/>
+      <w:r>
+        <w:t xml:space="preserve"> program </w:t>
+      </w:r>
+      <w:proofErr w:type="spellStart"/>
+      <w:r>
+        <w:t>ini</w:t>
+      </w:r>
+      <w:proofErr w:type="spellEnd"/>
+      <w:r>
+        <w:t xml:space="preserve"> </w:t>
+      </w:r>
+      <w:proofErr w:type="spellStart"/>
+      <w:r>
+        <w:t>terdapat</w:t>
+      </w:r>
+      <w:proofErr w:type="spellEnd"/>
+      <w:r>
+        <w:t xml:space="preserve"> </w:t>
+      </w:r>
+      <w:proofErr w:type="spellStart"/>
+      <w:r>
+        <w:t>pernyataan</w:t>
+      </w:r>
+      <w:proofErr w:type="spellEnd"/>
+      <w:r>
+        <w:t xml:space="preserve"> if-else yang </w:t>
+      </w:r>
+      <w:proofErr w:type="spellStart"/>
+      <w:r>
+        <w:t>digunakan</w:t>
+      </w:r>
+      <w:proofErr w:type="spellEnd"/>
+      <w:r>
+        <w:t xml:space="preserve"> </w:t>
+      </w:r>
+      <w:proofErr w:type="spellStart"/>
+      <w:r>
+        <w:t>untuk</w:t>
+      </w:r>
+      <w:proofErr w:type="spellEnd"/>
+      <w:r>
+        <w:t xml:space="preserve"> </w:t>
+      </w:r>
+      <w:proofErr w:type="spellStart"/>
+      <w:r>
+        <w:t>memeriksa</w:t>
+      </w:r>
+      <w:proofErr w:type="spellEnd"/>
+      <w:r>
+        <w:t xml:space="preserve"> </w:t>
+      </w:r>
+      <w:proofErr w:type="spellStart"/>
+      <w:r>
+        <w:t>apakah</w:t>
+      </w:r>
+      <w:proofErr w:type="spellEnd"/>
+      <w:r>
+        <w:t xml:space="preserve"> ‘size’ </w:t>
+      </w:r>
+      <w:proofErr w:type="spellStart"/>
+      <w:r>
+        <w:t>tersebut</w:t>
+      </w:r>
+      <w:proofErr w:type="spellEnd"/>
+      <w:r>
+        <w:t xml:space="preserve"> </w:t>
+      </w:r>
+      <w:proofErr w:type="spellStart"/>
+      <w:r>
+        <w:t>sama</w:t>
+      </w:r>
+      <w:proofErr w:type="spellEnd"/>
+      <w:r>
+        <w:t xml:space="preserve"> </w:t>
+      </w:r>
+      <w:proofErr w:type="spellStart"/>
+      <w:r>
+        <w:t>dengan</w:t>
+      </w:r>
+      <w:proofErr w:type="spellEnd"/>
+      <w:r>
+        <w:t xml:space="preserve"> 0, </w:t>
+      </w:r>
+      <w:proofErr w:type="spellStart"/>
+      <w:r>
+        <w:t>jika</w:t>
+      </w:r>
+      <w:proofErr w:type="spellEnd"/>
+      <w:r>
+        <w:t xml:space="preserve"> </w:t>
+      </w:r>
+      <w:proofErr w:type="spellStart"/>
+      <w:r>
+        <w:t>sama</w:t>
+      </w:r>
+      <w:proofErr w:type="spellEnd"/>
+      <w:r>
+        <w:t xml:space="preserve"> </w:t>
+      </w:r>
+      <w:proofErr w:type="spellStart"/>
+      <w:r>
+        <w:t>maka</w:t>
+      </w:r>
+      <w:proofErr w:type="spellEnd"/>
+      <w:r>
+        <w:t xml:space="preserve"> </w:t>
+      </w:r>
+      <w:proofErr w:type="spellStart"/>
+      <w:r>
+        <w:t>koleksi</w:t>
+      </w:r>
+      <w:proofErr w:type="spellEnd"/>
+      <w:r>
+        <w:t xml:space="preserve"> </w:t>
+      </w:r>
+      <w:proofErr w:type="spellStart"/>
+      <w:r>
+        <w:t>akan</w:t>
+      </w:r>
+      <w:proofErr w:type="spellEnd"/>
+      <w:r>
+        <w:t xml:space="preserve"> </w:t>
+      </w:r>
+      <w:proofErr w:type="spellStart"/>
+      <w:r>
+        <w:t>kosong</w:t>
+      </w:r>
+      <w:proofErr w:type="spellEnd"/>
+      <w:r>
+        <w:t xml:space="preserve"> dan </w:t>
+      </w:r>
+      <w:proofErr w:type="spellStart"/>
+      <w:r>
+        <w:t>nilai</w:t>
+      </w:r>
+      <w:proofErr w:type="spellEnd"/>
+      <w:r>
+        <w:t xml:space="preserve"> yang </w:t>
+      </w:r>
+      <w:proofErr w:type="spellStart"/>
+      <w:r>
+        <w:t>akan</w:t>
+      </w:r>
+      <w:proofErr w:type="spellEnd"/>
+      <w:r>
+        <w:t xml:space="preserve"> </w:t>
+      </w:r>
+      <w:proofErr w:type="spellStart"/>
+      <w:r>
+        <w:t>muncul</w:t>
+      </w:r>
+      <w:proofErr w:type="spellEnd"/>
+      <w:r>
+        <w:t xml:space="preserve"> true, </w:t>
+      </w:r>
+      <w:proofErr w:type="spellStart"/>
+      <w:r>
+        <w:t>begitupun</w:t>
+      </w:r>
+      <w:proofErr w:type="spellEnd"/>
+      <w:r>
+        <w:t xml:space="preserve"> </w:t>
+      </w:r>
+      <w:proofErr w:type="spellStart"/>
+      <w:r>
+        <w:t>sebaliknya</w:t>
+      </w:r>
+      <w:proofErr w:type="spellEnd"/>
+      <w:r>
+        <w:t xml:space="preserve"> </w:t>
+      </w:r>
+      <w:proofErr w:type="spellStart"/>
+      <w:r>
+        <w:t>jika</w:t>
+      </w:r>
+      <w:proofErr w:type="spellEnd"/>
+      <w:r>
+        <w:t xml:space="preserve"> salah </w:t>
+      </w:r>
+      <w:proofErr w:type="spellStart"/>
+      <w:r>
+        <w:t>maka</w:t>
+      </w:r>
+      <w:proofErr w:type="spellEnd"/>
+      <w:r>
+        <w:t xml:space="preserve"> </w:t>
+      </w:r>
+      <w:proofErr w:type="spellStart"/>
+      <w:r>
+        <w:t>koleksi</w:t>
+      </w:r>
+      <w:proofErr w:type="spellEnd"/>
+      <w:r>
+        <w:t xml:space="preserve"> </w:t>
+      </w:r>
+      <w:proofErr w:type="spellStart"/>
+      <w:r>
+        <w:t>tidak</w:t>
+      </w:r>
+      <w:proofErr w:type="spellEnd"/>
+      <w:r>
+        <w:t xml:space="preserve"> </w:t>
+      </w:r>
+      <w:proofErr w:type="spellStart"/>
+      <w:r>
+        <w:t>kosong</w:t>
+      </w:r>
+      <w:proofErr w:type="spellEnd"/>
+      <w:r>
+        <w:t xml:space="preserve"> dan </w:t>
+      </w:r>
+      <w:proofErr w:type="spellStart"/>
+      <w:r>
+        <w:t>nilai</w:t>
+      </w:r>
+      <w:proofErr w:type="spellEnd"/>
+      <w:r>
+        <w:t xml:space="preserve"> yang </w:t>
+      </w:r>
+      <w:proofErr w:type="spellStart"/>
+      <w:r>
+        <w:t>akan</w:t>
+      </w:r>
+      <w:proofErr w:type="spellEnd"/>
+      <w:r>
+        <w:t xml:space="preserve"> </w:t>
+      </w:r>
+      <w:proofErr w:type="spellStart"/>
+      <w:r>
+        <w:t>muncul</w:t>
+      </w:r>
+      <w:proofErr w:type="spellEnd"/>
+      <w:r>
+        <w:t xml:space="preserve"> false</w:t>
+      </w:r>
+    </w:p>
+    <w:p>
+      <w:pPr>
+        <w:pStyle w:val="BodyText"/>
+        <w:numPr>
+          <w:ilvl w:val="0"/>
+          <w:numId w:val="14"/>
+        </w:numPr>
+        <w:spacing w:before="267"/>
+        <w:ind w:left="1560" w:hanging="426"/>
+      </w:pPr>
+      <w:proofErr w:type="spellStart"/>
+      <w:r>
+        <w:t>dalam</w:t>
+      </w:r>
+      <w:proofErr w:type="spellEnd"/>
+      <w:r>
+        <w:t xml:space="preserve"> </w:t>
+      </w:r>
+      <w:proofErr w:type="spellStart"/>
+      <w:r>
+        <w:t>kode</w:t>
+      </w:r>
+      <w:proofErr w:type="spellEnd"/>
+      <w:r>
+        <w:t xml:space="preserve"> program </w:t>
+      </w:r>
+      <w:proofErr w:type="spellStart"/>
+      <w:r>
+        <w:t>ini</w:t>
+      </w:r>
+      <w:proofErr w:type="spellEnd"/>
+      <w:r>
+        <w:t xml:space="preserve"> </w:t>
+      </w:r>
+      <w:proofErr w:type="spellStart"/>
+      <w:r>
+        <w:t>merupakan</w:t>
+      </w:r>
+      <w:proofErr w:type="spellEnd"/>
+      <w:r>
+        <w:t xml:space="preserve"> </w:t>
+      </w:r>
+      <w:proofErr w:type="spellStart"/>
+      <w:r>
+        <w:t>kode</w:t>
+      </w:r>
+      <w:proofErr w:type="spellEnd"/>
+      <w:r>
+        <w:t xml:space="preserve"> </w:t>
+      </w:r>
+      <w:proofErr w:type="spellStart"/>
+      <w:r>
+        <w:t>singkatnya</w:t>
+      </w:r>
+      <w:proofErr w:type="spellEnd"/>
+      <w:r>
+        <w:t xml:space="preserve"> </w:t>
+      </w:r>
+      <w:proofErr w:type="spellStart"/>
+      <w:r>
+        <w:t>dari</w:t>
+      </w:r>
+      <w:proofErr w:type="spellEnd"/>
+      <w:r>
+        <w:t xml:space="preserve"> </w:t>
+      </w:r>
+      <w:proofErr w:type="spellStart"/>
+      <w:r>
+        <w:t>kode</w:t>
+      </w:r>
+      <w:proofErr w:type="spellEnd"/>
+      <w:r>
+        <w:t xml:space="preserve"> program </w:t>
+      </w:r>
+      <w:proofErr w:type="spellStart"/>
+      <w:r>
+        <w:t>atas</w:t>
+      </w:r>
+      <w:proofErr w:type="spellEnd"/>
+      <w:r>
+        <w:t xml:space="preserve"> yang </w:t>
+      </w:r>
+      <w:proofErr w:type="spellStart"/>
+      <w:r>
+        <w:t>dimana</w:t>
+      </w:r>
+      <w:proofErr w:type="spellEnd"/>
+      <w:r>
+        <w:t xml:space="preserve"> </w:t>
+      </w:r>
+      <w:proofErr w:type="spellStart"/>
+      <w:r>
+        <w:t>nantinya</w:t>
+      </w:r>
+      <w:proofErr w:type="spellEnd"/>
+      <w:r>
+        <w:t xml:space="preserve"> </w:t>
+      </w:r>
+      <w:proofErr w:type="spellStart"/>
+      <w:r>
+        <w:t>langsung</w:t>
+      </w:r>
+      <w:proofErr w:type="spellEnd"/>
+      <w:r>
+        <w:t xml:space="preserve"> </w:t>
+      </w:r>
+      <w:proofErr w:type="spellStart"/>
+      <w:r>
+        <w:t>dilakukan</w:t>
+      </w:r>
+      <w:proofErr w:type="spellEnd"/>
+      <w:r>
+        <w:t xml:space="preserve"> </w:t>
+      </w:r>
+      <w:proofErr w:type="spellStart"/>
+      <w:r>
+        <w:t>pengecekan</w:t>
+      </w:r>
+      <w:proofErr w:type="spellEnd"/>
+      <w:r>
+        <w:t xml:space="preserve"> </w:t>
+      </w:r>
+      <w:proofErr w:type="spellStart"/>
+      <w:r>
+        <w:t>apakah</w:t>
+      </w:r>
+      <w:proofErr w:type="spellEnd"/>
+      <w:r>
+        <w:t xml:space="preserve"> ‘size’ </w:t>
+      </w:r>
+      <w:proofErr w:type="spellStart"/>
+      <w:r>
+        <w:t>sama</w:t>
+      </w:r>
+      <w:proofErr w:type="spellEnd"/>
+      <w:r>
+        <w:t xml:space="preserve"> </w:t>
+      </w:r>
+      <w:proofErr w:type="spellStart"/>
+      <w:r>
+        <w:t>dengan</w:t>
+      </w:r>
+      <w:proofErr w:type="spellEnd"/>
+      <w:r>
+        <w:t xml:space="preserve"> 0. Jika </w:t>
+      </w:r>
+      <w:proofErr w:type="spellStart"/>
+      <w:r>
+        <w:t>benar</w:t>
+      </w:r>
+      <w:proofErr w:type="spellEnd"/>
+      <w:r>
+        <w:t xml:space="preserve"> </w:t>
+      </w:r>
+      <w:proofErr w:type="spellStart"/>
+      <w:r>
+        <w:t>maka</w:t>
+      </w:r>
+      <w:proofErr w:type="spellEnd"/>
+      <w:r>
+        <w:t xml:space="preserve"> </w:t>
+      </w:r>
+      <w:proofErr w:type="spellStart"/>
+      <w:r>
+        <w:t>nilai</w:t>
+      </w:r>
+      <w:proofErr w:type="spellEnd"/>
+      <w:r>
+        <w:t xml:space="preserve"> yang </w:t>
+      </w:r>
+      <w:proofErr w:type="spellStart"/>
+      <w:r>
+        <w:t>akan</w:t>
+      </w:r>
+      <w:proofErr w:type="spellEnd"/>
+      <w:r>
+        <w:t xml:space="preserve"> </w:t>
+      </w:r>
+      <w:proofErr w:type="spellStart"/>
+      <w:r>
+        <w:t>muncul</w:t>
+      </w:r>
+      <w:proofErr w:type="spellEnd"/>
+      <w:r>
+        <w:t xml:space="preserve"> true, </w:t>
+      </w:r>
+      <w:proofErr w:type="spellStart"/>
+      <w:r>
+        <w:t>begitupun</w:t>
+      </w:r>
+      <w:proofErr w:type="spellEnd"/>
+      <w:r>
+        <w:t xml:space="preserve"> </w:t>
+      </w:r>
+      <w:proofErr w:type="spellStart"/>
+      <w:r>
+        <w:t>sebgaliknya</w:t>
+      </w:r>
+      <w:proofErr w:type="spellEnd"/>
     </w:p>
     <w:p/>
     <w:p/>
+    <w:p>
+      <w:pPr>
+        <w:pStyle w:val="ListParagraph"/>
+        <w:numPr>
+          <w:ilvl w:val="1"/>
+          <w:numId w:val="10"/>
+        </w:numPr>
+      </w:pPr>
+      <w:r>
+        <w:t>Assig</w:t>
+      </w:r>
+      <w:r>
+        <w:t>n</w:t>
+      </w:r>
+      <w:r>
+        <w:t>ment</w:t>
+      </w:r>
+    </w:p>
+    <w:p>
+      <w:pPr>
+        <w:pStyle w:val="ListParagraph"/>
+        <w:numPr>
+          <w:ilvl w:val="0"/>
+          <w:numId w:val="15"/>
+        </w:numPr>
+        <w:tabs>
+          <w:tab w:val="left" w:pos="638"/>
+          <w:tab w:val="left" w:pos="640"/>
+        </w:tabs>
+        <w:spacing w:before="134" w:line="360" w:lineRule="auto"/>
+        <w:ind w:right="1074"/>
+        <w:jc w:val="both"/>
+      </w:pPr>
+      <w:r>
+        <w:t>Create a program</w:t>
+      </w:r>
+      <w:r>
+        <w:rPr>
+          <w:spacing w:val="-1"/>
+        </w:rPr>
+        <w:t xml:space="preserve"> </w:t>
+      </w:r>
+      <w:r>
+        <w:t>with double linked list implementation that allows user to choose a menu as following image! The searching uses sequential search approach and the program should be able to sort the data in descending order. You may any choose sorting approach you prefer (bubble sort, selection sort, insertion sort, or merge sort)</w:t>
+      </w:r>
+    </w:p>
+    <w:p>
+      <w:pPr>
+        <w:spacing w:line="360" w:lineRule="auto"/>
+        <w:jc w:val="both"/>
+        <w:sectPr>
+          <w:pgSz w:w="11910" w:h="16840"/>
+          <w:pgMar w:top="1380" w:right="360" w:bottom="280" w:left="1340" w:header="720" w:footer="720" w:gutter="0"/>
+          <w:cols w:space="720"/>
+        </w:sectPr>
+      </w:pPr>
+    </w:p>
+    <w:p>
+      <w:pPr>
+        <w:spacing w:before="39"/>
+        <w:ind w:left="820"/>
+        <w:rPr>
+          <w:b/>
+        </w:rPr>
+      </w:pPr>
+      <w:r>
+        <w:rPr>
+          <w:b/>
+        </w:rPr>
+        <w:lastRenderedPageBreak/>
+        <w:t>Adding</w:t>
+      </w:r>
+      <w:r>
+        <w:rPr>
+          <w:b/>
+          <w:spacing w:val="-2"/>
+        </w:rPr>
+        <w:t xml:space="preserve"> </w:t>
+      </w:r>
+      <w:r>
+        <w:rPr>
+          <w:b/>
+        </w:rPr>
+        <w:t>a</w:t>
+      </w:r>
+      <w:r>
+        <w:rPr>
+          <w:b/>
+          <w:spacing w:val="-1"/>
+        </w:rPr>
+        <w:t xml:space="preserve"> </w:t>
+      </w:r>
+      <w:r>
+        <w:rPr>
+          <w:b/>
+          <w:spacing w:val="-4"/>
+        </w:rPr>
+        <w:t>data</w:t>
+      </w:r>
+    </w:p>
+    <w:p>
+      <w:pPr>
+        <w:pStyle w:val="BodyText"/>
+        <w:spacing w:before="34"/>
+        <w:rPr>
+          <w:b/>
+          <w:sz w:val="20"/>
+        </w:rPr>
+      </w:pPr>
+      <w:r>
+        <w:rPr>
+          <w:noProof/>
+        </w:rPr>
+        <w:drawing>
+          <wp:anchor distT="0" distB="0" distL="0" distR="0" simplePos="0" relativeHeight="251712512" behindDoc="1" locked="0" layoutInCell="1" allowOverlap="1" wp14:anchorId="674848EE" wp14:editId="5B22D25D">
+            <wp:simplePos x="0" y="0"/>
+            <wp:positionH relativeFrom="page">
+              <wp:posOffset>1295464</wp:posOffset>
+            </wp:positionH>
+            <wp:positionV relativeFrom="paragraph">
+              <wp:posOffset>192447</wp:posOffset>
+            </wp:positionV>
+            <wp:extent cx="2559935" cy="2377440"/>
+            <wp:effectExtent l="0" t="0" r="0" b="0"/>
+            <wp:wrapTopAndBottom/>
+            <wp:docPr id="58" name="Image 58"/>
+            <wp:cNvGraphicFramePr>
+              <a:graphicFrameLocks xmlns:a="http://schemas.openxmlformats.org/drawingml/2006/main"/>
+            </wp:cNvGraphicFramePr>
+            <a:graphic xmlns:a="http://schemas.openxmlformats.org/drawingml/2006/main">
+              <a:graphicData uri="http://schemas.openxmlformats.org/drawingml/2006/picture">
+                <pic:pic xmlns:pic="http://schemas.openxmlformats.org/drawingml/2006/picture">
+                  <pic:nvPicPr>
+                    <pic:cNvPr id="58" name="Image 58"/>
+                    <pic:cNvPicPr/>
+                  </pic:nvPicPr>
+                  <pic:blipFill>
+                    <a:blip r:embed="rId34" cstate="print"/>
+                    <a:stretch>
+                      <a:fillRect/>
+                    </a:stretch>
+                  </pic:blipFill>
+                  <pic:spPr>
+                    <a:xfrm>
+                      <a:off x="0" y="0"/>
+                      <a:ext cx="2559935" cy="2377440"/>
+                    </a:xfrm>
+                    <a:prstGeom prst="rect">
+                      <a:avLst/>
+                    </a:prstGeom>
+                  </pic:spPr>
+                </pic:pic>
+              </a:graphicData>
+            </a:graphic>
+          </wp:anchor>
+        </w:drawing>
+      </w:r>
+    </w:p>
+    <w:p>
+      <w:pPr>
+        <w:pStyle w:val="BodyText"/>
+        <w:spacing w:before="91"/>
+        <w:rPr>
+          <w:b/>
+        </w:rPr>
+      </w:pPr>
+    </w:p>
+    <w:p>
+      <w:pPr>
+        <w:ind w:left="640"/>
+        <w:rPr>
+          <w:b/>
+        </w:rPr>
+      </w:pPr>
+      <w:r>
+        <w:rPr>
+          <w:b/>
+        </w:rPr>
+        <w:t>Add</w:t>
+      </w:r>
+      <w:r>
+        <w:rPr>
+          <w:b/>
+          <w:spacing w:val="-4"/>
+        </w:rPr>
+        <w:t xml:space="preserve"> </w:t>
+      </w:r>
+      <w:r>
+        <w:rPr>
+          <w:b/>
+        </w:rPr>
+        <w:t>data</w:t>
+      </w:r>
+      <w:r>
+        <w:rPr>
+          <w:b/>
+          <w:spacing w:val="-3"/>
+        </w:rPr>
+        <w:t xml:space="preserve"> </w:t>
+      </w:r>
+      <w:r>
+        <w:rPr>
+          <w:b/>
+        </w:rPr>
+        <w:t>in</w:t>
+      </w:r>
+      <w:r>
+        <w:rPr>
+          <w:b/>
+          <w:spacing w:val="-3"/>
+        </w:rPr>
+        <w:t xml:space="preserve"> </w:t>
+      </w:r>
+      <w:r>
+        <w:rPr>
+          <w:b/>
+        </w:rPr>
+        <w:t>specified</w:t>
+      </w:r>
+      <w:r>
+        <w:rPr>
+          <w:b/>
+          <w:spacing w:val="-5"/>
+        </w:rPr>
+        <w:t xml:space="preserve"> </w:t>
+      </w:r>
+      <w:r>
+        <w:rPr>
+          <w:b/>
+        </w:rPr>
+        <w:t>index</w:t>
+      </w:r>
+      <w:r>
+        <w:rPr>
+          <w:b/>
+          <w:spacing w:val="-2"/>
+        </w:rPr>
+        <w:t xml:space="preserve"> </w:t>
+      </w:r>
+      <w:r>
+        <w:rPr>
+          <w:b/>
+        </w:rPr>
+        <w:t>and</w:t>
+      </w:r>
+      <w:r>
+        <w:rPr>
+          <w:b/>
+          <w:spacing w:val="-4"/>
+        </w:rPr>
+        <w:t xml:space="preserve"> </w:t>
+      </w:r>
+      <w:r>
+        <w:rPr>
+          <w:b/>
+        </w:rPr>
+        <w:t>display</w:t>
+      </w:r>
+      <w:r>
+        <w:rPr>
+          <w:b/>
+          <w:spacing w:val="-3"/>
+        </w:rPr>
+        <w:t xml:space="preserve"> </w:t>
+      </w:r>
+      <w:r>
+        <w:rPr>
+          <w:b/>
+        </w:rPr>
+        <w:t>the</w:t>
+      </w:r>
+      <w:r>
+        <w:rPr>
+          <w:b/>
+          <w:spacing w:val="-3"/>
+        </w:rPr>
+        <w:t xml:space="preserve"> </w:t>
+      </w:r>
+      <w:r>
+        <w:rPr>
+          <w:b/>
+          <w:spacing w:val="-2"/>
+        </w:rPr>
+        <w:t>result</w:t>
+      </w:r>
+    </w:p>
+    <w:p>
+      <w:pPr>
+        <w:pStyle w:val="BodyText"/>
+        <w:spacing w:before="2"/>
+        <w:rPr>
+          <w:b/>
+          <w:sz w:val="17"/>
+        </w:rPr>
+      </w:pPr>
+      <w:r>
+        <w:rPr>
+          <w:noProof/>
+        </w:rPr>
+        <w:drawing>
+          <wp:anchor distT="0" distB="0" distL="0" distR="0" simplePos="0" relativeHeight="251713536" behindDoc="1" locked="0" layoutInCell="1" allowOverlap="1" wp14:anchorId="61ED15F2" wp14:editId="5F6FCEC9">
+            <wp:simplePos x="0" y="0"/>
+            <wp:positionH relativeFrom="page">
+              <wp:posOffset>1257300</wp:posOffset>
+            </wp:positionH>
+            <wp:positionV relativeFrom="paragraph">
+              <wp:posOffset>154050</wp:posOffset>
+            </wp:positionV>
+            <wp:extent cx="2866693" cy="2817876"/>
+            <wp:effectExtent l="0" t="0" r="0" b="0"/>
+            <wp:wrapTopAndBottom/>
+            <wp:docPr id="59" name="Image 59"/>
+            <wp:cNvGraphicFramePr>
+              <a:graphicFrameLocks xmlns:a="http://schemas.openxmlformats.org/drawingml/2006/main"/>
+            </wp:cNvGraphicFramePr>
+            <a:graphic xmlns:a="http://schemas.openxmlformats.org/drawingml/2006/main">
+              <a:graphicData uri="http://schemas.openxmlformats.org/drawingml/2006/picture">
+                <pic:pic xmlns:pic="http://schemas.openxmlformats.org/drawingml/2006/picture">
+                  <pic:nvPicPr>
+                    <pic:cNvPr id="59" name="Image 59"/>
+                    <pic:cNvPicPr/>
+                  </pic:nvPicPr>
+                  <pic:blipFill>
+                    <a:blip r:embed="rId35" cstate="print"/>
+                    <a:stretch>
+                      <a:fillRect/>
+                    </a:stretch>
+                  </pic:blipFill>
+                  <pic:spPr>
+                    <a:xfrm>
+                      <a:off x="0" y="0"/>
+                      <a:ext cx="2866693" cy="2817876"/>
+                    </a:xfrm>
+                    <a:prstGeom prst="rect">
+                      <a:avLst/>
+                    </a:prstGeom>
+                  </pic:spPr>
+                </pic:pic>
+              </a:graphicData>
+            </a:graphic>
+          </wp:anchor>
+        </w:drawing>
+      </w:r>
+      <w:r>
+        <w:rPr>
+          <w:noProof/>
+        </w:rPr>
+        <w:drawing>
+          <wp:anchor distT="0" distB="0" distL="0" distR="0" simplePos="0" relativeHeight="251714560" behindDoc="1" locked="0" layoutInCell="1" allowOverlap="1" wp14:anchorId="5F5CE81C" wp14:editId="0A415404">
+            <wp:simplePos x="0" y="0"/>
+            <wp:positionH relativeFrom="page">
+              <wp:posOffset>4269056</wp:posOffset>
+            </wp:positionH>
+            <wp:positionV relativeFrom="paragraph">
+              <wp:posOffset>148284</wp:posOffset>
+            </wp:positionV>
+            <wp:extent cx="2176474" cy="2836926"/>
+            <wp:effectExtent l="0" t="0" r="0" b="0"/>
+            <wp:wrapTopAndBottom/>
+            <wp:docPr id="60" name="Image 60"/>
+            <wp:cNvGraphicFramePr>
+              <a:graphicFrameLocks xmlns:a="http://schemas.openxmlformats.org/drawingml/2006/main"/>
+            </wp:cNvGraphicFramePr>
+            <a:graphic xmlns:a="http://schemas.openxmlformats.org/drawingml/2006/main">
+              <a:graphicData uri="http://schemas.openxmlformats.org/drawingml/2006/picture">
+                <pic:pic xmlns:pic="http://schemas.openxmlformats.org/drawingml/2006/picture">
+                  <pic:nvPicPr>
+                    <pic:cNvPr id="60" name="Image 60"/>
+                    <pic:cNvPicPr/>
+                  </pic:nvPicPr>
+                  <pic:blipFill>
+                    <a:blip r:embed="rId36" cstate="print"/>
+                    <a:stretch>
+                      <a:fillRect/>
+                    </a:stretch>
+                  </pic:blipFill>
+                  <pic:spPr>
+                    <a:xfrm>
+                      <a:off x="0" y="0"/>
+                      <a:ext cx="2176474" cy="2836926"/>
+                    </a:xfrm>
+                    <a:prstGeom prst="rect">
+                      <a:avLst/>
+                    </a:prstGeom>
+                  </pic:spPr>
+                </pic:pic>
+              </a:graphicData>
+            </a:graphic>
+          </wp:anchor>
+        </w:drawing>
+      </w:r>
+    </w:p>
+    <w:p>
+      <w:pPr>
+        <w:rPr>
+          <w:sz w:val="17"/>
+        </w:rPr>
+        <w:sectPr>
+          <w:pgSz w:w="11910" w:h="16840"/>
+          <w:pgMar w:top="1380" w:right="360" w:bottom="280" w:left="1340" w:header="720" w:footer="720" w:gutter="0"/>
+          <w:cols w:space="720"/>
+        </w:sectPr>
+      </w:pPr>
+    </w:p>
+    <w:p>
+      <w:pPr>
+        <w:spacing w:before="39"/>
+        <w:ind w:left="100"/>
+        <w:rPr>
+          <w:b/>
+        </w:rPr>
+      </w:pPr>
+      <w:r>
+        <w:rPr>
+          <w:b/>
+        </w:rPr>
+        <w:lastRenderedPageBreak/>
+        <w:t>Search</w:t>
+      </w:r>
+      <w:r>
+        <w:rPr>
+          <w:b/>
+          <w:spacing w:val="-5"/>
+        </w:rPr>
+        <w:t xml:space="preserve"> </w:t>
+      </w:r>
+      <w:r>
+        <w:rPr>
+          <w:b/>
+          <w:spacing w:val="-4"/>
+        </w:rPr>
+        <w:t>Data</w:t>
+      </w:r>
+    </w:p>
+    <w:p>
+      <w:pPr>
+        <w:pStyle w:val="BodyText"/>
+        <w:spacing w:before="58"/>
+        <w:rPr>
+          <w:b/>
+          <w:sz w:val="20"/>
+        </w:rPr>
+      </w:pPr>
+      <w:r>
+        <w:rPr>
+          <w:noProof/>
+        </w:rPr>
+        <w:drawing>
+          <wp:anchor distT="0" distB="0" distL="0" distR="0" simplePos="0" relativeHeight="251715584" behindDoc="1" locked="0" layoutInCell="1" allowOverlap="1" wp14:anchorId="0740C8C4" wp14:editId="5B62BA3A">
+            <wp:simplePos x="0" y="0"/>
+            <wp:positionH relativeFrom="page">
+              <wp:posOffset>1323548</wp:posOffset>
+            </wp:positionH>
+            <wp:positionV relativeFrom="paragraph">
+              <wp:posOffset>207191</wp:posOffset>
+            </wp:positionV>
+            <wp:extent cx="2784588" cy="2585466"/>
+            <wp:effectExtent l="0" t="0" r="0" b="0"/>
+            <wp:wrapTopAndBottom/>
+            <wp:docPr id="61" name="Image 61"/>
+            <wp:cNvGraphicFramePr>
+              <a:graphicFrameLocks xmlns:a="http://schemas.openxmlformats.org/drawingml/2006/main"/>
+            </wp:cNvGraphicFramePr>
+            <a:graphic xmlns:a="http://schemas.openxmlformats.org/drawingml/2006/main">
+              <a:graphicData uri="http://schemas.openxmlformats.org/drawingml/2006/picture">
+                <pic:pic xmlns:pic="http://schemas.openxmlformats.org/drawingml/2006/picture">
+                  <pic:nvPicPr>
+                    <pic:cNvPr id="61" name="Image 61"/>
+                    <pic:cNvPicPr/>
+                  </pic:nvPicPr>
+                  <pic:blipFill>
+                    <a:blip r:embed="rId37" cstate="print"/>
+                    <a:stretch>
+                      <a:fillRect/>
+                    </a:stretch>
+                  </pic:blipFill>
+                  <pic:spPr>
+                    <a:xfrm>
+                      <a:off x="0" y="0"/>
+                      <a:ext cx="2784588" cy="2585466"/>
+                    </a:xfrm>
+                    <a:prstGeom prst="rect">
+                      <a:avLst/>
+                    </a:prstGeom>
+                  </pic:spPr>
+                </pic:pic>
+              </a:graphicData>
+            </a:graphic>
+          </wp:anchor>
+        </w:drawing>
+      </w:r>
+    </w:p>
+    <w:p>
+      <w:pPr>
+        <w:pStyle w:val="BodyText"/>
+        <w:spacing w:before="112"/>
+        <w:rPr>
+          <w:b/>
+        </w:rPr>
+      </w:pPr>
+    </w:p>
+    <w:p>
+      <w:pPr>
+        <w:ind w:left="100"/>
+        <w:rPr>
+          <w:b/>
+        </w:rPr>
+      </w:pPr>
+      <w:r>
+        <w:rPr>
+          <w:b/>
+        </w:rPr>
+        <w:t>Sorting</w:t>
+      </w:r>
+      <w:r>
+        <w:rPr>
+          <w:b/>
+          <w:spacing w:val="-5"/>
+        </w:rPr>
+        <w:t xml:space="preserve"> </w:t>
+      </w:r>
+      <w:r>
+        <w:rPr>
+          <w:b/>
+          <w:spacing w:val="-4"/>
+        </w:rPr>
+        <w:t>Data</w:t>
+      </w:r>
+    </w:p>
+    <w:p>
+      <w:pPr>
+        <w:pStyle w:val="BodyText"/>
+        <w:spacing w:before="9"/>
+        <w:rPr>
+          <w:b/>
+          <w:sz w:val="18"/>
+        </w:rPr>
+      </w:pPr>
+      <w:r>
+        <w:rPr>
+          <w:noProof/>
+        </w:rPr>
+        <w:drawing>
+          <wp:anchor distT="0" distB="0" distL="0" distR="0" simplePos="0" relativeHeight="251716608" behindDoc="1" locked="0" layoutInCell="1" allowOverlap="1" wp14:anchorId="758F37A8" wp14:editId="12571A26">
+            <wp:simplePos x="0" y="0"/>
+            <wp:positionH relativeFrom="page">
+              <wp:posOffset>1288581</wp:posOffset>
+            </wp:positionH>
+            <wp:positionV relativeFrom="paragraph">
+              <wp:posOffset>1341605</wp:posOffset>
+            </wp:positionV>
+            <wp:extent cx="2624593" cy="2015108"/>
+            <wp:effectExtent l="0" t="0" r="0" b="0"/>
+            <wp:wrapTopAndBottom/>
+            <wp:docPr id="62" name="Image 62"/>
+            <wp:cNvGraphicFramePr>
+              <a:graphicFrameLocks xmlns:a="http://schemas.openxmlformats.org/drawingml/2006/main"/>
+            </wp:cNvGraphicFramePr>
+            <a:graphic xmlns:a="http://schemas.openxmlformats.org/drawingml/2006/main">
+              <a:graphicData uri="http://schemas.openxmlformats.org/drawingml/2006/picture">
+                <pic:pic xmlns:pic="http://schemas.openxmlformats.org/drawingml/2006/picture">
+                  <pic:nvPicPr>
+                    <pic:cNvPr id="62" name="Image 62"/>
+                    <pic:cNvPicPr/>
+                  </pic:nvPicPr>
+                  <pic:blipFill>
+                    <a:blip r:embed="rId38" cstate="print"/>
+                    <a:stretch>
+                      <a:fillRect/>
+                    </a:stretch>
+                  </pic:blipFill>
+                  <pic:spPr>
+                    <a:xfrm>
+                      <a:off x="0" y="0"/>
+                      <a:ext cx="2624593" cy="2015108"/>
+                    </a:xfrm>
+                    <a:prstGeom prst="rect">
+                      <a:avLst/>
+                    </a:prstGeom>
+                  </pic:spPr>
+                </pic:pic>
+              </a:graphicData>
+            </a:graphic>
+          </wp:anchor>
+        </w:drawing>
+      </w:r>
+      <w:r>
+        <w:rPr>
+          <w:noProof/>
+        </w:rPr>
+        <w:drawing>
+          <wp:anchor distT="0" distB="0" distL="0" distR="0" simplePos="0" relativeHeight="251717632" behindDoc="1" locked="0" layoutInCell="1" allowOverlap="1" wp14:anchorId="3292EFDC" wp14:editId="4A088C69">
+            <wp:simplePos x="0" y="0"/>
+            <wp:positionH relativeFrom="page">
+              <wp:posOffset>4074318</wp:posOffset>
+            </wp:positionH>
+            <wp:positionV relativeFrom="paragraph">
+              <wp:posOffset>160528</wp:posOffset>
+            </wp:positionV>
+            <wp:extent cx="2464308" cy="3212401"/>
+            <wp:effectExtent l="0" t="0" r="0" b="0"/>
+            <wp:wrapTopAndBottom/>
+            <wp:docPr id="63" name="Image 63"/>
+            <wp:cNvGraphicFramePr>
+              <a:graphicFrameLocks xmlns:a="http://schemas.openxmlformats.org/drawingml/2006/main"/>
+            </wp:cNvGraphicFramePr>
+            <a:graphic xmlns:a="http://schemas.openxmlformats.org/drawingml/2006/main">
+              <a:graphicData uri="http://schemas.openxmlformats.org/drawingml/2006/picture">
+                <pic:pic xmlns:pic="http://schemas.openxmlformats.org/drawingml/2006/picture">
+                  <pic:nvPicPr>
+                    <pic:cNvPr id="63" name="Image 63"/>
+                    <pic:cNvPicPr/>
+                  </pic:nvPicPr>
+                  <pic:blipFill>
+                    <a:blip r:embed="rId39" cstate="print"/>
+                    <a:stretch>
+                      <a:fillRect/>
+                    </a:stretch>
+                  </pic:blipFill>
+                  <pic:spPr>
+                    <a:xfrm>
+                      <a:off x="0" y="0"/>
+                      <a:ext cx="2464308" cy="3212401"/>
+                    </a:xfrm>
+                    <a:prstGeom prst="rect">
+                      <a:avLst/>
+                    </a:prstGeom>
+                  </pic:spPr>
+                </pic:pic>
+              </a:graphicData>
+            </a:graphic>
+          </wp:anchor>
+        </w:drawing>
+      </w:r>
+    </w:p>
     <w:p/>
+    <w:p>
+      <w:r>
+        <w:t>Answer:</w:t>
+      </w:r>
+    </w:p>
+    <w:p>
+      <w:r>
+        <w:lastRenderedPageBreak/>
+        <w:drawing>
+          <wp:inline distT="0" distB="0" distL="0" distR="0" wp14:anchorId="36C8941D" wp14:editId="2EC03908">
+            <wp:extent cx="2165350" cy="1771650"/>
+            <wp:effectExtent l="0" t="0" r="6350" b="0"/>
+            <wp:docPr id="2051584627" name="Picture 1"/>
+            <wp:cNvGraphicFramePr>
+              <a:graphicFrameLocks xmlns:a="http://schemas.openxmlformats.org/drawingml/2006/main" noChangeAspect="1"/>
+            </wp:cNvGraphicFramePr>
+            <a:graphic xmlns:a="http://schemas.openxmlformats.org/drawingml/2006/main">
+              <a:graphicData uri="http://schemas.openxmlformats.org/drawingml/2006/picture">
+                <pic:pic xmlns:pic="http://schemas.openxmlformats.org/drawingml/2006/picture">
+                  <pic:nvPicPr>
+                    <pic:cNvPr id="2051584627" name=""/>
+                    <pic:cNvPicPr/>
+                  </pic:nvPicPr>
+                  <pic:blipFill>
+                    <a:blip r:embed="rId40"/>
+                    <a:stretch>
+                      <a:fillRect/>
+                    </a:stretch>
+                  </pic:blipFill>
+                  <pic:spPr>
+                    <a:xfrm>
+                      <a:off x="0" y="0"/>
+                      <a:ext cx="2173462" cy="1778287"/>
+                    </a:xfrm>
+                    <a:prstGeom prst="rect">
+                      <a:avLst/>
+                    </a:prstGeom>
+                  </pic:spPr>
+                </pic:pic>
+              </a:graphicData>
+            </a:graphic>
+          </wp:inline>
+        </w:drawing>
+      </w:r>
+      <w:r>
+        <w:rPr>
+          <w:noProof/>
+        </w:rPr>
+        <w:t xml:space="preserve"> </w:t>
+      </w:r>
+      <w:r>
+        <w:drawing>
+          <wp:inline distT="0" distB="0" distL="0" distR="0" wp14:anchorId="2E1F55BE" wp14:editId="689E0E66">
+            <wp:extent cx="1822450" cy="1877804"/>
+            <wp:effectExtent l="0" t="0" r="6350" b="8255"/>
+            <wp:docPr id="25827030" name="Picture 1"/>
+            <wp:cNvGraphicFramePr>
+              <a:graphicFrameLocks xmlns:a="http://schemas.openxmlformats.org/drawingml/2006/main" noChangeAspect="1"/>
+            </wp:cNvGraphicFramePr>
+            <a:graphic xmlns:a="http://schemas.openxmlformats.org/drawingml/2006/main">
+              <a:graphicData uri="http://schemas.openxmlformats.org/drawingml/2006/picture">
+                <pic:pic xmlns:pic="http://schemas.openxmlformats.org/drawingml/2006/picture">
+                  <pic:nvPicPr>
+                    <pic:cNvPr id="25827030" name=""/>
+                    <pic:cNvPicPr/>
+                  </pic:nvPicPr>
+                  <pic:blipFill>
+                    <a:blip r:embed="rId41"/>
+                    <a:stretch>
+                      <a:fillRect/>
+                    </a:stretch>
+                  </pic:blipFill>
+                  <pic:spPr>
+                    <a:xfrm>
+                      <a:off x="0" y="0"/>
+                      <a:ext cx="1845148" cy="1901191"/>
+                    </a:xfrm>
+                    <a:prstGeom prst="rect">
+                      <a:avLst/>
+                    </a:prstGeom>
+                  </pic:spPr>
+                </pic:pic>
+              </a:graphicData>
+            </a:graphic>
+          </wp:inline>
+        </w:drawing>
+      </w:r>
+      <w:r>
+        <w:rPr>
+          <w:noProof/>
+        </w:rPr>
+        <w:t xml:space="preserve"> </w:t>
+      </w:r>
+      <w:r>
+        <w:rPr>
+          <w:noProof/>
+        </w:rPr>
+        <w:drawing>
+          <wp:inline distT="0" distB="0" distL="0" distR="0" wp14:anchorId="383A774C" wp14:editId="0184B8F2">
+            <wp:extent cx="2159000" cy="2101357"/>
+            <wp:effectExtent l="0" t="0" r="0" b="0"/>
+            <wp:docPr id="982867903" name="Picture 1"/>
+            <wp:cNvGraphicFramePr>
+              <a:graphicFrameLocks xmlns:a="http://schemas.openxmlformats.org/drawingml/2006/main" noChangeAspect="1"/>
+            </wp:cNvGraphicFramePr>
+            <a:graphic xmlns:a="http://schemas.openxmlformats.org/drawingml/2006/main">
+              <a:graphicData uri="http://schemas.openxmlformats.org/drawingml/2006/picture">
+                <pic:pic xmlns:pic="http://schemas.openxmlformats.org/drawingml/2006/picture">
+                  <pic:nvPicPr>
+                    <pic:cNvPr id="982867903" name=""/>
+                    <pic:cNvPicPr/>
+                  </pic:nvPicPr>
+                  <pic:blipFill>
+                    <a:blip r:embed="rId42"/>
+                    <a:stretch>
+                      <a:fillRect/>
+                    </a:stretch>
+                  </pic:blipFill>
+                  <pic:spPr>
+                    <a:xfrm>
+                      <a:off x="0" y="0"/>
+                      <a:ext cx="2165517" cy="2107700"/>
+                    </a:xfrm>
+                    <a:prstGeom prst="rect">
+                      <a:avLst/>
+                    </a:prstGeom>
+                  </pic:spPr>
+                </pic:pic>
+              </a:graphicData>
+            </a:graphic>
+          </wp:inline>
+        </w:drawing>
+      </w:r>
+      <w:r>
+        <w:rPr>
+          <w:noProof/>
+        </w:rPr>
+        <w:t xml:space="preserve"> </w:t>
+      </w:r>
+      <w:r>
+        <w:rPr>
+          <w:noProof/>
+        </w:rPr>
+        <w:drawing>
+          <wp:inline distT="0" distB="0" distL="0" distR="0" wp14:anchorId="35CF3F2A" wp14:editId="1E1B6E3B">
+            <wp:extent cx="2425136" cy="2092166"/>
+            <wp:effectExtent l="0" t="0" r="0" b="3810"/>
+            <wp:docPr id="353264407" name="Picture 1"/>
+            <wp:cNvGraphicFramePr>
+              <a:graphicFrameLocks xmlns:a="http://schemas.openxmlformats.org/drawingml/2006/main" noChangeAspect="1"/>
+            </wp:cNvGraphicFramePr>
+            <a:graphic xmlns:a="http://schemas.openxmlformats.org/drawingml/2006/main">
+              <a:graphicData uri="http://schemas.openxmlformats.org/drawingml/2006/picture">
+                <pic:pic xmlns:pic="http://schemas.openxmlformats.org/drawingml/2006/picture">
+                  <pic:nvPicPr>
+                    <pic:cNvPr id="353264407" name=""/>
+                    <pic:cNvPicPr/>
+                  </pic:nvPicPr>
+                  <pic:blipFill>
+                    <a:blip r:embed="rId43"/>
+                    <a:stretch>
+                      <a:fillRect/>
+                    </a:stretch>
+                  </pic:blipFill>
+                  <pic:spPr>
+                    <a:xfrm>
+                      <a:off x="0" y="0"/>
+                      <a:ext cx="2437084" cy="2102473"/>
+                    </a:xfrm>
+                    <a:prstGeom prst="rect">
+                      <a:avLst/>
+                    </a:prstGeom>
+                  </pic:spPr>
+                </pic:pic>
+              </a:graphicData>
+            </a:graphic>
+          </wp:inline>
+        </w:drawing>
+      </w:r>
+      <w:r>
+        <w:rPr>
+          <w:noProof/>
+        </w:rPr>
+        <w:t xml:space="preserve"> </w:t>
+      </w:r>
+      <w:r>
+        <w:rPr>
+          <w:noProof/>
+        </w:rPr>
+        <w:drawing>
+          <wp:inline distT="0" distB="0" distL="0" distR="0" wp14:anchorId="20DEF402" wp14:editId="5E3C6AB0">
+            <wp:extent cx="2330450" cy="1961913"/>
+            <wp:effectExtent l="0" t="0" r="0" b="635"/>
+            <wp:docPr id="1917462201" name="Picture 1"/>
+            <wp:cNvGraphicFramePr>
+              <a:graphicFrameLocks xmlns:a="http://schemas.openxmlformats.org/drawingml/2006/main" noChangeAspect="1"/>
+            </wp:cNvGraphicFramePr>
+            <a:graphic xmlns:a="http://schemas.openxmlformats.org/drawingml/2006/main">
+              <a:graphicData uri="http://schemas.openxmlformats.org/drawingml/2006/picture">
+                <pic:pic xmlns:pic="http://schemas.openxmlformats.org/drawingml/2006/picture">
+                  <pic:nvPicPr>
+                    <pic:cNvPr id="1917462201" name=""/>
+                    <pic:cNvPicPr/>
+                  </pic:nvPicPr>
+                  <pic:blipFill>
+                    <a:blip r:embed="rId44"/>
+                    <a:stretch>
+                      <a:fillRect/>
+                    </a:stretch>
+                  </pic:blipFill>
+                  <pic:spPr>
+                    <a:xfrm>
+                      <a:off x="0" y="0"/>
+                      <a:ext cx="2346714" cy="1975605"/>
+                    </a:xfrm>
+                    <a:prstGeom prst="rect">
+                      <a:avLst/>
+                    </a:prstGeom>
+                  </pic:spPr>
+                </pic:pic>
+              </a:graphicData>
+            </a:graphic>
+          </wp:inline>
+        </w:drawing>
+      </w:r>
+      <w:r>
+        <w:rPr>
+          <w:noProof/>
+        </w:rPr>
+        <w:t xml:space="preserve"> </w:t>
+      </w:r>
+      <w:r>
+        <w:rPr>
+          <w:noProof/>
+        </w:rPr>
+        <w:drawing>
+          <wp:inline distT="0" distB="0" distL="0" distR="0" wp14:anchorId="02C413D8" wp14:editId="3739E52A">
+            <wp:extent cx="2829320" cy="2534004"/>
+            <wp:effectExtent l="0" t="0" r="9525" b="0"/>
+            <wp:docPr id="287600054" name="Picture 1"/>
+            <wp:cNvGraphicFramePr>
+              <a:graphicFrameLocks xmlns:a="http://schemas.openxmlformats.org/drawingml/2006/main" noChangeAspect="1"/>
+            </wp:cNvGraphicFramePr>
+            <a:graphic xmlns:a="http://schemas.openxmlformats.org/drawingml/2006/main">
+              <a:graphicData uri="http://schemas.openxmlformats.org/drawingml/2006/picture">
+                <pic:pic xmlns:pic="http://schemas.openxmlformats.org/drawingml/2006/picture">
+                  <pic:nvPicPr>
+                    <pic:cNvPr id="287600054" name=""/>
+                    <pic:cNvPicPr/>
+                  </pic:nvPicPr>
+                  <pic:blipFill>
+                    <a:blip r:embed="rId45"/>
+                    <a:stretch>
+                      <a:fillRect/>
+                    </a:stretch>
+                  </pic:blipFill>
+                  <pic:spPr>
+                    <a:xfrm>
+                      <a:off x="0" y="0"/>
+                      <a:ext cx="2829320" cy="2534004"/>
+                    </a:xfrm>
+                    <a:prstGeom prst="rect">
+                      <a:avLst/>
+                    </a:prstGeom>
+                  </pic:spPr>
+                </pic:pic>
+              </a:graphicData>
+            </a:graphic>
+          </wp:inline>
+        </w:drawing>
+      </w:r>
+      <w:r>
+        <w:rPr>
+          <w:noProof/>
+        </w:rPr>
+        <w:t xml:space="preserve"> </w:t>
+      </w:r>
+      <w:r>
+        <w:rPr>
+          <w:noProof/>
+        </w:rPr>
+        <w:lastRenderedPageBreak/>
+        <w:drawing>
+          <wp:inline distT="0" distB="0" distL="0" distR="0" wp14:anchorId="4BED96A9" wp14:editId="37AA437A">
+            <wp:extent cx="3803155" cy="5772150"/>
+            <wp:effectExtent l="0" t="0" r="6985" b="0"/>
+            <wp:docPr id="364176324" name="Picture 1"/>
+            <wp:cNvGraphicFramePr>
+              <a:graphicFrameLocks xmlns:a="http://schemas.openxmlformats.org/drawingml/2006/main" noChangeAspect="1"/>
+            </wp:cNvGraphicFramePr>
+            <a:graphic xmlns:a="http://schemas.openxmlformats.org/drawingml/2006/main">
+              <a:graphicData uri="http://schemas.openxmlformats.org/drawingml/2006/picture">
+                <pic:pic xmlns:pic="http://schemas.openxmlformats.org/drawingml/2006/picture">
+                  <pic:nvPicPr>
+                    <pic:cNvPr id="364176324" name=""/>
+                    <pic:cNvPicPr/>
+                  </pic:nvPicPr>
+                  <pic:blipFill>
+                    <a:blip r:embed="rId46"/>
+                    <a:stretch>
+                      <a:fillRect/>
+                    </a:stretch>
+                  </pic:blipFill>
+                  <pic:spPr>
+                    <a:xfrm>
+                      <a:off x="0" y="0"/>
+                      <a:ext cx="3803155" cy="5772150"/>
+                    </a:xfrm>
+                    <a:prstGeom prst="rect">
+                      <a:avLst/>
+                    </a:prstGeom>
+                  </pic:spPr>
+                </pic:pic>
+              </a:graphicData>
+            </a:graphic>
+          </wp:inline>
+        </w:drawing>
+      </w:r>
+      <w:r>
+        <w:rPr>
+          <w:noProof/>
+        </w:rPr>
+        <w:t xml:space="preserve"> </w:t>
+      </w:r>
+      <w:r>
+        <w:lastRenderedPageBreak/>
+        <w:drawing>
+          <wp:anchor distT="0" distB="0" distL="114300" distR="114300" simplePos="0" relativeHeight="251718656" behindDoc="0" locked="0" layoutInCell="1" allowOverlap="1" wp14:anchorId="0EE2569C" wp14:editId="032BB351">
+            <wp:simplePos x="0" y="0"/>
+            <wp:positionH relativeFrom="column">
+              <wp:posOffset>2908300</wp:posOffset>
+            </wp:positionH>
+            <wp:positionV relativeFrom="paragraph">
+              <wp:posOffset>5448300</wp:posOffset>
+            </wp:positionV>
+            <wp:extent cx="2510790" cy="3327400"/>
+            <wp:effectExtent l="0" t="0" r="3810" b="6350"/>
+            <wp:wrapTopAndBottom/>
+            <wp:docPr id="1667367979" name="Picture 1"/>
+            <wp:cNvGraphicFramePr>
+              <a:graphicFrameLocks xmlns:a="http://schemas.openxmlformats.org/drawingml/2006/main" noChangeAspect="1"/>
+            </wp:cNvGraphicFramePr>
+            <a:graphic xmlns:a="http://schemas.openxmlformats.org/drawingml/2006/main">
+              <a:graphicData uri="http://schemas.openxmlformats.org/drawingml/2006/picture">
+                <pic:pic xmlns:pic="http://schemas.openxmlformats.org/drawingml/2006/picture">
+                  <pic:nvPicPr>
+                    <pic:cNvPr id="1586174829" name=""/>
+                    <pic:cNvPicPr/>
+                  </pic:nvPicPr>
+                  <pic:blipFill rotWithShape="1">
+                    <a:blip r:embed="rId47">
+                      <a:extLst>
+                        <a:ext uri="{28A0092B-C50C-407E-A947-70E740481C1C}">
+                          <a14:useLocalDpi xmlns:a14="http://schemas.microsoft.com/office/drawing/2010/main" val="0"/>
+                        </a:ext>
+                      </a:extLst>
+                    </a:blip>
+                    <a:srcRect t="41370"/>
+                    <a:stretch/>
+                  </pic:blipFill>
+                  <pic:spPr bwMode="auto">
+                    <a:xfrm>
+                      <a:off x="0" y="0"/>
+                      <a:ext cx="2510790" cy="3327400"/>
+                    </a:xfrm>
+                    <a:prstGeom prst="rect">
+                      <a:avLst/>
+                    </a:prstGeom>
+                    <a:ln>
+                      <a:noFill/>
+                    </a:ln>
+                    <a:extLst>
+                      <a:ext uri="{53640926-AAD7-44D8-BBD7-CCE9431645EC}">
+                        <a14:shadowObscured xmlns:a14="http://schemas.microsoft.com/office/drawing/2010/main"/>
+                      </a:ext>
+                    </a:extLst>
+                  </pic:spPr>
+                </pic:pic>
+              </a:graphicData>
+            </a:graphic>
+            <wp14:sizeRelH relativeFrom="margin">
+              <wp14:pctWidth>0</wp14:pctWidth>
+            </wp14:sizeRelH>
+            <wp14:sizeRelV relativeFrom="margin">
+              <wp14:pctHeight>0</wp14:pctHeight>
+            </wp14:sizeRelV>
+          </wp:anchor>
+        </w:drawing>
+      </w:r>
+      <w:r>
+        <w:drawing>
+          <wp:anchor distT="0" distB="0" distL="114300" distR="114300" simplePos="0" relativeHeight="251719680" behindDoc="0" locked="0" layoutInCell="1" allowOverlap="1" wp14:anchorId="152C0657" wp14:editId="1E2954DB">
+            <wp:simplePos x="0" y="0"/>
+            <wp:positionH relativeFrom="margin">
+              <wp:posOffset>-171450</wp:posOffset>
+            </wp:positionH>
+            <wp:positionV relativeFrom="paragraph">
+              <wp:posOffset>5448300</wp:posOffset>
+            </wp:positionV>
+            <wp:extent cx="2981325" cy="2806700"/>
+            <wp:effectExtent l="0" t="0" r="9525" b="0"/>
+            <wp:wrapTopAndBottom/>
+            <wp:docPr id="1586174829" name="Picture 1"/>
+            <wp:cNvGraphicFramePr>
+              <a:graphicFrameLocks xmlns:a="http://schemas.openxmlformats.org/drawingml/2006/main" noChangeAspect="1"/>
+            </wp:cNvGraphicFramePr>
+            <a:graphic xmlns:a="http://schemas.openxmlformats.org/drawingml/2006/main">
+              <a:graphicData uri="http://schemas.openxmlformats.org/drawingml/2006/picture">
+                <pic:pic xmlns:pic="http://schemas.openxmlformats.org/drawingml/2006/picture">
+                  <pic:nvPicPr>
+                    <pic:cNvPr id="1586174829" name=""/>
+                    <pic:cNvPicPr/>
+                  </pic:nvPicPr>
+                  <pic:blipFill rotWithShape="1">
+                    <a:blip r:embed="rId47">
+                      <a:extLst>
+                        <a:ext uri="{28A0092B-C50C-407E-A947-70E740481C1C}">
+                          <a14:useLocalDpi xmlns:a14="http://schemas.microsoft.com/office/drawing/2010/main" val="0"/>
+                        </a:ext>
+                      </a:extLst>
+                    </a:blip>
+                    <a:srcRect b="58345"/>
+                    <a:stretch/>
+                  </pic:blipFill>
+                  <pic:spPr bwMode="auto">
+                    <a:xfrm>
+                      <a:off x="0" y="0"/>
+                      <a:ext cx="2981325" cy="2806700"/>
+                    </a:xfrm>
+                    <a:prstGeom prst="rect">
+                      <a:avLst/>
+                    </a:prstGeom>
+                    <a:ln>
+                      <a:noFill/>
+                    </a:ln>
+                    <a:extLst>
+                      <a:ext uri="{53640926-AAD7-44D8-BBD7-CCE9431645EC}">
+                        <a14:shadowObscured xmlns:a14="http://schemas.microsoft.com/office/drawing/2010/main"/>
+                      </a:ext>
+                    </a:extLst>
+                  </pic:spPr>
+                </pic:pic>
+              </a:graphicData>
+            </a:graphic>
+            <wp14:sizeRelH relativeFrom="margin">
+              <wp14:pctWidth>0</wp14:pctWidth>
+            </wp14:sizeRelH>
+            <wp14:sizeRelV relativeFrom="margin">
+              <wp14:pctHeight>0</wp14:pctHeight>
+            </wp14:sizeRelV>
+          </wp:anchor>
+        </w:drawing>
+      </w:r>
+      <w:r>
+        <w:rPr>
+          <w:noProof/>
+        </w:rPr>
+        <w:drawing>
+          <wp:inline distT="0" distB="0" distL="0" distR="0" wp14:anchorId="0877A346" wp14:editId="61890DA0">
+            <wp:extent cx="2754385" cy="5359400"/>
+            <wp:effectExtent l="0" t="0" r="8255" b="0"/>
+            <wp:docPr id="596992604" name="Picture 1"/>
+            <wp:cNvGraphicFramePr>
+              <a:graphicFrameLocks xmlns:a="http://schemas.openxmlformats.org/drawingml/2006/main" noChangeAspect="1"/>
+            </wp:cNvGraphicFramePr>
+            <a:graphic xmlns:a="http://schemas.openxmlformats.org/drawingml/2006/main">
+              <a:graphicData uri="http://schemas.openxmlformats.org/drawingml/2006/picture">
+                <pic:pic xmlns:pic="http://schemas.openxmlformats.org/drawingml/2006/picture">
+                  <pic:nvPicPr>
+                    <pic:cNvPr id="596992604" name=""/>
+                    <pic:cNvPicPr/>
+                  </pic:nvPicPr>
+                  <pic:blipFill>
+                    <a:blip r:embed="rId48"/>
+                    <a:stretch>
+                      <a:fillRect/>
+                    </a:stretch>
+                  </pic:blipFill>
+                  <pic:spPr>
+                    <a:xfrm>
+                      <a:off x="0" y="0"/>
+                      <a:ext cx="2758400" cy="5367211"/>
+                    </a:xfrm>
+                    <a:prstGeom prst="rect">
+                      <a:avLst/>
+                    </a:prstGeom>
+                  </pic:spPr>
+                </pic:pic>
+              </a:graphicData>
+            </a:graphic>
+          </wp:inline>
+        </w:drawing>
+      </w:r>
+      <w:r>
+        <w:rPr>
+          <w:noProof/>
+        </w:rPr>
+        <w:t xml:space="preserve"> </w:t>
+      </w:r>
+      <w:r>
+        <w:rPr>
+          <w:noProof/>
+        </w:rPr>
+        <w:drawing>
+          <wp:inline distT="0" distB="0" distL="0" distR="0" wp14:anchorId="50425DB5" wp14:editId="4E94217D">
+            <wp:extent cx="2717800" cy="2348274"/>
+            <wp:effectExtent l="0" t="0" r="6350" b="0"/>
+            <wp:docPr id="477838321" name="Picture 1"/>
+            <wp:cNvGraphicFramePr>
+              <a:graphicFrameLocks xmlns:a="http://schemas.openxmlformats.org/drawingml/2006/main" noChangeAspect="1"/>
+            </wp:cNvGraphicFramePr>
+            <a:graphic xmlns:a="http://schemas.openxmlformats.org/drawingml/2006/main">
+              <a:graphicData uri="http://schemas.openxmlformats.org/drawingml/2006/picture">
+                <pic:pic xmlns:pic="http://schemas.openxmlformats.org/drawingml/2006/picture">
+                  <pic:nvPicPr>
+                    <pic:cNvPr id="477838321" name=""/>
+                    <pic:cNvPicPr/>
+                  </pic:nvPicPr>
+                  <pic:blipFill>
+                    <a:blip r:embed="rId49"/>
+                    <a:stretch>
+                      <a:fillRect/>
+                    </a:stretch>
+                  </pic:blipFill>
+                  <pic:spPr>
+                    <a:xfrm>
+                      <a:off x="0" y="0"/>
+                      <a:ext cx="2735786" cy="2363814"/>
+                    </a:xfrm>
+                    <a:prstGeom prst="rect">
+                      <a:avLst/>
+                    </a:prstGeom>
+                  </pic:spPr>
+                </pic:pic>
+              </a:graphicData>
+            </a:graphic>
+          </wp:inline>
+        </w:drawing>
+      </w:r>
+    </w:p>
+    <w:p>
+      <w:pPr>
+        <w:pStyle w:val="ListParagraph"/>
+        <w:tabs>
+          <w:tab w:val="left" w:pos="640"/>
+        </w:tabs>
+        <w:spacing w:before="39" w:line="360" w:lineRule="auto"/>
+        <w:ind w:left="640" w:right="1076" w:firstLine="0"/>
+      </w:pPr>
+    </w:p>
+    <w:p>
+      <w:pPr>
+        <w:pStyle w:val="ListParagraph"/>
+        <w:tabs>
+          <w:tab w:val="left" w:pos="640"/>
+        </w:tabs>
+        <w:spacing w:before="39" w:line="360" w:lineRule="auto"/>
+        <w:ind w:left="640" w:right="1076" w:firstLine="0"/>
+      </w:pPr>
+    </w:p>
+    <w:p>
+      <w:pPr>
+        <w:pStyle w:val="ListParagraph"/>
+        <w:tabs>
+          <w:tab w:val="left" w:pos="640"/>
+        </w:tabs>
+        <w:spacing w:before="39" w:line="360" w:lineRule="auto"/>
+        <w:ind w:left="640" w:right="1076" w:firstLine="0"/>
+      </w:pPr>
+    </w:p>
+    <w:p>
+      <w:pPr>
+        <w:pStyle w:val="ListParagraph"/>
+        <w:numPr>
+          <w:ilvl w:val="0"/>
+          <w:numId w:val="15"/>
+        </w:numPr>
+        <w:tabs>
+          <w:tab w:val="left" w:pos="640"/>
+        </w:tabs>
+        <w:spacing w:before="39" w:line="360" w:lineRule="auto"/>
+        <w:ind w:right="1076"/>
+      </w:pPr>
+      <w:r>
+        <w:lastRenderedPageBreak/>
+        <w:t>We</w:t>
+      </w:r>
+      <w:r>
+        <w:rPr>
+          <w:spacing w:val="33"/>
+        </w:rPr>
+        <w:t xml:space="preserve"> </w:t>
+      </w:r>
+      <w:r>
+        <w:t>are</w:t>
+      </w:r>
+      <w:r>
+        <w:rPr>
+          <w:spacing w:val="35"/>
+        </w:rPr>
+        <w:t xml:space="preserve"> </w:t>
+      </w:r>
+      <w:r>
+        <w:t>required</w:t>
+      </w:r>
+      <w:r>
+        <w:rPr>
+          <w:spacing w:val="34"/>
+        </w:rPr>
+        <w:t xml:space="preserve"> </w:t>
+      </w:r>
+      <w:r>
+        <w:t>to</w:t>
+      </w:r>
+      <w:r>
+        <w:rPr>
+          <w:spacing w:val="34"/>
+        </w:rPr>
+        <w:t xml:space="preserve"> </w:t>
+      </w:r>
+      <w:r>
+        <w:t>create</w:t>
+      </w:r>
+      <w:r>
+        <w:rPr>
+          <w:spacing w:val="34"/>
+        </w:rPr>
+        <w:t xml:space="preserve"> </w:t>
+      </w:r>
+      <w:r>
+        <w:t>a</w:t>
+      </w:r>
+      <w:r>
+        <w:rPr>
+          <w:spacing w:val="35"/>
+        </w:rPr>
+        <w:t xml:space="preserve"> </w:t>
+      </w:r>
+      <w:r>
+        <w:t>program</w:t>
+      </w:r>
+      <w:r>
+        <w:rPr>
+          <w:spacing w:val="33"/>
+        </w:rPr>
+        <w:t xml:space="preserve"> </w:t>
+      </w:r>
+      <w:r>
+        <w:t>which</w:t>
+      </w:r>
+      <w:r>
+        <w:rPr>
+          <w:spacing w:val="34"/>
+        </w:rPr>
+        <w:t xml:space="preserve"> </w:t>
+      </w:r>
+      <w:r>
+        <w:t>Implement</w:t>
+      </w:r>
+      <w:r>
+        <w:rPr>
+          <w:spacing w:val="31"/>
+        </w:rPr>
+        <w:t xml:space="preserve"> </w:t>
+      </w:r>
+      <w:r>
+        <w:t>Stack</w:t>
+      </w:r>
+      <w:r>
+        <w:rPr>
+          <w:spacing w:val="33"/>
+        </w:rPr>
+        <w:t xml:space="preserve"> </w:t>
+      </w:r>
+      <w:r>
+        <w:t>using</w:t>
+      </w:r>
+      <w:r>
+        <w:rPr>
+          <w:spacing w:val="40"/>
+        </w:rPr>
+        <w:t xml:space="preserve"> </w:t>
+      </w:r>
+      <w:r>
+        <w:t>double</w:t>
+      </w:r>
+      <w:r>
+        <w:rPr>
+          <w:spacing w:val="35"/>
+        </w:rPr>
+        <w:t xml:space="preserve"> </w:t>
+      </w:r>
+      <w:r>
+        <w:t>linked</w:t>
+      </w:r>
+      <w:r>
+        <w:rPr>
+          <w:spacing w:val="32"/>
+        </w:rPr>
+        <w:t xml:space="preserve"> </w:t>
+      </w:r>
+      <w:r>
+        <w:t>list.</w:t>
+      </w:r>
+      <w:r>
+        <w:rPr>
+          <w:spacing w:val="35"/>
+        </w:rPr>
+        <w:t xml:space="preserve"> </w:t>
+      </w:r>
+      <w:r>
+        <w:t>The features are described in following illustrations:</w:t>
+      </w:r>
+    </w:p>
+    <w:p>
+      <w:pPr>
+        <w:ind w:left="820"/>
+        <w:rPr>
+          <w:b/>
+        </w:rPr>
+      </w:pPr>
+      <w:r>
+        <w:rPr>
+          <w:b/>
+        </w:rPr>
+        <w:t>Initial</w:t>
+      </w:r>
+      <w:r>
+        <w:rPr>
+          <w:b/>
+          <w:spacing w:val="-3"/>
+        </w:rPr>
+        <w:t xml:space="preserve"> </w:t>
+      </w:r>
+      <w:r>
+        <w:rPr>
+          <w:b/>
+        </w:rPr>
+        <w:t>menu</w:t>
+      </w:r>
+      <w:r>
+        <w:rPr>
+          <w:b/>
+          <w:spacing w:val="-3"/>
+        </w:rPr>
+        <w:t xml:space="preserve"> </w:t>
+      </w:r>
+      <w:r>
+        <w:rPr>
+          <w:b/>
+        </w:rPr>
+        <w:t>and</w:t>
+      </w:r>
+      <w:r>
+        <w:rPr>
+          <w:b/>
+          <w:spacing w:val="-4"/>
+        </w:rPr>
+        <w:t xml:space="preserve"> </w:t>
+      </w:r>
+      <w:r>
+        <w:rPr>
+          <w:b/>
+        </w:rPr>
+        <w:t>add</w:t>
+      </w:r>
+      <w:r>
+        <w:rPr>
+          <w:b/>
+          <w:spacing w:val="-3"/>
+        </w:rPr>
+        <w:t xml:space="preserve"> </w:t>
+      </w:r>
+      <w:r>
+        <w:rPr>
+          <w:b/>
+        </w:rPr>
+        <w:t>Data</w:t>
+      </w:r>
+      <w:r>
+        <w:rPr>
+          <w:b/>
+          <w:spacing w:val="-6"/>
+        </w:rPr>
+        <w:t xml:space="preserve"> </w:t>
+      </w:r>
+      <w:r>
+        <w:rPr>
+          <w:b/>
+          <w:spacing w:val="-2"/>
+        </w:rPr>
+        <w:t>(push)</w:t>
+      </w:r>
+    </w:p>
+    <w:p>
+      <w:pPr>
+        <w:pStyle w:val="BodyText"/>
+        <w:spacing w:before="10"/>
+        <w:rPr>
+          <w:b/>
+          <w:sz w:val="15"/>
+        </w:rPr>
+      </w:pPr>
+      <w:r>
+        <w:rPr>
+          <w:noProof/>
+        </w:rPr>
+        <w:drawing>
+          <wp:anchor distT="0" distB="0" distL="0" distR="0" simplePos="0" relativeHeight="251721728" behindDoc="1" locked="0" layoutInCell="1" allowOverlap="1" wp14:anchorId="200A51AF" wp14:editId="46EC5ED8">
+            <wp:simplePos x="0" y="0"/>
+            <wp:positionH relativeFrom="page">
+              <wp:posOffset>1316156</wp:posOffset>
+            </wp:positionH>
+            <wp:positionV relativeFrom="paragraph">
+              <wp:posOffset>138072</wp:posOffset>
+            </wp:positionV>
+            <wp:extent cx="1810284" cy="2045207"/>
+            <wp:effectExtent l="0" t="0" r="0" b="0"/>
+            <wp:wrapTopAndBottom/>
+            <wp:docPr id="64" name="Image 64"/>
+            <wp:cNvGraphicFramePr>
+              <a:graphicFrameLocks xmlns:a="http://schemas.openxmlformats.org/drawingml/2006/main"/>
+            </wp:cNvGraphicFramePr>
+            <a:graphic xmlns:a="http://schemas.openxmlformats.org/drawingml/2006/main">
+              <a:graphicData uri="http://schemas.openxmlformats.org/drawingml/2006/picture">
+                <pic:pic xmlns:pic="http://schemas.openxmlformats.org/drawingml/2006/picture">
+                  <pic:nvPicPr>
+                    <pic:cNvPr id="64" name="Image 64"/>
+                    <pic:cNvPicPr/>
+                  </pic:nvPicPr>
+                  <pic:blipFill>
+                    <a:blip r:embed="rId50" cstate="print"/>
+                    <a:stretch>
+                      <a:fillRect/>
+                    </a:stretch>
+                  </pic:blipFill>
+                  <pic:spPr>
+                    <a:xfrm>
+                      <a:off x="0" y="0"/>
+                      <a:ext cx="1810284" cy="2045207"/>
+                    </a:xfrm>
+                    <a:prstGeom prst="rect">
+                      <a:avLst/>
+                    </a:prstGeom>
+                  </pic:spPr>
+                </pic:pic>
+              </a:graphicData>
+            </a:graphic>
+          </wp:anchor>
+        </w:drawing>
+      </w:r>
+    </w:p>
+    <w:p>
+      <w:pPr>
+        <w:spacing w:before="189"/>
+        <w:ind w:left="640"/>
+        <w:rPr>
+          <w:b/>
+        </w:rPr>
+      </w:pPr>
+      <w:r>
+        <w:rPr>
+          <w:b/>
+        </w:rPr>
+        <w:t>Print</w:t>
+      </w:r>
+      <w:r>
+        <w:rPr>
+          <w:b/>
+          <w:spacing w:val="-4"/>
+        </w:rPr>
+        <w:t xml:space="preserve"> </w:t>
+      </w:r>
+      <w:r>
+        <w:rPr>
+          <w:b/>
+        </w:rPr>
+        <w:t>All</w:t>
+      </w:r>
+      <w:r>
+        <w:rPr>
+          <w:b/>
+          <w:spacing w:val="-1"/>
+        </w:rPr>
+        <w:t xml:space="preserve"> </w:t>
+      </w:r>
+      <w:r>
+        <w:rPr>
+          <w:b/>
+          <w:spacing w:val="-4"/>
+        </w:rPr>
+        <w:t>Data</w:t>
+      </w:r>
+    </w:p>
+    <w:p>
+      <w:pPr>
+        <w:pStyle w:val="BodyText"/>
+        <w:spacing w:before="8"/>
+        <w:rPr>
+          <w:b/>
+          <w:sz w:val="15"/>
+        </w:rPr>
+      </w:pPr>
+      <w:r>
+        <w:rPr>
+          <w:noProof/>
+        </w:rPr>
+        <w:drawing>
+          <wp:anchor distT="0" distB="0" distL="0" distR="0" simplePos="0" relativeHeight="251722752" behindDoc="1" locked="0" layoutInCell="1" allowOverlap="1" wp14:anchorId="74FF6E1D" wp14:editId="06305316">
+            <wp:simplePos x="0" y="0"/>
+            <wp:positionH relativeFrom="page">
+              <wp:posOffset>1273793</wp:posOffset>
+            </wp:positionH>
+            <wp:positionV relativeFrom="paragraph">
+              <wp:posOffset>136732</wp:posOffset>
+            </wp:positionV>
+            <wp:extent cx="4109369" cy="2618613"/>
+            <wp:effectExtent l="0" t="0" r="0" b="0"/>
+            <wp:wrapTopAndBottom/>
+            <wp:docPr id="65" name="Image 65"/>
+            <wp:cNvGraphicFramePr>
+              <a:graphicFrameLocks xmlns:a="http://schemas.openxmlformats.org/drawingml/2006/main"/>
+            </wp:cNvGraphicFramePr>
+            <a:graphic xmlns:a="http://schemas.openxmlformats.org/drawingml/2006/main">
+              <a:graphicData uri="http://schemas.openxmlformats.org/drawingml/2006/picture">
+                <pic:pic xmlns:pic="http://schemas.openxmlformats.org/drawingml/2006/picture">
+                  <pic:nvPicPr>
+                    <pic:cNvPr id="65" name="Image 65"/>
+                    <pic:cNvPicPr/>
+                  </pic:nvPicPr>
+                  <pic:blipFill>
+                    <a:blip r:embed="rId51" cstate="print"/>
+                    <a:stretch>
+                      <a:fillRect/>
+                    </a:stretch>
+                  </pic:blipFill>
+                  <pic:spPr>
+                    <a:xfrm>
+                      <a:off x="0" y="0"/>
+                      <a:ext cx="4109369" cy="2618613"/>
+                    </a:xfrm>
+                    <a:prstGeom prst="rect">
+                      <a:avLst/>
+                    </a:prstGeom>
+                  </pic:spPr>
+                </pic:pic>
+              </a:graphicData>
+            </a:graphic>
+          </wp:anchor>
+        </w:drawing>
+      </w:r>
+    </w:p>
+    <w:p>
+      <w:pPr>
+        <w:spacing w:before="162"/>
+        <w:ind w:left="640"/>
+        <w:rPr>
+          <w:b/>
+        </w:rPr>
+      </w:pPr>
+      <w:r>
+        <w:rPr>
+          <w:b/>
+        </w:rPr>
+        <w:t>See</w:t>
+      </w:r>
+      <w:r>
+        <w:rPr>
+          <w:b/>
+          <w:spacing w:val="-3"/>
+        </w:rPr>
+        <w:t xml:space="preserve"> </w:t>
+      </w:r>
+      <w:r>
+        <w:rPr>
+          <w:b/>
+        </w:rPr>
+        <w:t>the</w:t>
+      </w:r>
+      <w:r>
+        <w:rPr>
+          <w:b/>
+          <w:spacing w:val="-3"/>
+        </w:rPr>
+        <w:t xml:space="preserve"> </w:t>
+      </w:r>
+      <w:r>
+        <w:rPr>
+          <w:b/>
+        </w:rPr>
+        <w:t>data</w:t>
+      </w:r>
+      <w:r>
+        <w:rPr>
+          <w:b/>
+          <w:spacing w:val="-3"/>
+        </w:rPr>
+        <w:t xml:space="preserve"> </w:t>
+      </w:r>
+      <w:r>
+        <w:rPr>
+          <w:b/>
+        </w:rPr>
+        <w:t>on</w:t>
+      </w:r>
+      <w:r>
+        <w:rPr>
+          <w:b/>
+          <w:spacing w:val="-2"/>
+        </w:rPr>
+        <w:t xml:space="preserve"> </w:t>
+      </w:r>
+      <w:r>
+        <w:rPr>
+          <w:b/>
+        </w:rPr>
+        <w:t>top</w:t>
+      </w:r>
+      <w:r>
+        <w:rPr>
+          <w:b/>
+          <w:spacing w:val="-3"/>
+        </w:rPr>
+        <w:t xml:space="preserve"> </w:t>
+      </w:r>
+      <w:r>
+        <w:rPr>
+          <w:b/>
+        </w:rPr>
+        <w:t>of</w:t>
+      </w:r>
+      <w:r>
+        <w:rPr>
+          <w:b/>
+          <w:spacing w:val="-2"/>
+        </w:rPr>
+        <w:t xml:space="preserve"> </w:t>
+      </w:r>
+      <w:r>
+        <w:rPr>
+          <w:b/>
+        </w:rPr>
+        <w:t>the</w:t>
+      </w:r>
+      <w:r>
+        <w:rPr>
+          <w:b/>
+          <w:spacing w:val="-3"/>
+        </w:rPr>
+        <w:t xml:space="preserve"> </w:t>
+      </w:r>
+      <w:r>
+        <w:rPr>
+          <w:b/>
+          <w:spacing w:val="-2"/>
+        </w:rPr>
+        <w:t>stack</w:t>
+      </w:r>
+    </w:p>
+    <w:p>
+      <w:pPr>
+        <w:pStyle w:val="BodyText"/>
+        <w:spacing w:before="12"/>
+        <w:rPr>
+          <w:b/>
+          <w:sz w:val="18"/>
+        </w:rPr>
+      </w:pPr>
+      <w:r>
+        <w:rPr>
+          <w:noProof/>
+        </w:rPr>
+        <w:drawing>
+          <wp:anchor distT="0" distB="0" distL="0" distR="0" simplePos="0" relativeHeight="251723776" behindDoc="1" locked="0" layoutInCell="1" allowOverlap="1" wp14:anchorId="06F032E9" wp14:editId="47DDC5CC">
+            <wp:simplePos x="0" y="0"/>
+            <wp:positionH relativeFrom="page">
+              <wp:posOffset>1316162</wp:posOffset>
+            </wp:positionH>
+            <wp:positionV relativeFrom="paragraph">
+              <wp:posOffset>162383</wp:posOffset>
+            </wp:positionV>
+            <wp:extent cx="1810036" cy="1852422"/>
+            <wp:effectExtent l="0" t="0" r="0" b="0"/>
+            <wp:wrapTopAndBottom/>
+            <wp:docPr id="66" name="Image 66"/>
+            <wp:cNvGraphicFramePr>
+              <a:graphicFrameLocks xmlns:a="http://schemas.openxmlformats.org/drawingml/2006/main"/>
+            </wp:cNvGraphicFramePr>
+            <a:graphic xmlns:a="http://schemas.openxmlformats.org/drawingml/2006/main">
+              <a:graphicData uri="http://schemas.openxmlformats.org/drawingml/2006/picture">
+                <pic:pic xmlns:pic="http://schemas.openxmlformats.org/drawingml/2006/picture">
+                  <pic:nvPicPr>
+                    <pic:cNvPr id="66" name="Image 66"/>
+                    <pic:cNvPicPr/>
+                  </pic:nvPicPr>
+                  <pic:blipFill>
+                    <a:blip r:embed="rId52" cstate="print"/>
+                    <a:stretch>
+                      <a:fillRect/>
+                    </a:stretch>
+                  </pic:blipFill>
+                  <pic:spPr>
+                    <a:xfrm>
+                      <a:off x="0" y="0"/>
+                      <a:ext cx="1810036" cy="1852422"/>
+                    </a:xfrm>
+                    <a:prstGeom prst="rect">
+                      <a:avLst/>
+                    </a:prstGeom>
+                  </pic:spPr>
+                </pic:pic>
+              </a:graphicData>
+            </a:graphic>
+          </wp:anchor>
+        </w:drawing>
+      </w:r>
+    </w:p>
+    <w:p>
+      <w:pPr>
+        <w:rPr>
+          <w:sz w:val="18"/>
+        </w:rPr>
+        <w:sectPr>
+          <w:pgSz w:w="11910" w:h="16840"/>
+          <w:pgMar w:top="1380" w:right="360" w:bottom="280" w:left="1340" w:header="720" w:footer="720" w:gutter="0"/>
+          <w:cols w:space="720"/>
+        </w:sectPr>
+      </w:pPr>
+    </w:p>
+    <w:p>
+      <w:pPr>
+        <w:spacing w:before="39"/>
+        <w:ind w:left="640"/>
+        <w:jc w:val="both"/>
+        <w:rPr>
+          <w:b/>
+        </w:rPr>
+      </w:pPr>
+      <w:r>
+        <w:rPr>
+          <w:b/>
+        </w:rPr>
+        <w:lastRenderedPageBreak/>
+        <w:t>Pop</w:t>
+      </w:r>
+      <w:r>
+        <w:rPr>
+          <w:b/>
+          <w:spacing w:val="-3"/>
+        </w:rPr>
+        <w:t xml:space="preserve"> </w:t>
+      </w:r>
+      <w:r>
+        <w:rPr>
+          <w:b/>
+        </w:rPr>
+        <w:t>the</w:t>
+      </w:r>
+      <w:r>
+        <w:rPr>
+          <w:b/>
+          <w:spacing w:val="-3"/>
+        </w:rPr>
+        <w:t xml:space="preserve"> </w:t>
+      </w:r>
+      <w:r>
+        <w:rPr>
+          <w:b/>
+        </w:rPr>
+        <w:t>data</w:t>
+      </w:r>
+      <w:r>
+        <w:rPr>
+          <w:b/>
+          <w:spacing w:val="-3"/>
+        </w:rPr>
+        <w:t xml:space="preserve"> </w:t>
+      </w:r>
+      <w:r>
+        <w:rPr>
+          <w:b/>
+        </w:rPr>
+        <w:t>from</w:t>
+      </w:r>
+      <w:r>
+        <w:rPr>
+          <w:b/>
+          <w:spacing w:val="-2"/>
+        </w:rPr>
+        <w:t xml:space="preserve"> </w:t>
+      </w:r>
+      <w:r>
+        <w:rPr>
+          <w:b/>
+        </w:rPr>
+        <w:t>the</w:t>
+      </w:r>
+      <w:r>
+        <w:rPr>
+          <w:b/>
+          <w:spacing w:val="-2"/>
+        </w:rPr>
+        <w:t xml:space="preserve"> </w:t>
+      </w:r>
+      <w:r>
+        <w:rPr>
+          <w:b/>
+        </w:rPr>
+        <w:t>top</w:t>
+      </w:r>
+      <w:r>
+        <w:rPr>
+          <w:b/>
+          <w:spacing w:val="-3"/>
+        </w:rPr>
+        <w:t xml:space="preserve"> </w:t>
+      </w:r>
+      <w:r>
+        <w:rPr>
+          <w:b/>
+        </w:rPr>
+        <w:t>of</w:t>
+      </w:r>
+      <w:r>
+        <w:rPr>
+          <w:b/>
+          <w:spacing w:val="-2"/>
+        </w:rPr>
+        <w:t xml:space="preserve"> </w:t>
+      </w:r>
+      <w:r>
+        <w:rPr>
+          <w:b/>
+        </w:rPr>
+        <w:t>the</w:t>
+      </w:r>
+      <w:r>
+        <w:rPr>
+          <w:b/>
+          <w:spacing w:val="-3"/>
+        </w:rPr>
+        <w:t xml:space="preserve"> </w:t>
+      </w:r>
+      <w:r>
+        <w:rPr>
+          <w:b/>
+          <w:spacing w:val="-4"/>
+        </w:rPr>
+        <w:t>stack</w:t>
+      </w:r>
+    </w:p>
+    <w:p>
+      <w:pPr>
+        <w:pStyle w:val="BodyText"/>
+        <w:spacing w:before="10"/>
+        <w:rPr>
+          <w:b/>
+          <w:sz w:val="17"/>
+        </w:rPr>
+      </w:pPr>
+      <w:r>
+        <w:rPr>
+          <w:noProof/>
+        </w:rPr>
+        <w:drawing>
+          <wp:anchor distT="0" distB="0" distL="0" distR="0" simplePos="0" relativeHeight="251724800" behindDoc="1" locked="0" layoutInCell="1" allowOverlap="1" wp14:anchorId="21FA02F2" wp14:editId="0F4FBD9B">
+            <wp:simplePos x="0" y="0"/>
+            <wp:positionH relativeFrom="page">
+              <wp:posOffset>1323996</wp:posOffset>
+            </wp:positionH>
+            <wp:positionV relativeFrom="paragraph">
+              <wp:posOffset>153825</wp:posOffset>
+            </wp:positionV>
+            <wp:extent cx="2134293" cy="2105025"/>
+            <wp:effectExtent l="0" t="0" r="0" b="0"/>
+            <wp:wrapTopAndBottom/>
+            <wp:docPr id="67" name="Image 67"/>
+            <wp:cNvGraphicFramePr>
+              <a:graphicFrameLocks xmlns:a="http://schemas.openxmlformats.org/drawingml/2006/main"/>
+            </wp:cNvGraphicFramePr>
+            <a:graphic xmlns:a="http://schemas.openxmlformats.org/drawingml/2006/main">
+              <a:graphicData uri="http://schemas.openxmlformats.org/drawingml/2006/picture">
+                <pic:pic xmlns:pic="http://schemas.openxmlformats.org/drawingml/2006/picture">
+                  <pic:nvPicPr>
+                    <pic:cNvPr id="67" name="Image 67"/>
+                    <pic:cNvPicPr/>
+                  </pic:nvPicPr>
+                  <pic:blipFill>
+                    <a:blip r:embed="rId53" cstate="print"/>
+                    <a:stretch>
+                      <a:fillRect/>
+                    </a:stretch>
+                  </pic:blipFill>
+                  <pic:spPr>
+                    <a:xfrm>
+                      <a:off x="0" y="0"/>
+                      <a:ext cx="2134293" cy="2105025"/>
+                    </a:xfrm>
+                    <a:prstGeom prst="rect">
+                      <a:avLst/>
+                    </a:prstGeom>
+                  </pic:spPr>
+                </pic:pic>
+              </a:graphicData>
+            </a:graphic>
+          </wp:anchor>
+        </w:drawing>
+      </w:r>
+      <w:r>
+        <w:rPr>
+          <w:noProof/>
+        </w:rPr>
+        <w:drawing>
+          <wp:anchor distT="0" distB="0" distL="0" distR="0" simplePos="0" relativeHeight="251725824" behindDoc="1" locked="0" layoutInCell="1" allowOverlap="1" wp14:anchorId="0129A5ED" wp14:editId="35CF1492">
+            <wp:simplePos x="0" y="0"/>
+            <wp:positionH relativeFrom="page">
+              <wp:posOffset>1314459</wp:posOffset>
+            </wp:positionH>
+            <wp:positionV relativeFrom="paragraph">
+              <wp:posOffset>2544230</wp:posOffset>
+            </wp:positionV>
+            <wp:extent cx="4724575" cy="3009900"/>
+            <wp:effectExtent l="0" t="0" r="0" b="0"/>
+            <wp:wrapTopAndBottom/>
+            <wp:docPr id="68" name="Image 68"/>
+            <wp:cNvGraphicFramePr>
+              <a:graphicFrameLocks xmlns:a="http://schemas.openxmlformats.org/drawingml/2006/main"/>
+            </wp:cNvGraphicFramePr>
+            <a:graphic xmlns:a="http://schemas.openxmlformats.org/drawingml/2006/main">
+              <a:graphicData uri="http://schemas.openxmlformats.org/drawingml/2006/picture">
+                <pic:pic xmlns:pic="http://schemas.openxmlformats.org/drawingml/2006/picture">
+                  <pic:nvPicPr>
+                    <pic:cNvPr id="68" name="Image 68"/>
+                    <pic:cNvPicPr/>
+                  </pic:nvPicPr>
+                  <pic:blipFill>
+                    <a:blip r:embed="rId54" cstate="print"/>
+                    <a:stretch>
+                      <a:fillRect/>
+                    </a:stretch>
+                  </pic:blipFill>
+                  <pic:spPr>
+                    <a:xfrm>
+                      <a:off x="0" y="0"/>
+                      <a:ext cx="4724575" cy="3009900"/>
+                    </a:xfrm>
+                    <a:prstGeom prst="rect">
+                      <a:avLst/>
+                    </a:prstGeom>
+                  </pic:spPr>
+                </pic:pic>
+              </a:graphicData>
+            </a:graphic>
+          </wp:anchor>
+        </w:drawing>
+      </w:r>
+    </w:p>
+    <w:p>
+      <w:pPr>
+        <w:pStyle w:val="BodyText"/>
+        <w:spacing w:before="181"/>
+        <w:rPr>
+          <w:b/>
+          <w:sz w:val="20"/>
+        </w:rPr>
+      </w:pPr>
+    </w:p>
     <w:p/>
-    <w:p/>
-    <w:p/>
-    <w:p/>
-    <w:p/>
-    <w:p/>
-    <w:p/>
+    <w:p>
+      <w:r>
+        <w:drawing>
+          <wp:anchor distT="0" distB="0" distL="114300" distR="114300" simplePos="0" relativeHeight="251727872" behindDoc="0" locked="0" layoutInCell="1" allowOverlap="1" wp14:anchorId="245D2BC0" wp14:editId="140B690E">
+            <wp:simplePos x="0" y="0"/>
+            <wp:positionH relativeFrom="column">
+              <wp:posOffset>2597150</wp:posOffset>
+            </wp:positionH>
+            <wp:positionV relativeFrom="paragraph">
+              <wp:posOffset>277495</wp:posOffset>
+            </wp:positionV>
+            <wp:extent cx="3259278" cy="2432050"/>
+            <wp:effectExtent l="0" t="0" r="0" b="6350"/>
+            <wp:wrapTopAndBottom/>
+            <wp:docPr id="1164463614" name="Picture 1"/>
+            <wp:cNvGraphicFramePr>
+              <a:graphicFrameLocks xmlns:a="http://schemas.openxmlformats.org/drawingml/2006/main" noChangeAspect="1"/>
+            </wp:cNvGraphicFramePr>
+            <a:graphic xmlns:a="http://schemas.openxmlformats.org/drawingml/2006/main">
+              <a:graphicData uri="http://schemas.openxmlformats.org/drawingml/2006/picture">
+                <pic:pic xmlns:pic="http://schemas.openxmlformats.org/drawingml/2006/picture">
+                  <pic:nvPicPr>
+                    <pic:cNvPr id="1164463614" name=""/>
+                    <pic:cNvPicPr/>
+                  </pic:nvPicPr>
+                  <pic:blipFill>
+                    <a:blip r:embed="rId55">
+                      <a:extLst>
+                        <a:ext uri="{28A0092B-C50C-407E-A947-70E740481C1C}">
+                          <a14:useLocalDpi xmlns:a14="http://schemas.microsoft.com/office/drawing/2010/main" val="0"/>
+                        </a:ext>
+                      </a:extLst>
+                    </a:blip>
+                    <a:stretch>
+                      <a:fillRect/>
+                    </a:stretch>
+                  </pic:blipFill>
+                  <pic:spPr>
+                    <a:xfrm>
+                      <a:off x="0" y="0"/>
+                      <a:ext cx="3259278" cy="2432050"/>
+                    </a:xfrm>
+                    <a:prstGeom prst="rect">
+                      <a:avLst/>
+                    </a:prstGeom>
+                  </pic:spPr>
+                </pic:pic>
+              </a:graphicData>
+            </a:graphic>
+          </wp:anchor>
+        </w:drawing>
+      </w:r>
+      <w:r>
+        <w:drawing>
+          <wp:anchor distT="0" distB="0" distL="114300" distR="114300" simplePos="0" relativeHeight="251726848" behindDoc="0" locked="0" layoutInCell="1" allowOverlap="1" wp14:anchorId="5830FE54" wp14:editId="0864A666">
+            <wp:simplePos x="0" y="0"/>
+            <wp:positionH relativeFrom="column">
+              <wp:posOffset>222250</wp:posOffset>
+            </wp:positionH>
+            <wp:positionV relativeFrom="paragraph">
+              <wp:posOffset>274320</wp:posOffset>
+            </wp:positionV>
+            <wp:extent cx="2335980" cy="1949450"/>
+            <wp:effectExtent l="0" t="0" r="7620" b="0"/>
+            <wp:wrapTopAndBottom/>
+            <wp:docPr id="881359810" name="Picture 1"/>
+            <wp:cNvGraphicFramePr>
+              <a:graphicFrameLocks xmlns:a="http://schemas.openxmlformats.org/drawingml/2006/main" noChangeAspect="1"/>
+            </wp:cNvGraphicFramePr>
+            <a:graphic xmlns:a="http://schemas.openxmlformats.org/drawingml/2006/main">
+              <a:graphicData uri="http://schemas.openxmlformats.org/drawingml/2006/picture">
+                <pic:pic xmlns:pic="http://schemas.openxmlformats.org/drawingml/2006/picture">
+                  <pic:nvPicPr>
+                    <pic:cNvPr id="881359810" name=""/>
+                    <pic:cNvPicPr/>
+                  </pic:nvPicPr>
+                  <pic:blipFill>
+                    <a:blip r:embed="rId56">
+                      <a:extLst>
+                        <a:ext uri="{28A0092B-C50C-407E-A947-70E740481C1C}">
+                          <a14:useLocalDpi xmlns:a14="http://schemas.microsoft.com/office/drawing/2010/main" val="0"/>
+                        </a:ext>
+                      </a:extLst>
+                    </a:blip>
+                    <a:stretch>
+                      <a:fillRect/>
+                    </a:stretch>
+                  </pic:blipFill>
+                  <pic:spPr>
+                    <a:xfrm>
+                      <a:off x="0" y="0"/>
+                      <a:ext cx="2335980" cy="1949450"/>
+                    </a:xfrm>
+                    <a:prstGeom prst="rect">
+                      <a:avLst/>
+                    </a:prstGeom>
+                  </pic:spPr>
+                </pic:pic>
+              </a:graphicData>
+            </a:graphic>
+          </wp:anchor>
+        </w:drawing>
+      </w:r>
+      <w:proofErr w:type="gramStart"/>
+      <w:r>
+        <w:t>Answer :</w:t>
+      </w:r>
+      <w:proofErr w:type="gramEnd"/>
+    </w:p>
+    <w:p>
+      <w:r>
+        <w:rPr>
+          <w:noProof/>
+        </w:rPr>
+        <w:lastRenderedPageBreak/>
+        <w:drawing>
+          <wp:anchor distT="0" distB="0" distL="114300" distR="114300" simplePos="0" relativeHeight="251731968" behindDoc="0" locked="0" layoutInCell="1" allowOverlap="1" wp14:anchorId="3C844850" wp14:editId="4E822ECE">
+            <wp:simplePos x="0" y="0"/>
+            <wp:positionH relativeFrom="page">
+              <wp:posOffset>4137025</wp:posOffset>
+            </wp:positionH>
+            <wp:positionV relativeFrom="paragraph">
+              <wp:posOffset>2343150</wp:posOffset>
+            </wp:positionV>
+            <wp:extent cx="2760345" cy="3949700"/>
+            <wp:effectExtent l="0" t="0" r="1905" b="0"/>
+            <wp:wrapTopAndBottom/>
+            <wp:docPr id="1541519075" name="Picture 1"/>
+            <wp:cNvGraphicFramePr>
+              <a:graphicFrameLocks xmlns:a="http://schemas.openxmlformats.org/drawingml/2006/main" noChangeAspect="1"/>
+            </wp:cNvGraphicFramePr>
+            <a:graphic xmlns:a="http://schemas.openxmlformats.org/drawingml/2006/main">
+              <a:graphicData uri="http://schemas.openxmlformats.org/drawingml/2006/picture">
+                <pic:pic xmlns:pic="http://schemas.openxmlformats.org/drawingml/2006/picture">
+                  <pic:nvPicPr>
+                    <pic:cNvPr id="1541519075" name=""/>
+                    <pic:cNvPicPr/>
+                  </pic:nvPicPr>
+                  <pic:blipFill>
+                    <a:blip r:embed="rId57">
+                      <a:extLst>
+                        <a:ext uri="{28A0092B-C50C-407E-A947-70E740481C1C}">
+                          <a14:useLocalDpi xmlns:a14="http://schemas.microsoft.com/office/drawing/2010/main" val="0"/>
+                        </a:ext>
+                      </a:extLst>
+                    </a:blip>
+                    <a:stretch>
+                      <a:fillRect/>
+                    </a:stretch>
+                  </pic:blipFill>
+                  <pic:spPr>
+                    <a:xfrm>
+                      <a:off x="0" y="0"/>
+                      <a:ext cx="2760345" cy="3949700"/>
+                    </a:xfrm>
+                    <a:prstGeom prst="rect">
+                      <a:avLst/>
+                    </a:prstGeom>
+                  </pic:spPr>
+                </pic:pic>
+              </a:graphicData>
+            </a:graphic>
+            <wp14:sizeRelH relativeFrom="margin">
+              <wp14:pctWidth>0</wp14:pctWidth>
+            </wp14:sizeRelH>
+            <wp14:sizeRelV relativeFrom="margin">
+              <wp14:pctHeight>0</wp14:pctHeight>
+            </wp14:sizeRelV>
+          </wp:anchor>
+        </w:drawing>
+      </w:r>
+      <w:r>
+        <w:rPr>
+          <w:noProof/>
+        </w:rPr>
+        <w:drawing>
+          <wp:anchor distT="0" distB="0" distL="114300" distR="114300" simplePos="0" relativeHeight="251730944" behindDoc="0" locked="0" layoutInCell="1" allowOverlap="1" wp14:anchorId="08B27400" wp14:editId="25F1A0F9">
+            <wp:simplePos x="0" y="0"/>
+            <wp:positionH relativeFrom="column">
+              <wp:posOffset>-347345</wp:posOffset>
+            </wp:positionH>
+            <wp:positionV relativeFrom="paragraph">
+              <wp:posOffset>2351405</wp:posOffset>
+            </wp:positionV>
+            <wp:extent cx="3459194" cy="6075680"/>
+            <wp:effectExtent l="0" t="0" r="8255" b="1270"/>
+            <wp:wrapTopAndBottom/>
+            <wp:docPr id="650291585" name="Picture 1"/>
+            <wp:cNvGraphicFramePr>
+              <a:graphicFrameLocks xmlns:a="http://schemas.openxmlformats.org/drawingml/2006/main" noChangeAspect="1"/>
+            </wp:cNvGraphicFramePr>
+            <a:graphic xmlns:a="http://schemas.openxmlformats.org/drawingml/2006/main">
+              <a:graphicData uri="http://schemas.openxmlformats.org/drawingml/2006/picture">
+                <pic:pic xmlns:pic="http://schemas.openxmlformats.org/drawingml/2006/picture">
+                  <pic:nvPicPr>
+                    <pic:cNvPr id="650291585" name=""/>
+                    <pic:cNvPicPr/>
+                  </pic:nvPicPr>
+                  <pic:blipFill>
+                    <a:blip r:embed="rId58">
+                      <a:extLst>
+                        <a:ext uri="{28A0092B-C50C-407E-A947-70E740481C1C}">
+                          <a14:useLocalDpi xmlns:a14="http://schemas.microsoft.com/office/drawing/2010/main" val="0"/>
+                        </a:ext>
+                      </a:extLst>
+                    </a:blip>
+                    <a:stretch>
+                      <a:fillRect/>
+                    </a:stretch>
+                  </pic:blipFill>
+                  <pic:spPr>
+                    <a:xfrm>
+                      <a:off x="0" y="0"/>
+                      <a:ext cx="3459194" cy="6075680"/>
+                    </a:xfrm>
+                    <a:prstGeom prst="rect">
+                      <a:avLst/>
+                    </a:prstGeom>
+                  </pic:spPr>
+                </pic:pic>
+              </a:graphicData>
+            </a:graphic>
+          </wp:anchor>
+        </w:drawing>
+      </w:r>
+      <w:r>
+        <w:rPr>
+          <w:noProof/>
+        </w:rPr>
+        <w:drawing>
+          <wp:anchor distT="0" distB="0" distL="114300" distR="114300" simplePos="0" relativeHeight="251728896" behindDoc="0" locked="0" layoutInCell="1" allowOverlap="1" wp14:anchorId="5D3B4286" wp14:editId="68F584B3">
+            <wp:simplePos x="0" y="0"/>
+            <wp:positionH relativeFrom="column">
+              <wp:posOffset>3175000</wp:posOffset>
+            </wp:positionH>
+            <wp:positionV relativeFrom="paragraph">
+              <wp:posOffset>0</wp:posOffset>
+            </wp:positionV>
+            <wp:extent cx="2487930" cy="1809750"/>
+            <wp:effectExtent l="0" t="0" r="7620" b="0"/>
+            <wp:wrapTopAndBottom/>
+            <wp:docPr id="1425179178" name="Picture 1"/>
+            <wp:cNvGraphicFramePr>
+              <a:graphicFrameLocks xmlns:a="http://schemas.openxmlformats.org/drawingml/2006/main" noChangeAspect="1"/>
+            </wp:cNvGraphicFramePr>
+            <a:graphic xmlns:a="http://schemas.openxmlformats.org/drawingml/2006/main">
+              <a:graphicData uri="http://schemas.openxmlformats.org/drawingml/2006/picture">
+                <pic:pic xmlns:pic="http://schemas.openxmlformats.org/drawingml/2006/picture">
+                  <pic:nvPicPr>
+                    <pic:cNvPr id="1425179178" name=""/>
+                    <pic:cNvPicPr/>
+                  </pic:nvPicPr>
+                  <pic:blipFill>
+                    <a:blip r:embed="rId59">
+                      <a:extLst>
+                        <a:ext uri="{28A0092B-C50C-407E-A947-70E740481C1C}">
+                          <a14:useLocalDpi xmlns:a14="http://schemas.microsoft.com/office/drawing/2010/main" val="0"/>
+                        </a:ext>
+                      </a:extLst>
+                    </a:blip>
+                    <a:stretch>
+                      <a:fillRect/>
+                    </a:stretch>
+                  </pic:blipFill>
+                  <pic:spPr>
+                    <a:xfrm>
+                      <a:off x="0" y="0"/>
+                      <a:ext cx="2487930" cy="1809750"/>
+                    </a:xfrm>
+                    <a:prstGeom prst="rect">
+                      <a:avLst/>
+                    </a:prstGeom>
+                  </pic:spPr>
+                </pic:pic>
+              </a:graphicData>
+            </a:graphic>
+          </wp:anchor>
+        </w:drawing>
+      </w:r>
+      <w:r>
+        <w:drawing>
+          <wp:anchor distT="0" distB="0" distL="114300" distR="114300" simplePos="0" relativeHeight="251729920" behindDoc="0" locked="0" layoutInCell="1" allowOverlap="1" wp14:anchorId="648F7AE9" wp14:editId="52363518">
+            <wp:simplePos x="0" y="0"/>
+            <wp:positionH relativeFrom="margin">
+              <wp:posOffset>-120650</wp:posOffset>
+            </wp:positionH>
+            <wp:positionV relativeFrom="paragraph">
+              <wp:posOffset>0</wp:posOffset>
+            </wp:positionV>
+            <wp:extent cx="3200400" cy="2271395"/>
+            <wp:effectExtent l="0" t="0" r="0" b="0"/>
+            <wp:wrapTopAndBottom/>
+            <wp:docPr id="1922665401" name="Picture 1"/>
+            <wp:cNvGraphicFramePr>
+              <a:graphicFrameLocks xmlns:a="http://schemas.openxmlformats.org/drawingml/2006/main" noChangeAspect="1"/>
+            </wp:cNvGraphicFramePr>
+            <a:graphic xmlns:a="http://schemas.openxmlformats.org/drawingml/2006/main">
+              <a:graphicData uri="http://schemas.openxmlformats.org/drawingml/2006/picture">
+                <pic:pic xmlns:pic="http://schemas.openxmlformats.org/drawingml/2006/picture">
+                  <pic:nvPicPr>
+                    <pic:cNvPr id="1922665401" name=""/>
+                    <pic:cNvPicPr/>
+                  </pic:nvPicPr>
+                  <pic:blipFill>
+                    <a:blip r:embed="rId60">
+                      <a:extLst>
+                        <a:ext uri="{28A0092B-C50C-407E-A947-70E740481C1C}">
+                          <a14:useLocalDpi xmlns:a14="http://schemas.microsoft.com/office/drawing/2010/main" val="0"/>
+                        </a:ext>
+                      </a:extLst>
+                    </a:blip>
+                    <a:stretch>
+                      <a:fillRect/>
+                    </a:stretch>
+                  </pic:blipFill>
+                  <pic:spPr>
+                    <a:xfrm>
+                      <a:off x="0" y="0"/>
+                      <a:ext cx="3200400" cy="2271395"/>
+                    </a:xfrm>
+                    <a:prstGeom prst="rect">
+                      <a:avLst/>
+                    </a:prstGeom>
+                  </pic:spPr>
+                </pic:pic>
+              </a:graphicData>
+            </a:graphic>
+          </wp:anchor>
+        </w:drawing>
+      </w:r>
+      <w:r>
+        <w:rPr>
+          <w:noProof/>
+        </w:rPr>
+        <w:t xml:space="preserve">  </w:t>
+      </w:r>
+    </w:p>
     <w:sectPr>
       <w:pgSz w:w="11906" w:h="16838"/>
       <w:pgMar w:top="1440" w:right="1440" w:bottom="1440" w:left="1440" w:header="708" w:footer="708" w:gutter="0"/>
@@ -9263,235 +13349,9 @@
     </w:lvl>
   </w:abstractNum>
   <w:abstractNum w:abstractNumId="1" w15:restartNumberingAfterBreak="0">
-    <w:nsid w:val="04C828E8"/>
-    <w:multiLevelType w:val="hybridMultilevel"/>
-    <w:tmpl w:val="0ADA92E2"/>
-    <w:lvl w:ilvl="0" w:tplc="1896BBF4">
-      <w:start w:val="5"/>
-      <w:numFmt w:val="bullet"/>
-      <w:lvlText w:val="-"/>
-      <w:lvlJc w:val="left"/>
-      <w:pPr>
-        <w:ind w:left="1898" w:hanging="360"/>
-      </w:pPr>
-      <w:rPr>
-        <w:rFonts w:ascii="Carlito" w:eastAsia="Carlito" w:hAnsi="Carlito" w:cs="Carlito" w:hint="default"/>
-      </w:rPr>
-    </w:lvl>
-    <w:lvl w:ilvl="1" w:tplc="38090003" w:tentative="1">
-      <w:start w:val="1"/>
-      <w:numFmt w:val="bullet"/>
-      <w:lvlText w:val="o"/>
-      <w:lvlJc w:val="left"/>
-      <w:pPr>
-        <w:ind w:left="2618" w:hanging="360"/>
-      </w:pPr>
-      <w:rPr>
-        <w:rFonts w:ascii="Courier New" w:hAnsi="Courier New" w:cs="Courier New" w:hint="default"/>
-      </w:rPr>
-    </w:lvl>
-    <w:lvl w:ilvl="2" w:tplc="38090005" w:tentative="1">
-      <w:start w:val="1"/>
-      <w:numFmt w:val="bullet"/>
-      <w:lvlText w:val=""/>
-      <w:lvlJc w:val="left"/>
-      <w:pPr>
-        <w:ind w:left="3338" w:hanging="360"/>
-      </w:pPr>
-      <w:rPr>
-        <w:rFonts w:ascii="Wingdings" w:hAnsi="Wingdings" w:hint="default"/>
-      </w:rPr>
-    </w:lvl>
-    <w:lvl w:ilvl="3" w:tplc="38090001" w:tentative="1">
-      <w:start w:val="1"/>
-      <w:numFmt w:val="bullet"/>
-      <w:lvlText w:val=""/>
-      <w:lvlJc w:val="left"/>
-      <w:pPr>
-        <w:ind w:left="4058" w:hanging="360"/>
-      </w:pPr>
-      <w:rPr>
-        <w:rFonts w:ascii="Symbol" w:hAnsi="Symbol" w:hint="default"/>
-      </w:rPr>
-    </w:lvl>
-    <w:lvl w:ilvl="4" w:tplc="38090003" w:tentative="1">
-      <w:start w:val="1"/>
-      <w:numFmt w:val="bullet"/>
-      <w:lvlText w:val="o"/>
-      <w:lvlJc w:val="left"/>
-      <w:pPr>
-        <w:ind w:left="4778" w:hanging="360"/>
-      </w:pPr>
-      <w:rPr>
-        <w:rFonts w:ascii="Courier New" w:hAnsi="Courier New" w:cs="Courier New" w:hint="default"/>
-      </w:rPr>
-    </w:lvl>
-    <w:lvl w:ilvl="5" w:tplc="38090005" w:tentative="1">
-      <w:start w:val="1"/>
-      <w:numFmt w:val="bullet"/>
-      <w:lvlText w:val=""/>
-      <w:lvlJc w:val="left"/>
-      <w:pPr>
-        <w:ind w:left="5498" w:hanging="360"/>
-      </w:pPr>
-      <w:rPr>
-        <w:rFonts w:ascii="Wingdings" w:hAnsi="Wingdings" w:hint="default"/>
-      </w:rPr>
-    </w:lvl>
-    <w:lvl w:ilvl="6" w:tplc="38090001" w:tentative="1">
-      <w:start w:val="1"/>
-      <w:numFmt w:val="bullet"/>
-      <w:lvlText w:val=""/>
-      <w:lvlJc w:val="left"/>
-      <w:pPr>
-        <w:ind w:left="6218" w:hanging="360"/>
-      </w:pPr>
-      <w:rPr>
-        <w:rFonts w:ascii="Symbol" w:hAnsi="Symbol" w:hint="default"/>
-      </w:rPr>
-    </w:lvl>
-    <w:lvl w:ilvl="7" w:tplc="38090003" w:tentative="1">
-      <w:start w:val="1"/>
-      <w:numFmt w:val="bullet"/>
-      <w:lvlText w:val="o"/>
-      <w:lvlJc w:val="left"/>
-      <w:pPr>
-        <w:ind w:left="6938" w:hanging="360"/>
-      </w:pPr>
-      <w:rPr>
-        <w:rFonts w:ascii="Courier New" w:hAnsi="Courier New" w:cs="Courier New" w:hint="default"/>
-      </w:rPr>
-    </w:lvl>
-    <w:lvl w:ilvl="8" w:tplc="38090005" w:tentative="1">
-      <w:start w:val="1"/>
-      <w:numFmt w:val="bullet"/>
-      <w:lvlText w:val=""/>
-      <w:lvlJc w:val="left"/>
-      <w:pPr>
-        <w:ind w:left="7658" w:hanging="360"/>
-      </w:pPr>
-      <w:rPr>
-        <w:rFonts w:ascii="Wingdings" w:hAnsi="Wingdings" w:hint="default"/>
-      </w:rPr>
-    </w:lvl>
-  </w:abstractNum>
-  <w:abstractNum w:abstractNumId="2" w15:restartNumberingAfterBreak="0">
-    <w:nsid w:val="0E25472C"/>
+    <w:nsid w:val="027F7DB5"/>
     <w:multiLevelType w:val="multilevel"/>
-    <w:tmpl w:val="3C3C16C8"/>
-    <w:lvl w:ilvl="0">
-      <w:start w:val="1"/>
-      <w:numFmt w:val="decimal"/>
-      <w:lvlText w:val="%1"/>
-      <w:lvlJc w:val="left"/>
-      <w:pPr>
-        <w:ind w:left="450" w:hanging="450"/>
-      </w:pPr>
-      <w:rPr>
-        <w:rFonts w:hint="default"/>
-      </w:rPr>
-    </w:lvl>
-    <w:lvl w:ilvl="1">
-      <w:start w:val="2"/>
-      <w:numFmt w:val="decimal"/>
-      <w:lvlText w:val="%1.%2"/>
-      <w:lvlJc w:val="left"/>
-      <w:pPr>
-        <w:ind w:left="450" w:hanging="450"/>
-      </w:pPr>
-      <w:rPr>
-        <w:rFonts w:hint="default"/>
-      </w:rPr>
-    </w:lvl>
-    <w:lvl w:ilvl="2">
-      <w:start w:val="3"/>
-      <w:numFmt w:val="decimal"/>
-      <w:lvlText w:val="%1.%2.%3"/>
-      <w:lvlJc w:val="left"/>
-      <w:pPr>
-        <w:ind w:left="720" w:hanging="720"/>
-      </w:pPr>
-      <w:rPr>
-        <w:rFonts w:hint="default"/>
-      </w:rPr>
-    </w:lvl>
-    <w:lvl w:ilvl="3">
-      <w:start w:val="1"/>
-      <w:numFmt w:val="decimal"/>
-      <w:lvlText w:val="%1.%2.%3.%4"/>
-      <w:lvlJc w:val="left"/>
-      <w:pPr>
-        <w:ind w:left="720" w:hanging="720"/>
-      </w:pPr>
-      <w:rPr>
-        <w:rFonts w:hint="default"/>
-      </w:rPr>
-    </w:lvl>
-    <w:lvl w:ilvl="4">
-      <w:start w:val="1"/>
-      <w:numFmt w:val="decimal"/>
-      <w:lvlText w:val="%1.%2.%3.%4.%5"/>
-      <w:lvlJc w:val="left"/>
-      <w:pPr>
-        <w:ind w:left="1080" w:hanging="1080"/>
-      </w:pPr>
-      <w:rPr>
-        <w:rFonts w:hint="default"/>
-      </w:rPr>
-    </w:lvl>
-    <w:lvl w:ilvl="5">
-      <w:start w:val="1"/>
-      <w:numFmt w:val="decimal"/>
-      <w:lvlText w:val="%1.%2.%3.%4.%5.%6"/>
-      <w:lvlJc w:val="left"/>
-      <w:pPr>
-        <w:ind w:left="1080" w:hanging="1080"/>
-      </w:pPr>
-      <w:rPr>
-        <w:rFonts w:hint="default"/>
-      </w:rPr>
-    </w:lvl>
-    <w:lvl w:ilvl="6">
-      <w:start w:val="1"/>
-      <w:numFmt w:val="decimal"/>
-      <w:lvlText w:val="%1.%2.%3.%4.%5.%6.%7"/>
-      <w:lvlJc w:val="left"/>
-      <w:pPr>
-        <w:ind w:left="1440" w:hanging="1440"/>
-      </w:pPr>
-      <w:rPr>
-        <w:rFonts w:hint="default"/>
-      </w:rPr>
-    </w:lvl>
-    <w:lvl w:ilvl="7">
-      <w:start w:val="1"/>
-      <w:numFmt w:val="decimal"/>
-      <w:lvlText w:val="%1.%2.%3.%4.%5.%6.%7.%8"/>
-      <w:lvlJc w:val="left"/>
-      <w:pPr>
-        <w:ind w:left="1440" w:hanging="1440"/>
-      </w:pPr>
-      <w:rPr>
-        <w:rFonts w:hint="default"/>
-      </w:rPr>
-    </w:lvl>
-    <w:lvl w:ilvl="8">
-      <w:start w:val="1"/>
-      <w:numFmt w:val="decimal"/>
-      <w:lvlText w:val="%1.%2.%3.%4.%5.%6.%7.%8.%9"/>
-      <w:lvlJc w:val="left"/>
-      <w:pPr>
-        <w:ind w:left="1800" w:hanging="1800"/>
-      </w:pPr>
-      <w:rPr>
-        <w:rFonts w:hint="default"/>
-      </w:rPr>
-    </w:lvl>
-  </w:abstractNum>
-  <w:abstractNum w:abstractNumId="3" w15:restartNumberingAfterBreak="0">
-    <w:nsid w:val="16334D2E"/>
-    <w:multiLevelType w:val="multilevel"/>
-    <w:tmpl w:val="112C19E6"/>
+    <w:tmpl w:val="C458FDEE"/>
     <w:lvl w:ilvl="0">
       <w:start w:val="1"/>
       <w:numFmt w:val="decimal"/>
@@ -9633,20 +13493,20 @@
       </w:rPr>
     </w:lvl>
   </w:abstractNum>
-  <w:abstractNum w:abstractNumId="4" w15:restartNumberingAfterBreak="0">
-    <w:nsid w:val="339E7DDF"/>
+  <w:abstractNum w:abstractNumId="2" w15:restartNumberingAfterBreak="0">
+    <w:nsid w:val="04C828E8"/>
     <w:multiLevelType w:val="hybridMultilevel"/>
-    <w:tmpl w:val="2A1A8A9A"/>
-    <w:lvl w:ilvl="0" w:tplc="4926A0BE">
+    <w:tmpl w:val="0ADA92E2"/>
+    <w:lvl w:ilvl="0" w:tplc="1896BBF4">
       <w:start w:val="5"/>
       <w:numFmt w:val="bullet"/>
-      <w:lvlText w:val=""/>
+      <w:lvlText w:val="-"/>
       <w:lvlJc w:val="left"/>
       <w:pPr>
-        <w:ind w:left="1538" w:hanging="360"/>
+        <w:ind w:left="1898" w:hanging="360"/>
       </w:pPr>
       <w:rPr>
-        <w:rFonts w:ascii="Wingdings" w:eastAsia="Carlito" w:hAnsi="Wingdings" w:cs="Carlito" w:hint="default"/>
+        <w:rFonts w:ascii="Carlito" w:eastAsia="Carlito" w:hAnsi="Carlito" w:cs="Carlito" w:hint="default"/>
       </w:rPr>
     </w:lvl>
     <w:lvl w:ilvl="1" w:tplc="38090003" w:tentative="1">
@@ -9655,7 +13515,7 @@
       <w:lvlText w:val="o"/>
       <w:lvlJc w:val="left"/>
       <w:pPr>
-        <w:ind w:left="2258" w:hanging="360"/>
+        <w:ind w:left="2618" w:hanging="360"/>
       </w:pPr>
       <w:rPr>
         <w:rFonts w:ascii="Courier New" w:hAnsi="Courier New" w:cs="Courier New" w:hint="default"/>
@@ -9667,7 +13527,7 @@
       <w:lvlText w:val=""/>
       <w:lvlJc w:val="left"/>
       <w:pPr>
-        <w:ind w:left="2978" w:hanging="360"/>
+        <w:ind w:left="3338" w:hanging="360"/>
       </w:pPr>
       <w:rPr>
         <w:rFonts w:ascii="Wingdings" w:hAnsi="Wingdings" w:hint="default"/>
@@ -9679,7 +13539,7 @@
       <w:lvlText w:val=""/>
       <w:lvlJc w:val="left"/>
       <w:pPr>
-        <w:ind w:left="3698" w:hanging="360"/>
+        <w:ind w:left="4058" w:hanging="360"/>
       </w:pPr>
       <w:rPr>
         <w:rFonts w:ascii="Symbol" w:hAnsi="Symbol" w:hint="default"/>
@@ -9691,7 +13551,7 @@
       <w:lvlText w:val="o"/>
       <w:lvlJc w:val="left"/>
       <w:pPr>
-        <w:ind w:left="4418" w:hanging="360"/>
+        <w:ind w:left="4778" w:hanging="360"/>
       </w:pPr>
       <w:rPr>
         <w:rFonts w:ascii="Courier New" w:hAnsi="Courier New" w:cs="Courier New" w:hint="default"/>
@@ -9703,7 +13563,7 @@
       <w:lvlText w:val=""/>
       <w:lvlJc w:val="left"/>
       <w:pPr>
-        <w:ind w:left="5138" w:hanging="360"/>
+        <w:ind w:left="5498" w:hanging="360"/>
       </w:pPr>
       <w:rPr>
         <w:rFonts w:ascii="Wingdings" w:hAnsi="Wingdings" w:hint="default"/>
@@ -9715,7 +13575,7 @@
       <w:lvlText w:val=""/>
       <w:lvlJc w:val="left"/>
       <w:pPr>
-        <w:ind w:left="5858" w:hanging="360"/>
+        <w:ind w:left="6218" w:hanging="360"/>
       </w:pPr>
       <w:rPr>
         <w:rFonts w:ascii="Symbol" w:hAnsi="Symbol" w:hint="default"/>
@@ -9727,7 +13587,7 @@
       <w:lvlText w:val="o"/>
       <w:lvlJc w:val="left"/>
       <w:pPr>
-        <w:ind w:left="6578" w:hanging="360"/>
+        <w:ind w:left="6938" w:hanging="360"/>
       </w:pPr>
       <w:rPr>
         <w:rFonts w:ascii="Courier New" w:hAnsi="Courier New" w:cs="Courier New" w:hint="default"/>
@@ -9739,17 +13599,229 @@
       <w:lvlText w:val=""/>
       <w:lvlJc w:val="left"/>
       <w:pPr>
-        <w:ind w:left="7298" w:hanging="360"/>
+        <w:ind w:left="7658" w:hanging="360"/>
       </w:pPr>
       <w:rPr>
         <w:rFonts w:ascii="Wingdings" w:hAnsi="Wingdings" w:hint="default"/>
       </w:rPr>
     </w:lvl>
   </w:abstractNum>
+  <w:abstractNum w:abstractNumId="3" w15:restartNumberingAfterBreak="0">
+    <w:nsid w:val="05302CE6"/>
+    <w:multiLevelType w:val="hybridMultilevel"/>
+    <w:tmpl w:val="7A6867E6"/>
+    <w:lvl w:ilvl="0" w:tplc="4C6AE414">
+      <w:start w:val="1"/>
+      <w:numFmt w:val="decimal"/>
+      <w:lvlText w:val="%1."/>
+      <w:lvlJc w:val="left"/>
+      <w:pPr>
+        <w:ind w:left="640" w:hanging="399"/>
+        <w:jc w:val="left"/>
+      </w:pPr>
+      <w:rPr>
+        <w:rFonts w:ascii="Carlito" w:eastAsia="Carlito" w:hAnsi="Carlito" w:cs="Carlito" w:hint="default"/>
+        <w:b w:val="0"/>
+        <w:bCs w:val="0"/>
+        <w:i w:val="0"/>
+        <w:iCs w:val="0"/>
+        <w:spacing w:val="0"/>
+        <w:w w:val="100"/>
+        <w:sz w:val="22"/>
+        <w:szCs w:val="22"/>
+        <w:lang w:val="en-US" w:eastAsia="en-US" w:bidi="ar-SA"/>
+      </w:rPr>
+    </w:lvl>
+    <w:lvl w:ilvl="1" w:tplc="8BDAD5AA">
+      <w:numFmt w:val="bullet"/>
+      <w:lvlText w:val="•"/>
+      <w:lvlJc w:val="left"/>
+      <w:pPr>
+        <w:ind w:left="1596" w:hanging="399"/>
+      </w:pPr>
+      <w:rPr>
+        <w:rFonts w:hint="default"/>
+        <w:lang w:val="en-US" w:eastAsia="en-US" w:bidi="ar-SA"/>
+      </w:rPr>
+    </w:lvl>
+    <w:lvl w:ilvl="2" w:tplc="5F72058C">
+      <w:numFmt w:val="bullet"/>
+      <w:lvlText w:val="•"/>
+      <w:lvlJc w:val="left"/>
+      <w:pPr>
+        <w:ind w:left="2553" w:hanging="399"/>
+      </w:pPr>
+      <w:rPr>
+        <w:rFonts w:hint="default"/>
+        <w:lang w:val="en-US" w:eastAsia="en-US" w:bidi="ar-SA"/>
+      </w:rPr>
+    </w:lvl>
+    <w:lvl w:ilvl="3" w:tplc="38B4AB92">
+      <w:numFmt w:val="bullet"/>
+      <w:lvlText w:val="•"/>
+      <w:lvlJc w:val="left"/>
+      <w:pPr>
+        <w:ind w:left="3509" w:hanging="399"/>
+      </w:pPr>
+      <w:rPr>
+        <w:rFonts w:hint="default"/>
+        <w:lang w:val="en-US" w:eastAsia="en-US" w:bidi="ar-SA"/>
+      </w:rPr>
+    </w:lvl>
+    <w:lvl w:ilvl="4" w:tplc="9FC612BC">
+      <w:numFmt w:val="bullet"/>
+      <w:lvlText w:val="•"/>
+      <w:lvlJc w:val="left"/>
+      <w:pPr>
+        <w:ind w:left="4466" w:hanging="399"/>
+      </w:pPr>
+      <w:rPr>
+        <w:rFonts w:hint="default"/>
+        <w:lang w:val="en-US" w:eastAsia="en-US" w:bidi="ar-SA"/>
+      </w:rPr>
+    </w:lvl>
+    <w:lvl w:ilvl="5" w:tplc="363890BC">
+      <w:numFmt w:val="bullet"/>
+      <w:lvlText w:val="•"/>
+      <w:lvlJc w:val="left"/>
+      <w:pPr>
+        <w:ind w:left="5423" w:hanging="399"/>
+      </w:pPr>
+      <w:rPr>
+        <w:rFonts w:hint="default"/>
+        <w:lang w:val="en-US" w:eastAsia="en-US" w:bidi="ar-SA"/>
+      </w:rPr>
+    </w:lvl>
+    <w:lvl w:ilvl="6" w:tplc="2166CA3A">
+      <w:numFmt w:val="bullet"/>
+      <w:lvlText w:val="•"/>
+      <w:lvlJc w:val="left"/>
+      <w:pPr>
+        <w:ind w:left="6379" w:hanging="399"/>
+      </w:pPr>
+      <w:rPr>
+        <w:rFonts w:hint="default"/>
+        <w:lang w:val="en-US" w:eastAsia="en-US" w:bidi="ar-SA"/>
+      </w:rPr>
+    </w:lvl>
+    <w:lvl w:ilvl="7" w:tplc="B5BA43F6">
+      <w:numFmt w:val="bullet"/>
+      <w:lvlText w:val="•"/>
+      <w:lvlJc w:val="left"/>
+      <w:pPr>
+        <w:ind w:left="7336" w:hanging="399"/>
+      </w:pPr>
+      <w:rPr>
+        <w:rFonts w:hint="default"/>
+        <w:lang w:val="en-US" w:eastAsia="en-US" w:bidi="ar-SA"/>
+      </w:rPr>
+    </w:lvl>
+    <w:lvl w:ilvl="8" w:tplc="A01E3B38">
+      <w:numFmt w:val="bullet"/>
+      <w:lvlText w:val="•"/>
+      <w:lvlJc w:val="left"/>
+      <w:pPr>
+        <w:ind w:left="8293" w:hanging="399"/>
+      </w:pPr>
+      <w:rPr>
+        <w:rFonts w:hint="default"/>
+        <w:lang w:val="en-US" w:eastAsia="en-US" w:bidi="ar-SA"/>
+      </w:rPr>
+    </w:lvl>
+  </w:abstractNum>
+  <w:abstractNum w:abstractNumId="4" w15:restartNumberingAfterBreak="0">
+    <w:nsid w:val="053B6114"/>
+    <w:multiLevelType w:val="hybridMultilevel"/>
+    <w:tmpl w:val="0C7C63EC"/>
+    <w:lvl w:ilvl="0" w:tplc="B36E21FE">
+      <w:start w:val="1"/>
+      <w:numFmt w:val="decimal"/>
+      <w:lvlText w:val="%1."/>
+      <w:lvlJc w:val="left"/>
+      <w:pPr>
+        <w:ind w:left="1898" w:hanging="360"/>
+      </w:pPr>
+      <w:rPr>
+        <w:rFonts w:hint="default"/>
+      </w:rPr>
+    </w:lvl>
+    <w:lvl w:ilvl="1" w:tplc="38090019" w:tentative="1">
+      <w:start w:val="1"/>
+      <w:numFmt w:val="lowerLetter"/>
+      <w:lvlText w:val="%2."/>
+      <w:lvlJc w:val="left"/>
+      <w:pPr>
+        <w:ind w:left="1440" w:hanging="360"/>
+      </w:pPr>
+    </w:lvl>
+    <w:lvl w:ilvl="2" w:tplc="3809001B" w:tentative="1">
+      <w:start w:val="1"/>
+      <w:numFmt w:val="lowerRoman"/>
+      <w:lvlText w:val="%3."/>
+      <w:lvlJc w:val="right"/>
+      <w:pPr>
+        <w:ind w:left="2160" w:hanging="180"/>
+      </w:pPr>
+    </w:lvl>
+    <w:lvl w:ilvl="3" w:tplc="3809000F" w:tentative="1">
+      <w:start w:val="1"/>
+      <w:numFmt w:val="decimal"/>
+      <w:lvlText w:val="%4."/>
+      <w:lvlJc w:val="left"/>
+      <w:pPr>
+        <w:ind w:left="2880" w:hanging="360"/>
+      </w:pPr>
+    </w:lvl>
+    <w:lvl w:ilvl="4" w:tplc="38090019" w:tentative="1">
+      <w:start w:val="1"/>
+      <w:numFmt w:val="lowerLetter"/>
+      <w:lvlText w:val="%5."/>
+      <w:lvlJc w:val="left"/>
+      <w:pPr>
+        <w:ind w:left="3600" w:hanging="360"/>
+      </w:pPr>
+    </w:lvl>
+    <w:lvl w:ilvl="5" w:tplc="3809001B" w:tentative="1">
+      <w:start w:val="1"/>
+      <w:numFmt w:val="lowerRoman"/>
+      <w:lvlText w:val="%6."/>
+      <w:lvlJc w:val="right"/>
+      <w:pPr>
+        <w:ind w:left="4320" w:hanging="180"/>
+      </w:pPr>
+    </w:lvl>
+    <w:lvl w:ilvl="6" w:tplc="3809000F" w:tentative="1">
+      <w:start w:val="1"/>
+      <w:numFmt w:val="decimal"/>
+      <w:lvlText w:val="%7."/>
+      <w:lvlJc w:val="left"/>
+      <w:pPr>
+        <w:ind w:left="5040" w:hanging="360"/>
+      </w:pPr>
+    </w:lvl>
+    <w:lvl w:ilvl="7" w:tplc="38090019" w:tentative="1">
+      <w:start w:val="1"/>
+      <w:numFmt w:val="lowerLetter"/>
+      <w:lvlText w:val="%8."/>
+      <w:lvlJc w:val="left"/>
+      <w:pPr>
+        <w:ind w:left="5760" w:hanging="360"/>
+      </w:pPr>
+    </w:lvl>
+    <w:lvl w:ilvl="8" w:tplc="3809001B" w:tentative="1">
+      <w:start w:val="1"/>
+      <w:numFmt w:val="lowerRoman"/>
+      <w:lvlText w:val="%9."/>
+      <w:lvlJc w:val="right"/>
+      <w:pPr>
+        <w:ind w:left="6480" w:hanging="180"/>
+      </w:pPr>
+    </w:lvl>
+  </w:abstractNum>
   <w:abstractNum w:abstractNumId="5" w15:restartNumberingAfterBreak="0">
-    <w:nsid w:val="36A93CE7"/>
+    <w:nsid w:val="0E25472C"/>
     <w:multiLevelType w:val="multilevel"/>
-    <w:tmpl w:val="6FBC09DC"/>
+    <w:tmpl w:val="3C3C16C8"/>
     <w:lvl w:ilvl="0">
       <w:start w:val="1"/>
       <w:numFmt w:val="decimal"/>
@@ -9860,9 +13932,9 @@
     </w:lvl>
   </w:abstractNum>
   <w:abstractNum w:abstractNumId="6" w15:restartNumberingAfterBreak="0">
-    <w:nsid w:val="43E85DFA"/>
+    <w:nsid w:val="16334D2E"/>
     <w:multiLevelType w:val="multilevel"/>
-    <w:tmpl w:val="15909C9E"/>
+    <w:tmpl w:val="112C19E6"/>
     <w:lvl w:ilvl="0">
       <w:start w:val="1"/>
       <w:numFmt w:val="decimal"/>
@@ -9870,8 +13942,10 @@
       <w:lvlJc w:val="left"/>
       <w:pPr>
         <w:ind w:left="460" w:hanging="360"/>
+        <w:jc w:val="left"/>
       </w:pPr>
       <w:rPr>
+        <w:rFonts w:hint="default"/>
         <w:lang w:val="en-US" w:eastAsia="en-US" w:bidi="ar-SA"/>
       </w:rPr>
     </w:lvl>
@@ -9882,6 +13956,7 @@
       <w:lvlJc w:val="left"/>
       <w:pPr>
         <w:ind w:left="460" w:hanging="360"/>
+        <w:jc w:val="left"/>
       </w:pPr>
       <w:rPr>
         <w:rFonts w:ascii="Carlito" w:eastAsia="Carlito" w:hAnsi="Carlito" w:cs="Carlito" w:hint="default"/>
@@ -9903,6 +13978,7 @@
       <w:lvlJc w:val="left"/>
       <w:pPr>
         <w:ind w:left="820" w:hanging="720"/>
+        <w:jc w:val="left"/>
       </w:pPr>
       <w:rPr>
         <w:rFonts w:ascii="Carlito" w:eastAsia="Carlito" w:hAnsi="Carlito" w:cs="Carlito" w:hint="default"/>
@@ -9924,6 +14000,7 @@
       <w:lvlJc w:val="left"/>
       <w:pPr>
         <w:ind w:left="1180" w:hanging="360"/>
+        <w:jc w:val="left"/>
       </w:pPr>
       <w:rPr>
         <w:rFonts w:ascii="Carlito" w:eastAsia="Carlito" w:hAnsi="Carlito" w:cs="Carlito" w:hint="default"/>
@@ -9946,6 +14023,7 @@
         <w:ind w:left="3436" w:hanging="360"/>
       </w:pPr>
       <w:rPr>
+        <w:rFonts w:hint="default"/>
         <w:lang w:val="en-US" w:eastAsia="en-US" w:bidi="ar-SA"/>
       </w:rPr>
     </w:lvl>
@@ -9957,6 +14035,7 @@
         <w:ind w:left="4564" w:hanging="360"/>
       </w:pPr>
       <w:rPr>
+        <w:rFonts w:hint="default"/>
         <w:lang w:val="en-US" w:eastAsia="en-US" w:bidi="ar-SA"/>
       </w:rPr>
     </w:lvl>
@@ -9968,6 +14047,7 @@
         <w:ind w:left="5693" w:hanging="360"/>
       </w:pPr>
       <w:rPr>
+        <w:rFonts w:hint="default"/>
         <w:lang w:val="en-US" w:eastAsia="en-US" w:bidi="ar-SA"/>
       </w:rPr>
     </w:lvl>
@@ -9979,6 +14059,7 @@
         <w:ind w:left="6821" w:hanging="360"/>
       </w:pPr>
       <w:rPr>
+        <w:rFonts w:hint="default"/>
         <w:lang w:val="en-US" w:eastAsia="en-US" w:bidi="ar-SA"/>
       </w:rPr>
     </w:lvl>
@@ -9990,14 +14071,419 @@
         <w:ind w:left="7949" w:hanging="360"/>
       </w:pPr>
       <w:rPr>
+        <w:rFonts w:hint="default"/>
         <w:lang w:val="en-US" w:eastAsia="en-US" w:bidi="ar-SA"/>
       </w:rPr>
     </w:lvl>
   </w:abstractNum>
   <w:abstractNum w:abstractNumId="7" w15:restartNumberingAfterBreak="0">
-    <w:nsid w:val="54BF61C1"/>
+    <w:nsid w:val="339E7DDF"/>
+    <w:multiLevelType w:val="hybridMultilevel"/>
+    <w:tmpl w:val="2A1A8A9A"/>
+    <w:lvl w:ilvl="0" w:tplc="4926A0BE">
+      <w:start w:val="5"/>
+      <w:numFmt w:val="bullet"/>
+      <w:lvlText w:val=""/>
+      <w:lvlJc w:val="left"/>
+      <w:pPr>
+        <w:ind w:left="1538" w:hanging="360"/>
+      </w:pPr>
+      <w:rPr>
+        <w:rFonts w:ascii="Wingdings" w:eastAsia="Carlito" w:hAnsi="Wingdings" w:cs="Carlito" w:hint="default"/>
+      </w:rPr>
+    </w:lvl>
+    <w:lvl w:ilvl="1" w:tplc="38090003" w:tentative="1">
+      <w:start w:val="1"/>
+      <w:numFmt w:val="bullet"/>
+      <w:lvlText w:val="o"/>
+      <w:lvlJc w:val="left"/>
+      <w:pPr>
+        <w:ind w:left="2258" w:hanging="360"/>
+      </w:pPr>
+      <w:rPr>
+        <w:rFonts w:ascii="Courier New" w:hAnsi="Courier New" w:cs="Courier New" w:hint="default"/>
+      </w:rPr>
+    </w:lvl>
+    <w:lvl w:ilvl="2" w:tplc="38090005" w:tentative="1">
+      <w:start w:val="1"/>
+      <w:numFmt w:val="bullet"/>
+      <w:lvlText w:val=""/>
+      <w:lvlJc w:val="left"/>
+      <w:pPr>
+        <w:ind w:left="2978" w:hanging="360"/>
+      </w:pPr>
+      <w:rPr>
+        <w:rFonts w:ascii="Wingdings" w:hAnsi="Wingdings" w:hint="default"/>
+      </w:rPr>
+    </w:lvl>
+    <w:lvl w:ilvl="3" w:tplc="38090001" w:tentative="1">
+      <w:start w:val="1"/>
+      <w:numFmt w:val="bullet"/>
+      <w:lvlText w:val=""/>
+      <w:lvlJc w:val="left"/>
+      <w:pPr>
+        <w:ind w:left="3698" w:hanging="360"/>
+      </w:pPr>
+      <w:rPr>
+        <w:rFonts w:ascii="Symbol" w:hAnsi="Symbol" w:hint="default"/>
+      </w:rPr>
+    </w:lvl>
+    <w:lvl w:ilvl="4" w:tplc="38090003" w:tentative="1">
+      <w:start w:val="1"/>
+      <w:numFmt w:val="bullet"/>
+      <w:lvlText w:val="o"/>
+      <w:lvlJc w:val="left"/>
+      <w:pPr>
+        <w:ind w:left="4418" w:hanging="360"/>
+      </w:pPr>
+      <w:rPr>
+        <w:rFonts w:ascii="Courier New" w:hAnsi="Courier New" w:cs="Courier New" w:hint="default"/>
+      </w:rPr>
+    </w:lvl>
+    <w:lvl w:ilvl="5" w:tplc="38090005" w:tentative="1">
+      <w:start w:val="1"/>
+      <w:numFmt w:val="bullet"/>
+      <w:lvlText w:val=""/>
+      <w:lvlJc w:val="left"/>
+      <w:pPr>
+        <w:ind w:left="5138" w:hanging="360"/>
+      </w:pPr>
+      <w:rPr>
+        <w:rFonts w:ascii="Wingdings" w:hAnsi="Wingdings" w:hint="default"/>
+      </w:rPr>
+    </w:lvl>
+    <w:lvl w:ilvl="6" w:tplc="38090001" w:tentative="1">
+      <w:start w:val="1"/>
+      <w:numFmt w:val="bullet"/>
+      <w:lvlText w:val=""/>
+      <w:lvlJc w:val="left"/>
+      <w:pPr>
+        <w:ind w:left="5858" w:hanging="360"/>
+      </w:pPr>
+      <w:rPr>
+        <w:rFonts w:ascii="Symbol" w:hAnsi="Symbol" w:hint="default"/>
+      </w:rPr>
+    </w:lvl>
+    <w:lvl w:ilvl="7" w:tplc="38090003" w:tentative="1">
+      <w:start w:val="1"/>
+      <w:numFmt w:val="bullet"/>
+      <w:lvlText w:val="o"/>
+      <w:lvlJc w:val="left"/>
+      <w:pPr>
+        <w:ind w:left="6578" w:hanging="360"/>
+      </w:pPr>
+      <w:rPr>
+        <w:rFonts w:ascii="Courier New" w:hAnsi="Courier New" w:cs="Courier New" w:hint="default"/>
+      </w:rPr>
+    </w:lvl>
+    <w:lvl w:ilvl="8" w:tplc="38090005" w:tentative="1">
+      <w:start w:val="1"/>
+      <w:numFmt w:val="bullet"/>
+      <w:lvlText w:val=""/>
+      <w:lvlJc w:val="left"/>
+      <w:pPr>
+        <w:ind w:left="7298" w:hanging="360"/>
+      </w:pPr>
+      <w:rPr>
+        <w:rFonts w:ascii="Wingdings" w:hAnsi="Wingdings" w:hint="default"/>
+      </w:rPr>
+    </w:lvl>
+  </w:abstractNum>
+  <w:abstractNum w:abstractNumId="8" w15:restartNumberingAfterBreak="0">
+    <w:nsid w:val="36A93CE7"/>
     <w:multiLevelType w:val="multilevel"/>
-    <w:tmpl w:val="C6CAB986"/>
+    <w:tmpl w:val="6FBC09DC"/>
+    <w:lvl w:ilvl="0">
+      <w:start w:val="1"/>
+      <w:numFmt w:val="decimal"/>
+      <w:lvlText w:val="%1"/>
+      <w:lvlJc w:val="left"/>
+      <w:pPr>
+        <w:ind w:left="450" w:hanging="450"/>
+      </w:pPr>
+      <w:rPr>
+        <w:rFonts w:hint="default"/>
+      </w:rPr>
+    </w:lvl>
+    <w:lvl w:ilvl="1">
+      <w:start w:val="2"/>
+      <w:numFmt w:val="decimal"/>
+      <w:lvlText w:val="%1.%2"/>
+      <w:lvlJc w:val="left"/>
+      <w:pPr>
+        <w:ind w:left="450" w:hanging="450"/>
+      </w:pPr>
+      <w:rPr>
+        <w:rFonts w:hint="default"/>
+      </w:rPr>
+    </w:lvl>
+    <w:lvl w:ilvl="2">
+      <w:start w:val="3"/>
+      <w:numFmt w:val="decimal"/>
+      <w:lvlText w:val="%1.%2.%3"/>
+      <w:lvlJc w:val="left"/>
+      <w:pPr>
+        <w:ind w:left="720" w:hanging="720"/>
+      </w:pPr>
+      <w:rPr>
+        <w:rFonts w:hint="default"/>
+      </w:rPr>
+    </w:lvl>
+    <w:lvl w:ilvl="3">
+      <w:start w:val="1"/>
+      <w:numFmt w:val="decimal"/>
+      <w:lvlText w:val="%1.%2.%3.%4"/>
+      <w:lvlJc w:val="left"/>
+      <w:pPr>
+        <w:ind w:left="720" w:hanging="720"/>
+      </w:pPr>
+      <w:rPr>
+        <w:rFonts w:hint="default"/>
+      </w:rPr>
+    </w:lvl>
+    <w:lvl w:ilvl="4">
+      <w:start w:val="1"/>
+      <w:numFmt w:val="decimal"/>
+      <w:lvlText w:val="%1.%2.%3.%4.%5"/>
+      <w:lvlJc w:val="left"/>
+      <w:pPr>
+        <w:ind w:left="1080" w:hanging="1080"/>
+      </w:pPr>
+      <w:rPr>
+        <w:rFonts w:hint="default"/>
+      </w:rPr>
+    </w:lvl>
+    <w:lvl w:ilvl="5">
+      <w:start w:val="1"/>
+      <w:numFmt w:val="decimal"/>
+      <w:lvlText w:val="%1.%2.%3.%4.%5.%6"/>
+      <w:lvlJc w:val="left"/>
+      <w:pPr>
+        <w:ind w:left="1080" w:hanging="1080"/>
+      </w:pPr>
+      <w:rPr>
+        <w:rFonts w:hint="default"/>
+      </w:rPr>
+    </w:lvl>
+    <w:lvl w:ilvl="6">
+      <w:start w:val="1"/>
+      <w:numFmt w:val="decimal"/>
+      <w:lvlText w:val="%1.%2.%3.%4.%5.%6.%7"/>
+      <w:lvlJc w:val="left"/>
+      <w:pPr>
+        <w:ind w:left="1440" w:hanging="1440"/>
+      </w:pPr>
+      <w:rPr>
+        <w:rFonts w:hint="default"/>
+      </w:rPr>
+    </w:lvl>
+    <w:lvl w:ilvl="7">
+      <w:start w:val="1"/>
+      <w:numFmt w:val="decimal"/>
+      <w:lvlText w:val="%1.%2.%3.%4.%5.%6.%7.%8"/>
+      <w:lvlJc w:val="left"/>
+      <w:pPr>
+        <w:ind w:left="1440" w:hanging="1440"/>
+      </w:pPr>
+      <w:rPr>
+        <w:rFonts w:hint="default"/>
+      </w:rPr>
+    </w:lvl>
+    <w:lvl w:ilvl="8">
+      <w:start w:val="1"/>
+      <w:numFmt w:val="decimal"/>
+      <w:lvlText w:val="%1.%2.%3.%4.%5.%6.%7.%8.%9"/>
+      <w:lvlJc w:val="left"/>
+      <w:pPr>
+        <w:ind w:left="1800" w:hanging="1800"/>
+      </w:pPr>
+      <w:rPr>
+        <w:rFonts w:hint="default"/>
+      </w:rPr>
+    </w:lvl>
+  </w:abstractNum>
+  <w:abstractNum w:abstractNumId="9" w15:restartNumberingAfterBreak="0">
+    <w:nsid w:val="3C043898"/>
+    <w:multiLevelType w:val="hybridMultilevel"/>
+    <w:tmpl w:val="8710E9CE"/>
+    <w:lvl w:ilvl="0" w:tplc="B36E21FE">
+      <w:start w:val="1"/>
+      <w:numFmt w:val="decimal"/>
+      <w:lvlText w:val="%1."/>
+      <w:lvlJc w:val="left"/>
+      <w:pPr>
+        <w:ind w:left="1898" w:hanging="360"/>
+      </w:pPr>
+      <w:rPr>
+        <w:rFonts w:hint="default"/>
+      </w:rPr>
+    </w:lvl>
+    <w:lvl w:ilvl="1" w:tplc="38090019" w:tentative="1">
+      <w:start w:val="1"/>
+      <w:numFmt w:val="lowerLetter"/>
+      <w:lvlText w:val="%2."/>
+      <w:lvlJc w:val="left"/>
+      <w:pPr>
+        <w:ind w:left="2618" w:hanging="360"/>
+      </w:pPr>
+    </w:lvl>
+    <w:lvl w:ilvl="2" w:tplc="3809001B" w:tentative="1">
+      <w:start w:val="1"/>
+      <w:numFmt w:val="lowerRoman"/>
+      <w:lvlText w:val="%3."/>
+      <w:lvlJc w:val="right"/>
+      <w:pPr>
+        <w:ind w:left="3338" w:hanging="180"/>
+      </w:pPr>
+    </w:lvl>
+    <w:lvl w:ilvl="3" w:tplc="3809000F" w:tentative="1">
+      <w:start w:val="1"/>
+      <w:numFmt w:val="decimal"/>
+      <w:lvlText w:val="%4."/>
+      <w:lvlJc w:val="left"/>
+      <w:pPr>
+        <w:ind w:left="4058" w:hanging="360"/>
+      </w:pPr>
+    </w:lvl>
+    <w:lvl w:ilvl="4" w:tplc="38090019" w:tentative="1">
+      <w:start w:val="1"/>
+      <w:numFmt w:val="lowerLetter"/>
+      <w:lvlText w:val="%5."/>
+      <w:lvlJc w:val="left"/>
+      <w:pPr>
+        <w:ind w:left="4778" w:hanging="360"/>
+      </w:pPr>
+    </w:lvl>
+    <w:lvl w:ilvl="5" w:tplc="3809001B" w:tentative="1">
+      <w:start w:val="1"/>
+      <w:numFmt w:val="lowerRoman"/>
+      <w:lvlText w:val="%6."/>
+      <w:lvlJc w:val="right"/>
+      <w:pPr>
+        <w:ind w:left="5498" w:hanging="180"/>
+      </w:pPr>
+    </w:lvl>
+    <w:lvl w:ilvl="6" w:tplc="3809000F" w:tentative="1">
+      <w:start w:val="1"/>
+      <w:numFmt w:val="decimal"/>
+      <w:lvlText w:val="%7."/>
+      <w:lvlJc w:val="left"/>
+      <w:pPr>
+        <w:ind w:left="6218" w:hanging="360"/>
+      </w:pPr>
+    </w:lvl>
+    <w:lvl w:ilvl="7" w:tplc="38090019" w:tentative="1">
+      <w:start w:val="1"/>
+      <w:numFmt w:val="lowerLetter"/>
+      <w:lvlText w:val="%8."/>
+      <w:lvlJc w:val="left"/>
+      <w:pPr>
+        <w:ind w:left="6938" w:hanging="360"/>
+      </w:pPr>
+    </w:lvl>
+    <w:lvl w:ilvl="8" w:tplc="3809001B" w:tentative="1">
+      <w:start w:val="1"/>
+      <w:numFmt w:val="lowerRoman"/>
+      <w:lvlText w:val="%9."/>
+      <w:lvlJc w:val="right"/>
+      <w:pPr>
+        <w:ind w:left="7658" w:hanging="180"/>
+      </w:pPr>
+    </w:lvl>
+  </w:abstractNum>
+  <w:abstractNum w:abstractNumId="10" w15:restartNumberingAfterBreak="0">
+    <w:nsid w:val="41C9066A"/>
+    <w:multiLevelType w:val="hybridMultilevel"/>
+    <w:tmpl w:val="C9DA69E0"/>
+    <w:lvl w:ilvl="0" w:tplc="74A204C8">
+      <w:start w:val="1"/>
+      <w:numFmt w:val="lowerLetter"/>
+      <w:lvlText w:val="%1."/>
+      <w:lvlJc w:val="left"/>
+      <w:pPr>
+        <w:ind w:left="2258" w:hanging="360"/>
+      </w:pPr>
+      <w:rPr>
+        <w:rFonts w:hint="default"/>
+      </w:rPr>
+    </w:lvl>
+    <w:lvl w:ilvl="1" w:tplc="38090019" w:tentative="1">
+      <w:start w:val="1"/>
+      <w:numFmt w:val="lowerLetter"/>
+      <w:lvlText w:val="%2."/>
+      <w:lvlJc w:val="left"/>
+      <w:pPr>
+        <w:ind w:left="2978" w:hanging="360"/>
+      </w:pPr>
+    </w:lvl>
+    <w:lvl w:ilvl="2" w:tplc="3809001B" w:tentative="1">
+      <w:start w:val="1"/>
+      <w:numFmt w:val="lowerRoman"/>
+      <w:lvlText w:val="%3."/>
+      <w:lvlJc w:val="right"/>
+      <w:pPr>
+        <w:ind w:left="3698" w:hanging="180"/>
+      </w:pPr>
+    </w:lvl>
+    <w:lvl w:ilvl="3" w:tplc="3809000F" w:tentative="1">
+      <w:start w:val="1"/>
+      <w:numFmt w:val="decimal"/>
+      <w:lvlText w:val="%4."/>
+      <w:lvlJc w:val="left"/>
+      <w:pPr>
+        <w:ind w:left="4418" w:hanging="360"/>
+      </w:pPr>
+    </w:lvl>
+    <w:lvl w:ilvl="4" w:tplc="38090019" w:tentative="1">
+      <w:start w:val="1"/>
+      <w:numFmt w:val="lowerLetter"/>
+      <w:lvlText w:val="%5."/>
+      <w:lvlJc w:val="left"/>
+      <w:pPr>
+        <w:ind w:left="5138" w:hanging="360"/>
+      </w:pPr>
+    </w:lvl>
+    <w:lvl w:ilvl="5" w:tplc="3809001B" w:tentative="1">
+      <w:start w:val="1"/>
+      <w:numFmt w:val="lowerRoman"/>
+      <w:lvlText w:val="%6."/>
+      <w:lvlJc w:val="right"/>
+      <w:pPr>
+        <w:ind w:left="5858" w:hanging="180"/>
+      </w:pPr>
+    </w:lvl>
+    <w:lvl w:ilvl="6" w:tplc="3809000F" w:tentative="1">
+      <w:start w:val="1"/>
+      <w:numFmt w:val="decimal"/>
+      <w:lvlText w:val="%7."/>
+      <w:lvlJc w:val="left"/>
+      <w:pPr>
+        <w:ind w:left="6578" w:hanging="360"/>
+      </w:pPr>
+    </w:lvl>
+    <w:lvl w:ilvl="7" w:tplc="38090019" w:tentative="1">
+      <w:start w:val="1"/>
+      <w:numFmt w:val="lowerLetter"/>
+      <w:lvlText w:val="%8."/>
+      <w:lvlJc w:val="left"/>
+      <w:pPr>
+        <w:ind w:left="7298" w:hanging="360"/>
+      </w:pPr>
+    </w:lvl>
+    <w:lvl w:ilvl="8" w:tplc="3809001B" w:tentative="1">
+      <w:start w:val="1"/>
+      <w:numFmt w:val="lowerRoman"/>
+      <w:lvlText w:val="%9."/>
+      <w:lvlJc w:val="right"/>
+      <w:pPr>
+        <w:ind w:left="8018" w:hanging="180"/>
+      </w:pPr>
+    </w:lvl>
+  </w:abstractNum>
+  <w:abstractNum w:abstractNumId="11" w15:restartNumberingAfterBreak="0">
+    <w:nsid w:val="43E85DFA"/>
+    <w:multiLevelType w:val="multilevel"/>
+    <w:tmpl w:val="15909C9E"/>
     <w:lvl w:ilvl="0">
       <w:start w:val="1"/>
       <w:numFmt w:val="decimal"/>
@@ -10129,7 +14615,231 @@
       </w:rPr>
     </w:lvl>
   </w:abstractNum>
-  <w:abstractNum w:abstractNumId="8" w15:restartNumberingAfterBreak="0">
+  <w:abstractNum w:abstractNumId="12" w15:restartNumberingAfterBreak="0">
+    <w:nsid w:val="54BF61C1"/>
+    <w:multiLevelType w:val="multilevel"/>
+    <w:tmpl w:val="C6CAB986"/>
+    <w:lvl w:ilvl="0">
+      <w:start w:val="1"/>
+      <w:numFmt w:val="decimal"/>
+      <w:lvlText w:val="%1"/>
+      <w:lvlJc w:val="left"/>
+      <w:pPr>
+        <w:ind w:left="460" w:hanging="360"/>
+      </w:pPr>
+      <w:rPr>
+        <w:lang w:val="en-US" w:eastAsia="en-US" w:bidi="ar-SA"/>
+      </w:rPr>
+    </w:lvl>
+    <w:lvl w:ilvl="1">
+      <w:start w:val="1"/>
+      <w:numFmt w:val="decimal"/>
+      <w:lvlText w:val="%1.%2."/>
+      <w:lvlJc w:val="left"/>
+      <w:pPr>
+        <w:ind w:left="460" w:hanging="360"/>
+      </w:pPr>
+      <w:rPr>
+        <w:rFonts w:ascii="Carlito" w:eastAsia="Carlito" w:hAnsi="Carlito" w:cs="Carlito" w:hint="default"/>
+        <w:b/>
+        <w:bCs/>
+        <w:i w:val="0"/>
+        <w:iCs w:val="0"/>
+        <w:spacing w:val="-2"/>
+        <w:w w:val="100"/>
+        <w:sz w:val="22"/>
+        <w:szCs w:val="22"/>
+        <w:lang w:val="en-US" w:eastAsia="en-US" w:bidi="ar-SA"/>
+      </w:rPr>
+    </w:lvl>
+    <w:lvl w:ilvl="2">
+      <w:start w:val="1"/>
+      <w:numFmt w:val="decimal"/>
+      <w:lvlText w:val="%1.%2.%3."/>
+      <w:lvlJc w:val="left"/>
+      <w:pPr>
+        <w:ind w:left="820" w:hanging="720"/>
+      </w:pPr>
+      <w:rPr>
+        <w:rFonts w:ascii="Carlito" w:eastAsia="Carlito" w:hAnsi="Carlito" w:cs="Carlito" w:hint="default"/>
+        <w:b/>
+        <w:bCs/>
+        <w:i w:val="0"/>
+        <w:iCs w:val="0"/>
+        <w:spacing w:val="-2"/>
+        <w:w w:val="100"/>
+        <w:sz w:val="22"/>
+        <w:szCs w:val="22"/>
+        <w:lang w:val="en-US" w:eastAsia="en-US" w:bidi="ar-SA"/>
+      </w:rPr>
+    </w:lvl>
+    <w:lvl w:ilvl="3">
+      <w:start w:val="1"/>
+      <w:numFmt w:val="decimal"/>
+      <w:lvlText w:val="%4."/>
+      <w:lvlJc w:val="left"/>
+      <w:pPr>
+        <w:ind w:left="1180" w:hanging="360"/>
+      </w:pPr>
+      <w:rPr>
+        <w:rFonts w:ascii="Carlito" w:eastAsia="Carlito" w:hAnsi="Carlito" w:cs="Carlito" w:hint="default"/>
+        <w:b w:val="0"/>
+        <w:bCs w:val="0"/>
+        <w:i w:val="0"/>
+        <w:iCs w:val="0"/>
+        <w:spacing w:val="0"/>
+        <w:w w:val="100"/>
+        <w:sz w:val="22"/>
+        <w:szCs w:val="22"/>
+        <w:lang w:val="en-US" w:eastAsia="en-US" w:bidi="ar-SA"/>
+      </w:rPr>
+    </w:lvl>
+    <w:lvl w:ilvl="4">
+      <w:numFmt w:val="bullet"/>
+      <w:lvlText w:val="•"/>
+      <w:lvlJc w:val="left"/>
+      <w:pPr>
+        <w:ind w:left="3436" w:hanging="360"/>
+      </w:pPr>
+      <w:rPr>
+        <w:lang w:val="en-US" w:eastAsia="en-US" w:bidi="ar-SA"/>
+      </w:rPr>
+    </w:lvl>
+    <w:lvl w:ilvl="5">
+      <w:numFmt w:val="bullet"/>
+      <w:lvlText w:val="•"/>
+      <w:lvlJc w:val="left"/>
+      <w:pPr>
+        <w:ind w:left="4564" w:hanging="360"/>
+      </w:pPr>
+      <w:rPr>
+        <w:lang w:val="en-US" w:eastAsia="en-US" w:bidi="ar-SA"/>
+      </w:rPr>
+    </w:lvl>
+    <w:lvl w:ilvl="6">
+      <w:numFmt w:val="bullet"/>
+      <w:lvlText w:val="•"/>
+      <w:lvlJc w:val="left"/>
+      <w:pPr>
+        <w:ind w:left="5693" w:hanging="360"/>
+      </w:pPr>
+      <w:rPr>
+        <w:lang w:val="en-US" w:eastAsia="en-US" w:bidi="ar-SA"/>
+      </w:rPr>
+    </w:lvl>
+    <w:lvl w:ilvl="7">
+      <w:numFmt w:val="bullet"/>
+      <w:lvlText w:val="•"/>
+      <w:lvlJc w:val="left"/>
+      <w:pPr>
+        <w:ind w:left="6821" w:hanging="360"/>
+      </w:pPr>
+      <w:rPr>
+        <w:lang w:val="en-US" w:eastAsia="en-US" w:bidi="ar-SA"/>
+      </w:rPr>
+    </w:lvl>
+    <w:lvl w:ilvl="8">
+      <w:numFmt w:val="bullet"/>
+      <w:lvlText w:val="•"/>
+      <w:lvlJc w:val="left"/>
+      <w:pPr>
+        <w:ind w:left="7949" w:hanging="360"/>
+      </w:pPr>
+      <w:rPr>
+        <w:lang w:val="en-US" w:eastAsia="en-US" w:bidi="ar-SA"/>
+      </w:rPr>
+    </w:lvl>
+  </w:abstractNum>
+  <w:abstractNum w:abstractNumId="13" w15:restartNumberingAfterBreak="0">
+    <w:nsid w:val="5C2E152E"/>
+    <w:multiLevelType w:val="hybridMultilevel"/>
+    <w:tmpl w:val="5E16D8D0"/>
+    <w:lvl w:ilvl="0" w:tplc="38090019">
+      <w:start w:val="1"/>
+      <w:numFmt w:val="lowerLetter"/>
+      <w:lvlText w:val="%1."/>
+      <w:lvlJc w:val="left"/>
+      <w:pPr>
+        <w:ind w:left="720" w:hanging="360"/>
+      </w:pPr>
+      <w:rPr>
+        <w:rFonts w:hint="default"/>
+      </w:rPr>
+    </w:lvl>
+    <w:lvl w:ilvl="1" w:tplc="38090019" w:tentative="1">
+      <w:start w:val="1"/>
+      <w:numFmt w:val="lowerLetter"/>
+      <w:lvlText w:val="%2."/>
+      <w:lvlJc w:val="left"/>
+      <w:pPr>
+        <w:ind w:left="1440" w:hanging="360"/>
+      </w:pPr>
+    </w:lvl>
+    <w:lvl w:ilvl="2" w:tplc="3809001B" w:tentative="1">
+      <w:start w:val="1"/>
+      <w:numFmt w:val="lowerRoman"/>
+      <w:lvlText w:val="%3."/>
+      <w:lvlJc w:val="right"/>
+      <w:pPr>
+        <w:ind w:left="2160" w:hanging="180"/>
+      </w:pPr>
+    </w:lvl>
+    <w:lvl w:ilvl="3" w:tplc="3809000F" w:tentative="1">
+      <w:start w:val="1"/>
+      <w:numFmt w:val="decimal"/>
+      <w:lvlText w:val="%4."/>
+      <w:lvlJc w:val="left"/>
+      <w:pPr>
+        <w:ind w:left="2880" w:hanging="360"/>
+      </w:pPr>
+    </w:lvl>
+    <w:lvl w:ilvl="4" w:tplc="38090019" w:tentative="1">
+      <w:start w:val="1"/>
+      <w:numFmt w:val="lowerLetter"/>
+      <w:lvlText w:val="%5."/>
+      <w:lvlJc w:val="left"/>
+      <w:pPr>
+        <w:ind w:left="3600" w:hanging="360"/>
+      </w:pPr>
+    </w:lvl>
+    <w:lvl w:ilvl="5" w:tplc="3809001B" w:tentative="1">
+      <w:start w:val="1"/>
+      <w:numFmt w:val="lowerRoman"/>
+      <w:lvlText w:val="%6."/>
+      <w:lvlJc w:val="right"/>
+      <w:pPr>
+        <w:ind w:left="4320" w:hanging="180"/>
+      </w:pPr>
+    </w:lvl>
+    <w:lvl w:ilvl="6" w:tplc="3809000F" w:tentative="1">
+      <w:start w:val="1"/>
+      <w:numFmt w:val="decimal"/>
+      <w:lvlText w:val="%7."/>
+      <w:lvlJc w:val="left"/>
+      <w:pPr>
+        <w:ind w:left="5040" w:hanging="360"/>
+      </w:pPr>
+    </w:lvl>
+    <w:lvl w:ilvl="7" w:tplc="38090019" w:tentative="1">
+      <w:start w:val="1"/>
+      <w:numFmt w:val="lowerLetter"/>
+      <w:lvlText w:val="%8."/>
+      <w:lvlJc w:val="left"/>
+      <w:pPr>
+        <w:ind w:left="5760" w:hanging="360"/>
+      </w:pPr>
+    </w:lvl>
+    <w:lvl w:ilvl="8" w:tplc="3809001B" w:tentative="1">
+      <w:start w:val="1"/>
+      <w:numFmt w:val="lowerRoman"/>
+      <w:lvlText w:val="%9."/>
+      <w:lvlJc w:val="right"/>
+      <w:pPr>
+        <w:ind w:left="6480" w:hanging="180"/>
+      </w:pPr>
+    </w:lvl>
+  </w:abstractNum>
+  <w:abstractNum w:abstractNumId="14" w15:restartNumberingAfterBreak="0">
     <w:nsid w:val="678412C1"/>
     <w:multiLevelType w:val="multilevel"/>
     <w:tmpl w:val="5C1E546A"/>
@@ -10242,7 +14952,7 @@
       </w:rPr>
     </w:lvl>
   </w:abstractNum>
-  <w:abstractNum w:abstractNumId="9" w15:restartNumberingAfterBreak="0">
+  <w:abstractNum w:abstractNumId="15" w15:restartNumberingAfterBreak="0">
     <w:nsid w:val="790800A1"/>
     <w:multiLevelType w:val="multilevel"/>
     <w:tmpl w:val="B54E0D0C"/>
@@ -10355,8 +15065,131 @@
       </w:rPr>
     </w:lvl>
   </w:abstractNum>
+  <w:abstractNum w:abstractNumId="16" w15:restartNumberingAfterBreak="0">
+    <w:nsid w:val="7D591D66"/>
+    <w:multiLevelType w:val="hybridMultilevel"/>
+    <w:tmpl w:val="7A6867E6"/>
+    <w:lvl w:ilvl="0" w:tplc="FFFFFFFF">
+      <w:start w:val="1"/>
+      <w:numFmt w:val="decimal"/>
+      <w:lvlText w:val="%1."/>
+      <w:lvlJc w:val="left"/>
+      <w:pPr>
+        <w:ind w:left="640" w:hanging="399"/>
+        <w:jc w:val="left"/>
+      </w:pPr>
+      <w:rPr>
+        <w:rFonts w:ascii="Carlito" w:eastAsia="Carlito" w:hAnsi="Carlito" w:cs="Carlito" w:hint="default"/>
+        <w:b w:val="0"/>
+        <w:bCs w:val="0"/>
+        <w:i w:val="0"/>
+        <w:iCs w:val="0"/>
+        <w:spacing w:val="0"/>
+        <w:w w:val="100"/>
+        <w:sz w:val="22"/>
+        <w:szCs w:val="22"/>
+        <w:lang w:val="en-US" w:eastAsia="en-US" w:bidi="ar-SA"/>
+      </w:rPr>
+    </w:lvl>
+    <w:lvl w:ilvl="1" w:tplc="FFFFFFFF">
+      <w:numFmt w:val="bullet"/>
+      <w:lvlText w:val="•"/>
+      <w:lvlJc w:val="left"/>
+      <w:pPr>
+        <w:ind w:left="1596" w:hanging="399"/>
+      </w:pPr>
+      <w:rPr>
+        <w:rFonts w:hint="default"/>
+        <w:lang w:val="en-US" w:eastAsia="en-US" w:bidi="ar-SA"/>
+      </w:rPr>
+    </w:lvl>
+    <w:lvl w:ilvl="2" w:tplc="FFFFFFFF">
+      <w:numFmt w:val="bullet"/>
+      <w:lvlText w:val="•"/>
+      <w:lvlJc w:val="left"/>
+      <w:pPr>
+        <w:ind w:left="2553" w:hanging="399"/>
+      </w:pPr>
+      <w:rPr>
+        <w:rFonts w:hint="default"/>
+        <w:lang w:val="en-US" w:eastAsia="en-US" w:bidi="ar-SA"/>
+      </w:rPr>
+    </w:lvl>
+    <w:lvl w:ilvl="3" w:tplc="FFFFFFFF">
+      <w:numFmt w:val="bullet"/>
+      <w:lvlText w:val="•"/>
+      <w:lvlJc w:val="left"/>
+      <w:pPr>
+        <w:ind w:left="3509" w:hanging="399"/>
+      </w:pPr>
+      <w:rPr>
+        <w:rFonts w:hint="default"/>
+        <w:lang w:val="en-US" w:eastAsia="en-US" w:bidi="ar-SA"/>
+      </w:rPr>
+    </w:lvl>
+    <w:lvl w:ilvl="4" w:tplc="FFFFFFFF">
+      <w:numFmt w:val="bullet"/>
+      <w:lvlText w:val="•"/>
+      <w:lvlJc w:val="left"/>
+      <w:pPr>
+        <w:ind w:left="4466" w:hanging="399"/>
+      </w:pPr>
+      <w:rPr>
+        <w:rFonts w:hint="default"/>
+        <w:lang w:val="en-US" w:eastAsia="en-US" w:bidi="ar-SA"/>
+      </w:rPr>
+    </w:lvl>
+    <w:lvl w:ilvl="5" w:tplc="FFFFFFFF">
+      <w:numFmt w:val="bullet"/>
+      <w:lvlText w:val="•"/>
+      <w:lvlJc w:val="left"/>
+      <w:pPr>
+        <w:ind w:left="5423" w:hanging="399"/>
+      </w:pPr>
+      <w:rPr>
+        <w:rFonts w:hint="default"/>
+        <w:lang w:val="en-US" w:eastAsia="en-US" w:bidi="ar-SA"/>
+      </w:rPr>
+    </w:lvl>
+    <w:lvl w:ilvl="6" w:tplc="FFFFFFFF">
+      <w:numFmt w:val="bullet"/>
+      <w:lvlText w:val="•"/>
+      <w:lvlJc w:val="left"/>
+      <w:pPr>
+        <w:ind w:left="6379" w:hanging="399"/>
+      </w:pPr>
+      <w:rPr>
+        <w:rFonts w:hint="default"/>
+        <w:lang w:val="en-US" w:eastAsia="en-US" w:bidi="ar-SA"/>
+      </w:rPr>
+    </w:lvl>
+    <w:lvl w:ilvl="7" w:tplc="FFFFFFFF">
+      <w:numFmt w:val="bullet"/>
+      <w:lvlText w:val="•"/>
+      <w:lvlJc w:val="left"/>
+      <w:pPr>
+        <w:ind w:left="7336" w:hanging="399"/>
+      </w:pPr>
+      <w:rPr>
+        <w:rFonts w:hint="default"/>
+        <w:lang w:val="en-US" w:eastAsia="en-US" w:bidi="ar-SA"/>
+      </w:rPr>
+    </w:lvl>
+    <w:lvl w:ilvl="8" w:tplc="FFFFFFFF">
+      <w:numFmt w:val="bullet"/>
+      <w:lvlText w:val="•"/>
+      <w:lvlJc w:val="left"/>
+      <w:pPr>
+        <w:ind w:left="8293" w:hanging="399"/>
+      </w:pPr>
+      <w:rPr>
+        <w:rFonts w:hint="default"/>
+        <w:lang w:val="en-US" w:eastAsia="en-US" w:bidi="ar-SA"/>
+      </w:rPr>
+    </w:lvl>
+  </w:abstractNum>
   <w:num w:numId="1" w16cid:durableId="1729067562">
-    <w:abstractNumId w:val="6"/>
+    <w:abstractNumId w:val="11"/>
     <w:lvlOverride w:ilvl="0">
       <w:startOverride w:val="1"/>
     </w:lvlOverride>
@@ -10376,13 +15209,13 @@
     <w:lvlOverride w:ilvl="8"/>
   </w:num>
   <w:num w:numId="2" w16cid:durableId="1747531309">
-    <w:abstractNumId w:val="4"/>
+    <w:abstractNumId w:val="7"/>
   </w:num>
   <w:num w:numId="3" w16cid:durableId="2092847829">
-    <w:abstractNumId w:val="1"/>
+    <w:abstractNumId w:val="2"/>
   </w:num>
   <w:num w:numId="4" w16cid:durableId="1948464744">
-    <w:abstractNumId w:val="7"/>
+    <w:abstractNumId w:val="12"/>
     <w:lvlOverride w:ilvl="0">
       <w:startOverride w:val="1"/>
     </w:lvlOverride>
@@ -10402,22 +15235,43 @@
     <w:lvlOverride w:ilvl="8"/>
   </w:num>
   <w:num w:numId="5" w16cid:durableId="1202279901">
-    <w:abstractNumId w:val="5"/>
+    <w:abstractNumId w:val="8"/>
   </w:num>
   <w:num w:numId="6" w16cid:durableId="2070807898">
-    <w:abstractNumId w:val="9"/>
+    <w:abstractNumId w:val="15"/>
   </w:num>
   <w:num w:numId="7" w16cid:durableId="10954308">
     <w:abstractNumId w:val="0"/>
   </w:num>
   <w:num w:numId="8" w16cid:durableId="454951977">
-    <w:abstractNumId w:val="2"/>
+    <w:abstractNumId w:val="5"/>
   </w:num>
   <w:num w:numId="9" w16cid:durableId="16467556">
+    <w:abstractNumId w:val="6"/>
+  </w:num>
+  <w:num w:numId="10" w16cid:durableId="2130272854">
+    <w:abstractNumId w:val="14"/>
+  </w:num>
+  <w:num w:numId="11" w16cid:durableId="480314713">
+    <w:abstractNumId w:val="9"/>
+  </w:num>
+  <w:num w:numId="12" w16cid:durableId="704446513">
+    <w:abstractNumId w:val="4"/>
+  </w:num>
+  <w:num w:numId="13" w16cid:durableId="1704477204">
+    <w:abstractNumId w:val="10"/>
+  </w:num>
+  <w:num w:numId="14" w16cid:durableId="119495293">
+    <w:abstractNumId w:val="13"/>
+  </w:num>
+  <w:num w:numId="15" w16cid:durableId="896937898">
     <w:abstractNumId w:val="3"/>
   </w:num>
-  <w:num w:numId="10" w16cid:durableId="2130272854">
-    <w:abstractNumId w:val="8"/>
+  <w:num w:numId="16" w16cid:durableId="2115511831">
+    <w:abstractNumId w:val="1"/>
+  </w:num>
+  <w:num w:numId="17" w16cid:durableId="343172806">
+    <w:abstractNumId w:val="16"/>
   </w:num>
 </w:numbering>
 </file>
@@ -10905,6 +15759,29 @@
       <w14:ligatures w14:val="none"/>
     </w:rPr>
   </w:style>
+  <w:style w:type="character" w:styleId="Hyperlink">
+    <w:name w:val="Hyperlink"/>
+    <w:basedOn w:val="DefaultParagraphFont"/>
+    <w:uiPriority w:val="99"/>
+    <w:unhideWhenUsed/>
+    <w:rsid w:val="007F5BD0"/>
+    <w:rPr>
+      <w:color w:val="0563C1" w:themeColor="hyperlink"/>
+      <w:u w:val="single"/>
+    </w:rPr>
+  </w:style>
+  <w:style w:type="character" w:styleId="UnresolvedMention">
+    <w:name w:val="Unresolved Mention"/>
+    <w:basedOn w:val="DefaultParagraphFont"/>
+    <w:uiPriority w:val="99"/>
+    <w:semiHidden/>
+    <w:unhideWhenUsed/>
+    <w:rsid w:val="007F5BD0"/>
+    <w:rPr>
+      <w:color w:val="605E5C"/>
+      <w:shd w:val="clear" w:color="auto" w:fill="E1DFDD"/>
+    </w:rPr>
+  </w:style>
 </w:styles>
 </file>
 
